--- a/projectProgressStatus/13회차/유스케이스_시나리오_관리자_박상우.docx
+++ b/projectProgressStatus/13회차/유스케이스_시나리오_관리자_박상우.docx
@@ -4,6 +4,55 @@
   <w:body>
     <w:p>
       <w:pPr>
+        <w:pStyle w:val="1"/>
+      </w:pPr>
+      <w:r>
+        <w:rPr>
+          <w:rFonts w:hint="eastAsia"/>
+        </w:rPr>
+        <w:t>회원관리 조회</w:t>
+      </w:r>
+      <w:r>
+        <w:t xml:space="preserve"> </w:t>
+      </w:r>
+      <w:proofErr w:type="spellStart"/>
+      <w:r>
+        <w:rPr>
+          <w:rFonts w:hint="eastAsia"/>
+        </w:rPr>
+        <w:t>유스케이스</w:t>
+      </w:r>
+      <w:proofErr w:type="spellEnd"/>
+      <w:r>
+        <w:rPr>
+          <w:rFonts w:hint="eastAsia"/>
+        </w:rPr>
+        <w:t xml:space="preserve"> 시나리오 </w:t>
+      </w:r>
+      <w:r>
+        <w:t>UC-</w:t>
+      </w:r>
+      <w:r>
+        <w:rPr>
+          <w:rFonts w:hint="eastAsia"/>
+        </w:rPr>
+        <w:t>A</w:t>
+      </w:r>
+      <w:r>
+        <w:t>01</w:t>
+      </w:r>
+    </w:p>
+    <w:p>
+      <w:pPr>
+        <w:spacing w:after="0"/>
+        <w:ind w:left="760" w:hanging="360"/>
+        <w:rPr>
+          <w:szCs w:val="20"/>
+        </w:rPr>
+      </w:pPr>
+    </w:p>
+    <w:p>
+      <w:pPr>
         <w:pStyle w:val="a3"/>
         <w:numPr>
           <w:ilvl w:val="0"/>
@@ -12,8 +61,8 @@
         <w:spacing w:after="0"/>
         <w:ind w:leftChars="0"/>
         <w:rPr>
-          <w:sz w:val="28"/>
-          <w:szCs w:val="28"/>
+          <w:b/>
+          <w:bCs/>
         </w:rPr>
       </w:pPr>
       <w:r>
@@ -21,73 +70,326 @@
           <w:rFonts w:hint="eastAsia"/>
           <w:b/>
           <w:bCs/>
-          <w:sz w:val="32"/>
-          <w:szCs w:val="32"/>
-        </w:rPr>
-        <w:t>회원관리 조회</w:t>
-      </w:r>
-      <w:r>
-        <w:rPr>
-          <w:b/>
-          <w:bCs/>
-          <w:sz w:val="32"/>
-          <w:szCs w:val="32"/>
-        </w:rPr>
+        </w:rPr>
+        <w:t>개요</w:t>
+      </w:r>
+    </w:p>
+    <w:p>
+      <w:pPr>
+        <w:pStyle w:val="a3"/>
+        <w:numPr>
+          <w:ilvl w:val="1"/>
+          <w:numId w:val="1"/>
+        </w:numPr>
+        <w:spacing w:after="0"/>
+        <w:ind w:leftChars="0"/>
+      </w:pPr>
+      <w:r>
+        <w:t>관리자는 특정 회원의 자격 및 권한에 대한 사항을 설정한다</w:t>
+      </w:r>
+      <w:r>
+        <w:rPr>
+          <w:rFonts w:hint="eastAsia"/>
+        </w:rPr>
+        <w:t>.</w:t>
+      </w:r>
+    </w:p>
+    <w:p>
+      <w:pPr>
+        <w:pStyle w:val="a3"/>
+        <w:numPr>
+          <w:ilvl w:val="0"/>
+          <w:numId w:val="1"/>
+        </w:numPr>
+        <w:spacing w:after="0"/>
+        <w:ind w:leftChars="0"/>
+        <w:rPr>
+          <w:b/>
+          <w:bCs/>
+        </w:rPr>
+      </w:pPr>
+      <w:r>
+        <w:rPr>
+          <w:rFonts w:hint="eastAsia"/>
+          <w:b/>
+          <w:bCs/>
+        </w:rPr>
+        <w:t>R</w:t>
+      </w:r>
+      <w:r>
+        <w:rPr>
+          <w:b/>
+          <w:bCs/>
+        </w:rPr>
+        <w:t>elationships</w:t>
+      </w:r>
+    </w:p>
+    <w:p>
+      <w:pPr>
+        <w:pStyle w:val="a3"/>
+        <w:numPr>
+          <w:ilvl w:val="1"/>
+          <w:numId w:val="1"/>
+        </w:numPr>
+        <w:spacing w:after="0"/>
+        <w:ind w:leftChars="0"/>
+      </w:pPr>
+      <w:proofErr w:type="gramStart"/>
+      <w:r>
+        <w:t>Initiator :</w:t>
+      </w:r>
+      <w:proofErr w:type="gramEnd"/>
+      <w:r>
+        <w:t xml:space="preserve"> 관리자</w:t>
+      </w:r>
+    </w:p>
+    <w:p>
+      <w:pPr>
+        <w:pStyle w:val="a3"/>
+        <w:numPr>
+          <w:ilvl w:val="1"/>
+          <w:numId w:val="1"/>
+        </w:numPr>
+        <w:spacing w:after="0"/>
+        <w:ind w:leftChars="0"/>
+      </w:pPr>
+      <w:r>
+        <w:t>Member: 전체 사용자</w:t>
+      </w:r>
+    </w:p>
+    <w:p>
+      <w:pPr>
+        <w:pStyle w:val="a3"/>
+        <w:numPr>
+          <w:ilvl w:val="1"/>
+          <w:numId w:val="1"/>
+        </w:numPr>
+        <w:spacing w:after="0"/>
+        <w:ind w:leftChars="0"/>
+      </w:pPr>
+      <w:r>
+        <w:t>Pre-condition: 관리자로 인증된 상태이다.</w:t>
+      </w:r>
+    </w:p>
+    <w:p>
+      <w:pPr>
+        <w:pStyle w:val="a3"/>
+        <w:numPr>
+          <w:ilvl w:val="1"/>
+          <w:numId w:val="1"/>
+        </w:numPr>
+        <w:spacing w:after="0"/>
+        <w:ind w:leftChars="0"/>
+      </w:pPr>
+      <w:r>
+        <w:t>Post-condition:</w:t>
+      </w:r>
+      <w:r>
         <w:t xml:space="preserve"> </w:t>
       </w:r>
+      <w:r>
+        <w:t>없음</w:t>
+      </w:r>
+    </w:p>
+    <w:p>
+      <w:pPr>
+        <w:pStyle w:val="a3"/>
+        <w:numPr>
+          <w:ilvl w:val="0"/>
+          <w:numId w:val="1"/>
+        </w:numPr>
+        <w:spacing w:after="0"/>
+        <w:ind w:leftChars="0"/>
+        <w:rPr>
+          <w:b/>
+          <w:bCs/>
+        </w:rPr>
+      </w:pPr>
+      <w:r>
+        <w:rPr>
+          <w:rFonts w:hint="eastAsia"/>
+          <w:b/>
+          <w:bCs/>
+        </w:rPr>
+        <w:t>기본흐름</w:t>
+      </w:r>
+    </w:p>
+    <w:p>
+      <w:pPr>
+        <w:pStyle w:val="a3"/>
+        <w:numPr>
+          <w:ilvl w:val="1"/>
+          <w:numId w:val="1"/>
+        </w:numPr>
+        <w:spacing w:after="0"/>
+        <w:ind w:leftChars="0"/>
+      </w:pPr>
+      <w:r>
+        <w:t xml:space="preserve">메인 화면에서 </w:t>
+      </w:r>
+      <w:proofErr w:type="gramStart"/>
+      <w:r>
+        <w:t>‘ footer</w:t>
+      </w:r>
+      <w:proofErr w:type="gramEnd"/>
+      <w:r>
+        <w:t xml:space="preserve">’에 있는 ‘관리자’tab을 클릭하여 ‘관리자 페이지’로 이동한다. </w:t>
+      </w:r>
+    </w:p>
+    <w:p>
+      <w:pPr>
+        <w:pStyle w:val="a3"/>
+        <w:numPr>
+          <w:ilvl w:val="1"/>
+          <w:numId w:val="1"/>
+        </w:numPr>
+        <w:spacing w:after="0"/>
+        <w:ind w:leftChars="0"/>
+      </w:pPr>
+      <w:r>
+        <w:t xml:space="preserve">관리자 페이지 상단의 ‘회원관리’ 탭으로 이동한다. </w:t>
+      </w:r>
+    </w:p>
+    <w:p>
+      <w:pPr>
+        <w:pStyle w:val="a3"/>
+        <w:numPr>
+          <w:ilvl w:val="1"/>
+          <w:numId w:val="1"/>
+        </w:numPr>
+        <w:spacing w:after="0"/>
+        <w:ind w:leftChars="0"/>
+      </w:pPr>
+      <w:r>
+        <w:t xml:space="preserve">이동한 회원관리 탭의 첫 페이지인 회원 리스트 페이지를 확인한다. </w:t>
+      </w:r>
+    </w:p>
+    <w:p>
+      <w:pPr>
+        <w:pStyle w:val="a3"/>
+        <w:numPr>
+          <w:ilvl w:val="1"/>
+          <w:numId w:val="1"/>
+        </w:numPr>
+        <w:spacing w:after="0"/>
+        <w:ind w:leftChars="0"/>
+      </w:pPr>
+      <w:r>
+        <w:t xml:space="preserve">회원리스트 상단의 검색창으로 이동한다. </w:t>
+      </w:r>
+    </w:p>
+    <w:p>
+      <w:pPr>
+        <w:pStyle w:val="a3"/>
+        <w:numPr>
+          <w:ilvl w:val="1"/>
+          <w:numId w:val="1"/>
+        </w:numPr>
+        <w:spacing w:after="0"/>
+        <w:ind w:leftChars="0"/>
+      </w:pPr>
+      <w:r>
+        <w:t xml:space="preserve">회원검색에 필요한 옵션(이름, 아이디, </w:t>
+      </w:r>
       <w:proofErr w:type="spellStart"/>
       <w:r>
+        <w:t>이메일주소</w:t>
+      </w:r>
+      <w:proofErr w:type="spellEnd"/>
+      <w:r>
+        <w:t>, 전화번호 등)에서 선택한다.</w:t>
+      </w:r>
+    </w:p>
+    <w:p>
+      <w:pPr>
+        <w:pStyle w:val="a3"/>
+        <w:numPr>
+          <w:ilvl w:val="1"/>
+          <w:numId w:val="1"/>
+        </w:numPr>
+        <w:spacing w:after="0"/>
+        <w:ind w:leftChars="0"/>
+      </w:pPr>
+      <w:r>
+        <w:t xml:space="preserve">검색을 실시한다. </w:t>
+      </w:r>
+    </w:p>
+    <w:p>
+      <w:pPr>
+        <w:pStyle w:val="a3"/>
+        <w:numPr>
+          <w:ilvl w:val="1"/>
+          <w:numId w:val="1"/>
+        </w:numPr>
+        <w:spacing w:after="0"/>
+        <w:ind w:leftChars="0"/>
+      </w:pPr>
+      <w:r>
+        <w:t>해당 회원의 상세페이지로 이동한다.</w:t>
+      </w:r>
+    </w:p>
+    <w:p>
+      <w:pPr>
+        <w:pStyle w:val="a3"/>
+        <w:numPr>
+          <w:ilvl w:val="0"/>
+          <w:numId w:val="1"/>
+        </w:numPr>
+        <w:spacing w:after="0"/>
+        <w:ind w:leftChars="0"/>
+        <w:rPr>
+          <w:b/>
+          <w:bCs/>
+        </w:rPr>
+      </w:pPr>
+      <w:r>
         <w:rPr>
           <w:rFonts w:hint="eastAsia"/>
           <w:b/>
           <w:bCs/>
-          <w:sz w:val="32"/>
-          <w:szCs w:val="32"/>
-        </w:rPr>
-        <w:t>유스케이스</w:t>
-      </w:r>
-      <w:proofErr w:type="spellEnd"/>
+        </w:rPr>
+        <w:t>대안흐름</w:t>
+      </w:r>
+    </w:p>
+    <w:p>
+      <w:pPr>
+        <w:pStyle w:val="a3"/>
+        <w:numPr>
+          <w:ilvl w:val="1"/>
+          <w:numId w:val="1"/>
+        </w:numPr>
+        <w:spacing w:after="0"/>
+        <w:ind w:leftChars="0"/>
+      </w:pPr>
       <w:r>
         <w:rPr>
           <w:rFonts w:hint="eastAsia"/>
-          <w:b/>
-          <w:bCs/>
-          <w:sz w:val="32"/>
-          <w:szCs w:val="32"/>
-        </w:rPr>
-        <w:t xml:space="preserve"> 시나리오 </w:t>
-      </w:r>
-      <w:r>
-        <w:rPr>
-          <w:sz w:val="28"/>
-          <w:szCs w:val="28"/>
-        </w:rPr>
-        <w:t>UC-</w:t>
-      </w:r>
+        </w:rPr>
+        <w:t>없음</w:t>
+      </w:r>
+    </w:p>
+    <w:p>
+      <w:pPr>
+        <w:pStyle w:val="a3"/>
+        <w:numPr>
+          <w:ilvl w:val="0"/>
+          <w:numId w:val="1"/>
+        </w:numPr>
+        <w:spacing w:after="0"/>
+        <w:ind w:leftChars="0"/>
+        <w:rPr>
+          <w:b/>
+          <w:bCs/>
+        </w:rPr>
+      </w:pPr>
       <w:r>
         <w:rPr>
           <w:rFonts w:hint="eastAsia"/>
-          <w:sz w:val="28"/>
-          <w:szCs w:val="28"/>
-        </w:rPr>
-        <w:t>A</w:t>
-      </w:r>
-      <w:r>
-        <w:rPr>
-          <w:sz w:val="28"/>
-          <w:szCs w:val="28"/>
-        </w:rPr>
-        <w:t>01</w:t>
-      </w:r>
-    </w:p>
-    <w:p>
-      <w:pPr>
-        <w:spacing w:after="0"/>
-        <w:ind w:left="760" w:hanging="360"/>
-        <w:rPr>
-          <w:szCs w:val="20"/>
-        </w:rPr>
-      </w:pPr>
+          <w:b/>
+          <w:bCs/>
+        </w:rPr>
+        <w:t>예외흐름</w:t>
+      </w:r>
     </w:p>
     <w:p>
       <w:pPr>
@@ -104,12 +406,7 @@
         </w:rPr>
       </w:pPr>
       <w:r>
-        <w:rPr>
-          <w:rFonts w:hint="eastAsia"/>
-          <w:b/>
-          <w:bCs/>
-        </w:rPr>
-        <w:t>개요</w:t>
+        <w:t>사용자가 관리자가 아닌 경우</w:t>
       </w:r>
     </w:p>
     <w:p>
@@ -121,45 +418,13 @@
         </w:numPr>
         <w:spacing w:after="0"/>
         <w:ind w:leftChars="0"/>
-      </w:pPr>
-      <w:r>
-        <w:t>관리자는 특정 회원의 자격 및 권한에 대한 사항을 설정한다</w:t>
-      </w:r>
-      <w:r>
-        <w:rPr>
-          <w:rFonts w:hint="eastAsia"/>
-        </w:rPr>
-        <w:t>.</w:t>
-      </w:r>
-    </w:p>
-    <w:p>
-      <w:pPr>
-        <w:pStyle w:val="a3"/>
-        <w:numPr>
-          <w:ilvl w:val="1"/>
-          <w:numId w:val="1"/>
-        </w:numPr>
-        <w:spacing w:after="0"/>
-        <w:ind w:leftChars="0"/>
-        <w:rPr>
-          <w:b/>
-          <w:bCs/>
-        </w:rPr>
-      </w:pPr>
-      <w:r>
-        <w:rPr>
-          <w:rFonts w:hint="eastAsia"/>
-          <w:b/>
-          <w:bCs/>
-        </w:rPr>
-        <w:t>R</w:t>
-      </w:r>
-      <w:r>
-        <w:rPr>
-          <w:b/>
-          <w:bCs/>
-        </w:rPr>
-        <w:t>elationships</w:t>
+        <w:rPr>
+          <w:b/>
+          <w:bCs/>
+        </w:rPr>
+      </w:pPr>
+      <w:r>
+        <w:t>“접근이 불가능 합니다.” 메세지를 출력한다.</w:t>
       </w:r>
     </w:p>
     <w:p>
@@ -171,14 +436,31 @@
         </w:numPr>
         <w:spacing w:after="0"/>
         <w:ind w:leftChars="0"/>
-      </w:pPr>
-      <w:proofErr w:type="gramStart"/>
-      <w:r>
-        <w:t>Initiator :</w:t>
-      </w:r>
-      <w:proofErr w:type="gramEnd"/>
-      <w:r>
-        <w:t xml:space="preserve"> 관리자</w:t>
+        <w:rPr>
+          <w:b/>
+          <w:bCs/>
+        </w:rPr>
+      </w:pPr>
+      <w:r>
+        <w:t>메인 화면으로 돌아간다.</w:t>
+      </w:r>
+    </w:p>
+    <w:p>
+      <w:pPr>
+        <w:pStyle w:val="a3"/>
+        <w:numPr>
+          <w:ilvl w:val="1"/>
+          <w:numId w:val="1"/>
+        </w:numPr>
+        <w:spacing w:after="0"/>
+        <w:ind w:leftChars="0"/>
+        <w:rPr>
+          <w:b/>
+          <w:bCs/>
+        </w:rPr>
+      </w:pPr>
+      <w:r>
+        <w:t>원하는 옵션으로 회원정보가 검색되지 않을 경우</w:t>
       </w:r>
     </w:p>
     <w:p>
@@ -190,9 +472,21 @@
         </w:numPr>
         <w:spacing w:after="0"/>
         <w:ind w:leftChars="0"/>
-      </w:pPr>
-      <w:r>
-        <w:t>Member: 전체 사용자</w:t>
+        <w:rPr>
+          <w:b/>
+          <w:bCs/>
+        </w:rPr>
+      </w:pPr>
+      <w:r>
+        <w:t>“해당 옵션에 관한 회원이 존재하지 않습니다</w:t>
+      </w:r>
+      <w:proofErr w:type="gramStart"/>
+      <w:r>
+        <w:t>. ”</w:t>
+      </w:r>
+      <w:proofErr w:type="gramEnd"/>
+      <w:r>
+        <w:t xml:space="preserve"> 메세지를 출력한다.</w:t>
       </w:r>
     </w:p>
     <w:p>
@@ -204,338 +498,6 @@
         </w:numPr>
         <w:spacing w:after="0"/>
         <w:ind w:leftChars="0"/>
-      </w:pPr>
-      <w:r>
-        <w:t>Pre-condition: 관리자로 인증된 상태이다.</w:t>
-      </w:r>
-    </w:p>
-    <w:p>
-      <w:pPr>
-        <w:pStyle w:val="a3"/>
-        <w:numPr>
-          <w:ilvl w:val="2"/>
-          <w:numId w:val="1"/>
-        </w:numPr>
-        <w:spacing w:after="0"/>
-        <w:ind w:leftChars="0"/>
-      </w:pPr>
-      <w:r>
-        <w:t>Post-condition:</w:t>
-      </w:r>
-      <w:r>
-        <w:t xml:space="preserve"> </w:t>
-      </w:r>
-      <w:r>
-        <w:t>없음</w:t>
-      </w:r>
-    </w:p>
-    <w:p>
-      <w:pPr>
-        <w:pStyle w:val="a3"/>
-        <w:numPr>
-          <w:ilvl w:val="1"/>
-          <w:numId w:val="1"/>
-        </w:numPr>
-        <w:spacing w:after="0"/>
-        <w:ind w:leftChars="0"/>
-        <w:rPr>
-          <w:b/>
-          <w:bCs/>
-        </w:rPr>
-      </w:pPr>
-      <w:r>
-        <w:rPr>
-          <w:rFonts w:hint="eastAsia"/>
-          <w:b/>
-          <w:bCs/>
-        </w:rPr>
-        <w:t>기본흐름</w:t>
-      </w:r>
-    </w:p>
-    <w:p>
-      <w:pPr>
-        <w:pStyle w:val="a3"/>
-        <w:numPr>
-          <w:ilvl w:val="2"/>
-          <w:numId w:val="1"/>
-        </w:numPr>
-        <w:spacing w:after="0"/>
-        <w:ind w:leftChars="0"/>
-      </w:pPr>
-      <w:r>
-        <w:t xml:space="preserve">메인 화면에서 </w:t>
-      </w:r>
-      <w:proofErr w:type="gramStart"/>
-      <w:r>
-        <w:t>‘ footer</w:t>
-      </w:r>
-      <w:proofErr w:type="gramEnd"/>
-      <w:r>
-        <w:t xml:space="preserve">’에 있는 ‘관리자’tab을 클릭하여 ‘관리자 페이지’로 이동한다. </w:t>
-      </w:r>
-    </w:p>
-    <w:p>
-      <w:pPr>
-        <w:pStyle w:val="a3"/>
-        <w:numPr>
-          <w:ilvl w:val="2"/>
-          <w:numId w:val="1"/>
-        </w:numPr>
-        <w:spacing w:after="0"/>
-        <w:ind w:leftChars="0"/>
-      </w:pPr>
-      <w:r>
-        <w:t xml:space="preserve">관리자 페이지 상단의 ‘회원관리’ 탭으로 이동한다. </w:t>
-      </w:r>
-    </w:p>
-    <w:p>
-      <w:pPr>
-        <w:pStyle w:val="a3"/>
-        <w:numPr>
-          <w:ilvl w:val="2"/>
-          <w:numId w:val="1"/>
-        </w:numPr>
-        <w:spacing w:after="0"/>
-        <w:ind w:leftChars="0"/>
-      </w:pPr>
-      <w:r>
-        <w:t xml:space="preserve">이동한 회원관리 탭의 첫 페이지인 회원 리스트 페이지를 확인한다. </w:t>
-      </w:r>
-    </w:p>
-    <w:p>
-      <w:pPr>
-        <w:pStyle w:val="a3"/>
-        <w:numPr>
-          <w:ilvl w:val="2"/>
-          <w:numId w:val="1"/>
-        </w:numPr>
-        <w:spacing w:after="0"/>
-        <w:ind w:leftChars="0"/>
-      </w:pPr>
-      <w:r>
-        <w:t xml:space="preserve">회원리스트 상단의 검색창으로 이동한다. </w:t>
-      </w:r>
-    </w:p>
-    <w:p>
-      <w:pPr>
-        <w:pStyle w:val="a3"/>
-        <w:numPr>
-          <w:ilvl w:val="2"/>
-          <w:numId w:val="1"/>
-        </w:numPr>
-        <w:spacing w:after="0"/>
-        <w:ind w:leftChars="0"/>
-      </w:pPr>
-      <w:r>
-        <w:t xml:space="preserve">회원검색에 필요한 옵션(이름, 아이디, </w:t>
-      </w:r>
-      <w:proofErr w:type="spellStart"/>
-      <w:r>
-        <w:t>이메일주소</w:t>
-      </w:r>
-      <w:proofErr w:type="spellEnd"/>
-      <w:r>
-        <w:t>, 전화번호 등)에서 선택한다.</w:t>
-      </w:r>
-    </w:p>
-    <w:p>
-      <w:pPr>
-        <w:pStyle w:val="a3"/>
-        <w:numPr>
-          <w:ilvl w:val="2"/>
-          <w:numId w:val="1"/>
-        </w:numPr>
-        <w:spacing w:after="0"/>
-        <w:ind w:leftChars="0"/>
-      </w:pPr>
-      <w:r>
-        <w:t xml:space="preserve">검색을 실시한다. </w:t>
-      </w:r>
-    </w:p>
-    <w:p>
-      <w:pPr>
-        <w:pStyle w:val="a3"/>
-        <w:numPr>
-          <w:ilvl w:val="2"/>
-          <w:numId w:val="1"/>
-        </w:numPr>
-        <w:spacing w:after="0"/>
-        <w:ind w:leftChars="0"/>
-      </w:pPr>
-      <w:r>
-        <w:t>해당 회원의 상세페이지로 이동한다.</w:t>
-      </w:r>
-    </w:p>
-    <w:p>
-      <w:pPr>
-        <w:pStyle w:val="a3"/>
-        <w:numPr>
-          <w:ilvl w:val="1"/>
-          <w:numId w:val="1"/>
-        </w:numPr>
-        <w:spacing w:after="0"/>
-        <w:ind w:leftChars="0"/>
-        <w:rPr>
-          <w:b/>
-          <w:bCs/>
-        </w:rPr>
-      </w:pPr>
-      <w:r>
-        <w:rPr>
-          <w:rFonts w:hint="eastAsia"/>
-          <w:b/>
-          <w:bCs/>
-        </w:rPr>
-        <w:t>대안흐름</w:t>
-      </w:r>
-    </w:p>
-    <w:p>
-      <w:pPr>
-        <w:pStyle w:val="a3"/>
-        <w:numPr>
-          <w:ilvl w:val="1"/>
-          <w:numId w:val="1"/>
-        </w:numPr>
-        <w:spacing w:after="0"/>
-        <w:ind w:leftChars="0"/>
-      </w:pPr>
-      <w:r>
-        <w:rPr>
-          <w:rFonts w:hint="eastAsia"/>
-        </w:rPr>
-        <w:t>없음</w:t>
-      </w:r>
-    </w:p>
-    <w:p>
-      <w:pPr>
-        <w:pStyle w:val="a3"/>
-        <w:numPr>
-          <w:ilvl w:val="1"/>
-          <w:numId w:val="1"/>
-        </w:numPr>
-        <w:spacing w:after="0"/>
-        <w:ind w:leftChars="0"/>
-        <w:rPr>
-          <w:b/>
-          <w:bCs/>
-        </w:rPr>
-      </w:pPr>
-      <w:r>
-        <w:rPr>
-          <w:rFonts w:hint="eastAsia"/>
-          <w:b/>
-          <w:bCs/>
-        </w:rPr>
-        <w:t>예외흐름</w:t>
-      </w:r>
-    </w:p>
-    <w:p>
-      <w:pPr>
-        <w:pStyle w:val="a3"/>
-        <w:numPr>
-          <w:ilvl w:val="2"/>
-          <w:numId w:val="1"/>
-        </w:numPr>
-        <w:spacing w:after="0"/>
-        <w:ind w:leftChars="0"/>
-        <w:rPr>
-          <w:b/>
-          <w:bCs/>
-        </w:rPr>
-      </w:pPr>
-      <w:r>
-        <w:t>사용자가 관리자가 아닌 경우</w:t>
-      </w:r>
-    </w:p>
-    <w:p>
-      <w:pPr>
-        <w:pStyle w:val="a3"/>
-        <w:numPr>
-          <w:ilvl w:val="3"/>
-          <w:numId w:val="1"/>
-        </w:numPr>
-        <w:spacing w:after="0"/>
-        <w:ind w:leftChars="0"/>
-        <w:rPr>
-          <w:b/>
-          <w:bCs/>
-        </w:rPr>
-      </w:pPr>
-      <w:r>
-        <w:t>“접근이 불가능 합니다.” 메세지를 출력한다.</w:t>
-      </w:r>
-    </w:p>
-    <w:p>
-      <w:pPr>
-        <w:pStyle w:val="a3"/>
-        <w:numPr>
-          <w:ilvl w:val="3"/>
-          <w:numId w:val="1"/>
-        </w:numPr>
-        <w:spacing w:after="0"/>
-        <w:ind w:leftChars="0"/>
-        <w:rPr>
-          <w:b/>
-          <w:bCs/>
-        </w:rPr>
-      </w:pPr>
-      <w:r>
-        <w:t>메인 화면으로 돌아간다.</w:t>
-      </w:r>
-    </w:p>
-    <w:p>
-      <w:pPr>
-        <w:pStyle w:val="a3"/>
-        <w:numPr>
-          <w:ilvl w:val="2"/>
-          <w:numId w:val="1"/>
-        </w:numPr>
-        <w:spacing w:after="0"/>
-        <w:ind w:leftChars="0"/>
-        <w:rPr>
-          <w:b/>
-          <w:bCs/>
-        </w:rPr>
-      </w:pPr>
-      <w:r>
-        <w:t>원하는 옵션으로 회원정보가 검색되지 않을 경우</w:t>
-      </w:r>
-    </w:p>
-    <w:p>
-      <w:pPr>
-        <w:pStyle w:val="a3"/>
-        <w:numPr>
-          <w:ilvl w:val="3"/>
-          <w:numId w:val="1"/>
-        </w:numPr>
-        <w:spacing w:after="0"/>
-        <w:ind w:leftChars="0"/>
-        <w:rPr>
-          <w:b/>
-          <w:bCs/>
-        </w:rPr>
-      </w:pPr>
-      <w:r>
-        <w:t>“해당 옵션에 관한 회원이 존재하지 않습니다</w:t>
-      </w:r>
-      <w:proofErr w:type="gramStart"/>
-      <w:r>
-        <w:t>. ”</w:t>
-      </w:r>
-      <w:proofErr w:type="gramEnd"/>
-      <w:r>
-        <w:t xml:space="preserve"> 메세지를 출력한다.</w:t>
-      </w:r>
-    </w:p>
-    <w:p>
-      <w:pPr>
-        <w:pStyle w:val="a3"/>
-        <w:numPr>
-          <w:ilvl w:val="3"/>
-          <w:numId w:val="1"/>
-        </w:numPr>
-        <w:spacing w:after="0"/>
-        <w:ind w:leftChars="0"/>
         <w:rPr>
           <w:b/>
           <w:bCs/>
@@ -544,132 +506,6 @@
       <w:r>
         <w:t>회원관리 회원리스트 페이지로 이동한다</w:t>
       </w:r>
-    </w:p>
-    <w:p>
-      <w:pPr>
-        <w:pStyle w:val="a3"/>
-        <w:numPr>
-          <w:ilvl w:val="1"/>
-          <w:numId w:val="1"/>
-        </w:numPr>
-        <w:spacing w:after="0"/>
-        <w:ind w:leftChars="0"/>
-        <w:rPr>
-          <w:b/>
-          <w:bCs/>
-          <w:color w:val="4472C4" w:themeColor="accent1"/>
-        </w:rPr>
-      </w:pPr>
-      <w:r>
-        <w:rPr>
-          <w:rFonts w:hint="eastAsia"/>
-          <w:b/>
-          <w:bCs/>
-          <w:color w:val="4472C4" w:themeColor="accent1"/>
-        </w:rPr>
-        <w:t xml:space="preserve">파생되는 </w:t>
-      </w:r>
-      <w:proofErr w:type="spellStart"/>
-      <w:r>
-        <w:rPr>
-          <w:rFonts w:hint="eastAsia"/>
-          <w:b/>
-          <w:bCs/>
-          <w:color w:val="4472C4" w:themeColor="accent1"/>
-        </w:rPr>
-        <w:t>유스케이스</w:t>
-      </w:r>
-      <w:proofErr w:type="spellEnd"/>
-    </w:p>
-    <w:p>
-      <w:pPr>
-        <w:spacing w:after="0"/>
-        <w:rPr>
-          <w:b/>
-          <w:bCs/>
-          <w:color w:val="4472C4" w:themeColor="accent1"/>
-        </w:rPr>
-      </w:pPr>
-    </w:p>
-    <w:p>
-      <w:pPr>
-        <w:spacing w:after="0"/>
-        <w:rPr>
-          <w:b/>
-          <w:bCs/>
-          <w:color w:val="4472C4" w:themeColor="accent1"/>
-        </w:rPr>
-      </w:pPr>
-    </w:p>
-    <w:p>
-      <w:pPr>
-        <w:spacing w:after="0"/>
-        <w:rPr>
-          <w:b/>
-          <w:bCs/>
-          <w:color w:val="4472C4" w:themeColor="accent1"/>
-        </w:rPr>
-      </w:pPr>
-    </w:p>
-    <w:p>
-      <w:pPr>
-        <w:spacing w:after="0"/>
-        <w:rPr>
-          <w:b/>
-          <w:bCs/>
-          <w:color w:val="4472C4" w:themeColor="accent1"/>
-        </w:rPr>
-      </w:pPr>
-    </w:p>
-    <w:p>
-      <w:pPr>
-        <w:spacing w:after="0"/>
-        <w:rPr>
-          <w:b/>
-          <w:bCs/>
-          <w:color w:val="4472C4" w:themeColor="accent1"/>
-        </w:rPr>
-      </w:pPr>
-    </w:p>
-    <w:p>
-      <w:pPr>
-        <w:spacing w:after="0"/>
-        <w:rPr>
-          <w:b/>
-          <w:bCs/>
-          <w:color w:val="4472C4" w:themeColor="accent1"/>
-        </w:rPr>
-      </w:pPr>
-    </w:p>
-    <w:p>
-      <w:pPr>
-        <w:spacing w:after="0"/>
-        <w:rPr>
-          <w:b/>
-          <w:bCs/>
-          <w:color w:val="4472C4" w:themeColor="accent1"/>
-        </w:rPr>
-      </w:pPr>
-    </w:p>
-    <w:p>
-      <w:pPr>
-        <w:spacing w:after="0"/>
-        <w:rPr>
-          <w:b/>
-          <w:bCs/>
-          <w:color w:val="4472C4" w:themeColor="accent1"/>
-        </w:rPr>
-      </w:pPr>
-    </w:p>
-    <w:p>
-      <w:pPr>
-        <w:spacing w:after="0"/>
-        <w:rPr>
-          <w:b/>
-          <w:bCs/>
-          <w:color w:val="4472C4" w:themeColor="accent1"/>
-        </w:rPr>
-      </w:pPr>
     </w:p>
     <w:p>
       <w:pPr>
@@ -681,8 +517,9 @@
         <w:spacing w:after="0"/>
         <w:ind w:leftChars="0"/>
         <w:rPr>
-          <w:sz w:val="28"/>
-          <w:szCs w:val="28"/>
+          <w:b/>
+          <w:bCs/>
+          <w:color w:val="4472C4" w:themeColor="accent1"/>
         </w:rPr>
       </w:pPr>
       <w:r>
@@ -690,38 +527,135 @@
           <w:rFonts w:hint="eastAsia"/>
           <w:b/>
           <w:bCs/>
-          <w:sz w:val="32"/>
-          <w:szCs w:val="32"/>
+          <w:color w:val="4472C4" w:themeColor="accent1"/>
+        </w:rPr>
+        <w:t xml:space="preserve">파생되는 </w:t>
+      </w:r>
+      <w:proofErr w:type="spellStart"/>
+      <w:r>
+        <w:rPr>
+          <w:rFonts w:hint="eastAsia"/>
+          <w:b/>
+          <w:bCs/>
+          <w:color w:val="4472C4" w:themeColor="accent1"/>
+        </w:rPr>
+        <w:t>유스케이스</w:t>
+      </w:r>
+      <w:proofErr w:type="spellEnd"/>
+    </w:p>
+    <w:p>
+      <w:pPr>
+        <w:spacing w:after="0"/>
+        <w:rPr>
+          <w:b/>
+          <w:bCs/>
+          <w:color w:val="4472C4" w:themeColor="accent1"/>
+        </w:rPr>
+      </w:pPr>
+    </w:p>
+    <w:p>
+      <w:pPr>
+        <w:spacing w:after="0"/>
+        <w:rPr>
+          <w:b/>
+          <w:bCs/>
+          <w:color w:val="4472C4" w:themeColor="accent1"/>
+        </w:rPr>
+      </w:pPr>
+    </w:p>
+    <w:p>
+      <w:pPr>
+        <w:spacing w:after="0"/>
+        <w:rPr>
+          <w:b/>
+          <w:bCs/>
+          <w:color w:val="4472C4" w:themeColor="accent1"/>
+        </w:rPr>
+      </w:pPr>
+    </w:p>
+    <w:p>
+      <w:pPr>
+        <w:spacing w:after="0"/>
+        <w:rPr>
+          <w:b/>
+          <w:bCs/>
+          <w:color w:val="4472C4" w:themeColor="accent1"/>
+        </w:rPr>
+      </w:pPr>
+    </w:p>
+    <w:p>
+      <w:pPr>
+        <w:spacing w:after="0"/>
+        <w:rPr>
+          <w:b/>
+          <w:bCs/>
+          <w:color w:val="4472C4" w:themeColor="accent1"/>
+        </w:rPr>
+      </w:pPr>
+    </w:p>
+    <w:p>
+      <w:pPr>
+        <w:spacing w:after="0"/>
+        <w:rPr>
+          <w:b/>
+          <w:bCs/>
+          <w:color w:val="4472C4" w:themeColor="accent1"/>
+        </w:rPr>
+      </w:pPr>
+    </w:p>
+    <w:p>
+      <w:pPr>
+        <w:spacing w:after="0"/>
+        <w:rPr>
+          <w:b/>
+          <w:bCs/>
+          <w:color w:val="4472C4" w:themeColor="accent1"/>
+        </w:rPr>
+      </w:pPr>
+    </w:p>
+    <w:p>
+      <w:pPr>
+        <w:spacing w:after="0"/>
+        <w:rPr>
+          <w:b/>
+          <w:bCs/>
+          <w:color w:val="4472C4" w:themeColor="accent1"/>
+        </w:rPr>
+      </w:pPr>
+    </w:p>
+    <w:p>
+      <w:pPr>
+        <w:spacing w:after="0"/>
+        <w:rPr>
+          <w:b/>
+          <w:bCs/>
+          <w:color w:val="4472C4" w:themeColor="accent1"/>
+        </w:rPr>
+      </w:pPr>
+    </w:p>
+    <w:p>
+      <w:pPr>
+        <w:pStyle w:val="1"/>
+      </w:pPr>
+      <w:r>
+        <w:rPr>
+          <w:rFonts w:hint="eastAsia"/>
         </w:rPr>
         <w:t xml:space="preserve">회원관리 </w:t>
       </w:r>
       <w:r>
         <w:rPr>
           <w:rFonts w:hint="eastAsia"/>
-          <w:b/>
-          <w:bCs/>
-          <w:sz w:val="32"/>
-          <w:szCs w:val="32"/>
         </w:rPr>
         <w:t>수정</w:t>
       </w:r>
       <w:r>
-        <w:rPr>
-          <w:b/>
-          <w:bCs/>
-          <w:sz w:val="32"/>
-          <w:szCs w:val="32"/>
-        </w:rPr>
         <w:t xml:space="preserve"> </w:t>
       </w:r>
       <w:proofErr w:type="spellStart"/>
       <w:r>
         <w:rPr>
           <w:rFonts w:hint="eastAsia"/>
-          <w:b/>
-          <w:bCs/>
-          <w:sz w:val="32"/>
-          <w:szCs w:val="32"/>
         </w:rPr>
         <w:t>유스케이스</w:t>
       </w:r>
@@ -729,40 +663,22 @@
       <w:r>
         <w:rPr>
           <w:rFonts w:hint="eastAsia"/>
-          <w:b/>
-          <w:bCs/>
-          <w:sz w:val="32"/>
-          <w:szCs w:val="32"/>
         </w:rPr>
         <w:t xml:space="preserve"> 시나리오 </w:t>
       </w:r>
       <w:r>
-        <w:rPr>
-          <w:sz w:val="28"/>
-          <w:szCs w:val="28"/>
-        </w:rPr>
         <w:t>UC-</w:t>
       </w:r>
       <w:r>
         <w:rPr>
           <w:rFonts w:hint="eastAsia"/>
-          <w:sz w:val="28"/>
-          <w:szCs w:val="28"/>
         </w:rPr>
         <w:t>A</w:t>
       </w:r>
       <w:r>
-        <w:rPr>
-          <w:sz w:val="28"/>
-          <w:szCs w:val="28"/>
-        </w:rPr>
         <w:t>0</w:t>
       </w:r>
       <w:r>
-        <w:rPr>
-          <w:sz w:val="28"/>
-          <w:szCs w:val="28"/>
-        </w:rPr>
         <w:t>2</w:t>
       </w:r>
     </w:p>
@@ -1385,6 +1301,7 @@
       <w:pPr>
         <w:spacing w:after="0"/>
         <w:rPr>
+          <w:rFonts w:hint="eastAsia"/>
           <w:b/>
           <w:bCs/>
           <w:color w:val="4472C4" w:themeColor="accent1"/>
@@ -1393,77 +1310,28 @@
     </w:p>
     <w:p>
       <w:pPr>
-        <w:spacing w:after="0"/>
-        <w:rPr>
-          <w:b/>
-          <w:bCs/>
-          <w:color w:val="4472C4" w:themeColor="accent1"/>
-        </w:rPr>
-      </w:pPr>
-    </w:p>
-    <w:p>
-      <w:pPr>
-        <w:spacing w:after="0"/>
-        <w:rPr>
-          <w:b/>
-          <w:bCs/>
-          <w:color w:val="4472C4" w:themeColor="accent1"/>
-        </w:rPr>
-      </w:pPr>
-    </w:p>
-    <w:p>
-      <w:pPr>
-        <w:pStyle w:val="a3"/>
-        <w:numPr>
-          <w:ilvl w:val="0"/>
-          <w:numId w:val="1"/>
-        </w:numPr>
-        <w:spacing w:after="0"/>
-        <w:ind w:leftChars="0"/>
-        <w:rPr>
-          <w:b/>
-          <w:bCs/>
-          <w:sz w:val="32"/>
-          <w:szCs w:val="32"/>
-        </w:rPr>
+        <w:pStyle w:val="1"/>
       </w:pPr>
       <w:r>
         <w:rPr>
           <w:rFonts w:hint="eastAsia"/>
-          <w:b/>
-          <w:bCs/>
-          <w:sz w:val="32"/>
-          <w:szCs w:val="32"/>
-        </w:rPr>
+        </w:rPr>
+        <w:lastRenderedPageBreak/>
         <w:t xml:space="preserve">회원관리 </w:t>
       </w:r>
       <w:r>
         <w:rPr>
           <w:rFonts w:hint="eastAsia"/>
-          <w:b/>
-          <w:bCs/>
-          <w:sz w:val="32"/>
-          <w:szCs w:val="32"/>
         </w:rPr>
         <w:t>삭제</w:t>
       </w:r>
       <w:r>
-        <w:rPr>
-          <w:b/>
-          <w:bCs/>
-          <w:sz w:val="32"/>
-          <w:szCs w:val="32"/>
-        </w:rPr>
         <w:t xml:space="preserve"> </w:t>
       </w:r>
       <w:proofErr w:type="spellStart"/>
       <w:r>
         <w:rPr>
           <w:rFonts w:hint="eastAsia"/>
-          <w:b/>
-          <w:bCs/>
-          <w:sz w:val="32"/>
-          <w:szCs w:val="32"/>
         </w:rPr>
         <w:t>유스케이스</w:t>
       </w:r>
@@ -1471,40 +1339,22 @@
       <w:r>
         <w:rPr>
           <w:rFonts w:hint="eastAsia"/>
-          <w:b/>
-          <w:bCs/>
-          <w:sz w:val="32"/>
-          <w:szCs w:val="32"/>
         </w:rPr>
         <w:t xml:space="preserve"> 시나리오 </w:t>
       </w:r>
       <w:r>
-        <w:rPr>
-          <w:sz w:val="28"/>
-          <w:szCs w:val="28"/>
-        </w:rPr>
         <w:t>UC-</w:t>
       </w:r>
       <w:r>
         <w:rPr>
           <w:rFonts w:hint="eastAsia"/>
-          <w:sz w:val="28"/>
-          <w:szCs w:val="28"/>
         </w:rPr>
         <w:t>A</w:t>
       </w:r>
       <w:r>
-        <w:rPr>
-          <w:sz w:val="28"/>
-          <w:szCs w:val="28"/>
-        </w:rPr>
         <w:t>0</w:t>
       </w:r>
       <w:r>
-        <w:rPr>
-          <w:sz w:val="28"/>
-          <w:szCs w:val="28"/>
-        </w:rPr>
         <w:t>3</w:t>
       </w:r>
     </w:p>
@@ -2124,12 +1974,21 @@
         <w:spacing w:after="0"/>
         <w:ind w:leftChars="0"/>
         <w:rPr>
+          <w:b/>
+          <w:bCs/>
+          <w:color w:val="4472C4" w:themeColor="accent1"/>
+        </w:rPr>
+      </w:pPr>
+      <w:r>
+        <w:rPr>
           <w:rFonts w:hint="eastAsia"/>
           <w:b/>
           <w:bCs/>
           <w:color w:val="4472C4" w:themeColor="accent1"/>
         </w:rPr>
-      </w:pPr>
+        <w:t xml:space="preserve">파생되는 </w:t>
+      </w:r>
+      <w:proofErr w:type="spellStart"/>
       <w:r>
         <w:rPr>
           <w:rFonts w:hint="eastAsia"/>
@@ -2137,19 +1996,40 @@
           <w:bCs/>
           <w:color w:val="4472C4" w:themeColor="accent1"/>
         </w:rPr>
-        <w:t xml:space="preserve">파생되는 </w:t>
-      </w:r>
-      <w:proofErr w:type="spellStart"/>
-      <w:r>
+        <w:t>유스케이스</w:t>
+      </w:r>
+      <w:proofErr w:type="spellEnd"/>
+    </w:p>
+    <w:p>
+      <w:pPr>
+        <w:spacing w:after="0"/>
+        <w:rPr>
+          <w:b/>
+          <w:bCs/>
+          <w:color w:val="4472C4" w:themeColor="accent1"/>
+        </w:rPr>
+      </w:pPr>
+    </w:p>
+    <w:p>
+      <w:pPr>
+        <w:spacing w:after="0"/>
+        <w:rPr>
+          <w:b/>
+          <w:bCs/>
+          <w:color w:val="4472C4" w:themeColor="accent1"/>
+        </w:rPr>
+      </w:pPr>
+    </w:p>
+    <w:p>
+      <w:pPr>
+        <w:spacing w:after="0"/>
         <w:rPr>
           <w:rFonts w:hint="eastAsia"/>
           <w:b/>
           <w:bCs/>
           <w:color w:val="4472C4" w:themeColor="accent1"/>
         </w:rPr>
-        <w:t>유스케이스</w:t>
-      </w:r>
-      <w:proofErr w:type="spellEnd"/>
+      </w:pPr>
     </w:p>
     <w:sectPr>
       <w:pgSz w:w="11906" w:h="16838"/>
@@ -2440,7 +2320,7 @@
       <w:lvlText w:val="%1."/>
       <w:lvlJc w:val="left"/>
       <w:pPr>
-        <w:ind w:left="1120" w:hanging="360"/>
+        <w:ind w:left="760" w:hanging="360"/>
       </w:pPr>
       <w:rPr>
         <w:rFonts w:hint="default"/>
@@ -2452,7 +2332,7 @@
       <w:lvlText w:val="%2."/>
       <w:lvlJc w:val="left"/>
       <w:pPr>
-        <w:ind w:left="1560" w:hanging="400"/>
+        <w:ind w:left="1200" w:hanging="400"/>
       </w:pPr>
     </w:lvl>
     <w:lvl w:ilvl="2" w:tplc="0409001B">
@@ -2461,7 +2341,7 @@
       <w:lvlText w:val="%3."/>
       <w:lvlJc w:val="right"/>
       <w:pPr>
-        <w:ind w:left="1960" w:hanging="400"/>
+        <w:ind w:left="1600" w:hanging="400"/>
       </w:pPr>
     </w:lvl>
     <w:lvl w:ilvl="3" w:tplc="0409000F">
@@ -2470,7 +2350,7 @@
       <w:lvlText w:val="%4."/>
       <w:lvlJc w:val="left"/>
       <w:pPr>
-        <w:ind w:left="2360" w:hanging="400"/>
+        <w:ind w:left="2000" w:hanging="400"/>
       </w:pPr>
     </w:lvl>
     <w:lvl w:ilvl="4" w:tplc="04090019" w:tentative="1">
@@ -2479,7 +2359,7 @@
       <w:lvlText w:val="%5."/>
       <w:lvlJc w:val="left"/>
       <w:pPr>
-        <w:ind w:left="2760" w:hanging="400"/>
+        <w:ind w:left="2400" w:hanging="400"/>
       </w:pPr>
     </w:lvl>
     <w:lvl w:ilvl="5" w:tplc="0409001B" w:tentative="1">
@@ -2488,7 +2368,7 @@
       <w:lvlText w:val="%6."/>
       <w:lvlJc w:val="right"/>
       <w:pPr>
-        <w:ind w:left="3160" w:hanging="400"/>
+        <w:ind w:left="2800" w:hanging="400"/>
       </w:pPr>
     </w:lvl>
     <w:lvl w:ilvl="6" w:tplc="0409000F" w:tentative="1">
@@ -2497,7 +2377,7 @@
       <w:lvlText w:val="%7."/>
       <w:lvlJc w:val="left"/>
       <w:pPr>
-        <w:ind w:left="3560" w:hanging="400"/>
+        <w:ind w:left="3200" w:hanging="400"/>
       </w:pPr>
     </w:lvl>
     <w:lvl w:ilvl="7" w:tplc="04090019" w:tentative="1">
@@ -2506,7 +2386,7 @@
       <w:lvlText w:val="%8."/>
       <w:lvlJc w:val="left"/>
       <w:pPr>
-        <w:ind w:left="3960" w:hanging="400"/>
+        <w:ind w:left="3600" w:hanging="400"/>
       </w:pPr>
     </w:lvl>
     <w:lvl w:ilvl="8" w:tplc="0409001B" w:tentative="1">
@@ -2515,7 +2395,7 @@
       <w:lvlText w:val="%9."/>
       <w:lvlJc w:val="right"/>
       <w:pPr>
-        <w:ind w:left="4360" w:hanging="400"/>
+        <w:ind w:left="4000" w:hanging="400"/>
       </w:pPr>
     </w:lvl>
   </w:abstractNum>
@@ -2618,7 +2498,7 @@
       <w:lvlText w:val="%1."/>
       <w:lvlJc w:val="left"/>
       <w:pPr>
-        <w:ind w:left="1120" w:hanging="360"/>
+        <w:ind w:left="760" w:hanging="360"/>
       </w:pPr>
       <w:rPr>
         <w:rFonts w:hint="default"/>
@@ -2630,7 +2510,7 @@
       <w:lvlText w:val="%2."/>
       <w:lvlJc w:val="left"/>
       <w:pPr>
-        <w:ind w:left="1560" w:hanging="400"/>
+        <w:ind w:left="1200" w:hanging="400"/>
       </w:pPr>
     </w:lvl>
     <w:lvl w:ilvl="2" w:tplc="0409001B">
@@ -2639,7 +2519,7 @@
       <w:lvlText w:val="%3."/>
       <w:lvlJc w:val="right"/>
       <w:pPr>
-        <w:ind w:left="1960" w:hanging="400"/>
+        <w:ind w:left="1600" w:hanging="400"/>
       </w:pPr>
     </w:lvl>
     <w:lvl w:ilvl="3" w:tplc="0409000F">
@@ -2648,7 +2528,7 @@
       <w:lvlText w:val="%4."/>
       <w:lvlJc w:val="left"/>
       <w:pPr>
-        <w:ind w:left="2360" w:hanging="400"/>
+        <w:ind w:left="2000" w:hanging="400"/>
       </w:pPr>
     </w:lvl>
     <w:lvl w:ilvl="4" w:tplc="04090019" w:tentative="1">
@@ -2657,7 +2537,7 @@
       <w:lvlText w:val="%5."/>
       <w:lvlJc w:val="left"/>
       <w:pPr>
-        <w:ind w:left="2760" w:hanging="400"/>
+        <w:ind w:left="2400" w:hanging="400"/>
       </w:pPr>
     </w:lvl>
     <w:lvl w:ilvl="5" w:tplc="0409001B" w:tentative="1">
@@ -2666,7 +2546,7 @@
       <w:lvlText w:val="%6."/>
       <w:lvlJc w:val="right"/>
       <w:pPr>
-        <w:ind w:left="3160" w:hanging="400"/>
+        <w:ind w:left="2800" w:hanging="400"/>
       </w:pPr>
     </w:lvl>
     <w:lvl w:ilvl="6" w:tplc="0409000F" w:tentative="1">
@@ -2675,7 +2555,7 @@
       <w:lvlText w:val="%7."/>
       <w:lvlJc w:val="left"/>
       <w:pPr>
-        <w:ind w:left="3560" w:hanging="400"/>
+        <w:ind w:left="3200" w:hanging="400"/>
       </w:pPr>
     </w:lvl>
     <w:lvl w:ilvl="7" w:tplc="04090019" w:tentative="1">
@@ -2684,7 +2564,7 @@
       <w:lvlText w:val="%8."/>
       <w:lvlJc w:val="left"/>
       <w:pPr>
-        <w:ind w:left="3960" w:hanging="400"/>
+        <w:ind w:left="3600" w:hanging="400"/>
       </w:pPr>
     </w:lvl>
     <w:lvl w:ilvl="8" w:tplc="0409001B" w:tentative="1">
@@ -2693,7 +2573,7 @@
       <w:lvlText w:val="%9."/>
       <w:lvlJc w:val="right"/>
       <w:pPr>
-        <w:ind w:left="4360" w:hanging="400"/>
+        <w:ind w:left="4000" w:hanging="400"/>
       </w:pPr>
     </w:lvl>
   </w:abstractNum>
@@ -3769,6 +3649,24 @@
       <w:autoSpaceDN w:val="0"/>
     </w:pPr>
   </w:style>
+  <w:style w:type="paragraph" w:styleId="1">
+    <w:name w:val="heading 1"/>
+    <w:basedOn w:val="a"/>
+    <w:next w:val="a"/>
+    <w:link w:val="1Char"/>
+    <w:uiPriority w:val="9"/>
+    <w:qFormat/>
+    <w:rsid w:val="0009028B"/>
+    <w:pPr>
+      <w:keepNext/>
+      <w:outlineLvl w:val="0"/>
+    </w:pPr>
+    <w:rPr>
+      <w:rFonts w:asciiTheme="majorHAnsi" w:eastAsiaTheme="majorEastAsia" w:hAnsiTheme="majorHAnsi" w:cstheme="majorBidi"/>
+      <w:sz w:val="28"/>
+      <w:szCs w:val="28"/>
+    </w:rPr>
+  </w:style>
   <w:style w:type="character" w:default="1" w:styleId="a0">
     <w:name w:val="Default Paragraph Font"/>
     <w:uiPriority w:val="1"/>
@@ -3805,6 +3703,18 @@
     <w:pPr>
       <w:ind w:leftChars="400" w:left="800"/>
     </w:pPr>
+  </w:style>
+  <w:style w:type="character" w:customStyle="1" w:styleId="1Char">
+    <w:name w:val="제목 1 Char"/>
+    <w:basedOn w:val="a0"/>
+    <w:link w:val="1"/>
+    <w:uiPriority w:val="9"/>
+    <w:rsid w:val="0009028B"/>
+    <w:rPr>
+      <w:rFonts w:asciiTheme="majorHAnsi" w:eastAsiaTheme="majorEastAsia" w:hAnsiTheme="majorHAnsi" w:cstheme="majorBidi"/>
+      <w:sz w:val="28"/>
+      <w:szCs w:val="28"/>
+    </w:rPr>
   </w:style>
 </w:styles>
 </file>

--- a/projectProgressStatus/13회차/유스케이스_시나리오_관리자_박상우.docx
+++ b/projectProgressStatus/13회차/유스케이스_시나리오_관리자_박상우.docx
@@ -10,24 +10,34 @@
         <w:rPr>
           <w:rFonts w:hint="eastAsia"/>
         </w:rPr>
-        <w:t>회원관리 조회</w:t>
+        <w:t>[</w:t>
+      </w:r>
+      <w:r>
+        <w:rPr>
+          <w:rFonts w:hint="eastAsia"/>
+        </w:rPr>
+        <w:t>회원관리</w:t>
+      </w:r>
+      <w:r>
+        <w:rPr>
+          <w:rFonts w:hint="eastAsia"/>
+        </w:rPr>
+        <w:t>]</w:t>
+      </w:r>
+      <w:r>
+        <w:rPr>
+          <w:rFonts w:hint="eastAsia"/>
+        </w:rPr>
+        <w:t xml:space="preserve"> 조회</w:t>
       </w:r>
       <w:r>
         <w:t xml:space="preserve"> </w:t>
       </w:r>
-      <w:proofErr w:type="spellStart"/>
-      <w:r>
-        <w:rPr>
-          <w:rFonts w:hint="eastAsia"/>
-        </w:rPr>
-        <w:t>유스케이스</w:t>
-      </w:r>
-      <w:proofErr w:type="spellEnd"/>
-      <w:r>
-        <w:rPr>
-          <w:rFonts w:hint="eastAsia"/>
-        </w:rPr>
-        <w:t xml:space="preserve"> 시나리오 </w:t>
+      <w:r>
+        <w:rPr>
+          <w:rFonts w:hint="eastAsia"/>
+        </w:rPr>
+        <w:t xml:space="preserve">유스케이스 시나리오 </w:t>
       </w:r>
       <w:r>
         <w:t>UC-</w:t>
@@ -134,13 +144,8 @@
         <w:spacing w:after="0"/>
         <w:ind w:leftChars="0"/>
       </w:pPr>
-      <w:proofErr w:type="gramStart"/>
-      <w:r>
-        <w:t>Initiator :</w:t>
-      </w:r>
-      <w:proofErr w:type="gramEnd"/>
-      <w:r>
-        <w:t xml:space="preserve"> 관리자</w:t>
+      <w:r>
+        <w:t>Initiator : 관리자</w:t>
       </w:r>
     </w:p>
     <w:p>
@@ -225,15 +230,7 @@
         <w:ind w:leftChars="0"/>
       </w:pPr>
       <w:r>
-        <w:t xml:space="preserve">메인 화면에서 </w:t>
-      </w:r>
-      <w:proofErr w:type="gramStart"/>
-      <w:r>
-        <w:t>‘ footer</w:t>
-      </w:r>
-      <w:proofErr w:type="gramEnd"/>
-      <w:r>
-        <w:t xml:space="preserve">’에 있는 ‘관리자’tab을 클릭하여 ‘관리자 페이지’로 이동한다. </w:t>
+        <w:t xml:space="preserve">메인 화면에서 ‘ footer’에 있는 ‘관리자’tab을 클릭하여 ‘관리자 페이지’로 이동한다. </w:t>
       </w:r>
     </w:p>
     <w:p>
@@ -289,15 +286,7 @@
         <w:ind w:leftChars="0"/>
       </w:pPr>
       <w:r>
-        <w:t xml:space="preserve">회원검색에 필요한 옵션(이름, 아이디, </w:t>
-      </w:r>
-      <w:proofErr w:type="spellStart"/>
-      <w:r>
-        <w:t>이메일주소</w:t>
-      </w:r>
-      <w:proofErr w:type="spellEnd"/>
-      <w:r>
-        <w:t>, 전화번호 등)에서 선택한다.</w:t>
+        <w:t>회원검색에 필요한 옵션(이름, 아이디, 이메일주소, 전화번호 등)에서 선택한다.</w:t>
       </w:r>
     </w:p>
     <w:p>
@@ -478,15 +467,7 @@
         </w:rPr>
       </w:pPr>
       <w:r>
-        <w:t>“해당 옵션에 관한 회원이 존재하지 않습니다</w:t>
-      </w:r>
-      <w:proofErr w:type="gramStart"/>
-      <w:r>
-        <w:t>. ”</w:t>
-      </w:r>
-      <w:proofErr w:type="gramEnd"/>
-      <w:r>
-        <w:t xml:space="preserve"> 메세지를 출력한다.</w:t>
+        <w:t>“해당 옵션에 관한 회원이 존재하지 않습니다. ” 메세지를 출력한다.</w:t>
       </w:r>
     </w:p>
     <w:p>
@@ -529,19 +510,18 @@
           <w:bCs/>
           <w:color w:val="4472C4" w:themeColor="accent1"/>
         </w:rPr>
-        <w:t xml:space="preserve">파생되는 </w:t>
-      </w:r>
-      <w:proofErr w:type="spellStart"/>
-      <w:r>
-        <w:rPr>
-          <w:rFonts w:hint="eastAsia"/>
+        <w:t>파생되는 유스케이스</w:t>
+      </w:r>
+    </w:p>
+    <w:p>
+      <w:pPr>
+        <w:spacing w:after="0"/>
+        <w:rPr>
           <w:b/>
           <w:bCs/>
           <w:color w:val="4472C4" w:themeColor="accent1"/>
         </w:rPr>
-        <w:t>유스케이스</w:t>
-      </w:r>
-      <w:proofErr w:type="spellEnd"/>
+      </w:pPr>
     </w:p>
     <w:p>
       <w:pPr>
@@ -607,6 +587,7 @@
       <w:pPr>
         <w:spacing w:after="0"/>
         <w:rPr>
+          <w:rFonts w:hint="eastAsia"/>
           <w:b/>
           <w:bCs/>
           <w:color w:val="4472C4" w:themeColor="accent1"/>
@@ -615,56 +596,41 @@
     </w:p>
     <w:p>
       <w:pPr>
-        <w:spacing w:after="0"/>
-        <w:rPr>
-          <w:b/>
-          <w:bCs/>
-          <w:color w:val="4472C4" w:themeColor="accent1"/>
-        </w:rPr>
-      </w:pPr>
-    </w:p>
-    <w:p>
-      <w:pPr>
-        <w:spacing w:after="0"/>
-        <w:rPr>
-          <w:b/>
-          <w:bCs/>
-          <w:color w:val="4472C4" w:themeColor="accent1"/>
-        </w:rPr>
-      </w:pPr>
-    </w:p>
-    <w:p>
-      <w:pPr>
         <w:pStyle w:val="1"/>
       </w:pPr>
       <w:r>
         <w:rPr>
           <w:rFonts w:hint="eastAsia"/>
         </w:rPr>
-        <w:t xml:space="preserve">회원관리 </w:t>
-      </w:r>
-      <w:r>
-        <w:rPr>
-          <w:rFonts w:hint="eastAsia"/>
-        </w:rPr>
-        <w:t>수정</w:t>
+        <w:lastRenderedPageBreak/>
+        <w:t>[</w:t>
+      </w:r>
+      <w:r>
+        <w:rPr>
+          <w:rFonts w:hint="eastAsia"/>
+        </w:rPr>
+        <w:t>회원관리</w:t>
+      </w:r>
+      <w:r>
+        <w:rPr>
+          <w:rFonts w:hint="eastAsia"/>
+        </w:rPr>
+        <w:t>]</w:t>
+      </w:r>
+      <w:r>
+        <w:rPr>
+          <w:rFonts w:hint="eastAsia"/>
+        </w:rPr>
+        <w:t xml:space="preserve"> 수정</w:t>
       </w:r>
       <w:r>
         <w:t xml:space="preserve"> </w:t>
       </w:r>
-      <w:proofErr w:type="spellStart"/>
-      <w:r>
-        <w:rPr>
-          <w:rFonts w:hint="eastAsia"/>
-        </w:rPr>
-        <w:t>유스케이스</w:t>
-      </w:r>
-      <w:proofErr w:type="spellEnd"/>
-      <w:r>
-        <w:rPr>
-          <w:rFonts w:hint="eastAsia"/>
-        </w:rPr>
-        <w:t xml:space="preserve"> 시나리오 </w:t>
+      <w:r>
+        <w:rPr>
+          <w:rFonts w:hint="eastAsia"/>
+        </w:rPr>
+        <w:t xml:space="preserve">유스케이스 시나리오 </w:t>
       </w:r>
       <w:r>
         <w:t>UC-</w:t>
@@ -676,10 +642,7 @@
         <w:t>A</w:t>
       </w:r>
       <w:r>
-        <w:t>0</w:t>
-      </w:r>
-      <w:r>
-        <w:t>2</w:t>
+        <w:t>02</w:t>
       </w:r>
     </w:p>
     <w:p>
@@ -725,15 +688,7 @@
         <w:ind w:leftChars="0"/>
       </w:pPr>
       <w:r>
-        <w:t xml:space="preserve">관리자는 해당 회원에 관한 권한을 수정하고자 </w:t>
-      </w:r>
-      <w:proofErr w:type="spellStart"/>
-      <w:r>
-        <w:t>할때</w:t>
-      </w:r>
-      <w:proofErr w:type="spellEnd"/>
-      <w:r>
-        <w:t xml:space="preserve"> 처리하는 작업이다.</w:t>
+        <w:t>관리자는 해당 회원에 관한 권한을 수정하고자 할때 처리하는 작업이다.</w:t>
       </w:r>
     </w:p>
     <w:p>
@@ -776,13 +731,8 @@
         <w:spacing w:after="0"/>
         <w:ind w:leftChars="0"/>
       </w:pPr>
-      <w:proofErr w:type="gramStart"/>
-      <w:r>
-        <w:t>Initiator :</w:t>
-      </w:r>
-      <w:proofErr w:type="gramEnd"/>
-      <w:r>
-        <w:t xml:space="preserve"> 관리자</w:t>
+      <w:r>
+        <w:t>Initiator : 관리자</w:t>
       </w:r>
     </w:p>
     <w:p>
@@ -923,15 +873,7 @@
         </w:rPr>
       </w:pPr>
       <w:r>
-        <w:t xml:space="preserve">회원수정이 가능한 구역을 </w:t>
-      </w:r>
-      <w:proofErr w:type="gramStart"/>
-      <w:r>
-        <w:t>확인한다.(</w:t>
-      </w:r>
-      <w:proofErr w:type="gramEnd"/>
-      <w:r>
-        <w:t xml:space="preserve">권한수정) </w:t>
+        <w:t xml:space="preserve">회원수정이 가능한 구역을 확인한다.(권한수정) </w:t>
       </w:r>
     </w:p>
     <w:p>
@@ -967,15 +909,7 @@
         </w:rPr>
       </w:pPr>
       <w:r>
-        <w:t>하단의 “저장하기”</w:t>
-      </w:r>
-      <w:proofErr w:type="spellStart"/>
-      <w:r>
-        <w:t>를</w:t>
-      </w:r>
-      <w:proofErr w:type="spellEnd"/>
-      <w:r>
-        <w:t xml:space="preserve"> 클릭한다. </w:t>
+        <w:t xml:space="preserve">하단의 “저장하기”를 클릭한다. </w:t>
       </w:r>
     </w:p>
     <w:p>
@@ -1028,7 +962,6 @@
           <w:bCs/>
         </w:rPr>
       </w:pPr>
-      <w:proofErr w:type="gramStart"/>
       <w:r>
         <w:t>.</w:t>
       </w:r>
@@ -1040,7 +973,6 @@
         </w:rPr>
         <w:t>대안흐름</w:t>
       </w:r>
-      <w:proofErr w:type="gramEnd"/>
     </w:p>
     <w:p>
       <w:pPr>
@@ -1134,15 +1066,7 @@
         </w:rPr>
       </w:pPr>
       <w:r>
-        <w:t>E</w:t>
-      </w:r>
-      <w:proofErr w:type="gramStart"/>
-      <w:r>
-        <w:t>1.취소를</w:t>
-      </w:r>
-      <w:proofErr w:type="gramEnd"/>
-      <w:r>
-        <w:t xml:space="preserve"> 클릭할 경우 </w:t>
+        <w:t xml:space="preserve">E1.취소를 클릭할 경우 </w:t>
       </w:r>
     </w:p>
     <w:p>
@@ -1178,18 +1102,10 @@
         </w:rPr>
       </w:pPr>
       <w:r>
-        <w:t xml:space="preserve">회원 정보 리스트 페이지로 </w:t>
-      </w:r>
-      <w:proofErr w:type="spellStart"/>
-      <w:r>
-        <w:t>이동한다</w:t>
-      </w:r>
-      <w:r>
-        <w:t>회원관리</w:t>
-      </w:r>
-      <w:proofErr w:type="spellEnd"/>
-      <w:r>
-        <w:t xml:space="preserve"> 회원리스트 페이지로 이동한다</w:t>
+        <w:t>회원 정보 리스트 페이지로 이동한다</w:t>
+      </w:r>
+      <w:r>
+        <w:t>회원관리 회원리스트 페이지로 이동한다</w:t>
       </w:r>
     </w:p>
     <w:p>
@@ -1214,9 +1130,8 @@
           <w:bCs/>
           <w:color w:val="4472C4" w:themeColor="accent1"/>
         </w:rPr>
-        <w:t xml:space="preserve">파생되는 </w:t>
-      </w:r>
-      <w:proofErr w:type="spellStart"/>
+        <w:t>파생되는 유스케이스</w:t>
+      </w:r>
       <w:r>
         <w:rPr>
           <w:rFonts w:hint="eastAsia"/>
@@ -1224,38 +1139,1293 @@
           <w:bCs/>
           <w:color w:val="4472C4" w:themeColor="accent1"/>
         </w:rPr>
-        <w:t>유스케이스</w:t>
-      </w:r>
-      <w:proofErr w:type="spellEnd"/>
-      <w:r>
-        <w:rPr>
-          <w:rFonts w:hint="eastAsia"/>
+        <w:t>.</w:t>
+      </w:r>
+    </w:p>
+    <w:p>
+      <w:pPr>
+        <w:spacing w:after="0"/>
+        <w:rPr>
           <w:b/>
           <w:bCs/>
           <w:color w:val="4472C4" w:themeColor="accent1"/>
         </w:rPr>
+      </w:pPr>
+    </w:p>
+    <w:p>
+      <w:pPr>
+        <w:spacing w:after="0"/>
+        <w:rPr>
+          <w:b/>
+          <w:bCs/>
+          <w:color w:val="4472C4" w:themeColor="accent1"/>
+        </w:rPr>
+      </w:pPr>
+    </w:p>
+    <w:p>
+      <w:pPr>
+        <w:spacing w:after="0"/>
+        <w:rPr>
+          <w:b/>
+          <w:bCs/>
+          <w:color w:val="4472C4" w:themeColor="accent1"/>
+        </w:rPr>
+      </w:pPr>
+    </w:p>
+    <w:p>
+      <w:pPr>
+        <w:spacing w:after="0"/>
+        <w:rPr>
+          <w:b/>
+          <w:bCs/>
+          <w:color w:val="4472C4" w:themeColor="accent1"/>
+        </w:rPr>
+      </w:pPr>
+    </w:p>
+    <w:p>
+      <w:pPr>
+        <w:spacing w:after="0"/>
+        <w:rPr>
+          <w:b/>
+          <w:bCs/>
+          <w:color w:val="4472C4" w:themeColor="accent1"/>
+        </w:rPr>
+      </w:pPr>
+    </w:p>
+    <w:p>
+      <w:pPr>
+        <w:spacing w:after="0"/>
+        <w:rPr>
+          <w:b/>
+          <w:bCs/>
+          <w:color w:val="4472C4" w:themeColor="accent1"/>
+        </w:rPr>
+      </w:pPr>
+    </w:p>
+    <w:p>
+      <w:pPr>
+        <w:spacing w:after="0"/>
+        <w:rPr>
+          <w:b/>
+          <w:bCs/>
+          <w:color w:val="4472C4" w:themeColor="accent1"/>
+        </w:rPr>
+      </w:pPr>
+    </w:p>
+    <w:p>
+      <w:pPr>
+        <w:pStyle w:val="1"/>
+      </w:pPr>
+      <w:r>
+        <w:rPr>
+          <w:rFonts w:hint="eastAsia"/>
+        </w:rPr>
+        <w:lastRenderedPageBreak/>
+        <w:t>[</w:t>
+      </w:r>
+      <w:r>
+        <w:rPr>
+          <w:rFonts w:hint="eastAsia"/>
+        </w:rPr>
+        <w:t>회원관리</w:t>
+      </w:r>
+      <w:r>
+        <w:rPr>
+          <w:rFonts w:hint="eastAsia"/>
+        </w:rPr>
+        <w:t>]</w:t>
+      </w:r>
+      <w:r>
+        <w:rPr>
+          <w:rFonts w:hint="eastAsia"/>
+        </w:rPr>
+        <w:t xml:space="preserve"> 삭제</w:t>
+      </w:r>
+      <w:r>
+        <w:t xml:space="preserve"> </w:t>
+      </w:r>
+      <w:r>
+        <w:rPr>
+          <w:rFonts w:hint="eastAsia"/>
+        </w:rPr>
+        <w:t xml:space="preserve">유스케이스 시나리오 </w:t>
+      </w:r>
+      <w:r>
+        <w:t>UC-</w:t>
+      </w:r>
+      <w:r>
+        <w:rPr>
+          <w:rFonts w:hint="eastAsia"/>
+        </w:rPr>
+        <w:t>A</w:t>
+      </w:r>
+      <w:r>
+        <w:t>03</w:t>
+      </w:r>
+    </w:p>
+    <w:p>
+      <w:pPr>
+        <w:spacing w:after="0"/>
+        <w:ind w:left="760" w:hanging="360"/>
+        <w:rPr>
+          <w:szCs w:val="20"/>
+        </w:rPr>
+      </w:pPr>
+    </w:p>
+    <w:p>
+      <w:pPr>
+        <w:pStyle w:val="a3"/>
+        <w:numPr>
+          <w:ilvl w:val="0"/>
+          <w:numId w:val="12"/>
+        </w:numPr>
+        <w:spacing w:after="0"/>
+        <w:ind w:leftChars="0"/>
+        <w:rPr>
+          <w:b/>
+          <w:bCs/>
+        </w:rPr>
+      </w:pPr>
+      <w:r>
+        <w:rPr>
+          <w:rFonts w:hint="eastAsia"/>
+          <w:b/>
+          <w:bCs/>
+        </w:rPr>
+        <w:t>개요</w:t>
+      </w:r>
+    </w:p>
+    <w:p>
+      <w:pPr>
+        <w:pStyle w:val="a3"/>
+        <w:numPr>
+          <w:ilvl w:val="1"/>
+          <w:numId w:val="12"/>
+        </w:numPr>
+        <w:spacing w:after="0"/>
+        <w:ind w:leftChars="0"/>
+      </w:pPr>
+      <w:r>
+        <w:t>특정상황(신고 등 )에 해당하여 사용자의 정보를 삭제하는 경우 수행된다</w:t>
+      </w:r>
+    </w:p>
+    <w:p>
+      <w:pPr>
+        <w:pStyle w:val="a3"/>
+        <w:numPr>
+          <w:ilvl w:val="0"/>
+          <w:numId w:val="12"/>
+        </w:numPr>
+        <w:spacing w:after="0"/>
+        <w:ind w:leftChars="0"/>
+        <w:rPr>
+          <w:b/>
+          <w:bCs/>
+        </w:rPr>
+      </w:pPr>
+      <w:r>
+        <w:rPr>
+          <w:rFonts w:hint="eastAsia"/>
+          <w:b/>
+          <w:bCs/>
+        </w:rPr>
+        <w:t>R</w:t>
+      </w:r>
+      <w:r>
+        <w:rPr>
+          <w:b/>
+          <w:bCs/>
+        </w:rPr>
+        <w:t>elationships</w:t>
+      </w:r>
+    </w:p>
+    <w:p>
+      <w:pPr>
+        <w:pStyle w:val="a3"/>
+        <w:numPr>
+          <w:ilvl w:val="1"/>
+          <w:numId w:val="12"/>
+        </w:numPr>
+        <w:spacing w:after="0"/>
+        <w:ind w:leftChars="0"/>
+      </w:pPr>
+      <w:r>
+        <w:t>Initiator : 관리자</w:t>
+      </w:r>
+    </w:p>
+    <w:p>
+      <w:pPr>
+        <w:pStyle w:val="a3"/>
+        <w:numPr>
+          <w:ilvl w:val="1"/>
+          <w:numId w:val="12"/>
+        </w:numPr>
+        <w:spacing w:after="0"/>
+        <w:ind w:leftChars="0"/>
+      </w:pPr>
+      <w:r>
+        <w:t>Member: 검색하여 조회된 회원</w:t>
+      </w:r>
+    </w:p>
+    <w:p>
+      <w:pPr>
+        <w:pStyle w:val="a3"/>
+        <w:numPr>
+          <w:ilvl w:val="1"/>
+          <w:numId w:val="12"/>
+        </w:numPr>
+        <w:spacing w:after="0"/>
+        <w:ind w:leftChars="0"/>
+      </w:pPr>
+      <w:r>
+        <w:t xml:space="preserve">Pre-condition:  </w:t>
+      </w:r>
+    </w:p>
+    <w:p>
+      <w:pPr>
+        <w:pStyle w:val="a3"/>
+        <w:numPr>
+          <w:ilvl w:val="2"/>
+          <w:numId w:val="12"/>
+        </w:numPr>
+        <w:spacing w:after="0"/>
+        <w:ind w:leftChars="0"/>
+      </w:pPr>
+      <w:r>
+        <w:t>관리자로 인증된 상태이다.</w:t>
+      </w:r>
+    </w:p>
+    <w:p>
+      <w:pPr>
+        <w:pStyle w:val="a3"/>
+        <w:numPr>
+          <w:ilvl w:val="2"/>
+          <w:numId w:val="12"/>
+        </w:numPr>
+        <w:spacing w:after="0"/>
+        <w:ind w:leftChars="0"/>
+      </w:pPr>
+      <w:r>
+        <w:t>- 회원 상세페이지로 이동한 상태이다.</w:t>
+      </w:r>
+    </w:p>
+    <w:p>
+      <w:pPr>
+        <w:pStyle w:val="a3"/>
+        <w:numPr>
+          <w:ilvl w:val="1"/>
+          <w:numId w:val="12"/>
+        </w:numPr>
+        <w:spacing w:after="0"/>
+        <w:ind w:leftChars="0"/>
+      </w:pPr>
+      <w:r>
+        <w:t>Post-condition:</w:t>
+      </w:r>
+      <w:r>
+        <w:t xml:space="preserve"> </w:t>
+      </w:r>
+      <w:r>
+        <w:t>검색조건에 맞는 회원이다</w:t>
+      </w:r>
+    </w:p>
+    <w:p>
+      <w:pPr>
+        <w:pStyle w:val="a3"/>
+        <w:numPr>
+          <w:ilvl w:val="0"/>
+          <w:numId w:val="12"/>
+        </w:numPr>
+        <w:spacing w:after="0"/>
+        <w:ind w:leftChars="0"/>
+        <w:rPr>
+          <w:b/>
+          <w:bCs/>
+        </w:rPr>
+      </w:pPr>
+      <w:r>
+        <w:rPr>
+          <w:rFonts w:hint="eastAsia"/>
+          <w:b/>
+          <w:bCs/>
+        </w:rPr>
+        <w:t>기본흐름</w:t>
+      </w:r>
+    </w:p>
+    <w:p>
+      <w:pPr>
+        <w:pStyle w:val="a3"/>
+        <w:numPr>
+          <w:ilvl w:val="1"/>
+          <w:numId w:val="12"/>
+        </w:numPr>
+        <w:spacing w:after="0"/>
+        <w:ind w:leftChars="0"/>
+        <w:rPr>
+          <w:b/>
+          <w:bCs/>
+        </w:rPr>
+      </w:pPr>
+      <w:r>
+        <w:t xml:space="preserve">이동한 회원 상세페이지에서 우측 상단의 “회원 수정”버튼을 누른다. </w:t>
+      </w:r>
+    </w:p>
+    <w:p>
+      <w:pPr>
+        <w:pStyle w:val="a3"/>
+        <w:numPr>
+          <w:ilvl w:val="1"/>
+          <w:numId w:val="12"/>
+        </w:numPr>
+        <w:spacing w:after="0"/>
+        <w:ind w:leftChars="0"/>
+        <w:rPr>
+          <w:b/>
+          <w:bCs/>
+        </w:rPr>
+      </w:pPr>
+      <w:r>
+        <w:t xml:space="preserve">회원수정페이지로 이동 후 우측 상단의 “회원정보삭제” 버튼을 클릭한다. </w:t>
+      </w:r>
+    </w:p>
+    <w:p>
+      <w:pPr>
+        <w:pStyle w:val="a3"/>
+        <w:numPr>
+          <w:ilvl w:val="1"/>
+          <w:numId w:val="12"/>
+        </w:numPr>
+        <w:spacing w:after="0"/>
+        <w:ind w:leftChars="0"/>
+        <w:rPr>
+          <w:b/>
+          <w:bCs/>
+        </w:rPr>
+      </w:pPr>
+      <w:r>
+        <w:t xml:space="preserve">“회원정보를 정말 삭제하시겠습니까?” 메세지를 출력한다. </w:t>
+      </w:r>
+    </w:p>
+    <w:p>
+      <w:pPr>
+        <w:pStyle w:val="a3"/>
+        <w:numPr>
+          <w:ilvl w:val="1"/>
+          <w:numId w:val="12"/>
+        </w:numPr>
+        <w:spacing w:after="0"/>
+        <w:ind w:leftChars="0"/>
+        <w:rPr>
+          <w:b/>
+          <w:bCs/>
+        </w:rPr>
+      </w:pPr>
+      <w:r>
+        <w:t xml:space="preserve">출력 메세지의 하단의 “예”를 클릭한다. </w:t>
+      </w:r>
+    </w:p>
+    <w:p>
+      <w:pPr>
+        <w:pStyle w:val="a3"/>
+        <w:numPr>
+          <w:ilvl w:val="1"/>
+          <w:numId w:val="12"/>
+        </w:numPr>
+        <w:spacing w:after="0"/>
+        <w:ind w:leftChars="0"/>
+        <w:rPr>
+          <w:b/>
+          <w:bCs/>
+        </w:rPr>
+      </w:pPr>
+      <w:r>
+        <w:t xml:space="preserve">“삭제되었습니다.” 메세지를 출력한다. </w:t>
+      </w:r>
+    </w:p>
+    <w:p>
+      <w:pPr>
+        <w:pStyle w:val="a3"/>
+        <w:numPr>
+          <w:ilvl w:val="1"/>
+          <w:numId w:val="12"/>
+        </w:numPr>
+        <w:spacing w:after="0"/>
+        <w:ind w:leftChars="0"/>
+        <w:rPr>
+          <w:b/>
+          <w:bCs/>
+        </w:rPr>
+      </w:pPr>
+      <w:r>
+        <w:t>회원정보 리스트페이지로 이동한다..</w:t>
+      </w:r>
+    </w:p>
+    <w:p>
+      <w:pPr>
+        <w:pStyle w:val="a3"/>
+        <w:numPr>
+          <w:ilvl w:val="0"/>
+          <w:numId w:val="12"/>
+        </w:numPr>
+        <w:spacing w:after="0"/>
+        <w:ind w:leftChars="0"/>
+        <w:rPr>
+          <w:b/>
+          <w:bCs/>
+        </w:rPr>
+      </w:pPr>
+      <w:r>
+        <w:rPr>
+          <w:rFonts w:hint="eastAsia"/>
+          <w:b/>
+          <w:bCs/>
+        </w:rPr>
+        <w:t>대안흐름</w:t>
+      </w:r>
+    </w:p>
+    <w:p>
+      <w:pPr>
+        <w:pStyle w:val="a3"/>
+        <w:numPr>
+          <w:ilvl w:val="1"/>
+          <w:numId w:val="12"/>
+        </w:numPr>
+        <w:spacing w:after="0"/>
+        <w:ind w:leftChars="0"/>
+        <w:rPr>
+          <w:b/>
+          <w:bCs/>
+        </w:rPr>
+      </w:pPr>
+      <w:r>
+        <w:t>서버 오류로인해 삭제버튼클릭 후 페이지 이동이 안될 경우</w:t>
+      </w:r>
+    </w:p>
+    <w:p>
+      <w:pPr>
+        <w:pStyle w:val="a3"/>
+        <w:numPr>
+          <w:ilvl w:val="2"/>
+          <w:numId w:val="12"/>
+        </w:numPr>
+        <w:spacing w:after="0"/>
+        <w:ind w:leftChars="0"/>
+        <w:rPr>
+          <w:b/>
+          <w:bCs/>
+        </w:rPr>
+      </w:pPr>
+      <w:r>
+        <w:t xml:space="preserve">“이미 삭제되었습니다.”(DB에서는 이미 삭제되었으므로) 메세지를 출력한다. </w:t>
+      </w:r>
+    </w:p>
+    <w:p>
+      <w:pPr>
+        <w:pStyle w:val="a3"/>
+        <w:numPr>
+          <w:ilvl w:val="2"/>
+          <w:numId w:val="12"/>
+        </w:numPr>
+        <w:spacing w:after="0"/>
+        <w:ind w:leftChars="0"/>
+        <w:rPr>
+          <w:b/>
+          <w:bCs/>
+        </w:rPr>
+      </w:pPr>
+      <w:r>
+        <w:t>회원정보 리스트 페이지로 이동한다..</w:t>
+      </w:r>
+    </w:p>
+    <w:p>
+      <w:pPr>
+        <w:pStyle w:val="a3"/>
+        <w:numPr>
+          <w:ilvl w:val="0"/>
+          <w:numId w:val="12"/>
+        </w:numPr>
+        <w:spacing w:after="0"/>
+        <w:ind w:leftChars="0"/>
+        <w:rPr>
+          <w:b/>
+          <w:bCs/>
+        </w:rPr>
+      </w:pPr>
+      <w:r>
+        <w:rPr>
+          <w:rFonts w:hint="eastAsia"/>
+          <w:b/>
+          <w:bCs/>
+        </w:rPr>
+        <w:t>예외흐름</w:t>
+      </w:r>
+    </w:p>
+    <w:p>
+      <w:pPr>
+        <w:pStyle w:val="a3"/>
+        <w:numPr>
+          <w:ilvl w:val="1"/>
+          <w:numId w:val="12"/>
+        </w:numPr>
+        <w:spacing w:after="0"/>
+        <w:ind w:leftChars="0"/>
+        <w:rPr>
+          <w:b/>
+          <w:bCs/>
+        </w:rPr>
+      </w:pPr>
+      <w:r>
+        <w:t xml:space="preserve">취소를 원할 경우 </w:t>
+      </w:r>
+    </w:p>
+    <w:p>
+      <w:pPr>
+        <w:pStyle w:val="a3"/>
+        <w:numPr>
+          <w:ilvl w:val="2"/>
+          <w:numId w:val="12"/>
+        </w:numPr>
+        <w:spacing w:after="0"/>
+        <w:ind w:leftChars="0"/>
+        <w:rPr>
+          <w:b/>
+          <w:bCs/>
+        </w:rPr>
+      </w:pPr>
+      <w:r>
+        <w:t xml:space="preserve">회원정보 수정 페이지 하단의 “취소” 버튼을 누른다. </w:t>
+      </w:r>
+    </w:p>
+    <w:p>
+      <w:pPr>
+        <w:pStyle w:val="a3"/>
+        <w:numPr>
+          <w:ilvl w:val="2"/>
+          <w:numId w:val="12"/>
+        </w:numPr>
+        <w:spacing w:after="0"/>
+        <w:ind w:leftChars="0"/>
+        <w:rPr>
+          <w:b/>
+          <w:bCs/>
+        </w:rPr>
+      </w:pPr>
+      <w:r>
+        <w:t xml:space="preserve">회원정보 리스트 페이지로 이동한다. </w:t>
+      </w:r>
+    </w:p>
+    <w:p>
+      <w:pPr>
+        <w:pStyle w:val="a3"/>
+        <w:numPr>
+          <w:ilvl w:val="1"/>
+          <w:numId w:val="12"/>
+        </w:numPr>
+        <w:spacing w:after="0"/>
+        <w:ind w:leftChars="0"/>
+        <w:rPr>
+          <w:b/>
+          <w:bCs/>
+        </w:rPr>
+      </w:pPr>
+      <w:r>
+        <w:t xml:space="preserve">회원 정보 삭제 버튼 클릭 후 취소를 원할경우 </w:t>
+      </w:r>
+    </w:p>
+    <w:p>
+      <w:pPr>
+        <w:pStyle w:val="a3"/>
+        <w:numPr>
+          <w:ilvl w:val="2"/>
+          <w:numId w:val="12"/>
+        </w:numPr>
+        <w:spacing w:after="0"/>
+        <w:ind w:leftChars="0"/>
+        <w:rPr>
+          <w:b/>
+          <w:bCs/>
+        </w:rPr>
+      </w:pPr>
+      <w:r>
+        <w:t xml:space="preserve">“아니오” 버튼을 클릭한다. </w:t>
+      </w:r>
+    </w:p>
+    <w:p>
+      <w:pPr>
+        <w:pStyle w:val="a3"/>
+        <w:numPr>
+          <w:ilvl w:val="2"/>
+          <w:numId w:val="12"/>
+        </w:numPr>
+        <w:spacing w:after="0"/>
+        <w:ind w:leftChars="0"/>
+        <w:rPr>
+          <w:b/>
+          <w:bCs/>
+        </w:rPr>
+      </w:pPr>
+      <w:r>
+        <w:t xml:space="preserve">기존의 회원정보수정 페이지로 이동한다. </w:t>
+      </w:r>
+    </w:p>
+    <w:p>
+      <w:pPr>
+        <w:pStyle w:val="a3"/>
+        <w:numPr>
+          <w:ilvl w:val="1"/>
+          <w:numId w:val="12"/>
+        </w:numPr>
+        <w:spacing w:after="0"/>
+        <w:ind w:leftChars="0"/>
+        <w:rPr>
+          <w:b/>
+          <w:bCs/>
+        </w:rPr>
+      </w:pPr>
+      <w:r>
+        <w:t xml:space="preserve">삭제회원이 “관리자”권한을 가지고 있는 회원일 경우 </w:t>
+      </w:r>
+    </w:p>
+    <w:p>
+      <w:pPr>
+        <w:pStyle w:val="a3"/>
+        <w:numPr>
+          <w:ilvl w:val="2"/>
+          <w:numId w:val="12"/>
+        </w:numPr>
+        <w:spacing w:after="0"/>
+        <w:ind w:leftChars="0"/>
+        <w:rPr>
+          <w:b/>
+          <w:bCs/>
+        </w:rPr>
+      </w:pPr>
+      <w:r>
+        <w:t xml:space="preserve">push메세지가 “회원정보를 정말 삭제하시겠습니까?” 대신에 “관리자 권한을 소유한 회원입니다. 정말 삭제하시겠습니까?” 메세지를 출력. </w:t>
+      </w:r>
+    </w:p>
+    <w:p>
+      <w:pPr>
+        <w:pStyle w:val="a3"/>
+        <w:numPr>
+          <w:ilvl w:val="2"/>
+          <w:numId w:val="12"/>
+        </w:numPr>
+        <w:spacing w:after="0"/>
+        <w:ind w:leftChars="0"/>
+        <w:rPr>
+          <w:rFonts w:hint="eastAsia"/>
+          <w:b/>
+          <w:bCs/>
+        </w:rPr>
+      </w:pPr>
+      <w:r>
+        <w:t>이하 동일한다</w:t>
+      </w:r>
+    </w:p>
+    <w:p>
+      <w:pPr>
+        <w:pStyle w:val="a3"/>
+        <w:numPr>
+          <w:ilvl w:val="0"/>
+          <w:numId w:val="12"/>
+        </w:numPr>
+        <w:spacing w:after="0"/>
+        <w:ind w:leftChars="0"/>
+        <w:rPr>
+          <w:b/>
+          <w:bCs/>
+          <w:color w:val="4472C4" w:themeColor="accent1"/>
+        </w:rPr>
+      </w:pPr>
+      <w:r>
+        <w:rPr>
+          <w:rFonts w:hint="eastAsia"/>
+          <w:b/>
+          <w:bCs/>
+          <w:color w:val="4472C4" w:themeColor="accent1"/>
+        </w:rPr>
+        <w:t>파생되는 유스케이스</w:t>
+      </w:r>
+    </w:p>
+    <w:p>
+      <w:pPr>
+        <w:spacing w:after="0"/>
+        <w:rPr>
+          <w:b/>
+          <w:bCs/>
+          <w:color w:val="4472C4" w:themeColor="accent1"/>
+        </w:rPr>
+      </w:pPr>
+    </w:p>
+    <w:p>
+      <w:pPr>
+        <w:pStyle w:val="1"/>
+      </w:pPr>
+      <w:r>
+        <w:rPr>
+          <w:rFonts w:hint="eastAsia"/>
+        </w:rPr>
+        <w:lastRenderedPageBreak/>
+        <w:t>[문제</w:t>
+      </w:r>
+      <w:r>
+        <w:rPr>
+          <w:rFonts w:hint="eastAsia"/>
+        </w:rPr>
+        <w:t>관리</w:t>
+      </w:r>
+      <w:r>
+        <w:rPr>
+          <w:rFonts w:hint="eastAsia"/>
+        </w:rPr>
+        <w:t>]</w:t>
+      </w:r>
+      <w:r>
+        <w:rPr>
+          <w:rFonts w:hint="eastAsia"/>
+        </w:rPr>
+        <w:t xml:space="preserve"> 조회</w:t>
+      </w:r>
+      <w:r>
+        <w:t xml:space="preserve"> </w:t>
+      </w:r>
+      <w:r>
+        <w:rPr>
+          <w:rFonts w:hint="eastAsia"/>
+        </w:rPr>
+        <w:t xml:space="preserve">유스케이스 시나리오 </w:t>
+      </w:r>
+      <w:r>
+        <w:t>UC-</w:t>
+      </w:r>
+      <w:r>
+        <w:rPr>
+          <w:rFonts w:hint="eastAsia"/>
+        </w:rPr>
+        <w:t>A</w:t>
+      </w:r>
+      <w:r>
+        <w:t>01</w:t>
+      </w:r>
+    </w:p>
+    <w:p>
+      <w:pPr>
+        <w:spacing w:after="0"/>
+        <w:ind w:left="760" w:hanging="360"/>
+        <w:rPr>
+          <w:szCs w:val="20"/>
+        </w:rPr>
+      </w:pPr>
+    </w:p>
+    <w:p>
+      <w:pPr>
+        <w:pStyle w:val="a3"/>
+        <w:numPr>
+          <w:ilvl w:val="0"/>
+          <w:numId w:val="14"/>
+        </w:numPr>
+        <w:spacing w:after="0"/>
+        <w:ind w:leftChars="0"/>
+        <w:rPr>
+          <w:b/>
+          <w:bCs/>
+        </w:rPr>
+      </w:pPr>
+      <w:r>
+        <w:rPr>
+          <w:rFonts w:hint="eastAsia"/>
+          <w:b/>
+          <w:bCs/>
+        </w:rPr>
+        <w:t>개요</w:t>
+      </w:r>
+    </w:p>
+    <w:p>
+      <w:pPr>
+        <w:pStyle w:val="a3"/>
+        <w:numPr>
+          <w:ilvl w:val="1"/>
+          <w:numId w:val="14"/>
+        </w:numPr>
+        <w:spacing w:after="0"/>
+        <w:ind w:leftChars="0"/>
+      </w:pPr>
+      <w:r>
+        <w:t xml:space="preserve">관리자는 특정 </w:t>
+      </w:r>
+      <w:r>
+        <w:t>문제</w:t>
+      </w:r>
+      <w:r>
+        <w:t>의 자격 및 권한에 대한 사항을 설정한다</w:t>
+      </w:r>
+      <w:r>
+        <w:rPr>
+          <w:rFonts w:hint="eastAsia"/>
+        </w:rPr>
         <w:t>.</w:t>
       </w:r>
     </w:p>
     <w:p>
       <w:pPr>
-        <w:spacing w:after="0"/>
+        <w:pStyle w:val="a3"/>
+        <w:numPr>
+          <w:ilvl w:val="0"/>
+          <w:numId w:val="14"/>
+        </w:numPr>
+        <w:spacing w:after="0"/>
+        <w:ind w:leftChars="0"/>
+        <w:rPr>
+          <w:b/>
+          <w:bCs/>
+        </w:rPr>
+      </w:pPr>
+      <w:r>
+        <w:rPr>
+          <w:rFonts w:hint="eastAsia"/>
+          <w:b/>
+          <w:bCs/>
+        </w:rPr>
+        <w:t>R</w:t>
+      </w:r>
+      <w:r>
+        <w:rPr>
+          <w:b/>
+          <w:bCs/>
+        </w:rPr>
+        <w:t>elationships</w:t>
+      </w:r>
+    </w:p>
+    <w:p>
+      <w:pPr>
+        <w:pStyle w:val="a3"/>
+        <w:numPr>
+          <w:ilvl w:val="1"/>
+          <w:numId w:val="14"/>
+        </w:numPr>
+        <w:spacing w:after="0"/>
+        <w:ind w:leftChars="0"/>
+      </w:pPr>
+      <w:r>
+        <w:t>Initiator : 관리자</w:t>
+      </w:r>
+    </w:p>
+    <w:p>
+      <w:pPr>
+        <w:pStyle w:val="a3"/>
+        <w:numPr>
+          <w:ilvl w:val="1"/>
+          <w:numId w:val="14"/>
+        </w:numPr>
+        <w:spacing w:after="0"/>
+        <w:ind w:leftChars="0"/>
+      </w:pPr>
+      <w:r>
+        <w:t>Member: 전체 사용자</w:t>
+      </w:r>
+    </w:p>
+    <w:p>
+      <w:pPr>
+        <w:pStyle w:val="a3"/>
+        <w:numPr>
+          <w:ilvl w:val="1"/>
+          <w:numId w:val="14"/>
+        </w:numPr>
+        <w:spacing w:after="0"/>
+        <w:ind w:leftChars="0"/>
+      </w:pPr>
+      <w:r>
+        <w:t>Pre-condition: 관리자로 인증된 상태이다.</w:t>
+      </w:r>
+    </w:p>
+    <w:p>
+      <w:pPr>
+        <w:pStyle w:val="a3"/>
+        <w:numPr>
+          <w:ilvl w:val="1"/>
+          <w:numId w:val="14"/>
+        </w:numPr>
+        <w:spacing w:after="0"/>
+        <w:ind w:leftChars="0"/>
+      </w:pPr>
+      <w:r>
+        <w:t>Post-condition:</w:t>
+      </w:r>
+      <w:r>
+        <w:t xml:space="preserve"> </w:t>
+      </w:r>
+      <w:r>
+        <w:t>없음</w:t>
+      </w:r>
+    </w:p>
+    <w:p>
+      <w:pPr>
+        <w:pStyle w:val="a3"/>
+        <w:numPr>
+          <w:ilvl w:val="0"/>
+          <w:numId w:val="14"/>
+        </w:numPr>
+        <w:spacing w:after="0"/>
+        <w:ind w:leftChars="0"/>
+        <w:rPr>
+          <w:b/>
+          <w:bCs/>
+        </w:rPr>
+      </w:pPr>
+      <w:r>
+        <w:rPr>
+          <w:rFonts w:hint="eastAsia"/>
+          <w:b/>
+          <w:bCs/>
+        </w:rPr>
+        <w:t>기본흐름</w:t>
+      </w:r>
+    </w:p>
+    <w:p>
+      <w:pPr>
+        <w:pStyle w:val="a3"/>
+        <w:numPr>
+          <w:ilvl w:val="1"/>
+          <w:numId w:val="14"/>
+        </w:numPr>
+        <w:spacing w:after="0"/>
+        <w:ind w:leftChars="0"/>
+      </w:pPr>
+      <w:r>
+        <w:t xml:space="preserve">메인 화면에서 ‘ footer’에 있는 ‘관리자’tab을 클릭하여 ‘관리자 페이지’로 이동한다. </w:t>
+      </w:r>
+    </w:p>
+    <w:p>
+      <w:pPr>
+        <w:pStyle w:val="a3"/>
+        <w:numPr>
+          <w:ilvl w:val="1"/>
+          <w:numId w:val="14"/>
+        </w:numPr>
+        <w:spacing w:after="0"/>
+        <w:ind w:leftChars="0"/>
+      </w:pPr>
+      <w:r>
+        <w:t>관리자 페이지 상단의 ‘</w:t>
+      </w:r>
+      <w:r>
+        <w:t>문제</w:t>
+      </w:r>
+      <w:r>
+        <w:t xml:space="preserve">관리’ 탭으로 이동한다. </w:t>
+      </w:r>
+    </w:p>
+    <w:p>
+      <w:pPr>
+        <w:pStyle w:val="a3"/>
+        <w:numPr>
+          <w:ilvl w:val="1"/>
+          <w:numId w:val="14"/>
+        </w:numPr>
+        <w:spacing w:after="0"/>
+        <w:ind w:leftChars="0"/>
+      </w:pPr>
+      <w:r>
+        <w:t xml:space="preserve">이동한 </w:t>
+      </w:r>
+      <w:r>
+        <w:t>문제</w:t>
+      </w:r>
+      <w:r>
+        <w:t xml:space="preserve">관리 탭의 첫 페이지인 </w:t>
+      </w:r>
+      <w:r>
+        <w:t>문제</w:t>
+      </w:r>
+      <w:r>
+        <w:t xml:space="preserve"> 리스트 페이지를 확인한다. </w:t>
+      </w:r>
+    </w:p>
+    <w:p>
+      <w:pPr>
+        <w:pStyle w:val="a3"/>
+        <w:numPr>
+          <w:ilvl w:val="1"/>
+          <w:numId w:val="14"/>
+        </w:numPr>
+        <w:spacing w:after="0"/>
+        <w:ind w:leftChars="0"/>
+      </w:pPr>
+      <w:r>
+        <w:t>문제</w:t>
+      </w:r>
+      <w:r>
+        <w:t xml:space="preserve">리스트 상단의 검색창으로 이동한다. </w:t>
+      </w:r>
+    </w:p>
+    <w:p>
+      <w:pPr>
+        <w:pStyle w:val="a3"/>
+        <w:numPr>
+          <w:ilvl w:val="1"/>
+          <w:numId w:val="14"/>
+        </w:numPr>
+        <w:spacing w:after="0"/>
+        <w:ind w:leftChars="0"/>
+      </w:pPr>
+      <w:r>
+        <w:t>문제</w:t>
+      </w:r>
+      <w:r>
+        <w:t>검색에 필요한 옵션(이름, 아이디, 이메일주소, 전화번호 등)에서 선택한다.</w:t>
+      </w:r>
+    </w:p>
+    <w:p>
+      <w:pPr>
+        <w:pStyle w:val="a3"/>
+        <w:numPr>
+          <w:ilvl w:val="1"/>
+          <w:numId w:val="14"/>
+        </w:numPr>
+        <w:spacing w:after="0"/>
+        <w:ind w:leftChars="0"/>
+      </w:pPr>
+      <w:r>
+        <w:t xml:space="preserve">검색을 실시한다. </w:t>
+      </w:r>
+    </w:p>
+    <w:p>
+      <w:pPr>
+        <w:pStyle w:val="a3"/>
+        <w:numPr>
+          <w:ilvl w:val="1"/>
+          <w:numId w:val="14"/>
+        </w:numPr>
+        <w:spacing w:after="0"/>
+        <w:ind w:leftChars="0"/>
+      </w:pPr>
+      <w:r>
+        <w:t xml:space="preserve">해당 </w:t>
+      </w:r>
+      <w:r>
+        <w:t>문제</w:t>
+      </w:r>
+      <w:r>
+        <w:t>의 상세페이지로 이동한다.</w:t>
+      </w:r>
+    </w:p>
+    <w:p>
+      <w:pPr>
+        <w:pStyle w:val="a3"/>
+        <w:numPr>
+          <w:ilvl w:val="0"/>
+          <w:numId w:val="14"/>
+        </w:numPr>
+        <w:spacing w:after="0"/>
+        <w:ind w:leftChars="0"/>
+        <w:rPr>
+          <w:b/>
+          <w:bCs/>
+        </w:rPr>
+      </w:pPr>
+      <w:r>
+        <w:rPr>
+          <w:rFonts w:hint="eastAsia"/>
+          <w:b/>
+          <w:bCs/>
+        </w:rPr>
+        <w:t>대안흐름</w:t>
+      </w:r>
+    </w:p>
+    <w:p>
+      <w:pPr>
+        <w:pStyle w:val="a3"/>
+        <w:numPr>
+          <w:ilvl w:val="1"/>
+          <w:numId w:val="14"/>
+        </w:numPr>
+        <w:spacing w:after="0"/>
+        <w:ind w:leftChars="0"/>
+      </w:pPr>
+      <w:r>
+        <w:rPr>
+          <w:rFonts w:hint="eastAsia"/>
+        </w:rPr>
+        <w:t>없음</w:t>
+      </w:r>
+    </w:p>
+    <w:p>
+      <w:pPr>
+        <w:pStyle w:val="a3"/>
+        <w:numPr>
+          <w:ilvl w:val="0"/>
+          <w:numId w:val="14"/>
+        </w:numPr>
+        <w:spacing w:after="0"/>
+        <w:ind w:leftChars="0"/>
+        <w:rPr>
+          <w:b/>
+          <w:bCs/>
+        </w:rPr>
+      </w:pPr>
+      <w:r>
+        <w:rPr>
+          <w:rFonts w:hint="eastAsia"/>
+          <w:b/>
+          <w:bCs/>
+        </w:rPr>
+        <w:t>예외흐름</w:t>
+      </w:r>
+    </w:p>
+    <w:p>
+      <w:pPr>
+        <w:pStyle w:val="a3"/>
+        <w:numPr>
+          <w:ilvl w:val="1"/>
+          <w:numId w:val="14"/>
+        </w:numPr>
+        <w:spacing w:after="0"/>
+        <w:ind w:leftChars="0"/>
+        <w:rPr>
+          <w:b/>
+          <w:bCs/>
+        </w:rPr>
+      </w:pPr>
+      <w:r>
+        <w:t>사용자가 관리자가 아닌 경우</w:t>
+      </w:r>
+    </w:p>
+    <w:p>
+      <w:pPr>
+        <w:pStyle w:val="a3"/>
+        <w:numPr>
+          <w:ilvl w:val="2"/>
+          <w:numId w:val="14"/>
+        </w:numPr>
+        <w:spacing w:after="0"/>
+        <w:ind w:leftChars="0"/>
+        <w:rPr>
+          <w:b/>
+          <w:bCs/>
+        </w:rPr>
+      </w:pPr>
+      <w:r>
+        <w:t>“접근이 불가능 합니다.” 메세지를 출력한다.</w:t>
+      </w:r>
+    </w:p>
+    <w:p>
+      <w:pPr>
+        <w:pStyle w:val="a3"/>
+        <w:numPr>
+          <w:ilvl w:val="2"/>
+          <w:numId w:val="14"/>
+        </w:numPr>
+        <w:spacing w:after="0"/>
+        <w:ind w:leftChars="0"/>
+        <w:rPr>
+          <w:b/>
+          <w:bCs/>
+        </w:rPr>
+      </w:pPr>
+      <w:r>
+        <w:t>메인 화면으로 돌아간다.</w:t>
+      </w:r>
+    </w:p>
+    <w:p>
+      <w:pPr>
+        <w:pStyle w:val="a3"/>
+        <w:numPr>
+          <w:ilvl w:val="1"/>
+          <w:numId w:val="14"/>
+        </w:numPr>
+        <w:spacing w:after="0"/>
+        <w:ind w:leftChars="0"/>
+        <w:rPr>
+          <w:b/>
+          <w:bCs/>
+        </w:rPr>
+      </w:pPr>
+      <w:r>
+        <w:t xml:space="preserve">원하는 옵션으로 </w:t>
+      </w:r>
+      <w:r>
+        <w:t>문제</w:t>
+      </w:r>
+      <w:r>
+        <w:t>정보가 검색되지 않을 경우</w:t>
+      </w:r>
+    </w:p>
+    <w:p>
+      <w:pPr>
+        <w:pStyle w:val="a3"/>
+        <w:numPr>
+          <w:ilvl w:val="2"/>
+          <w:numId w:val="14"/>
+        </w:numPr>
+        <w:spacing w:after="0"/>
+        <w:ind w:leftChars="0"/>
+        <w:rPr>
+          <w:b/>
+          <w:bCs/>
+        </w:rPr>
+      </w:pPr>
+      <w:r>
+        <w:t xml:space="preserve">“해당 옵션에 관한 </w:t>
+      </w:r>
+      <w:r>
+        <w:t>문제가</w:t>
+      </w:r>
+      <w:r>
+        <w:t xml:space="preserve"> 존재하지 않습니다. ” 메세지를 출력한다.</w:t>
+      </w:r>
+    </w:p>
+    <w:p>
+      <w:pPr>
+        <w:pStyle w:val="a3"/>
+        <w:numPr>
+          <w:ilvl w:val="2"/>
+          <w:numId w:val="14"/>
+        </w:numPr>
+        <w:spacing w:after="0"/>
+        <w:ind w:leftChars="0"/>
+        <w:rPr>
+          <w:b/>
+          <w:bCs/>
+        </w:rPr>
+      </w:pPr>
+      <w:r>
+        <w:t>문제</w:t>
+      </w:r>
+      <w:r>
+        <w:t xml:space="preserve">관리 </w:t>
+      </w:r>
+      <w:r>
+        <w:t>문제</w:t>
+      </w:r>
+      <w:r>
+        <w:t>리스트 페이지로 이동한다</w:t>
+      </w:r>
+    </w:p>
+    <w:p>
+      <w:pPr>
+        <w:pStyle w:val="a3"/>
+        <w:numPr>
+          <w:ilvl w:val="0"/>
+          <w:numId w:val="14"/>
+        </w:numPr>
+        <w:spacing w:after="0"/>
+        <w:ind w:leftChars="0"/>
         <w:rPr>
           <w:b/>
           <w:bCs/>
           <w:color w:val="4472C4" w:themeColor="accent1"/>
         </w:rPr>
       </w:pPr>
-    </w:p>
-    <w:p>
-      <w:pPr>
-        <w:spacing w:after="0"/>
-        <w:rPr>
+      <w:r>
+        <w:rPr>
+          <w:rFonts w:hint="eastAsia"/>
           <w:b/>
           <w:bCs/>
           <w:color w:val="4472C4" w:themeColor="accent1"/>
         </w:rPr>
-      </w:pPr>
+        <w:t>파생되는 유스케이스</w:t>
+      </w:r>
     </w:p>
     <w:p>
       <w:pPr>
@@ -1301,7 +2471,6 @@
       <w:pPr>
         <w:spacing w:after="0"/>
         <w:rPr>
-          <w:rFonts w:hint="eastAsia"/>
           <w:b/>
           <w:bCs/>
           <w:color w:val="4472C4" w:themeColor="accent1"/>
@@ -1310,6 +2479,36 @@
     </w:p>
     <w:p>
       <w:pPr>
+        <w:spacing w:after="0"/>
+        <w:rPr>
+          <w:b/>
+          <w:bCs/>
+          <w:color w:val="4472C4" w:themeColor="accent1"/>
+        </w:rPr>
+      </w:pPr>
+    </w:p>
+    <w:p>
+      <w:pPr>
+        <w:spacing w:after="0"/>
+        <w:rPr>
+          <w:b/>
+          <w:bCs/>
+          <w:color w:val="4472C4" w:themeColor="accent1"/>
+        </w:rPr>
+      </w:pPr>
+    </w:p>
+    <w:p>
+      <w:pPr>
+        <w:spacing w:after="0"/>
+        <w:rPr>
+          <w:b/>
+          <w:bCs/>
+          <w:color w:val="4472C4" w:themeColor="accent1"/>
+        </w:rPr>
+      </w:pPr>
+    </w:p>
+    <w:p>
+      <w:pPr>
         <w:pStyle w:val="1"/>
       </w:pPr>
       <w:r>
@@ -1317,30 +2516,34 @@
           <w:rFonts w:hint="eastAsia"/>
         </w:rPr>
         <w:lastRenderedPageBreak/>
-        <w:t xml:space="preserve">회원관리 </w:t>
-      </w:r>
-      <w:r>
-        <w:rPr>
-          <w:rFonts w:hint="eastAsia"/>
-        </w:rPr>
-        <w:t>삭제</w:t>
+        <w:t>[문제</w:t>
+      </w:r>
+      <w:r>
+        <w:rPr>
+          <w:rFonts w:hint="eastAsia"/>
+        </w:rPr>
+        <w:t>관리</w:t>
+      </w:r>
+      <w:r>
+        <w:rPr>
+          <w:rFonts w:hint="eastAsia"/>
+        </w:rPr>
+        <w:t>]</w:t>
+      </w:r>
+      <w:r>
+        <w:rPr>
+          <w:rFonts w:hint="eastAsia"/>
+        </w:rPr>
+        <w:t xml:space="preserve"> 수정</w:t>
       </w:r>
       <w:r>
         <w:t xml:space="preserve"> </w:t>
       </w:r>
-      <w:proofErr w:type="spellStart"/>
-      <w:r>
-        <w:rPr>
-          <w:rFonts w:hint="eastAsia"/>
-        </w:rPr>
-        <w:t>유스케이스</w:t>
-      </w:r>
-      <w:proofErr w:type="spellEnd"/>
-      <w:r>
-        <w:rPr>
-          <w:rFonts w:hint="eastAsia"/>
-        </w:rPr>
-        <w:t xml:space="preserve"> 시나리오 </w:t>
+      <w:r>
+        <w:rPr>
+          <w:rFonts w:hint="eastAsia"/>
+        </w:rPr>
+        <w:t xml:space="preserve">유스케이스 시나리오 </w:t>
       </w:r>
       <w:r>
         <w:t>UC-</w:t>
@@ -1352,10 +2555,7 @@
         <w:t>A</w:t>
       </w:r>
       <w:r>
-        <w:t>0</w:t>
-      </w:r>
-      <w:r>
-        <w:t>3</w:t>
+        <w:t>02</w:t>
       </w:r>
     </w:p>
     <w:p>
@@ -1372,7 +2572,7 @@
         <w:pStyle w:val="a3"/>
         <w:numPr>
           <w:ilvl w:val="0"/>
-          <w:numId w:val="12"/>
+          <w:numId w:val="11"/>
         </w:numPr>
         <w:spacing w:after="0"/>
         <w:ind w:leftChars="0"/>
@@ -1395,6 +2595,678 @@
         <w:pStyle w:val="a3"/>
         <w:numPr>
           <w:ilvl w:val="1"/>
+          <w:numId w:val="11"/>
+        </w:numPr>
+        <w:spacing w:after="0"/>
+        <w:ind w:leftChars="0"/>
+      </w:pPr>
+      <w:r>
+        <w:t xml:space="preserve">관리자는 해당 </w:t>
+      </w:r>
+      <w:r>
+        <w:t>문제</w:t>
+      </w:r>
+      <w:r>
+        <w:t>에 관한 권한을 수정하고자 할때 처리하는 작업이다.</w:t>
+      </w:r>
+    </w:p>
+    <w:p>
+      <w:pPr>
+        <w:pStyle w:val="a3"/>
+        <w:numPr>
+          <w:ilvl w:val="0"/>
+          <w:numId w:val="11"/>
+        </w:numPr>
+        <w:spacing w:after="0"/>
+        <w:ind w:leftChars="0"/>
+        <w:rPr>
+          <w:b/>
+          <w:bCs/>
+        </w:rPr>
+      </w:pPr>
+      <w:r>
+        <w:rPr>
+          <w:rFonts w:hint="eastAsia"/>
+          <w:b/>
+          <w:bCs/>
+        </w:rPr>
+        <w:t>R</w:t>
+      </w:r>
+      <w:r>
+        <w:rPr>
+          <w:b/>
+          <w:bCs/>
+        </w:rPr>
+        <w:t>elationships</w:t>
+      </w:r>
+    </w:p>
+    <w:p>
+      <w:pPr>
+        <w:pStyle w:val="a3"/>
+        <w:numPr>
+          <w:ilvl w:val="1"/>
+          <w:numId w:val="11"/>
+        </w:numPr>
+        <w:spacing w:after="0"/>
+        <w:ind w:leftChars="0"/>
+      </w:pPr>
+      <w:r>
+        <w:t>Initiator : 관리자</w:t>
+      </w:r>
+    </w:p>
+    <w:p>
+      <w:pPr>
+        <w:pStyle w:val="a3"/>
+        <w:numPr>
+          <w:ilvl w:val="1"/>
+          <w:numId w:val="11"/>
+        </w:numPr>
+        <w:spacing w:after="0"/>
+        <w:ind w:leftChars="0"/>
+      </w:pPr>
+      <w:r>
+        <w:t xml:space="preserve">Member: 검색하여 조회된 </w:t>
+      </w:r>
+      <w:r>
+        <w:t>문제</w:t>
+      </w:r>
+    </w:p>
+    <w:p>
+      <w:pPr>
+        <w:pStyle w:val="a3"/>
+        <w:numPr>
+          <w:ilvl w:val="1"/>
+          <w:numId w:val="11"/>
+        </w:numPr>
+        <w:spacing w:after="0"/>
+        <w:ind w:leftChars="0"/>
+      </w:pPr>
+      <w:r>
+        <w:t xml:space="preserve">Pre-condition:  </w:t>
+      </w:r>
+    </w:p>
+    <w:p>
+      <w:pPr>
+        <w:pStyle w:val="a3"/>
+        <w:numPr>
+          <w:ilvl w:val="2"/>
+          <w:numId w:val="11"/>
+        </w:numPr>
+        <w:spacing w:after="0"/>
+        <w:ind w:leftChars="0"/>
+      </w:pPr>
+      <w:r>
+        <w:t>관리자로 인증된 상태이다.</w:t>
+      </w:r>
+    </w:p>
+    <w:p>
+      <w:pPr>
+        <w:pStyle w:val="a3"/>
+        <w:numPr>
+          <w:ilvl w:val="2"/>
+          <w:numId w:val="11"/>
+        </w:numPr>
+        <w:spacing w:after="0"/>
+        <w:ind w:leftChars="0"/>
+      </w:pPr>
+      <w:r>
+        <w:t xml:space="preserve">- </w:t>
+      </w:r>
+      <w:r>
+        <w:t>문제</w:t>
+      </w:r>
+      <w:r>
+        <w:t xml:space="preserve"> 상세페이지로 이동한 상태이다.</w:t>
+      </w:r>
+    </w:p>
+    <w:p>
+      <w:pPr>
+        <w:pStyle w:val="a3"/>
+        <w:numPr>
+          <w:ilvl w:val="1"/>
+          <w:numId w:val="11"/>
+        </w:numPr>
+        <w:spacing w:after="0"/>
+        <w:ind w:leftChars="0"/>
+      </w:pPr>
+      <w:r>
+        <w:t>Post-condition:</w:t>
+      </w:r>
+      <w:r>
+        <w:t xml:space="preserve"> </w:t>
+      </w:r>
+      <w:r>
+        <w:t xml:space="preserve">검색조건에 맞는 </w:t>
+      </w:r>
+      <w:r>
+        <w:t>문제다</w:t>
+      </w:r>
+    </w:p>
+    <w:p>
+      <w:pPr>
+        <w:pStyle w:val="a3"/>
+        <w:numPr>
+          <w:ilvl w:val="0"/>
+          <w:numId w:val="11"/>
+        </w:numPr>
+        <w:spacing w:after="0"/>
+        <w:ind w:leftChars="0"/>
+        <w:rPr>
+          <w:b/>
+          <w:bCs/>
+        </w:rPr>
+      </w:pPr>
+      <w:r>
+        <w:rPr>
+          <w:rFonts w:hint="eastAsia"/>
+          <w:b/>
+          <w:bCs/>
+        </w:rPr>
+        <w:t>기본흐름</w:t>
+      </w:r>
+    </w:p>
+    <w:p>
+      <w:pPr>
+        <w:pStyle w:val="a3"/>
+        <w:numPr>
+          <w:ilvl w:val="1"/>
+          <w:numId w:val="11"/>
+        </w:numPr>
+        <w:spacing w:after="0"/>
+        <w:ind w:leftChars="0"/>
+        <w:rPr>
+          <w:b/>
+          <w:bCs/>
+        </w:rPr>
+      </w:pPr>
+      <w:r>
+        <w:t xml:space="preserve">이동한 </w:t>
+      </w:r>
+      <w:r>
+        <w:t>문제</w:t>
+      </w:r>
+      <w:r>
+        <w:t xml:space="preserve"> 상세페이지에서 우측 상단의 “</w:t>
+      </w:r>
+      <w:r>
+        <w:t>문제</w:t>
+      </w:r>
+      <w:r>
+        <w:t xml:space="preserve"> 수정”버튼을 누른다. </w:t>
+      </w:r>
+    </w:p>
+    <w:p>
+      <w:pPr>
+        <w:pStyle w:val="a3"/>
+        <w:numPr>
+          <w:ilvl w:val="1"/>
+          <w:numId w:val="11"/>
+        </w:numPr>
+        <w:spacing w:after="0"/>
+        <w:ind w:leftChars="0"/>
+        <w:rPr>
+          <w:b/>
+          <w:bCs/>
+        </w:rPr>
+      </w:pPr>
+      <w:r>
+        <w:t>문제</w:t>
+      </w:r>
+      <w:r>
+        <w:t xml:space="preserve">수정이 가능한 구역을 확인한다.(권한수정) </w:t>
+      </w:r>
+    </w:p>
+    <w:p>
+      <w:pPr>
+        <w:pStyle w:val="a3"/>
+        <w:numPr>
+          <w:ilvl w:val="1"/>
+          <w:numId w:val="11"/>
+        </w:numPr>
+        <w:spacing w:after="0"/>
+        <w:ind w:leftChars="0"/>
+        <w:rPr>
+          <w:b/>
+          <w:bCs/>
+        </w:rPr>
+      </w:pPr>
+      <w:r>
+        <w:t xml:space="preserve">해당 권한수정을 확인후 관리자, 일반사용자 권한 중 원하는 기능을 클릭한다. </w:t>
+      </w:r>
+    </w:p>
+    <w:p>
+      <w:pPr>
+        <w:pStyle w:val="a3"/>
+        <w:numPr>
+          <w:ilvl w:val="1"/>
+          <w:numId w:val="11"/>
+        </w:numPr>
+        <w:spacing w:after="0"/>
+        <w:ind w:leftChars="0"/>
+        <w:rPr>
+          <w:b/>
+          <w:bCs/>
+        </w:rPr>
+      </w:pPr>
+      <w:r>
+        <w:t xml:space="preserve">하단의 “저장하기”를 클릭한다. </w:t>
+      </w:r>
+    </w:p>
+    <w:p>
+      <w:pPr>
+        <w:pStyle w:val="a3"/>
+        <w:numPr>
+          <w:ilvl w:val="1"/>
+          <w:numId w:val="11"/>
+        </w:numPr>
+        <w:spacing w:after="0"/>
+        <w:ind w:leftChars="0"/>
+        <w:rPr>
+          <w:b/>
+          <w:bCs/>
+        </w:rPr>
+      </w:pPr>
+      <w:r>
+        <w:t xml:space="preserve">“저장되었습니다.” 메세지를 출력한다. </w:t>
+      </w:r>
+    </w:p>
+    <w:p>
+      <w:pPr>
+        <w:pStyle w:val="a3"/>
+        <w:numPr>
+          <w:ilvl w:val="1"/>
+          <w:numId w:val="11"/>
+        </w:numPr>
+        <w:spacing w:after="0"/>
+        <w:ind w:leftChars="0"/>
+        <w:rPr>
+          <w:b/>
+          <w:bCs/>
+        </w:rPr>
+      </w:pPr>
+      <w:r>
+        <w:t>문제</w:t>
+      </w:r>
+      <w:r>
+        <w:t xml:space="preserve">정보수정 페이지에서 </w:t>
+      </w:r>
+      <w:r>
+        <w:t>문제</w:t>
+      </w:r>
+      <w:r>
+        <w:t>정보상세보기 페이지로 이동한다</w:t>
+      </w:r>
+    </w:p>
+    <w:p>
+      <w:pPr>
+        <w:pStyle w:val="a3"/>
+        <w:numPr>
+          <w:ilvl w:val="0"/>
+          <w:numId w:val="11"/>
+        </w:numPr>
+        <w:spacing w:after="0"/>
+        <w:ind w:leftChars="0"/>
+        <w:rPr>
+          <w:b/>
+          <w:bCs/>
+        </w:rPr>
+      </w:pPr>
+      <w:r>
+        <w:t>.</w:t>
+      </w:r>
+      <w:r>
+        <w:rPr>
+          <w:rFonts w:hint="eastAsia"/>
+          <w:b/>
+          <w:bCs/>
+        </w:rPr>
+        <w:t>대안흐름</w:t>
+      </w:r>
+    </w:p>
+    <w:p>
+      <w:pPr>
+        <w:pStyle w:val="a3"/>
+        <w:numPr>
+          <w:ilvl w:val="1"/>
+          <w:numId w:val="11"/>
+        </w:numPr>
+        <w:spacing w:after="0"/>
+        <w:ind w:leftChars="0"/>
+        <w:rPr>
+          <w:b/>
+          <w:bCs/>
+        </w:rPr>
+      </w:pPr>
+      <w:r>
+        <w:t xml:space="preserve">변경 내용과 기존 내용과 동일한 경우 </w:t>
+      </w:r>
+    </w:p>
+    <w:p>
+      <w:pPr>
+        <w:pStyle w:val="a3"/>
+        <w:numPr>
+          <w:ilvl w:val="2"/>
+          <w:numId w:val="11"/>
+        </w:numPr>
+        <w:spacing w:after="0"/>
+        <w:ind w:leftChars="0"/>
+        <w:rPr>
+          <w:b/>
+          <w:bCs/>
+        </w:rPr>
+      </w:pPr>
+      <w:r>
+        <w:t xml:space="preserve">“기존 내용과 동일합니다.”를 출력한다. </w:t>
+      </w:r>
+    </w:p>
+    <w:p>
+      <w:pPr>
+        <w:pStyle w:val="a3"/>
+        <w:numPr>
+          <w:ilvl w:val="2"/>
+          <w:numId w:val="11"/>
+        </w:numPr>
+        <w:spacing w:after="0"/>
+        <w:ind w:leftChars="0"/>
+        <w:rPr>
+          <w:b/>
+          <w:bCs/>
+        </w:rPr>
+      </w:pPr>
+      <w:r>
+        <w:t xml:space="preserve">기존 </w:t>
+      </w:r>
+      <w:r>
+        <w:t>문제</w:t>
+      </w:r>
+      <w:r>
+        <w:t>정보 수정 페이지로 이동한다.</w:t>
+      </w:r>
+    </w:p>
+    <w:p>
+      <w:pPr>
+        <w:pStyle w:val="a3"/>
+        <w:numPr>
+          <w:ilvl w:val="0"/>
+          <w:numId w:val="11"/>
+        </w:numPr>
+        <w:spacing w:after="0"/>
+        <w:ind w:leftChars="0"/>
+        <w:rPr>
+          <w:b/>
+          <w:bCs/>
+        </w:rPr>
+      </w:pPr>
+      <w:r>
+        <w:rPr>
+          <w:rFonts w:hint="eastAsia"/>
+          <w:b/>
+          <w:bCs/>
+        </w:rPr>
+        <w:t>예외흐름</w:t>
+      </w:r>
+    </w:p>
+    <w:p>
+      <w:pPr>
+        <w:pStyle w:val="a3"/>
+        <w:numPr>
+          <w:ilvl w:val="1"/>
+          <w:numId w:val="11"/>
+        </w:numPr>
+        <w:spacing w:after="0"/>
+        <w:ind w:leftChars="0"/>
+        <w:rPr>
+          <w:b/>
+          <w:bCs/>
+        </w:rPr>
+      </w:pPr>
+      <w:r>
+        <w:t xml:space="preserve">E1.취소를 클릭할 경우 </w:t>
+      </w:r>
+    </w:p>
+    <w:p>
+      <w:pPr>
+        <w:pStyle w:val="a3"/>
+        <w:numPr>
+          <w:ilvl w:val="2"/>
+          <w:numId w:val="11"/>
+        </w:numPr>
+        <w:spacing w:after="0"/>
+        <w:ind w:leftChars="0"/>
+        <w:rPr>
+          <w:b/>
+          <w:bCs/>
+        </w:rPr>
+      </w:pPr>
+      <w:r>
+        <w:t>“취소” 버튼을 클릭한다.</w:t>
+      </w:r>
+    </w:p>
+    <w:p>
+      <w:pPr>
+        <w:pStyle w:val="a3"/>
+        <w:numPr>
+          <w:ilvl w:val="2"/>
+          <w:numId w:val="11"/>
+        </w:numPr>
+        <w:spacing w:after="0"/>
+        <w:ind w:leftChars="0"/>
+        <w:rPr>
+          <w:b/>
+          <w:bCs/>
+        </w:rPr>
+      </w:pPr>
+      <w:r>
+        <w:t>문제</w:t>
+      </w:r>
+      <w:r>
+        <w:t xml:space="preserve"> 정보 리스트 페이지로 이동한다</w:t>
+      </w:r>
+      <w:r>
+        <w:t>문제</w:t>
+      </w:r>
+      <w:r>
+        <w:t xml:space="preserve">관리 </w:t>
+      </w:r>
+      <w:r>
+        <w:t>문제</w:t>
+      </w:r>
+      <w:r>
+        <w:t>리스트 페이지로 이동한다</w:t>
+      </w:r>
+    </w:p>
+    <w:p>
+      <w:pPr>
+        <w:pStyle w:val="a3"/>
+        <w:numPr>
+          <w:ilvl w:val="0"/>
+          <w:numId w:val="11"/>
+        </w:numPr>
+        <w:spacing w:after="0"/>
+        <w:ind w:leftChars="0"/>
+        <w:rPr>
+          <w:b/>
+          <w:bCs/>
+          <w:color w:val="4472C4" w:themeColor="accent1"/>
+        </w:rPr>
+      </w:pPr>
+      <w:r>
+        <w:rPr>
+          <w:rFonts w:hint="eastAsia"/>
+          <w:b/>
+          <w:bCs/>
+          <w:color w:val="4472C4" w:themeColor="accent1"/>
+        </w:rPr>
+        <w:t>파생되는 유스케이스</w:t>
+      </w:r>
+      <w:r>
+        <w:rPr>
+          <w:rFonts w:hint="eastAsia"/>
+          <w:b/>
+          <w:bCs/>
+          <w:color w:val="4472C4" w:themeColor="accent1"/>
+        </w:rPr>
+        <w:t>.</w:t>
+      </w:r>
+    </w:p>
+    <w:p>
+      <w:pPr>
+        <w:spacing w:after="0"/>
+        <w:rPr>
+          <w:b/>
+          <w:bCs/>
+          <w:color w:val="4472C4" w:themeColor="accent1"/>
+        </w:rPr>
+      </w:pPr>
+    </w:p>
+    <w:p>
+      <w:pPr>
+        <w:spacing w:after="0"/>
+        <w:rPr>
+          <w:b/>
+          <w:bCs/>
+          <w:color w:val="4472C4" w:themeColor="accent1"/>
+        </w:rPr>
+      </w:pPr>
+    </w:p>
+    <w:p>
+      <w:pPr>
+        <w:spacing w:after="0"/>
+        <w:rPr>
+          <w:b/>
+          <w:bCs/>
+          <w:color w:val="4472C4" w:themeColor="accent1"/>
+        </w:rPr>
+      </w:pPr>
+    </w:p>
+    <w:p>
+      <w:pPr>
+        <w:spacing w:after="0"/>
+        <w:rPr>
+          <w:b/>
+          <w:bCs/>
+          <w:color w:val="4472C4" w:themeColor="accent1"/>
+        </w:rPr>
+      </w:pPr>
+    </w:p>
+    <w:p>
+      <w:pPr>
+        <w:spacing w:after="0"/>
+        <w:rPr>
+          <w:b/>
+          <w:bCs/>
+          <w:color w:val="4472C4" w:themeColor="accent1"/>
+        </w:rPr>
+      </w:pPr>
+    </w:p>
+    <w:p>
+      <w:pPr>
+        <w:spacing w:after="0"/>
+        <w:rPr>
+          <w:b/>
+          <w:bCs/>
+          <w:color w:val="4472C4" w:themeColor="accent1"/>
+        </w:rPr>
+      </w:pPr>
+    </w:p>
+    <w:p>
+      <w:pPr>
+        <w:spacing w:after="0"/>
+        <w:rPr>
+          <w:b/>
+          <w:bCs/>
+          <w:color w:val="4472C4" w:themeColor="accent1"/>
+        </w:rPr>
+      </w:pPr>
+    </w:p>
+    <w:p>
+      <w:pPr>
+        <w:pStyle w:val="1"/>
+      </w:pPr>
+      <w:r>
+        <w:rPr>
+          <w:rFonts w:hint="eastAsia"/>
+        </w:rPr>
+        <w:lastRenderedPageBreak/>
+        <w:t>[문제</w:t>
+      </w:r>
+      <w:r>
+        <w:rPr>
+          <w:rFonts w:hint="eastAsia"/>
+        </w:rPr>
+        <w:t>관리</w:t>
+      </w:r>
+      <w:r>
+        <w:rPr>
+          <w:rFonts w:hint="eastAsia"/>
+        </w:rPr>
+        <w:t>]</w:t>
+      </w:r>
+      <w:r>
+        <w:rPr>
+          <w:rFonts w:hint="eastAsia"/>
+        </w:rPr>
+        <w:t xml:space="preserve"> 삭제</w:t>
+      </w:r>
+      <w:r>
+        <w:t xml:space="preserve"> </w:t>
+      </w:r>
+      <w:r>
+        <w:rPr>
+          <w:rFonts w:hint="eastAsia"/>
+        </w:rPr>
+        <w:t xml:space="preserve">유스케이스 시나리오 </w:t>
+      </w:r>
+      <w:r>
+        <w:t>UC-</w:t>
+      </w:r>
+      <w:r>
+        <w:rPr>
+          <w:rFonts w:hint="eastAsia"/>
+        </w:rPr>
+        <w:t>A</w:t>
+      </w:r>
+      <w:r>
+        <w:t>03</w:t>
+      </w:r>
+    </w:p>
+    <w:p>
+      <w:pPr>
+        <w:spacing w:after="0"/>
+        <w:ind w:left="760" w:hanging="360"/>
+        <w:rPr>
+          <w:szCs w:val="20"/>
+        </w:rPr>
+      </w:pPr>
+    </w:p>
+    <w:p>
+      <w:pPr>
+        <w:pStyle w:val="a3"/>
+        <w:numPr>
+          <w:ilvl w:val="0"/>
+          <w:numId w:val="12"/>
+        </w:numPr>
+        <w:spacing w:after="0"/>
+        <w:ind w:leftChars="0"/>
+        <w:rPr>
+          <w:b/>
+          <w:bCs/>
+        </w:rPr>
+      </w:pPr>
+      <w:r>
+        <w:rPr>
+          <w:rFonts w:hint="eastAsia"/>
+          <w:b/>
+          <w:bCs/>
+        </w:rPr>
+        <w:t>개요</w:t>
+      </w:r>
+    </w:p>
+    <w:p>
+      <w:pPr>
+        <w:pStyle w:val="a3"/>
+        <w:numPr>
+          <w:ilvl w:val="1"/>
           <w:numId w:val="12"/>
         </w:numPr>
         <w:spacing w:after="0"/>
@@ -1444,27 +3316,25 @@
         <w:spacing w:after="0"/>
         <w:ind w:leftChars="0"/>
       </w:pPr>
-      <w:proofErr w:type="gramStart"/>
-      <w:r>
-        <w:t>Initiator :</w:t>
-      </w:r>
-      <w:proofErr w:type="gramEnd"/>
-      <w:r>
-        <w:t xml:space="preserve"> 관리자</w:t>
-      </w:r>
-    </w:p>
-    <w:p>
-      <w:pPr>
-        <w:pStyle w:val="a3"/>
-        <w:numPr>
-          <w:ilvl w:val="1"/>
-          <w:numId w:val="12"/>
-        </w:numPr>
-        <w:spacing w:after="0"/>
-        <w:ind w:leftChars="0"/>
-      </w:pPr>
-      <w:r>
-        <w:t>Member: 검색하여 조회된 회원</w:t>
+      <w:r>
+        <w:t>Initiator : 관리자</w:t>
+      </w:r>
+    </w:p>
+    <w:p>
+      <w:pPr>
+        <w:pStyle w:val="a3"/>
+        <w:numPr>
+          <w:ilvl w:val="1"/>
+          <w:numId w:val="12"/>
+        </w:numPr>
+        <w:spacing w:after="0"/>
+        <w:ind w:leftChars="0"/>
+      </w:pPr>
+      <w:r>
+        <w:t xml:space="preserve">Member: 검색하여 조회된 </w:t>
+      </w:r>
+      <w:r>
+        <w:t>문제</w:t>
       </w:r>
     </w:p>
     <w:p>
@@ -1506,7 +3376,13 @@
         <w:ind w:leftChars="0"/>
       </w:pPr>
       <w:r>
-        <w:t>- 회원 상세페이지로 이동한 상태이다.</w:t>
+        <w:t xml:space="preserve">- </w:t>
+      </w:r>
+      <w:r>
+        <w:t>문제</w:t>
+      </w:r>
+      <w:r>
+        <w:t xml:space="preserve"> 상세페이지로 이동한 상태이다.</w:t>
       </w:r>
     </w:p>
     <w:p>
@@ -1526,7 +3402,10 @@
         <w:t xml:space="preserve"> </w:t>
       </w:r>
       <w:r>
-        <w:t>검색조건에 맞는 회원이다</w:t>
+        <w:t xml:space="preserve">검색조건에 맞는 </w:t>
+      </w:r>
+      <w:r>
+        <w:t>문제다</w:t>
       </w:r>
     </w:p>
     <w:p>
@@ -1567,69 +3446,88 @@
         </w:rPr>
       </w:pPr>
       <w:r>
-        <w:t xml:space="preserve">이동한 회원 상세페이지에서 우측 상단의 “회원 수정”버튼을 누른다. </w:t>
-      </w:r>
-    </w:p>
-    <w:p>
-      <w:pPr>
-        <w:pStyle w:val="a3"/>
-        <w:numPr>
-          <w:ilvl w:val="1"/>
-          <w:numId w:val="12"/>
-        </w:numPr>
-        <w:spacing w:after="0"/>
-        <w:ind w:leftChars="0"/>
-        <w:rPr>
-          <w:b/>
-          <w:bCs/>
-        </w:rPr>
-      </w:pPr>
-      <w:r>
-        <w:t xml:space="preserve">회원수정페이지로 이동 후 우측 상단의 “회원정보삭제” 버튼을 클릭한다. </w:t>
-      </w:r>
-    </w:p>
-    <w:p>
-      <w:pPr>
-        <w:pStyle w:val="a3"/>
-        <w:numPr>
-          <w:ilvl w:val="1"/>
-          <w:numId w:val="12"/>
-        </w:numPr>
-        <w:spacing w:after="0"/>
-        <w:ind w:leftChars="0"/>
-        <w:rPr>
-          <w:b/>
-          <w:bCs/>
-        </w:rPr>
-      </w:pPr>
-      <w:r>
-        <w:t xml:space="preserve">“회원정보를 정말 삭제하시겠습니까?” 메세지를 출력한다. </w:t>
-      </w:r>
-    </w:p>
-    <w:p>
-      <w:pPr>
-        <w:pStyle w:val="a3"/>
-        <w:numPr>
-          <w:ilvl w:val="1"/>
-          <w:numId w:val="12"/>
-        </w:numPr>
-        <w:spacing w:after="0"/>
-        <w:ind w:leftChars="0"/>
-        <w:rPr>
-          <w:b/>
-          <w:bCs/>
-        </w:rPr>
-      </w:pPr>
-      <w:r>
-        <w:t>출력 메세지의 하단의 “예”</w:t>
-      </w:r>
-      <w:proofErr w:type="spellStart"/>
-      <w:r>
-        <w:t>를</w:t>
-      </w:r>
-      <w:proofErr w:type="spellEnd"/>
-      <w:r>
-        <w:t xml:space="preserve"> 클릭한다. </w:t>
+        <w:t xml:space="preserve">이동한 </w:t>
+      </w:r>
+      <w:r>
+        <w:t>문제</w:t>
+      </w:r>
+      <w:r>
+        <w:t xml:space="preserve"> 상세페이지에서 우측 상단의 “</w:t>
+      </w:r>
+      <w:r>
+        <w:t>문제</w:t>
+      </w:r>
+      <w:r>
+        <w:t xml:space="preserve"> 수정”버튼을 누른다. </w:t>
+      </w:r>
+    </w:p>
+    <w:p>
+      <w:pPr>
+        <w:pStyle w:val="a3"/>
+        <w:numPr>
+          <w:ilvl w:val="1"/>
+          <w:numId w:val="12"/>
+        </w:numPr>
+        <w:spacing w:after="0"/>
+        <w:ind w:leftChars="0"/>
+        <w:rPr>
+          <w:b/>
+          <w:bCs/>
+        </w:rPr>
+      </w:pPr>
+      <w:r>
+        <w:t>문제</w:t>
+      </w:r>
+      <w:r>
+        <w:t>수정페이지로 이동 후 우측 상단의 “</w:t>
+      </w:r>
+      <w:r>
+        <w:t>문제</w:t>
+      </w:r>
+      <w:r>
+        <w:t xml:space="preserve">정보삭제” 버튼을 클릭한다. </w:t>
+      </w:r>
+    </w:p>
+    <w:p>
+      <w:pPr>
+        <w:pStyle w:val="a3"/>
+        <w:numPr>
+          <w:ilvl w:val="1"/>
+          <w:numId w:val="12"/>
+        </w:numPr>
+        <w:spacing w:after="0"/>
+        <w:ind w:leftChars="0"/>
+        <w:rPr>
+          <w:b/>
+          <w:bCs/>
+        </w:rPr>
+      </w:pPr>
+      <w:r>
+        <w:t>“</w:t>
+      </w:r>
+      <w:r>
+        <w:t>문제</w:t>
+      </w:r>
+      <w:r>
+        <w:t xml:space="preserve">정보를 정말 삭제하시겠습니까?” 메세지를 출력한다. </w:t>
+      </w:r>
+    </w:p>
+    <w:p>
+      <w:pPr>
+        <w:pStyle w:val="a3"/>
+        <w:numPr>
+          <w:ilvl w:val="1"/>
+          <w:numId w:val="12"/>
+        </w:numPr>
+        <w:spacing w:after="0"/>
+        <w:ind w:leftChars="0"/>
+        <w:rPr>
+          <w:b/>
+          <w:bCs/>
+        </w:rPr>
+      </w:pPr>
+      <w:r>
+        <w:t xml:space="preserve">출력 메세지의 하단의 “예”를 클릭한다. </w:t>
       </w:r>
     </w:p>
     <w:p>
@@ -1665,13 +3563,11 @@
         </w:rPr>
       </w:pPr>
       <w:r>
-        <w:t xml:space="preserve">회원정보 리스트페이지로 </w:t>
-      </w:r>
-      <w:proofErr w:type="gramStart"/>
-      <w:r>
-        <w:t>이동한다..</w:t>
-      </w:r>
-      <w:proofErr w:type="gramEnd"/>
+        <w:t>문제</w:t>
+      </w:r>
+      <w:r>
+        <w:t>정보 리스트페이지로 이동한다..</w:t>
+      </w:r>
     </w:p>
     <w:p>
       <w:pPr>
@@ -1711,15 +3607,7 @@
         </w:rPr>
       </w:pPr>
       <w:r>
-        <w:t xml:space="preserve">서버 </w:t>
-      </w:r>
-      <w:proofErr w:type="spellStart"/>
-      <w:r>
-        <w:t>오류로인해</w:t>
-      </w:r>
-      <w:proofErr w:type="spellEnd"/>
-      <w:r>
-        <w:t xml:space="preserve"> 삭제버튼클릭 후 페이지 이동이 안될 경우</w:t>
+        <w:t>서버 오류로인해 삭제버튼클릭 후 페이지 이동이 안될 경우</w:t>
       </w:r>
     </w:p>
     <w:p>
@@ -1755,13 +3643,11 @@
         </w:rPr>
       </w:pPr>
       <w:r>
-        <w:t xml:space="preserve">회원정보 리스트 페이지로 </w:t>
-      </w:r>
-      <w:proofErr w:type="gramStart"/>
-      <w:r>
-        <w:t>이동한다..</w:t>
-      </w:r>
-      <w:proofErr w:type="gramEnd"/>
+        <w:t>문제</w:t>
+      </w:r>
+      <w:r>
+        <w:t>정보 리스트 페이지로 이동한다..</w:t>
+      </w:r>
     </w:p>
     <w:p>
       <w:pPr>
@@ -1819,7 +3705,10 @@
         </w:rPr>
       </w:pPr>
       <w:r>
-        <w:t xml:space="preserve">회원정보 수정 페이지 하단의 “취소” 버튼을 누른다. </w:t>
+        <w:t>문제</w:t>
+      </w:r>
+      <w:r>
+        <w:t xml:space="preserve">정보 수정 페이지 하단의 “취소” 버튼을 누른다. </w:t>
       </w:r>
     </w:p>
     <w:p>
@@ -1837,33 +3726,34 @@
         </w:rPr>
       </w:pPr>
       <w:r>
-        <w:t xml:space="preserve">회원정보 리스트 페이지로 이동한다. </w:t>
-      </w:r>
-    </w:p>
-    <w:p>
-      <w:pPr>
-        <w:pStyle w:val="a3"/>
-        <w:numPr>
-          <w:ilvl w:val="1"/>
-          <w:numId w:val="12"/>
-        </w:numPr>
-        <w:spacing w:after="0"/>
-        <w:ind w:leftChars="0"/>
-        <w:rPr>
-          <w:b/>
-          <w:bCs/>
-        </w:rPr>
-      </w:pPr>
-      <w:r>
-        <w:t xml:space="preserve">E2. 회원 정보 삭제 버튼 클릭 후 취소를 </w:t>
-      </w:r>
-      <w:proofErr w:type="spellStart"/>
-      <w:r>
-        <w:t>원할경우</w:t>
-      </w:r>
-      <w:proofErr w:type="spellEnd"/>
-      <w:r>
-        <w:t xml:space="preserve"> </w:t>
+        <w:t>문제</w:t>
+      </w:r>
+      <w:r>
+        <w:t xml:space="preserve">정보 리스트 페이지로 이동한다. </w:t>
+      </w:r>
+    </w:p>
+    <w:p>
+      <w:pPr>
+        <w:pStyle w:val="a3"/>
+        <w:numPr>
+          <w:ilvl w:val="1"/>
+          <w:numId w:val="12"/>
+        </w:numPr>
+        <w:spacing w:after="0"/>
+        <w:ind w:leftChars="0"/>
+        <w:rPr>
+          <w:b/>
+          <w:bCs/>
+        </w:rPr>
+      </w:pPr>
+      <w:r>
+        <w:t xml:space="preserve">E2. </w:t>
+      </w:r>
+      <w:r>
+        <w:t>문제</w:t>
+      </w:r>
+      <w:r>
+        <w:t xml:space="preserve"> 정보 삭제 버튼 클릭 후 취소를 원할경우 </w:t>
       </w:r>
     </w:p>
     <w:p>
@@ -1881,15 +3771,7 @@
         </w:rPr>
       </w:pPr>
       <w:r>
-        <w:t>“</w:t>
-      </w:r>
-      <w:proofErr w:type="spellStart"/>
-      <w:r>
-        <w:t>아니오</w:t>
-      </w:r>
-      <w:proofErr w:type="spellEnd"/>
-      <w:r>
-        <w:t xml:space="preserve">” 버튼을 클릭한다. </w:t>
+        <w:t xml:space="preserve">“아니오” 버튼을 클릭한다. </w:t>
       </w:r>
     </w:p>
     <w:p>
@@ -1907,25 +3789,43 @@
         </w:rPr>
       </w:pPr>
       <w:r>
-        <w:t xml:space="preserve">기존의 회원정보수정 페이지로 이동한다. </w:t>
-      </w:r>
-    </w:p>
-    <w:p>
-      <w:pPr>
-        <w:pStyle w:val="a3"/>
-        <w:numPr>
-          <w:ilvl w:val="1"/>
-          <w:numId w:val="12"/>
-        </w:numPr>
-        <w:spacing w:after="0"/>
-        <w:ind w:leftChars="0"/>
-        <w:rPr>
-          <w:b/>
-          <w:bCs/>
-        </w:rPr>
-      </w:pPr>
-      <w:r>
-        <w:t xml:space="preserve">E3. 삭제회원이 “관리자”권한을 가지고 있는 회원일 경우 </w:t>
+        <w:t xml:space="preserve">기존의 </w:t>
+      </w:r>
+      <w:r>
+        <w:t>문제</w:t>
+      </w:r>
+      <w:r>
+        <w:t xml:space="preserve">정보수정 페이지로 이동한다. </w:t>
+      </w:r>
+    </w:p>
+    <w:p>
+      <w:pPr>
+        <w:pStyle w:val="a3"/>
+        <w:numPr>
+          <w:ilvl w:val="1"/>
+          <w:numId w:val="12"/>
+        </w:numPr>
+        <w:spacing w:after="0"/>
+        <w:ind w:leftChars="0"/>
+        <w:rPr>
+          <w:b/>
+          <w:bCs/>
+        </w:rPr>
+      </w:pPr>
+      <w:r>
+        <w:t>E3. 삭제</w:t>
+      </w:r>
+      <w:r>
+        <w:t>문제가</w:t>
+      </w:r>
+      <w:r>
+        <w:t xml:space="preserve"> “관리자”권한을 가지고 있는 </w:t>
+      </w:r>
+      <w:r>
+        <w:t>문제</w:t>
+      </w:r>
+      <w:r>
+        <w:t xml:space="preserve">일 경우 </w:t>
       </w:r>
     </w:p>
     <w:p>
@@ -1943,7 +3843,19 @@
         </w:rPr>
       </w:pPr>
       <w:r>
-        <w:t xml:space="preserve">push메세지가 “회원정보를 정말 삭제하시겠습니까?” 대신에 “관리자 권한을 소유한 회원입니다. 정말 삭제하시겠습니까?” 메세지를 출력. </w:t>
+        <w:t>push메세지가 “</w:t>
+      </w:r>
+      <w:r>
+        <w:t>문제</w:t>
+      </w:r>
+      <w:r>
+        <w:t xml:space="preserve">정보를 정말 삭제하시겠습니까?” 대신에 “관리자 권한을 소유한 </w:t>
+      </w:r>
+      <w:r>
+        <w:t>문제</w:t>
+      </w:r>
+      <w:r>
+        <w:t xml:space="preserve">입니다. 정말 삭제하시겠습니까?” 메세지를 출력. </w:t>
       </w:r>
     </w:p>
     <w:p>
@@ -1986,39 +3898,8 @@
           <w:bCs/>
           <w:color w:val="4472C4" w:themeColor="accent1"/>
         </w:rPr>
-        <w:t xml:space="preserve">파생되는 </w:t>
-      </w:r>
-      <w:proofErr w:type="spellStart"/>
-      <w:r>
-        <w:rPr>
-          <w:rFonts w:hint="eastAsia"/>
-          <w:b/>
-          <w:bCs/>
-          <w:color w:val="4472C4" w:themeColor="accent1"/>
-        </w:rPr>
-        <w:t>유스케이스</w:t>
-      </w:r>
-      <w:proofErr w:type="spellEnd"/>
-    </w:p>
-    <w:p>
-      <w:pPr>
-        <w:spacing w:after="0"/>
-        <w:rPr>
-          <w:b/>
-          <w:bCs/>
-          <w:color w:val="4472C4" w:themeColor="accent1"/>
-        </w:rPr>
-      </w:pPr>
-    </w:p>
-    <w:p>
-      <w:pPr>
-        <w:spacing w:after="0"/>
-        <w:rPr>
-          <w:b/>
-          <w:bCs/>
-          <w:color w:val="4472C4" w:themeColor="accent1"/>
-        </w:rPr>
-      </w:pPr>
+        <w:t>파생되는 유스케이스</w:t>
+      </w:r>
     </w:p>
     <w:p>
       <w:pPr>
@@ -2041,6 +3922,56 @@
 </w:document>
 </file>
 
+<file path=word/endnotes.xml><?xml version="1.0" encoding="utf-8"?>
+<w:endnotes xmlns:wpc="http://schemas.microsoft.com/office/word/2010/wordprocessingCanvas" xmlns:cx="http://schemas.microsoft.com/office/drawing/2014/chartex" xmlns:cx1="http://schemas.microsoft.com/office/drawing/2015/9/8/chartex" xmlns:cx2="http://schemas.microsoft.com/office/drawing/2015/10/21/chartex" xmlns:cx3="http://schemas.microsoft.com/office/drawing/2016/5/9/chartex" xmlns:cx4="http://schemas.microsoft.com/office/drawing/2016/5/10/chartex" xmlns:cx5="http://schemas.microsoft.com/office/drawing/2016/5/11/chartex" xmlns:cx6="http://schemas.microsoft.com/office/drawing/2016/5/12/chartex" xmlns:cx7="http://schemas.microsoft.com/office/drawing/2016/5/13/chartex" xmlns:cx8="http://schemas.microsoft.com/office/drawing/2016/5/14/chartex" xmlns:mc="http://schemas.openxmlformats.org/markup-compatibility/2006" xmlns:aink="http://schemas.microsoft.com/office/drawing/2016/ink" xmlns:am3d="http://schemas.microsoft.com/office/drawing/2017/model3d" xmlns:o="urn:schemas-microsoft-com:office:office" xmlns:r="http://schemas.openxmlformats.org/officeDocument/2006/relationships" xmlns:m="http://schemas.openxmlformats.org/officeDocument/2006/math" xmlns:v="urn:schemas-microsoft-com:vml" xmlns:wp14="http://schemas.microsoft.com/office/word/2010/wordprocessingDrawing" xmlns:wp="http://schemas.openxmlformats.org/drawingml/2006/wordprocessingDrawing" xmlns:w10="urn:schemas-microsoft-com:office:word" xmlns:w="http://schemas.openxmlformats.org/wordprocessingml/2006/main" xmlns:w14="http://schemas.microsoft.com/office/word/2010/wordml" xmlns:w15="http://schemas.microsoft.com/office/word/2012/wordml" xmlns:w16cex="http://schemas.microsoft.com/office/word/2018/wordml/cex" xmlns:w16cid="http://schemas.microsoft.com/office/word/2016/wordml/cid" xmlns:w16="http://schemas.microsoft.com/office/word/2018/wordml" xmlns:w16se="http://schemas.microsoft.com/office/word/2015/wordml/symex" xmlns:wpg="http://schemas.microsoft.com/office/word/2010/wordprocessingGroup" xmlns:wpi="http://schemas.microsoft.com/office/word/2010/wordprocessingInk" xmlns:wne="http://schemas.microsoft.com/office/word/2006/wordml" xmlns:wps="http://schemas.microsoft.com/office/word/2010/wordprocessingShape" mc:Ignorable="w14 w15 w16se w16cid w16 w16cex wp14">
+  <w:endnote w:type="separator" w:id="-1">
+    <w:p>
+      <w:pPr>
+        <w:spacing w:after="0" w:line="240" w:lineRule="auto"/>
+      </w:pPr>
+      <w:r>
+        <w:separator/>
+      </w:r>
+    </w:p>
+  </w:endnote>
+  <w:endnote w:type="continuationSeparator" w:id="0">
+    <w:p>
+      <w:pPr>
+        <w:spacing w:after="0" w:line="240" w:lineRule="auto"/>
+      </w:pPr>
+      <w:r>
+        <w:continuationSeparator/>
+      </w:r>
+    </w:p>
+  </w:endnote>
+</w:endnotes>
+</file>
+
+<file path=word/footnotes.xml><?xml version="1.0" encoding="utf-8"?>
+<w:footnotes xmlns:wpc="http://schemas.microsoft.com/office/word/2010/wordprocessingCanvas" xmlns:cx="http://schemas.microsoft.com/office/drawing/2014/chartex" xmlns:cx1="http://schemas.microsoft.com/office/drawing/2015/9/8/chartex" xmlns:cx2="http://schemas.microsoft.com/office/drawing/2015/10/21/chartex" xmlns:cx3="http://schemas.microsoft.com/office/drawing/2016/5/9/chartex" xmlns:cx4="http://schemas.microsoft.com/office/drawing/2016/5/10/chartex" xmlns:cx5="http://schemas.microsoft.com/office/drawing/2016/5/11/chartex" xmlns:cx6="http://schemas.microsoft.com/office/drawing/2016/5/12/chartex" xmlns:cx7="http://schemas.microsoft.com/office/drawing/2016/5/13/chartex" xmlns:cx8="http://schemas.microsoft.com/office/drawing/2016/5/14/chartex" xmlns:mc="http://schemas.openxmlformats.org/markup-compatibility/2006" xmlns:aink="http://schemas.microsoft.com/office/drawing/2016/ink" xmlns:am3d="http://schemas.microsoft.com/office/drawing/2017/model3d" xmlns:o="urn:schemas-microsoft-com:office:office" xmlns:r="http://schemas.openxmlformats.org/officeDocument/2006/relationships" xmlns:m="http://schemas.openxmlformats.org/officeDocument/2006/math" xmlns:v="urn:schemas-microsoft-com:vml" xmlns:wp14="http://schemas.microsoft.com/office/word/2010/wordprocessingDrawing" xmlns:wp="http://schemas.openxmlformats.org/drawingml/2006/wordprocessingDrawing" xmlns:w10="urn:schemas-microsoft-com:office:word" xmlns:w="http://schemas.openxmlformats.org/wordprocessingml/2006/main" xmlns:w14="http://schemas.microsoft.com/office/word/2010/wordml" xmlns:w15="http://schemas.microsoft.com/office/word/2012/wordml" xmlns:w16cex="http://schemas.microsoft.com/office/word/2018/wordml/cex" xmlns:w16cid="http://schemas.microsoft.com/office/word/2016/wordml/cid" xmlns:w16="http://schemas.microsoft.com/office/word/2018/wordml" xmlns:w16se="http://schemas.microsoft.com/office/word/2015/wordml/symex" xmlns:wpg="http://schemas.microsoft.com/office/word/2010/wordprocessingGroup" xmlns:wpi="http://schemas.microsoft.com/office/word/2010/wordprocessingInk" xmlns:wne="http://schemas.microsoft.com/office/word/2006/wordml" xmlns:wps="http://schemas.microsoft.com/office/word/2010/wordprocessingShape" mc:Ignorable="w14 w15 w16se w16cid w16 w16cex wp14">
+  <w:footnote w:type="separator" w:id="-1">
+    <w:p>
+      <w:pPr>
+        <w:spacing w:after="0" w:line="240" w:lineRule="auto"/>
+      </w:pPr>
+      <w:r>
+        <w:separator/>
+      </w:r>
+    </w:p>
+  </w:footnote>
+  <w:footnote w:type="continuationSeparator" w:id="0">
+    <w:p>
+      <w:pPr>
+        <w:spacing w:after="0" w:line="240" w:lineRule="auto"/>
+      </w:pPr>
+      <w:r>
+        <w:continuationSeparator/>
+      </w:r>
+    </w:p>
+  </w:footnote>
+</w:footnotes>
+</file>
+
 <file path=word/numbering.xml><?xml version="1.0" encoding="utf-8"?>
 <w:numbering xmlns:wpc="http://schemas.microsoft.com/office/word/2010/wordprocessingCanvas" xmlns:cx="http://schemas.microsoft.com/office/drawing/2014/chartex" xmlns:cx1="http://schemas.microsoft.com/office/drawing/2015/9/8/chartex" xmlns:cx2="http://schemas.microsoft.com/office/drawing/2015/10/21/chartex" xmlns:cx3="http://schemas.microsoft.com/office/drawing/2016/5/9/chartex" xmlns:cx4="http://schemas.microsoft.com/office/drawing/2016/5/10/chartex" xmlns:cx5="http://schemas.microsoft.com/office/drawing/2016/5/11/chartex" xmlns:cx6="http://schemas.microsoft.com/office/drawing/2016/5/12/chartex" xmlns:cx7="http://schemas.microsoft.com/office/drawing/2016/5/13/chartex" xmlns:cx8="http://schemas.microsoft.com/office/drawing/2016/5/14/chartex" xmlns:mc="http://schemas.openxmlformats.org/markup-compatibility/2006" xmlns:aink="http://schemas.microsoft.com/office/drawing/2016/ink" xmlns:am3d="http://schemas.microsoft.com/office/drawing/2017/model3d" xmlns:o="urn:schemas-microsoft-com:office:office" xmlns:r="http://schemas.openxmlformats.org/officeDocument/2006/relationships" xmlns:m="http://schemas.openxmlformats.org/officeDocument/2006/math" xmlns:v="urn:schemas-microsoft-com:vml" xmlns:wp14="http://schemas.microsoft.com/office/word/2010/wordprocessingDrawing" xmlns:wp="http://schemas.openxmlformats.org/drawingml/2006/wordprocessingDrawing" xmlns:w10="urn:schemas-microsoft-com:office:word" xmlns:w="http://schemas.openxmlformats.org/wordprocessingml/2006/main" xmlns:w14="http://schemas.microsoft.com/office/word/2010/wordml" xmlns:w15="http://schemas.microsoft.com/office/word/2012/wordml" xmlns:w16cex="http://schemas.microsoft.com/office/word/2018/wordml/cex" xmlns:w16cid="http://schemas.microsoft.com/office/word/2016/wordml/cid" xmlns:w16="http://schemas.microsoft.com/office/word/2018/wordml" xmlns:w16se="http://schemas.microsoft.com/office/word/2015/wordml/symex" xmlns:wpg="http://schemas.microsoft.com/office/word/2010/wordprocessingGroup" xmlns:wpi="http://schemas.microsoft.com/office/word/2010/wordprocessingInk" xmlns:wne="http://schemas.microsoft.com/office/word/2006/wordml" xmlns:wps="http://schemas.microsoft.com/office/word/2010/wordprocessingShape" mc:Ignorable="w14 w15 w16se w16cid w16 w16cex wp14">
   <w:abstractNum w:abstractNumId="0" w15:restartNumberingAfterBreak="0">
@@ -2531,7 +4462,7 @@
         <w:ind w:left="2000" w:hanging="400"/>
       </w:pPr>
     </w:lvl>
-    <w:lvl w:ilvl="4" w:tplc="04090019" w:tentative="1">
+    <w:lvl w:ilvl="4" w:tplc="04090019">
       <w:start w:val="1"/>
       <w:numFmt w:val="upperLetter"/>
       <w:lvlText w:val="%5."/>
@@ -2540,7 +4471,7 @@
         <w:ind w:left="2400" w:hanging="400"/>
       </w:pPr>
     </w:lvl>
-    <w:lvl w:ilvl="5" w:tplc="0409001B" w:tentative="1">
+    <w:lvl w:ilvl="5" w:tplc="0409001B">
       <w:start w:val="1"/>
       <w:numFmt w:val="lowerRoman"/>
       <w:lvlText w:val="%6."/>
@@ -2549,7 +4480,7 @@
         <w:ind w:left="2800" w:hanging="400"/>
       </w:pPr>
     </w:lvl>
-    <w:lvl w:ilvl="6" w:tplc="0409000F" w:tentative="1">
+    <w:lvl w:ilvl="6" w:tplc="0409000F">
       <w:start w:val="1"/>
       <w:numFmt w:val="decimal"/>
       <w:lvlText w:val="%7."/>
@@ -2558,7 +4489,7 @@
         <w:ind w:left="3200" w:hanging="400"/>
       </w:pPr>
     </w:lvl>
-    <w:lvl w:ilvl="7" w:tplc="04090019" w:tentative="1">
+    <w:lvl w:ilvl="7" w:tplc="04090019">
       <w:start w:val="1"/>
       <w:numFmt w:val="upperLetter"/>
       <w:lvlText w:val="%8."/>
@@ -2567,7 +4498,7 @@
         <w:ind w:left="3600" w:hanging="400"/>
       </w:pPr>
     </w:lvl>
-    <w:lvl w:ilvl="8" w:tplc="0409001B" w:tentative="1">
+    <w:lvl w:ilvl="8" w:tplc="0409001B">
       <w:start w:val="1"/>
       <w:numFmt w:val="lowerRoman"/>
       <w:lvlText w:val="%9."/>
@@ -3023,6 +4954,95 @@
     </w:lvl>
   </w:abstractNum>
   <w:abstractNum w:abstractNumId="11" w15:restartNumberingAfterBreak="0">
+    <w:nsid w:val="74604A39"/>
+    <w:multiLevelType w:val="hybridMultilevel"/>
+    <w:tmpl w:val="001C7146"/>
+    <w:lvl w:ilvl="0" w:tplc="46104854">
+      <w:start w:val="1"/>
+      <w:numFmt w:val="decimal"/>
+      <w:lvlText w:val="%1."/>
+      <w:lvlJc w:val="left"/>
+      <w:pPr>
+        <w:ind w:left="760" w:hanging="360"/>
+      </w:pPr>
+      <w:rPr>
+        <w:rFonts w:hint="default"/>
+      </w:rPr>
+    </w:lvl>
+    <w:lvl w:ilvl="1" w:tplc="0409000F">
+      <w:start w:val="1"/>
+      <w:numFmt w:val="decimal"/>
+      <w:lvlText w:val="%2."/>
+      <w:lvlJc w:val="left"/>
+      <w:pPr>
+        <w:ind w:left="1200" w:hanging="400"/>
+      </w:pPr>
+    </w:lvl>
+    <w:lvl w:ilvl="2" w:tplc="0409001B">
+      <w:start w:val="1"/>
+      <w:numFmt w:val="lowerRoman"/>
+      <w:lvlText w:val="%3."/>
+      <w:lvlJc w:val="right"/>
+      <w:pPr>
+        <w:ind w:left="1600" w:hanging="400"/>
+      </w:pPr>
+    </w:lvl>
+    <w:lvl w:ilvl="3" w:tplc="0409000F">
+      <w:start w:val="1"/>
+      <w:numFmt w:val="decimal"/>
+      <w:lvlText w:val="%4."/>
+      <w:lvlJc w:val="left"/>
+      <w:pPr>
+        <w:ind w:left="2000" w:hanging="400"/>
+      </w:pPr>
+    </w:lvl>
+    <w:lvl w:ilvl="4" w:tplc="04090019" w:tentative="1">
+      <w:start w:val="1"/>
+      <w:numFmt w:val="upperLetter"/>
+      <w:lvlText w:val="%5."/>
+      <w:lvlJc w:val="left"/>
+      <w:pPr>
+        <w:ind w:left="2400" w:hanging="400"/>
+      </w:pPr>
+    </w:lvl>
+    <w:lvl w:ilvl="5" w:tplc="0409001B" w:tentative="1">
+      <w:start w:val="1"/>
+      <w:numFmt w:val="lowerRoman"/>
+      <w:lvlText w:val="%6."/>
+      <w:lvlJc w:val="right"/>
+      <w:pPr>
+        <w:ind w:left="2800" w:hanging="400"/>
+      </w:pPr>
+    </w:lvl>
+    <w:lvl w:ilvl="6" w:tplc="0409000F" w:tentative="1">
+      <w:start w:val="1"/>
+      <w:numFmt w:val="decimal"/>
+      <w:lvlText w:val="%7."/>
+      <w:lvlJc w:val="left"/>
+      <w:pPr>
+        <w:ind w:left="3200" w:hanging="400"/>
+      </w:pPr>
+    </w:lvl>
+    <w:lvl w:ilvl="7" w:tplc="04090019" w:tentative="1">
+      <w:start w:val="1"/>
+      <w:numFmt w:val="upperLetter"/>
+      <w:lvlText w:val="%8."/>
+      <w:lvlJc w:val="left"/>
+      <w:pPr>
+        <w:ind w:left="3600" w:hanging="400"/>
+      </w:pPr>
+    </w:lvl>
+    <w:lvl w:ilvl="8" w:tplc="0409001B" w:tentative="1">
+      <w:start w:val="1"/>
+      <w:numFmt w:val="lowerRoman"/>
+      <w:lvlText w:val="%9."/>
+      <w:lvlJc w:val="right"/>
+      <w:pPr>
+        <w:ind w:left="4000" w:hanging="400"/>
+      </w:pPr>
+    </w:lvl>
+  </w:abstractNum>
+  <w:abstractNum w:abstractNumId="12" w15:restartNumberingAfterBreak="0">
     <w:nsid w:val="75A50FAB"/>
     <w:multiLevelType w:val="hybridMultilevel"/>
     <w:tmpl w:val="001C7146"/>
@@ -3111,7 +5131,7 @@
       </w:pPr>
     </w:lvl>
   </w:abstractNum>
-  <w:abstractNum w:abstractNumId="12" w15:restartNumberingAfterBreak="0">
+  <w:abstractNum w:abstractNumId="13" w15:restartNumberingAfterBreak="0">
     <w:nsid w:val="7FC04690"/>
     <w:multiLevelType w:val="hybridMultilevel"/>
     <w:tmpl w:val="001C7146"/>
@@ -3204,7 +5224,7 @@
     <w:abstractNumId w:val="10"/>
   </w:num>
   <w:num w:numId="2">
-    <w:abstractNumId w:val="11"/>
+    <w:abstractNumId w:val="12"/>
   </w:num>
   <w:num w:numId="3">
     <w:abstractNumId w:val="6"/>
@@ -3222,7 +5242,7 @@
     <w:abstractNumId w:val="0"/>
   </w:num>
   <w:num w:numId="8">
-    <w:abstractNumId w:val="12"/>
+    <w:abstractNumId w:val="13"/>
   </w:num>
   <w:num w:numId="9">
     <w:abstractNumId w:val="7"/>
@@ -3238,6 +5258,9 @@
   </w:num>
   <w:num w:numId="13">
     <w:abstractNumId w:val="1"/>
+  </w:num>
+  <w:num w:numId="14">
+    <w:abstractNumId w:val="11"/>
   </w:num>
 </w:numbering>
 </file>
@@ -3716,6 +5739,50 @@
       <w:szCs w:val="28"/>
     </w:rPr>
   </w:style>
+  <w:style w:type="paragraph" w:styleId="a4">
+    <w:name w:val="header"/>
+    <w:basedOn w:val="a"/>
+    <w:link w:val="Char"/>
+    <w:uiPriority w:val="99"/>
+    <w:unhideWhenUsed/>
+    <w:rsid w:val="00E00DC3"/>
+    <w:pPr>
+      <w:tabs>
+        <w:tab w:val="center" w:pos="4513"/>
+        <w:tab w:val="right" w:pos="9026"/>
+      </w:tabs>
+      <w:snapToGrid w:val="0"/>
+    </w:pPr>
+  </w:style>
+  <w:style w:type="character" w:customStyle="1" w:styleId="Char">
+    <w:name w:val="머리글 Char"/>
+    <w:basedOn w:val="a0"/>
+    <w:link w:val="a4"/>
+    <w:uiPriority w:val="99"/>
+    <w:rsid w:val="00E00DC3"/>
+  </w:style>
+  <w:style w:type="paragraph" w:styleId="a5">
+    <w:name w:val="footer"/>
+    <w:basedOn w:val="a"/>
+    <w:link w:val="Char0"/>
+    <w:uiPriority w:val="99"/>
+    <w:unhideWhenUsed/>
+    <w:rsid w:val="00E00DC3"/>
+    <w:pPr>
+      <w:tabs>
+        <w:tab w:val="center" w:pos="4513"/>
+        <w:tab w:val="right" w:pos="9026"/>
+      </w:tabs>
+      <w:snapToGrid w:val="0"/>
+    </w:pPr>
+  </w:style>
+  <w:style w:type="character" w:customStyle="1" w:styleId="Char0">
+    <w:name w:val="바닥글 Char"/>
+    <w:basedOn w:val="a0"/>
+    <w:link w:val="a5"/>
+    <w:uiPriority w:val="99"/>
+    <w:rsid w:val="00E00DC3"/>
+  </w:style>
 </w:styles>
 </file>
 

--- a/projectProgressStatus/13회차/유스케이스_시나리오_관리자_박상우.docx
+++ b/projectProgressStatus/13회차/유스케이스_시나리오_관리자_박상우.docx
@@ -33,11 +33,19 @@
       <w:r>
         <w:t xml:space="preserve"> </w:t>
       </w:r>
-      <w:r>
-        <w:rPr>
-          <w:rFonts w:hint="eastAsia"/>
-        </w:rPr>
-        <w:t xml:space="preserve">유스케이스 시나리오 </w:t>
+      <w:proofErr w:type="spellStart"/>
+      <w:r>
+        <w:rPr>
+          <w:rFonts w:hint="eastAsia"/>
+        </w:rPr>
+        <w:t>유스케이스</w:t>
+      </w:r>
+      <w:proofErr w:type="spellEnd"/>
+      <w:r>
+        <w:rPr>
+          <w:rFonts w:hint="eastAsia"/>
+        </w:rPr>
+        <w:t xml:space="preserve"> 시나리오 </w:t>
       </w:r>
       <w:r>
         <w:t>UC-</w:t>
@@ -144,8 +152,13 @@
         <w:spacing w:after="0"/>
         <w:ind w:leftChars="0"/>
       </w:pPr>
-      <w:r>
-        <w:t>Initiator : 관리자</w:t>
+      <w:proofErr w:type="gramStart"/>
+      <w:r>
+        <w:t>Initiator :</w:t>
+      </w:r>
+      <w:proofErr w:type="gramEnd"/>
+      <w:r>
+        <w:t xml:space="preserve"> 관리자</w:t>
       </w:r>
     </w:p>
     <w:p>
@@ -230,7 +243,15 @@
         <w:ind w:leftChars="0"/>
       </w:pPr>
       <w:r>
-        <w:t xml:space="preserve">메인 화면에서 ‘ footer’에 있는 ‘관리자’tab을 클릭하여 ‘관리자 페이지’로 이동한다. </w:t>
+        <w:t xml:space="preserve">메인 화면에서 </w:t>
+      </w:r>
+      <w:proofErr w:type="gramStart"/>
+      <w:r>
+        <w:t>‘ footer</w:t>
+      </w:r>
+      <w:proofErr w:type="gramEnd"/>
+      <w:r>
+        <w:t xml:space="preserve">’에 있는 ‘관리자’tab을 클릭하여 ‘관리자 페이지’로 이동한다. </w:t>
       </w:r>
     </w:p>
     <w:p>
@@ -286,7 +307,15 @@
         <w:ind w:leftChars="0"/>
       </w:pPr>
       <w:r>
-        <w:t>회원검색에 필요한 옵션(이름, 아이디, 이메일주소, 전화번호 등)에서 선택한다.</w:t>
+        <w:t xml:space="preserve">회원검색에 필요한 옵션(이름, 아이디, </w:t>
+      </w:r>
+      <w:proofErr w:type="spellStart"/>
+      <w:r>
+        <w:t>이메일주소</w:t>
+      </w:r>
+      <w:proofErr w:type="spellEnd"/>
+      <w:r>
+        <w:t>, 전화번호 등)에서 선택한다.</w:t>
       </w:r>
     </w:p>
     <w:p>
@@ -467,7 +496,15 @@
         </w:rPr>
       </w:pPr>
       <w:r>
-        <w:t>“해당 옵션에 관한 회원이 존재하지 않습니다. ” 메세지를 출력한다.</w:t>
+        <w:t>“해당 옵션에 관한 회원이 존재하지 않습니다</w:t>
+      </w:r>
+      <w:proofErr w:type="gramStart"/>
+      <w:r>
+        <w:t>. ”</w:t>
+      </w:r>
+      <w:proofErr w:type="gramEnd"/>
+      <w:r>
+        <w:t xml:space="preserve"> 메세지를 출력한다.</w:t>
       </w:r>
     </w:p>
     <w:p>
@@ -510,8 +547,19 @@
           <w:bCs/>
           <w:color w:val="4472C4" w:themeColor="accent1"/>
         </w:rPr>
-        <w:t>파생되는 유스케이스</w:t>
-      </w:r>
+        <w:t xml:space="preserve">파생되는 </w:t>
+      </w:r>
+      <w:proofErr w:type="spellStart"/>
+      <w:r>
+        <w:rPr>
+          <w:rFonts w:hint="eastAsia"/>
+          <w:b/>
+          <w:bCs/>
+          <w:color w:val="4472C4" w:themeColor="accent1"/>
+        </w:rPr>
+        <w:t>유스케이스</w:t>
+      </w:r>
+      <w:proofErr w:type="spellEnd"/>
     </w:p>
     <w:p>
       <w:pPr>
@@ -626,11 +674,19 @@
       <w:r>
         <w:t xml:space="preserve"> </w:t>
       </w:r>
-      <w:r>
-        <w:rPr>
-          <w:rFonts w:hint="eastAsia"/>
-        </w:rPr>
-        <w:t xml:space="preserve">유스케이스 시나리오 </w:t>
+      <w:proofErr w:type="spellStart"/>
+      <w:r>
+        <w:rPr>
+          <w:rFonts w:hint="eastAsia"/>
+        </w:rPr>
+        <w:t>유스케이스</w:t>
+      </w:r>
+      <w:proofErr w:type="spellEnd"/>
+      <w:r>
+        <w:rPr>
+          <w:rFonts w:hint="eastAsia"/>
+        </w:rPr>
+        <w:t xml:space="preserve"> 시나리오 </w:t>
       </w:r>
       <w:r>
         <w:t>UC-</w:t>
@@ -688,7 +744,15 @@
         <w:ind w:leftChars="0"/>
       </w:pPr>
       <w:r>
-        <w:t>관리자는 해당 회원에 관한 권한을 수정하고자 할때 처리하는 작업이다.</w:t>
+        <w:t xml:space="preserve">관리자는 해당 회원에 관한 권한을 수정하고자 </w:t>
+      </w:r>
+      <w:proofErr w:type="spellStart"/>
+      <w:r>
+        <w:t>할때</w:t>
+      </w:r>
+      <w:proofErr w:type="spellEnd"/>
+      <w:r>
+        <w:t xml:space="preserve"> 처리하는 작업이다.</w:t>
       </w:r>
     </w:p>
     <w:p>
@@ -731,8 +795,13 @@
         <w:spacing w:after="0"/>
         <w:ind w:leftChars="0"/>
       </w:pPr>
-      <w:r>
-        <w:t>Initiator : 관리자</w:t>
+      <w:proofErr w:type="gramStart"/>
+      <w:r>
+        <w:t>Initiator :</w:t>
+      </w:r>
+      <w:proofErr w:type="gramEnd"/>
+      <w:r>
+        <w:t xml:space="preserve"> 관리자</w:t>
       </w:r>
     </w:p>
     <w:p>
@@ -873,7 +942,15 @@
         </w:rPr>
       </w:pPr>
       <w:r>
-        <w:t xml:space="preserve">회원수정이 가능한 구역을 확인한다.(권한수정) </w:t>
+        <w:t xml:space="preserve">회원수정이 가능한 구역을 </w:t>
+      </w:r>
+      <w:proofErr w:type="gramStart"/>
+      <w:r>
+        <w:t>확인한다.(</w:t>
+      </w:r>
+      <w:proofErr w:type="gramEnd"/>
+      <w:r>
+        <w:t xml:space="preserve">권한수정) </w:t>
       </w:r>
     </w:p>
     <w:p>
@@ -909,7 +986,15 @@
         </w:rPr>
       </w:pPr>
       <w:r>
-        <w:t xml:space="preserve">하단의 “저장하기”를 클릭한다. </w:t>
+        <w:t>하단의 “저장하기”</w:t>
+      </w:r>
+      <w:proofErr w:type="spellStart"/>
+      <w:r>
+        <w:t>를</w:t>
+      </w:r>
+      <w:proofErr w:type="spellEnd"/>
+      <w:r>
+        <w:t xml:space="preserve"> 클릭한다. </w:t>
       </w:r>
     </w:p>
     <w:p>
@@ -962,6 +1047,7 @@
           <w:bCs/>
         </w:rPr>
       </w:pPr>
+      <w:proofErr w:type="gramStart"/>
       <w:r>
         <w:t>.</w:t>
       </w:r>
@@ -973,6 +1059,7 @@
         </w:rPr>
         <w:t>대안흐름</w:t>
       </w:r>
+      <w:proofErr w:type="gramEnd"/>
     </w:p>
     <w:p>
       <w:pPr>
@@ -1066,7 +1153,15 @@
         </w:rPr>
       </w:pPr>
       <w:r>
-        <w:t xml:space="preserve">E1.취소를 클릭할 경우 </w:t>
+        <w:t>E</w:t>
+      </w:r>
+      <w:proofErr w:type="gramStart"/>
+      <w:r>
+        <w:t>1.취소를</w:t>
+      </w:r>
+      <w:proofErr w:type="gramEnd"/>
+      <w:r>
+        <w:t xml:space="preserve"> 클릭할 경우 </w:t>
       </w:r>
     </w:p>
     <w:p>
@@ -1102,10 +1197,18 @@
         </w:rPr>
       </w:pPr>
       <w:r>
-        <w:t>회원 정보 리스트 페이지로 이동한다</w:t>
-      </w:r>
-      <w:r>
-        <w:t>회원관리 회원리스트 페이지로 이동한다</w:t>
+        <w:t xml:space="preserve">회원 정보 리스트 페이지로 </w:t>
+      </w:r>
+      <w:proofErr w:type="spellStart"/>
+      <w:r>
+        <w:t>이동한다</w:t>
+      </w:r>
+      <w:r>
+        <w:t>회원관리</w:t>
+      </w:r>
+      <w:proofErr w:type="spellEnd"/>
+      <w:r>
+        <w:t xml:space="preserve"> 회원리스트 페이지로 이동한다</w:t>
       </w:r>
     </w:p>
     <w:p>
@@ -1130,8 +1233,19 @@
           <w:bCs/>
           <w:color w:val="4472C4" w:themeColor="accent1"/>
         </w:rPr>
-        <w:t>파생되는 유스케이스</w:t>
-      </w:r>
+        <w:t xml:space="preserve">파생되는 </w:t>
+      </w:r>
+      <w:proofErr w:type="spellStart"/>
+      <w:r>
+        <w:rPr>
+          <w:rFonts w:hint="eastAsia"/>
+          <w:b/>
+          <w:bCs/>
+          <w:color w:val="4472C4" w:themeColor="accent1"/>
+        </w:rPr>
+        <w:t>유스케이스</w:t>
+      </w:r>
+      <w:proofErr w:type="spellEnd"/>
       <w:r>
         <w:rPr>
           <w:rFonts w:hint="eastAsia"/>
@@ -1244,11 +1358,19 @@
       <w:r>
         <w:t xml:space="preserve"> </w:t>
       </w:r>
-      <w:r>
-        <w:rPr>
-          <w:rFonts w:hint="eastAsia"/>
-        </w:rPr>
-        <w:t xml:space="preserve">유스케이스 시나리오 </w:t>
+      <w:proofErr w:type="spellStart"/>
+      <w:r>
+        <w:rPr>
+          <w:rFonts w:hint="eastAsia"/>
+        </w:rPr>
+        <w:t>유스케이스</w:t>
+      </w:r>
+      <w:proofErr w:type="spellEnd"/>
+      <w:r>
+        <w:rPr>
+          <w:rFonts w:hint="eastAsia"/>
+        </w:rPr>
+        <w:t xml:space="preserve"> 시나리오 </w:t>
       </w:r>
       <w:r>
         <w:t>UC-</w:t>
@@ -1349,8 +1471,13 @@
         <w:spacing w:after="0"/>
         <w:ind w:leftChars="0"/>
       </w:pPr>
-      <w:r>
-        <w:t>Initiator : 관리자</w:t>
+      <w:proofErr w:type="gramStart"/>
+      <w:r>
+        <w:t>Initiator :</w:t>
+      </w:r>
+      <w:proofErr w:type="gramEnd"/>
+      <w:r>
+        <w:t xml:space="preserve"> 관리자</w:t>
       </w:r>
     </w:p>
     <w:p>
@@ -1406,7 +1533,7 @@
         <w:ind w:leftChars="0"/>
       </w:pPr>
       <w:r>
-        <w:t>- 회원 상세페이지로 이동한 상태이다.</w:t>
+        <w:t>회원 상세페이지로 이동한 상태이다.</w:t>
       </w:r>
     </w:p>
     <w:p>
@@ -1521,7 +1648,15 @@
         </w:rPr>
       </w:pPr>
       <w:r>
-        <w:t xml:space="preserve">출력 메세지의 하단의 “예”를 클릭한다. </w:t>
+        <w:t>출력 메세지의 하단의 “예”</w:t>
+      </w:r>
+      <w:proofErr w:type="spellStart"/>
+      <w:r>
+        <w:t>를</w:t>
+      </w:r>
+      <w:proofErr w:type="spellEnd"/>
+      <w:r>
+        <w:t xml:space="preserve"> 클릭한다. </w:t>
       </w:r>
     </w:p>
     <w:p>
@@ -1557,8 +1692,13 @@
         </w:rPr>
       </w:pPr>
       <w:r>
-        <w:t>회원정보 리스트페이지로 이동한다..</w:t>
-      </w:r>
+        <w:t xml:space="preserve">회원정보 리스트페이지로 </w:t>
+      </w:r>
+      <w:proofErr w:type="gramStart"/>
+      <w:r>
+        <w:t>이동한다..</w:t>
+      </w:r>
+      <w:proofErr w:type="gramEnd"/>
     </w:p>
     <w:p>
       <w:pPr>
@@ -1598,7 +1738,15 @@
         </w:rPr>
       </w:pPr>
       <w:r>
-        <w:t>서버 오류로인해 삭제버튼클릭 후 페이지 이동이 안될 경우</w:t>
+        <w:t xml:space="preserve">서버 </w:t>
+      </w:r>
+      <w:proofErr w:type="spellStart"/>
+      <w:r>
+        <w:t>오류로인해</w:t>
+      </w:r>
+      <w:proofErr w:type="spellEnd"/>
+      <w:r>
+        <w:t xml:space="preserve"> 삭제버튼클릭 후 페이지 이동이 안될 경우</w:t>
       </w:r>
     </w:p>
     <w:p>
@@ -1634,8 +1782,13 @@
         </w:rPr>
       </w:pPr>
       <w:r>
-        <w:t>회원정보 리스트 페이지로 이동한다..</w:t>
-      </w:r>
+        <w:t xml:space="preserve">회원정보 리스트 페이지로 </w:t>
+      </w:r>
+      <w:proofErr w:type="gramStart"/>
+      <w:r>
+        <w:t>이동한다..</w:t>
+      </w:r>
+      <w:proofErr w:type="gramEnd"/>
     </w:p>
     <w:p>
       <w:pPr>
@@ -1729,7 +1882,15 @@
         </w:rPr>
       </w:pPr>
       <w:r>
-        <w:t xml:space="preserve">회원 정보 삭제 버튼 클릭 후 취소를 원할경우 </w:t>
+        <w:t xml:space="preserve">회원 정보 삭제 버튼 클릭 후 취소를 </w:t>
+      </w:r>
+      <w:proofErr w:type="spellStart"/>
+      <w:r>
+        <w:t>원할경우</w:t>
+      </w:r>
+      <w:proofErr w:type="spellEnd"/>
+      <w:r>
+        <w:t xml:space="preserve"> </w:t>
       </w:r>
     </w:p>
     <w:p>
@@ -1747,7 +1908,15 @@
         </w:rPr>
       </w:pPr>
       <w:r>
-        <w:t xml:space="preserve">“아니오” 버튼을 클릭한다. </w:t>
+        <w:t>“</w:t>
+      </w:r>
+      <w:proofErr w:type="spellStart"/>
+      <w:r>
+        <w:t>아니오</w:t>
+      </w:r>
+      <w:proofErr w:type="spellEnd"/>
+      <w:r>
+        <w:t xml:space="preserve">” 버튼을 클릭한다. </w:t>
       </w:r>
     </w:p>
     <w:p>
@@ -1845,8 +2014,19 @@
           <w:bCs/>
           <w:color w:val="4472C4" w:themeColor="accent1"/>
         </w:rPr>
-        <w:t>파생되는 유스케이스</w:t>
-      </w:r>
+        <w:t xml:space="preserve">파생되는 </w:t>
+      </w:r>
+      <w:proofErr w:type="spellStart"/>
+      <w:r>
+        <w:rPr>
+          <w:rFonts w:hint="eastAsia"/>
+          <w:b/>
+          <w:bCs/>
+          <w:color w:val="4472C4" w:themeColor="accent1"/>
+        </w:rPr>
+        <w:t>유스케이스</w:t>
+      </w:r>
+      <w:proofErr w:type="spellEnd"/>
     </w:p>
     <w:p>
       <w:pPr>
@@ -1890,11 +2070,19 @@
       <w:r>
         <w:t xml:space="preserve"> </w:t>
       </w:r>
-      <w:r>
-        <w:rPr>
-          <w:rFonts w:hint="eastAsia"/>
-        </w:rPr>
-        <w:t xml:space="preserve">유스케이스 시나리오 </w:t>
+      <w:proofErr w:type="spellStart"/>
+      <w:r>
+        <w:rPr>
+          <w:rFonts w:hint="eastAsia"/>
+        </w:rPr>
+        <w:t>유스케이스</w:t>
+      </w:r>
+      <w:proofErr w:type="spellEnd"/>
+      <w:r>
+        <w:rPr>
+          <w:rFonts w:hint="eastAsia"/>
+        </w:rPr>
+        <w:t xml:space="preserve"> 시나리오 </w:t>
       </w:r>
       <w:r>
         <w:t>UC-</w:t>
@@ -2007,8 +2195,13 @@
         <w:spacing w:after="0"/>
         <w:ind w:leftChars="0"/>
       </w:pPr>
-      <w:r>
-        <w:t>Initiator : 관리자</w:t>
+      <w:proofErr w:type="gramStart"/>
+      <w:r>
+        <w:t>Initiator :</w:t>
+      </w:r>
+      <w:proofErr w:type="gramEnd"/>
+      <w:r>
+        <w:t xml:space="preserve"> 관리자</w:t>
       </w:r>
     </w:p>
     <w:p>
@@ -2093,7 +2286,15 @@
         <w:ind w:leftChars="0"/>
       </w:pPr>
       <w:r>
-        <w:t xml:space="preserve">메인 화면에서 ‘ footer’에 있는 ‘관리자’tab을 클릭하여 ‘관리자 페이지’로 이동한다. </w:t>
+        <w:t xml:space="preserve">메인 화면에서 </w:t>
+      </w:r>
+      <w:proofErr w:type="gramStart"/>
+      <w:r>
+        <w:t>‘ footer</w:t>
+      </w:r>
+      <w:proofErr w:type="gramEnd"/>
+      <w:r>
+        <w:t xml:space="preserve">’에 있는 ‘관리자’tab을 클릭하여 ‘관리자 페이지’로 이동한다. </w:t>
       </w:r>
     </w:p>
     <w:p>
@@ -2173,7 +2374,15 @@
         <w:t>문제</w:t>
       </w:r>
       <w:r>
-        <w:t>검색에 필요한 옵션(이름, 아이디, 이메일주소, 전화번호 등)에서 선택한다.</w:t>
+        <w:t xml:space="preserve">검색에 필요한 옵션(이름, 아이디, </w:t>
+      </w:r>
+      <w:proofErr w:type="spellStart"/>
+      <w:r>
+        <w:t>이메일주소</w:t>
+      </w:r>
+      <w:proofErr w:type="spellEnd"/>
+      <w:r>
+        <w:t>, 전화번호 등)에서 선택한다.</w:t>
       </w:r>
     </w:p>
     <w:p>
@@ -2372,7 +2581,15 @@
         <w:t>문제가</w:t>
       </w:r>
       <w:r>
-        <w:t xml:space="preserve"> 존재하지 않습니다. ” 메세지를 출력한다.</w:t>
+        <w:t xml:space="preserve"> 존재하지 않습니다</w:t>
+      </w:r>
+      <w:proofErr w:type="gramStart"/>
+      <w:r>
+        <w:t>. ”</w:t>
+      </w:r>
+      <w:proofErr w:type="gramEnd"/>
+      <w:r>
+        <w:t xml:space="preserve"> 메세지를 출력한다.</w:t>
       </w:r>
     </w:p>
     <w:p>
@@ -2424,8 +2641,19 @@
           <w:bCs/>
           <w:color w:val="4472C4" w:themeColor="accent1"/>
         </w:rPr>
-        <w:t>파생되는 유스케이스</w:t>
-      </w:r>
+        <w:t xml:space="preserve">파생되는 </w:t>
+      </w:r>
+      <w:proofErr w:type="spellStart"/>
+      <w:r>
+        <w:rPr>
+          <w:rFonts w:hint="eastAsia"/>
+          <w:b/>
+          <w:bCs/>
+          <w:color w:val="4472C4" w:themeColor="accent1"/>
+        </w:rPr>
+        <w:t>유스케이스</w:t>
+      </w:r>
+      <w:proofErr w:type="spellEnd"/>
     </w:p>
     <w:p>
       <w:pPr>
@@ -2539,11 +2767,19 @@
       <w:r>
         <w:t xml:space="preserve"> </w:t>
       </w:r>
-      <w:r>
-        <w:rPr>
-          <w:rFonts w:hint="eastAsia"/>
-        </w:rPr>
-        <w:t xml:space="preserve">유스케이스 시나리오 </w:t>
+      <w:proofErr w:type="spellStart"/>
+      <w:r>
+        <w:rPr>
+          <w:rFonts w:hint="eastAsia"/>
+        </w:rPr>
+        <w:t>유스케이스</w:t>
+      </w:r>
+      <w:proofErr w:type="spellEnd"/>
+      <w:r>
+        <w:rPr>
+          <w:rFonts w:hint="eastAsia"/>
+        </w:rPr>
+        <w:t xml:space="preserve"> 시나리오 </w:t>
       </w:r>
       <w:r>
         <w:t>UC-</w:t>
@@ -2572,7 +2808,7 @@
         <w:pStyle w:val="a3"/>
         <w:numPr>
           <w:ilvl w:val="0"/>
-          <w:numId w:val="11"/>
+          <w:numId w:val="15"/>
         </w:numPr>
         <w:spacing w:after="0"/>
         <w:ind w:leftChars="0"/>
@@ -2595,7 +2831,7 @@
         <w:pStyle w:val="a3"/>
         <w:numPr>
           <w:ilvl w:val="1"/>
-          <w:numId w:val="11"/>
+          <w:numId w:val="15"/>
         </w:numPr>
         <w:spacing w:after="0"/>
         <w:ind w:leftChars="0"/>
@@ -2607,7 +2843,15 @@
         <w:t>문제</w:t>
       </w:r>
       <w:r>
-        <w:t>에 관한 권한을 수정하고자 할때 처리하는 작업이다.</w:t>
+        <w:t xml:space="preserve">에 관한 권한을 수정하고자 </w:t>
+      </w:r>
+      <w:proofErr w:type="spellStart"/>
+      <w:r>
+        <w:t>할때</w:t>
+      </w:r>
+      <w:proofErr w:type="spellEnd"/>
+      <w:r>
+        <w:t xml:space="preserve"> 처리하는 작업이다.</w:t>
       </w:r>
     </w:p>
     <w:p>
@@ -2615,7 +2859,7 @@
         <w:pStyle w:val="a3"/>
         <w:numPr>
           <w:ilvl w:val="0"/>
-          <w:numId w:val="11"/>
+          <w:numId w:val="15"/>
         </w:numPr>
         <w:spacing w:after="0"/>
         <w:ind w:leftChars="0"/>
@@ -2645,21 +2889,26 @@
         <w:pStyle w:val="a3"/>
         <w:numPr>
           <w:ilvl w:val="1"/>
-          <w:numId w:val="11"/>
-        </w:numPr>
-        <w:spacing w:after="0"/>
-        <w:ind w:leftChars="0"/>
-      </w:pPr>
-      <w:r>
-        <w:t>Initiator : 관리자</w:t>
-      </w:r>
-    </w:p>
-    <w:p>
-      <w:pPr>
-        <w:pStyle w:val="a3"/>
-        <w:numPr>
-          <w:ilvl w:val="1"/>
-          <w:numId w:val="11"/>
+          <w:numId w:val="15"/>
+        </w:numPr>
+        <w:spacing w:after="0"/>
+        <w:ind w:leftChars="0"/>
+      </w:pPr>
+      <w:proofErr w:type="gramStart"/>
+      <w:r>
+        <w:t>Initiator :</w:t>
+      </w:r>
+      <w:proofErr w:type="gramEnd"/>
+      <w:r>
+        <w:t xml:space="preserve"> 관리자</w:t>
+      </w:r>
+    </w:p>
+    <w:p>
+      <w:pPr>
+        <w:pStyle w:val="a3"/>
+        <w:numPr>
+          <w:ilvl w:val="1"/>
+          <w:numId w:val="15"/>
         </w:numPr>
         <w:spacing w:after="0"/>
         <w:ind w:leftChars="0"/>
@@ -2676,7 +2925,7 @@
         <w:pStyle w:val="a3"/>
         <w:numPr>
           <w:ilvl w:val="1"/>
-          <w:numId w:val="11"/>
+          <w:numId w:val="15"/>
         </w:numPr>
         <w:spacing w:after="0"/>
         <w:ind w:leftChars="0"/>
@@ -2690,7 +2939,7 @@
         <w:pStyle w:val="a3"/>
         <w:numPr>
           <w:ilvl w:val="2"/>
-          <w:numId w:val="11"/>
+          <w:numId w:val="15"/>
         </w:numPr>
         <w:spacing w:after="0"/>
         <w:ind w:leftChars="0"/>
@@ -2704,7 +2953,7 @@
         <w:pStyle w:val="a3"/>
         <w:numPr>
           <w:ilvl w:val="2"/>
-          <w:numId w:val="11"/>
+          <w:numId w:val="15"/>
         </w:numPr>
         <w:spacing w:after="0"/>
         <w:ind w:leftChars="0"/>
@@ -2724,7 +2973,7 @@
         <w:pStyle w:val="a3"/>
         <w:numPr>
           <w:ilvl w:val="1"/>
-          <w:numId w:val="11"/>
+          <w:numId w:val="15"/>
         </w:numPr>
         <w:spacing w:after="0"/>
         <w:ind w:leftChars="0"/>
@@ -2747,7 +2996,7 @@
         <w:pStyle w:val="a3"/>
         <w:numPr>
           <w:ilvl w:val="0"/>
-          <w:numId w:val="11"/>
+          <w:numId w:val="15"/>
         </w:numPr>
         <w:spacing w:after="0"/>
         <w:ind w:leftChars="0"/>
@@ -2770,7 +3019,7 @@
         <w:pStyle w:val="a3"/>
         <w:numPr>
           <w:ilvl w:val="1"/>
-          <w:numId w:val="11"/>
+          <w:numId w:val="15"/>
         </w:numPr>
         <w:spacing w:after="0"/>
         <w:ind w:leftChars="0"/>
@@ -2800,7 +3049,7 @@
         <w:pStyle w:val="a3"/>
         <w:numPr>
           <w:ilvl w:val="1"/>
-          <w:numId w:val="11"/>
+          <w:numId w:val="15"/>
         </w:numPr>
         <w:spacing w:after="0"/>
         <w:ind w:leftChars="0"/>
@@ -2813,15 +3062,23 @@
         <w:t>문제</w:t>
       </w:r>
       <w:r>
-        <w:t xml:space="preserve">수정이 가능한 구역을 확인한다.(권한수정) </w:t>
-      </w:r>
-    </w:p>
-    <w:p>
-      <w:pPr>
-        <w:pStyle w:val="a3"/>
-        <w:numPr>
-          <w:ilvl w:val="1"/>
-          <w:numId w:val="11"/>
+        <w:t xml:space="preserve">수정이 가능한 구역을 </w:t>
+      </w:r>
+      <w:proofErr w:type="gramStart"/>
+      <w:r>
+        <w:t>확인한다.(</w:t>
+      </w:r>
+      <w:proofErr w:type="gramEnd"/>
+      <w:r>
+        <w:t xml:space="preserve">권한수정) </w:t>
+      </w:r>
+    </w:p>
+    <w:p>
+      <w:pPr>
+        <w:pStyle w:val="a3"/>
+        <w:numPr>
+          <w:ilvl w:val="1"/>
+          <w:numId w:val="15"/>
         </w:numPr>
         <w:spacing w:after="0"/>
         <w:ind w:leftChars="0"/>
@@ -2839,25 +3096,33 @@
         <w:pStyle w:val="a3"/>
         <w:numPr>
           <w:ilvl w:val="1"/>
-          <w:numId w:val="11"/>
-        </w:numPr>
-        <w:spacing w:after="0"/>
-        <w:ind w:leftChars="0"/>
-        <w:rPr>
-          <w:b/>
-          <w:bCs/>
-        </w:rPr>
-      </w:pPr>
-      <w:r>
-        <w:t xml:space="preserve">하단의 “저장하기”를 클릭한다. </w:t>
-      </w:r>
-    </w:p>
-    <w:p>
-      <w:pPr>
-        <w:pStyle w:val="a3"/>
-        <w:numPr>
-          <w:ilvl w:val="1"/>
-          <w:numId w:val="11"/>
+          <w:numId w:val="15"/>
+        </w:numPr>
+        <w:spacing w:after="0"/>
+        <w:ind w:leftChars="0"/>
+        <w:rPr>
+          <w:b/>
+          <w:bCs/>
+        </w:rPr>
+      </w:pPr>
+      <w:r>
+        <w:t>하단의 “저장하기”</w:t>
+      </w:r>
+      <w:proofErr w:type="spellStart"/>
+      <w:r>
+        <w:t>를</w:t>
+      </w:r>
+      <w:proofErr w:type="spellEnd"/>
+      <w:r>
+        <w:t xml:space="preserve"> 클릭한다. </w:t>
+      </w:r>
+    </w:p>
+    <w:p>
+      <w:pPr>
+        <w:pStyle w:val="a3"/>
+        <w:numPr>
+          <w:ilvl w:val="1"/>
+          <w:numId w:val="15"/>
         </w:numPr>
         <w:spacing w:after="0"/>
         <w:ind w:leftChars="0"/>
@@ -2875,7 +3140,7 @@
         <w:pStyle w:val="a3"/>
         <w:numPr>
           <w:ilvl w:val="1"/>
-          <w:numId w:val="11"/>
+          <w:numId w:val="15"/>
         </w:numPr>
         <w:spacing w:after="0"/>
         <w:ind w:leftChars="0"/>
@@ -2902,15 +3167,16 @@
         <w:pStyle w:val="a3"/>
         <w:numPr>
           <w:ilvl w:val="0"/>
-          <w:numId w:val="11"/>
-        </w:numPr>
-        <w:spacing w:after="0"/>
-        <w:ind w:leftChars="0"/>
-        <w:rPr>
-          <w:b/>
-          <w:bCs/>
-        </w:rPr>
-      </w:pPr>
+          <w:numId w:val="15"/>
+        </w:numPr>
+        <w:spacing w:after="0"/>
+        <w:ind w:leftChars="0"/>
+        <w:rPr>
+          <w:b/>
+          <w:bCs/>
+        </w:rPr>
+      </w:pPr>
+      <w:proofErr w:type="gramStart"/>
       <w:r>
         <w:t>.</w:t>
       </w:r>
@@ -2922,13 +3188,14 @@
         </w:rPr>
         <w:t>대안흐름</w:t>
       </w:r>
-    </w:p>
-    <w:p>
-      <w:pPr>
-        <w:pStyle w:val="a3"/>
-        <w:numPr>
-          <w:ilvl w:val="1"/>
-          <w:numId w:val="11"/>
+      <w:proofErr w:type="gramEnd"/>
+    </w:p>
+    <w:p>
+      <w:pPr>
+        <w:pStyle w:val="a3"/>
+        <w:numPr>
+          <w:ilvl w:val="1"/>
+          <w:numId w:val="15"/>
         </w:numPr>
         <w:spacing w:after="0"/>
         <w:ind w:leftChars="0"/>
@@ -2946,7 +3213,7 @@
         <w:pStyle w:val="a3"/>
         <w:numPr>
           <w:ilvl w:val="2"/>
-          <w:numId w:val="11"/>
+          <w:numId w:val="15"/>
         </w:numPr>
         <w:spacing w:after="0"/>
         <w:ind w:leftChars="0"/>
@@ -2964,7 +3231,7 @@
         <w:pStyle w:val="a3"/>
         <w:numPr>
           <w:ilvl w:val="2"/>
-          <w:numId w:val="11"/>
+          <w:numId w:val="15"/>
         </w:numPr>
         <w:spacing w:after="0"/>
         <w:ind w:leftChars="0"/>
@@ -2988,7 +3255,7 @@
         <w:pStyle w:val="a3"/>
         <w:numPr>
           <w:ilvl w:val="0"/>
-          <w:numId w:val="11"/>
+          <w:numId w:val="15"/>
         </w:numPr>
         <w:spacing w:after="0"/>
         <w:ind w:leftChars="0"/>
@@ -3011,17 +3278,17 @@
         <w:pStyle w:val="a3"/>
         <w:numPr>
           <w:ilvl w:val="1"/>
-          <w:numId w:val="11"/>
-        </w:numPr>
-        <w:spacing w:after="0"/>
-        <w:ind w:leftChars="0"/>
-        <w:rPr>
-          <w:b/>
-          <w:bCs/>
-        </w:rPr>
-      </w:pPr>
-      <w:r>
-        <w:t xml:space="preserve">E1.취소를 클릭할 경우 </w:t>
+          <w:numId w:val="15"/>
+        </w:numPr>
+        <w:spacing w:after="0"/>
+        <w:ind w:leftChars="0"/>
+        <w:rPr>
+          <w:b/>
+          <w:bCs/>
+        </w:rPr>
+      </w:pPr>
+      <w:r>
+        <w:t xml:space="preserve">취소를 클릭할 경우 </w:t>
       </w:r>
     </w:p>
     <w:p>
@@ -3029,7 +3296,7 @@
         <w:pStyle w:val="a3"/>
         <w:numPr>
           <w:ilvl w:val="2"/>
-          <w:numId w:val="11"/>
+          <w:numId w:val="15"/>
         </w:numPr>
         <w:spacing w:after="0"/>
         <w:ind w:leftChars="0"/>
@@ -3047,7 +3314,7 @@
         <w:pStyle w:val="a3"/>
         <w:numPr>
           <w:ilvl w:val="2"/>
-          <w:numId w:val="11"/>
+          <w:numId w:val="15"/>
         </w:numPr>
         <w:spacing w:after="0"/>
         <w:ind w:leftChars="0"/>
@@ -3060,13 +3327,21 @@
         <w:t>문제</w:t>
       </w:r>
       <w:r>
-        <w:t xml:space="preserve"> 정보 리스트 페이지로 이동한다</w:t>
+        <w:t xml:space="preserve"> 정보 리스트 페이지로 </w:t>
+      </w:r>
+      <w:proofErr w:type="spellStart"/>
+      <w:r>
+        <w:t>이동한다</w:t>
       </w:r>
       <w:r>
         <w:t>문제</w:t>
       </w:r>
       <w:r>
-        <w:t xml:space="preserve">관리 </w:t>
+        <w:t>관리</w:t>
+      </w:r>
+      <w:proofErr w:type="spellEnd"/>
+      <w:r>
+        <w:t xml:space="preserve"> </w:t>
       </w:r>
       <w:r>
         <w:t>문제</w:t>
@@ -3080,7 +3355,7 @@
         <w:pStyle w:val="a3"/>
         <w:numPr>
           <w:ilvl w:val="0"/>
-          <w:numId w:val="11"/>
+          <w:numId w:val="15"/>
         </w:numPr>
         <w:spacing w:after="0"/>
         <w:ind w:leftChars="0"/>
@@ -3097,8 +3372,19 @@
           <w:bCs/>
           <w:color w:val="4472C4" w:themeColor="accent1"/>
         </w:rPr>
-        <w:t>파생되는 유스케이스</w:t>
-      </w:r>
+        <w:t xml:space="preserve">파생되는 </w:t>
+      </w:r>
+      <w:proofErr w:type="spellStart"/>
+      <w:r>
+        <w:rPr>
+          <w:rFonts w:hint="eastAsia"/>
+          <w:b/>
+          <w:bCs/>
+          <w:color w:val="4472C4" w:themeColor="accent1"/>
+        </w:rPr>
+        <w:t>유스케이스</w:t>
+      </w:r>
+      <w:proofErr w:type="spellEnd"/>
       <w:r>
         <w:rPr>
           <w:rFonts w:hint="eastAsia"/>
@@ -3211,11 +3497,19 @@
       <w:r>
         <w:t xml:space="preserve"> </w:t>
       </w:r>
-      <w:r>
-        <w:rPr>
-          <w:rFonts w:hint="eastAsia"/>
-        </w:rPr>
-        <w:t xml:space="preserve">유스케이스 시나리오 </w:t>
+      <w:proofErr w:type="spellStart"/>
+      <w:r>
+        <w:rPr>
+          <w:rFonts w:hint="eastAsia"/>
+        </w:rPr>
+        <w:t>유스케이스</w:t>
+      </w:r>
+      <w:proofErr w:type="spellEnd"/>
+      <w:r>
+        <w:rPr>
+          <w:rFonts w:hint="eastAsia"/>
+        </w:rPr>
+        <w:t xml:space="preserve"> 시나리오 </w:t>
       </w:r>
       <w:r>
         <w:t>UC-</w:t>
@@ -3244,7 +3538,7 @@
         <w:pStyle w:val="a3"/>
         <w:numPr>
           <w:ilvl w:val="0"/>
-          <w:numId w:val="12"/>
+          <w:numId w:val="16"/>
         </w:numPr>
         <w:spacing w:after="0"/>
         <w:ind w:leftChars="0"/>
@@ -3267,7 +3561,7 @@
         <w:pStyle w:val="a3"/>
         <w:numPr>
           <w:ilvl w:val="1"/>
-          <w:numId w:val="12"/>
+          <w:numId w:val="16"/>
         </w:numPr>
         <w:spacing w:after="0"/>
         <w:ind w:leftChars="0"/>
@@ -3281,7 +3575,7 @@
         <w:pStyle w:val="a3"/>
         <w:numPr>
           <w:ilvl w:val="0"/>
-          <w:numId w:val="12"/>
+          <w:numId w:val="16"/>
         </w:numPr>
         <w:spacing w:after="0"/>
         <w:ind w:leftChars="0"/>
@@ -3311,21 +3605,26 @@
         <w:pStyle w:val="a3"/>
         <w:numPr>
           <w:ilvl w:val="1"/>
-          <w:numId w:val="12"/>
-        </w:numPr>
-        <w:spacing w:after="0"/>
-        <w:ind w:leftChars="0"/>
-      </w:pPr>
-      <w:r>
-        <w:t>Initiator : 관리자</w:t>
-      </w:r>
-    </w:p>
-    <w:p>
-      <w:pPr>
-        <w:pStyle w:val="a3"/>
-        <w:numPr>
-          <w:ilvl w:val="1"/>
-          <w:numId w:val="12"/>
+          <w:numId w:val="16"/>
+        </w:numPr>
+        <w:spacing w:after="0"/>
+        <w:ind w:leftChars="0"/>
+      </w:pPr>
+      <w:proofErr w:type="gramStart"/>
+      <w:r>
+        <w:t>Initiator :</w:t>
+      </w:r>
+      <w:proofErr w:type="gramEnd"/>
+      <w:r>
+        <w:t xml:space="preserve"> 관리자</w:t>
+      </w:r>
+    </w:p>
+    <w:p>
+      <w:pPr>
+        <w:pStyle w:val="a3"/>
+        <w:numPr>
+          <w:ilvl w:val="1"/>
+          <w:numId w:val="16"/>
         </w:numPr>
         <w:spacing w:after="0"/>
         <w:ind w:leftChars="0"/>
@@ -3342,7 +3641,7 @@
         <w:pStyle w:val="a3"/>
         <w:numPr>
           <w:ilvl w:val="1"/>
-          <w:numId w:val="12"/>
+          <w:numId w:val="16"/>
         </w:numPr>
         <w:spacing w:after="0"/>
         <w:ind w:leftChars="0"/>
@@ -3356,7 +3655,7 @@
         <w:pStyle w:val="a3"/>
         <w:numPr>
           <w:ilvl w:val="2"/>
-          <w:numId w:val="12"/>
+          <w:numId w:val="16"/>
         </w:numPr>
         <w:spacing w:after="0"/>
         <w:ind w:leftChars="0"/>
@@ -3370,14 +3669,11 @@
         <w:pStyle w:val="a3"/>
         <w:numPr>
           <w:ilvl w:val="2"/>
-          <w:numId w:val="12"/>
-        </w:numPr>
-        <w:spacing w:after="0"/>
-        <w:ind w:leftChars="0"/>
-      </w:pPr>
-      <w:r>
-        <w:t xml:space="preserve">- </w:t>
-      </w:r>
+          <w:numId w:val="16"/>
+        </w:numPr>
+        <w:spacing w:after="0"/>
+        <w:ind w:leftChars="0"/>
+      </w:pPr>
       <w:r>
         <w:t>문제</w:t>
       </w:r>
@@ -3390,7 +3686,7 @@
         <w:pStyle w:val="a3"/>
         <w:numPr>
           <w:ilvl w:val="1"/>
-          <w:numId w:val="12"/>
+          <w:numId w:val="16"/>
         </w:numPr>
         <w:spacing w:after="0"/>
         <w:ind w:leftChars="0"/>
@@ -3413,7 +3709,7 @@
         <w:pStyle w:val="a3"/>
         <w:numPr>
           <w:ilvl w:val="0"/>
-          <w:numId w:val="12"/>
+          <w:numId w:val="16"/>
         </w:numPr>
         <w:spacing w:after="0"/>
         <w:ind w:leftChars="0"/>
@@ -3436,7 +3732,7 @@
         <w:pStyle w:val="a3"/>
         <w:numPr>
           <w:ilvl w:val="1"/>
-          <w:numId w:val="12"/>
+          <w:numId w:val="16"/>
         </w:numPr>
         <w:spacing w:after="0"/>
         <w:ind w:leftChars="0"/>
@@ -3466,7 +3762,7 @@
         <w:pStyle w:val="a3"/>
         <w:numPr>
           <w:ilvl w:val="1"/>
-          <w:numId w:val="12"/>
+          <w:numId w:val="16"/>
         </w:numPr>
         <w:spacing w:after="0"/>
         <w:ind w:leftChars="0"/>
@@ -3493,7 +3789,7 @@
         <w:pStyle w:val="a3"/>
         <w:numPr>
           <w:ilvl w:val="1"/>
-          <w:numId w:val="12"/>
+          <w:numId w:val="16"/>
         </w:numPr>
         <w:spacing w:after="0"/>
         <w:ind w:leftChars="0"/>
@@ -3517,25 +3813,33 @@
         <w:pStyle w:val="a3"/>
         <w:numPr>
           <w:ilvl w:val="1"/>
-          <w:numId w:val="12"/>
-        </w:numPr>
-        <w:spacing w:after="0"/>
-        <w:ind w:leftChars="0"/>
-        <w:rPr>
-          <w:b/>
-          <w:bCs/>
-        </w:rPr>
-      </w:pPr>
-      <w:r>
-        <w:t xml:space="preserve">출력 메세지의 하단의 “예”를 클릭한다. </w:t>
-      </w:r>
-    </w:p>
-    <w:p>
-      <w:pPr>
-        <w:pStyle w:val="a3"/>
-        <w:numPr>
-          <w:ilvl w:val="1"/>
-          <w:numId w:val="12"/>
+          <w:numId w:val="16"/>
+        </w:numPr>
+        <w:spacing w:after="0"/>
+        <w:ind w:leftChars="0"/>
+        <w:rPr>
+          <w:b/>
+          <w:bCs/>
+        </w:rPr>
+      </w:pPr>
+      <w:r>
+        <w:t>출력 메세지의 하단의 “예”</w:t>
+      </w:r>
+      <w:proofErr w:type="spellStart"/>
+      <w:r>
+        <w:t>를</w:t>
+      </w:r>
+      <w:proofErr w:type="spellEnd"/>
+      <w:r>
+        <w:t xml:space="preserve"> 클릭한다. </w:t>
+      </w:r>
+    </w:p>
+    <w:p>
+      <w:pPr>
+        <w:pStyle w:val="a3"/>
+        <w:numPr>
+          <w:ilvl w:val="1"/>
+          <w:numId w:val="16"/>
         </w:numPr>
         <w:spacing w:after="0"/>
         <w:ind w:leftChars="0"/>
@@ -3553,7 +3857,7 @@
         <w:pStyle w:val="a3"/>
         <w:numPr>
           <w:ilvl w:val="1"/>
-          <w:numId w:val="12"/>
+          <w:numId w:val="16"/>
         </w:numPr>
         <w:spacing w:after="0"/>
         <w:ind w:leftChars="0"/>
@@ -3566,15 +3870,20 @@
         <w:t>문제</w:t>
       </w:r>
       <w:r>
-        <w:t>정보 리스트페이지로 이동한다..</w:t>
-      </w:r>
+        <w:t xml:space="preserve">정보 리스트페이지로 </w:t>
+      </w:r>
+      <w:proofErr w:type="gramStart"/>
+      <w:r>
+        <w:t>이동한다..</w:t>
+      </w:r>
+      <w:proofErr w:type="gramEnd"/>
     </w:p>
     <w:p>
       <w:pPr>
         <w:pStyle w:val="a3"/>
         <w:numPr>
           <w:ilvl w:val="0"/>
-          <w:numId w:val="12"/>
+          <w:numId w:val="16"/>
         </w:numPr>
         <w:spacing w:after="0"/>
         <w:ind w:leftChars="0"/>
@@ -3597,17 +3906,25 @@
         <w:pStyle w:val="a3"/>
         <w:numPr>
           <w:ilvl w:val="1"/>
-          <w:numId w:val="12"/>
-        </w:numPr>
-        <w:spacing w:after="0"/>
-        <w:ind w:leftChars="0"/>
-        <w:rPr>
-          <w:b/>
-          <w:bCs/>
-        </w:rPr>
-      </w:pPr>
-      <w:r>
-        <w:t>서버 오류로인해 삭제버튼클릭 후 페이지 이동이 안될 경우</w:t>
+          <w:numId w:val="16"/>
+        </w:numPr>
+        <w:spacing w:after="0"/>
+        <w:ind w:leftChars="0"/>
+        <w:rPr>
+          <w:b/>
+          <w:bCs/>
+        </w:rPr>
+      </w:pPr>
+      <w:r>
+        <w:t xml:space="preserve">서버 </w:t>
+      </w:r>
+      <w:proofErr w:type="spellStart"/>
+      <w:r>
+        <w:t>오류로인해</w:t>
+      </w:r>
+      <w:proofErr w:type="spellEnd"/>
+      <w:r>
+        <w:t xml:space="preserve"> 삭제버튼클릭 후 페이지 이동이 안될 경우</w:t>
       </w:r>
     </w:p>
     <w:p>
@@ -3615,7 +3932,7 @@
         <w:pStyle w:val="a3"/>
         <w:numPr>
           <w:ilvl w:val="2"/>
-          <w:numId w:val="12"/>
+          <w:numId w:val="16"/>
         </w:numPr>
         <w:spacing w:after="0"/>
         <w:ind w:leftChars="0"/>
@@ -3633,7 +3950,7 @@
         <w:pStyle w:val="a3"/>
         <w:numPr>
           <w:ilvl w:val="2"/>
-          <w:numId w:val="12"/>
+          <w:numId w:val="16"/>
         </w:numPr>
         <w:spacing w:after="0"/>
         <w:ind w:leftChars="0"/>
@@ -3646,15 +3963,20 @@
         <w:t>문제</w:t>
       </w:r>
       <w:r>
-        <w:t>정보 리스트 페이지로 이동한다..</w:t>
-      </w:r>
+        <w:t xml:space="preserve">정보 리스트 페이지로 </w:t>
+      </w:r>
+      <w:proofErr w:type="gramStart"/>
+      <w:r>
+        <w:t>이동한다..</w:t>
+      </w:r>
+      <w:proofErr w:type="gramEnd"/>
     </w:p>
     <w:p>
       <w:pPr>
         <w:pStyle w:val="a3"/>
         <w:numPr>
           <w:ilvl w:val="0"/>
-          <w:numId w:val="12"/>
+          <w:numId w:val="16"/>
         </w:numPr>
         <w:spacing w:after="0"/>
         <w:ind w:leftChars="0"/>
@@ -3677,17 +3999,17 @@
         <w:pStyle w:val="a3"/>
         <w:numPr>
           <w:ilvl w:val="1"/>
-          <w:numId w:val="12"/>
-        </w:numPr>
-        <w:spacing w:after="0"/>
-        <w:ind w:leftChars="0"/>
-        <w:rPr>
-          <w:b/>
-          <w:bCs/>
-        </w:rPr>
-      </w:pPr>
-      <w:r>
-        <w:t xml:space="preserve">E1. 취소를 원할 경우 </w:t>
+          <w:numId w:val="16"/>
+        </w:numPr>
+        <w:spacing w:after="0"/>
+        <w:ind w:leftChars="0"/>
+        <w:rPr>
+          <w:b/>
+          <w:bCs/>
+        </w:rPr>
+      </w:pPr>
+      <w:r>
+        <w:t xml:space="preserve">취소를 원할 경우 </w:t>
       </w:r>
     </w:p>
     <w:p>
@@ -3695,7 +4017,7 @@
         <w:pStyle w:val="a3"/>
         <w:numPr>
           <w:ilvl w:val="2"/>
-          <w:numId w:val="12"/>
+          <w:numId w:val="16"/>
         </w:numPr>
         <w:spacing w:after="0"/>
         <w:ind w:leftChars="0"/>
@@ -3716,7 +4038,7 @@
         <w:pStyle w:val="a3"/>
         <w:numPr>
           <w:ilvl w:val="2"/>
-          <w:numId w:val="12"/>
+          <w:numId w:val="16"/>
         </w:numPr>
         <w:spacing w:after="0"/>
         <w:ind w:leftChars="0"/>
@@ -3737,23 +4059,28 @@
         <w:pStyle w:val="a3"/>
         <w:numPr>
           <w:ilvl w:val="1"/>
-          <w:numId w:val="12"/>
-        </w:numPr>
-        <w:spacing w:after="0"/>
-        <w:ind w:leftChars="0"/>
-        <w:rPr>
-          <w:b/>
-          <w:bCs/>
-        </w:rPr>
-      </w:pPr>
-      <w:r>
-        <w:t xml:space="preserve">E2. </w:t>
-      </w:r>
+          <w:numId w:val="16"/>
+        </w:numPr>
+        <w:spacing w:after="0"/>
+        <w:ind w:leftChars="0"/>
+        <w:rPr>
+          <w:b/>
+          <w:bCs/>
+        </w:rPr>
+      </w:pPr>
       <w:r>
         <w:t>문제</w:t>
       </w:r>
       <w:r>
-        <w:t xml:space="preserve"> 정보 삭제 버튼 클릭 후 취소를 원할경우 </w:t>
+        <w:t xml:space="preserve"> 정보 삭제 버튼 클릭 후 취소를 </w:t>
+      </w:r>
+      <w:proofErr w:type="spellStart"/>
+      <w:r>
+        <w:t>원할경우</w:t>
+      </w:r>
+      <w:proofErr w:type="spellEnd"/>
+      <w:r>
+        <w:t xml:space="preserve"> </w:t>
       </w:r>
     </w:p>
     <w:p>
@@ -3761,17 +4088,25 @@
         <w:pStyle w:val="a3"/>
         <w:numPr>
           <w:ilvl w:val="2"/>
-          <w:numId w:val="12"/>
-        </w:numPr>
-        <w:spacing w:after="0"/>
-        <w:ind w:leftChars="0"/>
-        <w:rPr>
-          <w:b/>
-          <w:bCs/>
-        </w:rPr>
-      </w:pPr>
-      <w:r>
-        <w:t xml:space="preserve">“아니오” 버튼을 클릭한다. </w:t>
+          <w:numId w:val="16"/>
+        </w:numPr>
+        <w:spacing w:after="0"/>
+        <w:ind w:leftChars="0"/>
+        <w:rPr>
+          <w:b/>
+          <w:bCs/>
+        </w:rPr>
+      </w:pPr>
+      <w:r>
+        <w:t>“</w:t>
+      </w:r>
+      <w:proofErr w:type="spellStart"/>
+      <w:r>
+        <w:t>아니오</w:t>
+      </w:r>
+      <w:proofErr w:type="spellEnd"/>
+      <w:r>
+        <w:t xml:space="preserve">” 버튼을 클릭한다. </w:t>
       </w:r>
     </w:p>
     <w:p>
@@ -3779,7 +4114,7 @@
         <w:pStyle w:val="a3"/>
         <w:numPr>
           <w:ilvl w:val="2"/>
-          <w:numId w:val="12"/>
+          <w:numId w:val="16"/>
         </w:numPr>
         <w:spacing w:after="0"/>
         <w:ind w:leftChars="0"/>
@@ -3803,17 +4138,17 @@
         <w:pStyle w:val="a3"/>
         <w:numPr>
           <w:ilvl w:val="1"/>
-          <w:numId w:val="12"/>
-        </w:numPr>
-        <w:spacing w:after="0"/>
-        <w:ind w:leftChars="0"/>
-        <w:rPr>
-          <w:b/>
-          <w:bCs/>
-        </w:rPr>
-      </w:pPr>
-      <w:r>
-        <w:t>E3. 삭제</w:t>
+          <w:numId w:val="16"/>
+        </w:numPr>
+        <w:spacing w:after="0"/>
+        <w:ind w:leftChars="0"/>
+        <w:rPr>
+          <w:b/>
+          <w:bCs/>
+        </w:rPr>
+      </w:pPr>
+      <w:r>
+        <w:t>삭제</w:t>
       </w:r>
       <w:r>
         <w:t>문제가</w:t>
@@ -3833,7 +4168,7 @@
         <w:pStyle w:val="a3"/>
         <w:numPr>
           <w:ilvl w:val="2"/>
-          <w:numId w:val="12"/>
+          <w:numId w:val="16"/>
         </w:numPr>
         <w:spacing w:after="0"/>
         <w:ind w:leftChars="0"/>
@@ -3863,7 +4198,7 @@
         <w:pStyle w:val="a3"/>
         <w:numPr>
           <w:ilvl w:val="2"/>
-          <w:numId w:val="12"/>
+          <w:numId w:val="16"/>
         </w:numPr>
         <w:spacing w:after="0"/>
         <w:ind w:leftChars="0"/>
@@ -3881,7 +4216,7 @@
         <w:pStyle w:val="a3"/>
         <w:numPr>
           <w:ilvl w:val="0"/>
-          <w:numId w:val="12"/>
+          <w:numId w:val="16"/>
         </w:numPr>
         <w:spacing w:after="0"/>
         <w:ind w:leftChars="0"/>
@@ -3898,8 +4233,19 @@
           <w:bCs/>
           <w:color w:val="4472C4" w:themeColor="accent1"/>
         </w:rPr>
-        <w:t>파생되는 유스케이스</w:t>
-      </w:r>
+        <w:t xml:space="preserve">파생되는 </w:t>
+      </w:r>
+      <w:proofErr w:type="spellStart"/>
+      <w:r>
+        <w:rPr>
+          <w:rFonts w:hint="eastAsia"/>
+          <w:b/>
+          <w:bCs/>
+          <w:color w:val="4472C4" w:themeColor="accent1"/>
+        </w:rPr>
+        <w:t>유스케이스</w:t>
+      </w:r>
+      <w:proofErr w:type="spellEnd"/>
     </w:p>
     <w:p>
       <w:pPr>
@@ -4776,6 +5122,95 @@
     </w:lvl>
   </w:abstractNum>
   <w:abstractNum w:abstractNumId="9" w15:restartNumberingAfterBreak="0">
+    <w:nsid w:val="669822EB"/>
+    <w:multiLevelType w:val="hybridMultilevel"/>
+    <w:tmpl w:val="001C7146"/>
+    <w:lvl w:ilvl="0" w:tplc="46104854">
+      <w:start w:val="1"/>
+      <w:numFmt w:val="decimal"/>
+      <w:lvlText w:val="%1."/>
+      <w:lvlJc w:val="left"/>
+      <w:pPr>
+        <w:ind w:left="760" w:hanging="360"/>
+      </w:pPr>
+      <w:rPr>
+        <w:rFonts w:hint="default"/>
+      </w:rPr>
+    </w:lvl>
+    <w:lvl w:ilvl="1" w:tplc="0409000F">
+      <w:start w:val="1"/>
+      <w:numFmt w:val="decimal"/>
+      <w:lvlText w:val="%2."/>
+      <w:lvlJc w:val="left"/>
+      <w:pPr>
+        <w:ind w:left="1200" w:hanging="400"/>
+      </w:pPr>
+    </w:lvl>
+    <w:lvl w:ilvl="2" w:tplc="0409001B">
+      <w:start w:val="1"/>
+      <w:numFmt w:val="lowerRoman"/>
+      <w:lvlText w:val="%3."/>
+      <w:lvlJc w:val="right"/>
+      <w:pPr>
+        <w:ind w:left="1600" w:hanging="400"/>
+      </w:pPr>
+    </w:lvl>
+    <w:lvl w:ilvl="3" w:tplc="0409000F">
+      <w:start w:val="1"/>
+      <w:numFmt w:val="decimal"/>
+      <w:lvlText w:val="%4."/>
+      <w:lvlJc w:val="left"/>
+      <w:pPr>
+        <w:ind w:left="2000" w:hanging="400"/>
+      </w:pPr>
+    </w:lvl>
+    <w:lvl w:ilvl="4" w:tplc="04090019">
+      <w:start w:val="1"/>
+      <w:numFmt w:val="upperLetter"/>
+      <w:lvlText w:val="%5."/>
+      <w:lvlJc w:val="left"/>
+      <w:pPr>
+        <w:ind w:left="2400" w:hanging="400"/>
+      </w:pPr>
+    </w:lvl>
+    <w:lvl w:ilvl="5" w:tplc="0409001B">
+      <w:start w:val="1"/>
+      <w:numFmt w:val="lowerRoman"/>
+      <w:lvlText w:val="%6."/>
+      <w:lvlJc w:val="right"/>
+      <w:pPr>
+        <w:ind w:left="2800" w:hanging="400"/>
+      </w:pPr>
+    </w:lvl>
+    <w:lvl w:ilvl="6" w:tplc="0409000F">
+      <w:start w:val="1"/>
+      <w:numFmt w:val="decimal"/>
+      <w:lvlText w:val="%7."/>
+      <w:lvlJc w:val="left"/>
+      <w:pPr>
+        <w:ind w:left="3200" w:hanging="400"/>
+      </w:pPr>
+    </w:lvl>
+    <w:lvl w:ilvl="7" w:tplc="04090019">
+      <w:start w:val="1"/>
+      <w:numFmt w:val="upperLetter"/>
+      <w:lvlText w:val="%8."/>
+      <w:lvlJc w:val="left"/>
+      <w:pPr>
+        <w:ind w:left="3600" w:hanging="400"/>
+      </w:pPr>
+    </w:lvl>
+    <w:lvl w:ilvl="8" w:tplc="0409001B">
+      <w:start w:val="1"/>
+      <w:numFmt w:val="lowerRoman"/>
+      <w:lvlText w:val="%9."/>
+      <w:lvlJc w:val="right"/>
+      <w:pPr>
+        <w:ind w:left="4000" w:hanging="400"/>
+      </w:pPr>
+    </w:lvl>
+  </w:abstractNum>
+  <w:abstractNum w:abstractNumId="10" w15:restartNumberingAfterBreak="0">
     <w:nsid w:val="69BE59AE"/>
     <w:multiLevelType w:val="hybridMultilevel"/>
     <w:tmpl w:val="001C7146"/>
@@ -4864,7 +5299,7 @@
       </w:pPr>
     </w:lvl>
   </w:abstractNum>
-  <w:abstractNum w:abstractNumId="10" w15:restartNumberingAfterBreak="0">
+  <w:abstractNum w:abstractNumId="11" w15:restartNumberingAfterBreak="0">
     <w:nsid w:val="6C47249B"/>
     <w:multiLevelType w:val="hybridMultilevel"/>
     <w:tmpl w:val="001C7146"/>
@@ -4953,7 +5388,7 @@
       </w:pPr>
     </w:lvl>
   </w:abstractNum>
-  <w:abstractNum w:abstractNumId="11" w15:restartNumberingAfterBreak="0">
+  <w:abstractNum w:abstractNumId="12" w15:restartNumberingAfterBreak="0">
     <w:nsid w:val="74604A39"/>
     <w:multiLevelType w:val="hybridMultilevel"/>
     <w:tmpl w:val="001C7146"/>
@@ -5042,7 +5477,7 @@
       </w:pPr>
     </w:lvl>
   </w:abstractNum>
-  <w:abstractNum w:abstractNumId="12" w15:restartNumberingAfterBreak="0">
+  <w:abstractNum w:abstractNumId="13" w15:restartNumberingAfterBreak="0">
     <w:nsid w:val="75A50FAB"/>
     <w:multiLevelType w:val="hybridMultilevel"/>
     <w:tmpl w:val="001C7146"/>
@@ -5131,7 +5566,96 @@
       </w:pPr>
     </w:lvl>
   </w:abstractNum>
-  <w:abstractNum w:abstractNumId="13" w15:restartNumberingAfterBreak="0">
+  <w:abstractNum w:abstractNumId="14" w15:restartNumberingAfterBreak="0">
+    <w:nsid w:val="76434933"/>
+    <w:multiLevelType w:val="hybridMultilevel"/>
+    <w:tmpl w:val="001C7146"/>
+    <w:lvl w:ilvl="0" w:tplc="46104854">
+      <w:start w:val="1"/>
+      <w:numFmt w:val="decimal"/>
+      <w:lvlText w:val="%1."/>
+      <w:lvlJc w:val="left"/>
+      <w:pPr>
+        <w:ind w:left="760" w:hanging="360"/>
+      </w:pPr>
+      <w:rPr>
+        <w:rFonts w:hint="default"/>
+      </w:rPr>
+    </w:lvl>
+    <w:lvl w:ilvl="1" w:tplc="0409000F">
+      <w:start w:val="1"/>
+      <w:numFmt w:val="decimal"/>
+      <w:lvlText w:val="%2."/>
+      <w:lvlJc w:val="left"/>
+      <w:pPr>
+        <w:ind w:left="1200" w:hanging="400"/>
+      </w:pPr>
+    </w:lvl>
+    <w:lvl w:ilvl="2" w:tplc="0409001B">
+      <w:start w:val="1"/>
+      <w:numFmt w:val="lowerRoman"/>
+      <w:lvlText w:val="%3."/>
+      <w:lvlJc w:val="right"/>
+      <w:pPr>
+        <w:ind w:left="1600" w:hanging="400"/>
+      </w:pPr>
+    </w:lvl>
+    <w:lvl w:ilvl="3" w:tplc="0409000F">
+      <w:start w:val="1"/>
+      <w:numFmt w:val="decimal"/>
+      <w:lvlText w:val="%4."/>
+      <w:lvlJc w:val="left"/>
+      <w:pPr>
+        <w:ind w:left="2000" w:hanging="400"/>
+      </w:pPr>
+    </w:lvl>
+    <w:lvl w:ilvl="4" w:tplc="04090019" w:tentative="1">
+      <w:start w:val="1"/>
+      <w:numFmt w:val="upperLetter"/>
+      <w:lvlText w:val="%5."/>
+      <w:lvlJc w:val="left"/>
+      <w:pPr>
+        <w:ind w:left="2400" w:hanging="400"/>
+      </w:pPr>
+    </w:lvl>
+    <w:lvl w:ilvl="5" w:tplc="0409001B" w:tentative="1">
+      <w:start w:val="1"/>
+      <w:numFmt w:val="lowerRoman"/>
+      <w:lvlText w:val="%6."/>
+      <w:lvlJc w:val="right"/>
+      <w:pPr>
+        <w:ind w:left="2800" w:hanging="400"/>
+      </w:pPr>
+    </w:lvl>
+    <w:lvl w:ilvl="6" w:tplc="0409000F" w:tentative="1">
+      <w:start w:val="1"/>
+      <w:numFmt w:val="decimal"/>
+      <w:lvlText w:val="%7."/>
+      <w:lvlJc w:val="left"/>
+      <w:pPr>
+        <w:ind w:left="3200" w:hanging="400"/>
+      </w:pPr>
+    </w:lvl>
+    <w:lvl w:ilvl="7" w:tplc="04090019" w:tentative="1">
+      <w:start w:val="1"/>
+      <w:numFmt w:val="upperLetter"/>
+      <w:lvlText w:val="%8."/>
+      <w:lvlJc w:val="left"/>
+      <w:pPr>
+        <w:ind w:left="3600" w:hanging="400"/>
+      </w:pPr>
+    </w:lvl>
+    <w:lvl w:ilvl="8" w:tplc="0409001B" w:tentative="1">
+      <w:start w:val="1"/>
+      <w:numFmt w:val="lowerRoman"/>
+      <w:lvlText w:val="%9."/>
+      <w:lvlJc w:val="right"/>
+      <w:pPr>
+        <w:ind w:left="4000" w:hanging="400"/>
+      </w:pPr>
+    </w:lvl>
+  </w:abstractNum>
+  <w:abstractNum w:abstractNumId="15" w15:restartNumberingAfterBreak="0">
     <w:nsid w:val="7FC04690"/>
     <w:multiLevelType w:val="hybridMultilevel"/>
     <w:tmpl w:val="001C7146"/>
@@ -5221,10 +5745,10 @@
     </w:lvl>
   </w:abstractNum>
   <w:num w:numId="1">
-    <w:abstractNumId w:val="10"/>
+    <w:abstractNumId w:val="11"/>
   </w:num>
   <w:num w:numId="2">
-    <w:abstractNumId w:val="12"/>
+    <w:abstractNumId w:val="13"/>
   </w:num>
   <w:num w:numId="3">
     <w:abstractNumId w:val="6"/>
@@ -5236,13 +5760,13 @@
     <w:abstractNumId w:val="4"/>
   </w:num>
   <w:num w:numId="6">
-    <w:abstractNumId w:val="9"/>
+    <w:abstractNumId w:val="10"/>
   </w:num>
   <w:num w:numId="7">
     <w:abstractNumId w:val="0"/>
   </w:num>
   <w:num w:numId="8">
-    <w:abstractNumId w:val="13"/>
+    <w:abstractNumId w:val="15"/>
   </w:num>
   <w:num w:numId="9">
     <w:abstractNumId w:val="7"/>
@@ -5260,7 +5784,13 @@
     <w:abstractNumId w:val="1"/>
   </w:num>
   <w:num w:numId="14">
-    <w:abstractNumId w:val="11"/>
+    <w:abstractNumId w:val="12"/>
+  </w:num>
+  <w:num w:numId="15">
+    <w:abstractNumId w:val="14"/>
+  </w:num>
+  <w:num w:numId="16">
+    <w:abstractNumId w:val="9"/>
   </w:num>
 </w:numbering>
 </file>

--- a/projectProgressStatus/13회차/유스케이스_시나리오_관리자_박상우.docx
+++ b/projectProgressStatus/13회차/유스케이스_시나리오_관리자_박상우.docx
@@ -33,19 +33,11 @@
       <w:r>
         <w:t xml:space="preserve"> </w:t>
       </w:r>
-      <w:proofErr w:type="spellStart"/>
-      <w:r>
-        <w:rPr>
-          <w:rFonts w:hint="eastAsia"/>
-        </w:rPr>
-        <w:t>유스케이스</w:t>
-      </w:r>
-      <w:proofErr w:type="spellEnd"/>
-      <w:r>
-        <w:rPr>
-          <w:rFonts w:hint="eastAsia"/>
-        </w:rPr>
-        <w:t xml:space="preserve"> 시나리오 </w:t>
+      <w:r>
+        <w:rPr>
+          <w:rFonts w:hint="eastAsia"/>
+        </w:rPr>
+        <w:t xml:space="preserve">유스케이스 시나리오 </w:t>
       </w:r>
       <w:r>
         <w:t>UC-</w:t>
@@ -152,13 +144,8 @@
         <w:spacing w:after="0"/>
         <w:ind w:leftChars="0"/>
       </w:pPr>
-      <w:proofErr w:type="gramStart"/>
-      <w:r>
-        <w:t>Initiator :</w:t>
-      </w:r>
-      <w:proofErr w:type="gramEnd"/>
-      <w:r>
-        <w:t xml:space="preserve"> 관리자</w:t>
+      <w:r>
+        <w:t>Initiator : 관리자</w:t>
       </w:r>
     </w:p>
     <w:p>
@@ -243,15 +230,7 @@
         <w:ind w:leftChars="0"/>
       </w:pPr>
       <w:r>
-        <w:t xml:space="preserve">메인 화면에서 </w:t>
-      </w:r>
-      <w:proofErr w:type="gramStart"/>
-      <w:r>
-        <w:t>‘ footer</w:t>
-      </w:r>
-      <w:proofErr w:type="gramEnd"/>
-      <w:r>
-        <w:t xml:space="preserve">’에 있는 ‘관리자’tab을 클릭하여 ‘관리자 페이지’로 이동한다. </w:t>
+        <w:t xml:space="preserve">메인 화면에서 ‘ footer’에 있는 ‘관리자’tab을 클릭하여 ‘관리자 페이지’로 이동한다. </w:t>
       </w:r>
     </w:p>
     <w:p>
@@ -307,15 +286,7 @@
         <w:ind w:leftChars="0"/>
       </w:pPr>
       <w:r>
-        <w:t xml:space="preserve">회원검색에 필요한 옵션(이름, 아이디, </w:t>
-      </w:r>
-      <w:proofErr w:type="spellStart"/>
-      <w:r>
-        <w:t>이메일주소</w:t>
-      </w:r>
-      <w:proofErr w:type="spellEnd"/>
-      <w:r>
-        <w:t>, 전화번호 등)에서 선택한다.</w:t>
+        <w:t>회원검색에 필요한 옵션(이름, 아이디, 이메일주소, 전화번호 등)에서 선택한다.</w:t>
       </w:r>
     </w:p>
     <w:p>
@@ -496,15 +467,7 @@
         </w:rPr>
       </w:pPr>
       <w:r>
-        <w:t>“해당 옵션에 관한 회원이 존재하지 않습니다</w:t>
-      </w:r>
-      <w:proofErr w:type="gramStart"/>
-      <w:r>
-        <w:t>. ”</w:t>
-      </w:r>
-      <w:proofErr w:type="gramEnd"/>
-      <w:r>
-        <w:t xml:space="preserve"> 메세지를 출력한다.</w:t>
+        <w:t>“해당 옵션에 관한 회원이 존재하지 않습니다. ” 메세지를 출력한다.</w:t>
       </w:r>
     </w:p>
     <w:p>
@@ -547,19 +510,18 @@
           <w:bCs/>
           <w:color w:val="4472C4" w:themeColor="accent1"/>
         </w:rPr>
-        <w:t xml:space="preserve">파생되는 </w:t>
-      </w:r>
-      <w:proofErr w:type="spellStart"/>
-      <w:r>
-        <w:rPr>
-          <w:rFonts w:hint="eastAsia"/>
+        <w:t>파생되는 유스케이스</w:t>
+      </w:r>
+    </w:p>
+    <w:p>
+      <w:pPr>
+        <w:spacing w:after="0"/>
+        <w:rPr>
           <w:b/>
           <w:bCs/>
           <w:color w:val="4472C4" w:themeColor="accent1"/>
         </w:rPr>
-        <w:t>유스케이스</w:t>
-      </w:r>
-      <w:proofErr w:type="spellEnd"/>
+      </w:pPr>
     </w:p>
     <w:p>
       <w:pPr>
@@ -625,17 +587,6 @@
       <w:pPr>
         <w:spacing w:after="0"/>
         <w:rPr>
-          <w:b/>
-          <w:bCs/>
-          <w:color w:val="4472C4" w:themeColor="accent1"/>
-        </w:rPr>
-      </w:pPr>
-    </w:p>
-    <w:p>
-      <w:pPr>
-        <w:spacing w:after="0"/>
-        <w:rPr>
-          <w:rFonts w:hint="eastAsia"/>
           <w:b/>
           <w:bCs/>
           <w:color w:val="4472C4" w:themeColor="accent1"/>
@@ -674,19 +625,11 @@
       <w:r>
         <w:t xml:space="preserve"> </w:t>
       </w:r>
-      <w:proofErr w:type="spellStart"/>
-      <w:r>
-        <w:rPr>
-          <w:rFonts w:hint="eastAsia"/>
-        </w:rPr>
-        <w:t>유스케이스</w:t>
-      </w:r>
-      <w:proofErr w:type="spellEnd"/>
-      <w:r>
-        <w:rPr>
-          <w:rFonts w:hint="eastAsia"/>
-        </w:rPr>
-        <w:t xml:space="preserve"> 시나리오 </w:t>
+      <w:r>
+        <w:rPr>
+          <w:rFonts w:hint="eastAsia"/>
+        </w:rPr>
+        <w:t xml:space="preserve">유스케이스 시나리오 </w:t>
       </w:r>
       <w:r>
         <w:t>UC-</w:t>
@@ -744,15 +687,7 @@
         <w:ind w:leftChars="0"/>
       </w:pPr>
       <w:r>
-        <w:t xml:space="preserve">관리자는 해당 회원에 관한 권한을 수정하고자 </w:t>
-      </w:r>
-      <w:proofErr w:type="spellStart"/>
-      <w:r>
-        <w:t>할때</w:t>
-      </w:r>
-      <w:proofErr w:type="spellEnd"/>
-      <w:r>
-        <w:t xml:space="preserve"> 처리하는 작업이다.</w:t>
+        <w:t>관리자는 해당 회원에 관한 권한을 수정하고자 할때 처리하는 작업이다.</w:t>
       </w:r>
     </w:p>
     <w:p>
@@ -795,13 +730,8 @@
         <w:spacing w:after="0"/>
         <w:ind w:leftChars="0"/>
       </w:pPr>
-      <w:proofErr w:type="gramStart"/>
-      <w:r>
-        <w:t>Initiator :</w:t>
-      </w:r>
-      <w:proofErr w:type="gramEnd"/>
-      <w:r>
-        <w:t xml:space="preserve"> 관리자</w:t>
+      <w:r>
+        <w:t>Initiator : 관리자</w:t>
       </w:r>
     </w:p>
     <w:p>
@@ -942,15 +872,7 @@
         </w:rPr>
       </w:pPr>
       <w:r>
-        <w:t xml:space="preserve">회원수정이 가능한 구역을 </w:t>
-      </w:r>
-      <w:proofErr w:type="gramStart"/>
-      <w:r>
-        <w:t>확인한다.(</w:t>
-      </w:r>
-      <w:proofErr w:type="gramEnd"/>
-      <w:r>
-        <w:t xml:space="preserve">권한수정) </w:t>
+        <w:t xml:space="preserve">회원수정이 가능한 구역을 확인한다.(권한수정) </w:t>
       </w:r>
     </w:p>
     <w:p>
@@ -986,15 +908,7 @@
         </w:rPr>
       </w:pPr>
       <w:r>
-        <w:t>하단의 “저장하기”</w:t>
-      </w:r>
-      <w:proofErr w:type="spellStart"/>
-      <w:r>
-        <w:t>를</w:t>
-      </w:r>
-      <w:proofErr w:type="spellEnd"/>
-      <w:r>
-        <w:t xml:space="preserve"> 클릭한다. </w:t>
+        <w:t xml:space="preserve">하단의 “저장하기”를 클릭한다. </w:t>
       </w:r>
     </w:p>
     <w:p>
@@ -1047,7 +961,6 @@
           <w:bCs/>
         </w:rPr>
       </w:pPr>
-      <w:proofErr w:type="gramStart"/>
       <w:r>
         <w:t>.</w:t>
       </w:r>
@@ -1059,7 +972,6 @@
         </w:rPr>
         <w:t>대안흐름</w:t>
       </w:r>
-      <w:proofErr w:type="gramEnd"/>
     </w:p>
     <w:p>
       <w:pPr>
@@ -1153,15 +1065,7 @@
         </w:rPr>
       </w:pPr>
       <w:r>
-        <w:t>E</w:t>
-      </w:r>
-      <w:proofErr w:type="gramStart"/>
-      <w:r>
-        <w:t>1.취소를</w:t>
-      </w:r>
-      <w:proofErr w:type="gramEnd"/>
-      <w:r>
-        <w:t xml:space="preserve"> 클릭할 경우 </w:t>
+        <w:t xml:space="preserve">E1.취소를 클릭할 경우 </w:t>
       </w:r>
     </w:p>
     <w:p>
@@ -1197,18 +1101,10 @@
         </w:rPr>
       </w:pPr>
       <w:r>
-        <w:t xml:space="preserve">회원 정보 리스트 페이지로 </w:t>
-      </w:r>
-      <w:proofErr w:type="spellStart"/>
-      <w:r>
-        <w:t>이동한다</w:t>
-      </w:r>
-      <w:r>
-        <w:t>회원관리</w:t>
-      </w:r>
-      <w:proofErr w:type="spellEnd"/>
-      <w:r>
-        <w:t xml:space="preserve"> 회원리스트 페이지로 이동한다</w:t>
+        <w:t>회원 정보 리스트 페이지로 이동한다</w:t>
+      </w:r>
+      <w:r>
+        <w:t>회원관리 회원리스트 페이지로 이동한다</w:t>
       </w:r>
     </w:p>
     <w:p>
@@ -1233,19 +1129,8 @@
           <w:bCs/>
           <w:color w:val="4472C4" w:themeColor="accent1"/>
         </w:rPr>
-        <w:t xml:space="preserve">파생되는 </w:t>
-      </w:r>
-      <w:proofErr w:type="spellStart"/>
-      <w:r>
-        <w:rPr>
-          <w:rFonts w:hint="eastAsia"/>
-          <w:b/>
-          <w:bCs/>
-          <w:color w:val="4472C4" w:themeColor="accent1"/>
-        </w:rPr>
-        <w:t>유스케이스</w:t>
-      </w:r>
-      <w:proofErr w:type="spellEnd"/>
+        <w:t>파생되는 유스케이스</w:t>
+      </w:r>
       <w:r>
         <w:rPr>
           <w:rFonts w:hint="eastAsia"/>
@@ -1358,19 +1243,11 @@
       <w:r>
         <w:t xml:space="preserve"> </w:t>
       </w:r>
-      <w:proofErr w:type="spellStart"/>
-      <w:r>
-        <w:rPr>
-          <w:rFonts w:hint="eastAsia"/>
-        </w:rPr>
-        <w:t>유스케이스</w:t>
-      </w:r>
-      <w:proofErr w:type="spellEnd"/>
-      <w:r>
-        <w:rPr>
-          <w:rFonts w:hint="eastAsia"/>
-        </w:rPr>
-        <w:t xml:space="preserve"> 시나리오 </w:t>
+      <w:r>
+        <w:rPr>
+          <w:rFonts w:hint="eastAsia"/>
+        </w:rPr>
+        <w:t xml:space="preserve">유스케이스 시나리오 </w:t>
       </w:r>
       <w:r>
         <w:t>UC-</w:t>
@@ -1471,13 +1348,8 @@
         <w:spacing w:after="0"/>
         <w:ind w:leftChars="0"/>
       </w:pPr>
-      <w:proofErr w:type="gramStart"/>
-      <w:r>
-        <w:t>Initiator :</w:t>
-      </w:r>
-      <w:proofErr w:type="gramEnd"/>
-      <w:r>
-        <w:t xml:space="preserve"> 관리자</w:t>
+      <w:r>
+        <w:t>Initiator : 관리자</w:t>
       </w:r>
     </w:p>
     <w:p>
@@ -1648,15 +1520,7 @@
         </w:rPr>
       </w:pPr>
       <w:r>
-        <w:t>출력 메세지의 하단의 “예”</w:t>
-      </w:r>
-      <w:proofErr w:type="spellStart"/>
-      <w:r>
-        <w:t>를</w:t>
-      </w:r>
-      <w:proofErr w:type="spellEnd"/>
-      <w:r>
-        <w:t xml:space="preserve"> 클릭한다. </w:t>
+        <w:t xml:space="preserve">출력 메세지의 하단의 “예”를 클릭한다. </w:t>
       </w:r>
     </w:p>
     <w:p>
@@ -1692,13 +1556,8 @@
         </w:rPr>
       </w:pPr>
       <w:r>
-        <w:t xml:space="preserve">회원정보 리스트페이지로 </w:t>
-      </w:r>
-      <w:proofErr w:type="gramStart"/>
-      <w:r>
-        <w:t>이동한다..</w:t>
-      </w:r>
-      <w:proofErr w:type="gramEnd"/>
+        <w:t>회원정보 리스트페이지로 이동한다..</w:t>
+      </w:r>
     </w:p>
     <w:p>
       <w:pPr>
@@ -1738,15 +1597,7 @@
         </w:rPr>
       </w:pPr>
       <w:r>
-        <w:t xml:space="preserve">서버 </w:t>
-      </w:r>
-      <w:proofErr w:type="spellStart"/>
-      <w:r>
-        <w:t>오류로인해</w:t>
-      </w:r>
-      <w:proofErr w:type="spellEnd"/>
-      <w:r>
-        <w:t xml:space="preserve"> 삭제버튼클릭 후 페이지 이동이 안될 경우</w:t>
+        <w:t>서버 오류로인해 삭제버튼클릭 후 페이지 이동이 안될 경우</w:t>
       </w:r>
     </w:p>
     <w:p>
@@ -1782,13 +1633,8 @@
         </w:rPr>
       </w:pPr>
       <w:r>
-        <w:t xml:space="preserve">회원정보 리스트 페이지로 </w:t>
-      </w:r>
-      <w:proofErr w:type="gramStart"/>
-      <w:r>
-        <w:t>이동한다..</w:t>
-      </w:r>
-      <w:proofErr w:type="gramEnd"/>
+        <w:t>회원정보 리스트 페이지로 이동한다..</w:t>
+      </w:r>
     </w:p>
     <w:p>
       <w:pPr>
@@ -1882,15 +1728,7 @@
         </w:rPr>
       </w:pPr>
       <w:r>
-        <w:t xml:space="preserve">회원 정보 삭제 버튼 클릭 후 취소를 </w:t>
-      </w:r>
-      <w:proofErr w:type="spellStart"/>
-      <w:r>
-        <w:t>원할경우</w:t>
-      </w:r>
-      <w:proofErr w:type="spellEnd"/>
-      <w:r>
-        <w:t xml:space="preserve"> </w:t>
+        <w:t xml:space="preserve">회원 정보 삭제 버튼 클릭 후 취소를 원할경우 </w:t>
       </w:r>
     </w:p>
     <w:p>
@@ -1908,15 +1746,7 @@
         </w:rPr>
       </w:pPr>
       <w:r>
-        <w:t>“</w:t>
-      </w:r>
-      <w:proofErr w:type="spellStart"/>
-      <w:r>
-        <w:t>아니오</w:t>
-      </w:r>
-      <w:proofErr w:type="spellEnd"/>
-      <w:r>
-        <w:t xml:space="preserve">” 버튼을 클릭한다. </w:t>
+        <w:t xml:space="preserve">“아니오” 버튼을 클릭한다. </w:t>
       </w:r>
     </w:p>
     <w:p>
@@ -1983,7 +1813,6 @@
         <w:spacing w:after="0"/>
         <w:ind w:leftChars="0"/>
         <w:rPr>
-          <w:rFonts w:hint="eastAsia"/>
           <w:b/>
           <w:bCs/>
         </w:rPr>
@@ -2014,28 +1843,17 @@
           <w:bCs/>
           <w:color w:val="4472C4" w:themeColor="accent1"/>
         </w:rPr>
-        <w:t xml:space="preserve">파생되는 </w:t>
-      </w:r>
-      <w:proofErr w:type="spellStart"/>
-      <w:r>
-        <w:rPr>
-          <w:rFonts w:hint="eastAsia"/>
+        <w:t>파생되는 유스케이스</w:t>
+      </w:r>
+    </w:p>
+    <w:p>
+      <w:pPr>
+        <w:spacing w:after="0"/>
+        <w:rPr>
           <w:b/>
           <w:bCs/>
           <w:color w:val="4472C4" w:themeColor="accent1"/>
         </w:rPr>
-        <w:t>유스케이스</w:t>
-      </w:r>
-      <w:proofErr w:type="spellEnd"/>
-    </w:p>
-    <w:p>
-      <w:pPr>
-        <w:spacing w:after="0"/>
-        <w:rPr>
-          <w:b/>
-          <w:bCs/>
-          <w:color w:val="4472C4" w:themeColor="accent1"/>
-        </w:rPr>
       </w:pPr>
     </w:p>
     <w:p>
@@ -2047,42 +1865,16 @@
           <w:rFonts w:hint="eastAsia"/>
         </w:rPr>
         <w:lastRenderedPageBreak/>
-        <w:t>[문제</w:t>
-      </w:r>
-      <w:r>
-        <w:rPr>
-          <w:rFonts w:hint="eastAsia"/>
-        </w:rPr>
-        <w:t>관리</w:t>
-      </w:r>
-      <w:r>
-        <w:rPr>
-          <w:rFonts w:hint="eastAsia"/>
-        </w:rPr>
-        <w:t>]</w:t>
-      </w:r>
-      <w:r>
-        <w:rPr>
-          <w:rFonts w:hint="eastAsia"/>
-        </w:rPr>
-        <w:t xml:space="preserve"> 조회</w:t>
+        <w:t>[문제관리] 조회</w:t>
       </w:r>
       <w:r>
         <w:t xml:space="preserve"> </w:t>
       </w:r>
-      <w:proofErr w:type="spellStart"/>
-      <w:r>
-        <w:rPr>
-          <w:rFonts w:hint="eastAsia"/>
-        </w:rPr>
-        <w:t>유스케이스</w:t>
-      </w:r>
-      <w:proofErr w:type="spellEnd"/>
-      <w:r>
-        <w:rPr>
-          <w:rFonts w:hint="eastAsia"/>
-        </w:rPr>
-        <w:t xml:space="preserve"> 시나리오 </w:t>
+      <w:r>
+        <w:rPr>
+          <w:rFonts w:hint="eastAsia"/>
+        </w:rPr>
+        <w:t xml:space="preserve">유스케이스 시나리오 </w:t>
       </w:r>
       <w:r>
         <w:t>UC-</w:t>
@@ -2140,13 +1932,7 @@
         <w:ind w:leftChars="0"/>
       </w:pPr>
       <w:r>
-        <w:t xml:space="preserve">관리자는 특정 </w:t>
-      </w:r>
-      <w:r>
-        <w:t>문제</w:t>
-      </w:r>
-      <w:r>
-        <w:t>의 자격 및 권한에 대한 사항을 설정한다</w:t>
+        <w:t>관리자는 특정 문제의 자격 및 권한에 대한 사항을 설정한다</w:t>
       </w:r>
       <w:r>
         <w:rPr>
@@ -2195,13 +1981,8 @@
         <w:spacing w:after="0"/>
         <w:ind w:leftChars="0"/>
       </w:pPr>
-      <w:proofErr w:type="gramStart"/>
-      <w:r>
-        <w:t>Initiator :</w:t>
-      </w:r>
-      <w:proofErr w:type="gramEnd"/>
-      <w:r>
-        <w:t xml:space="preserve"> 관리자</w:t>
+      <w:r>
+        <w:t>Initiator : 관리자</w:t>
       </w:r>
     </w:p>
     <w:p>
@@ -2286,15 +2067,7 @@
         <w:ind w:leftChars="0"/>
       </w:pPr>
       <w:r>
-        <w:t xml:space="preserve">메인 화면에서 </w:t>
-      </w:r>
-      <w:proofErr w:type="gramStart"/>
-      <w:r>
-        <w:t>‘ footer</w:t>
-      </w:r>
-      <w:proofErr w:type="gramEnd"/>
-      <w:r>
-        <w:t xml:space="preserve">’에 있는 ‘관리자’tab을 클릭하여 ‘관리자 페이지’로 이동한다. </w:t>
+        <w:t xml:space="preserve">메인 화면에서 ‘ footer’에 있는 ‘관리자’tab을 클릭하여 ‘관리자 페이지’로 이동한다. </w:t>
       </w:r>
     </w:p>
     <w:p>
@@ -2308,13 +2081,7 @@
         <w:ind w:leftChars="0"/>
       </w:pPr>
       <w:r>
-        <w:t>관리자 페이지 상단의 ‘</w:t>
-      </w:r>
-      <w:r>
-        <w:t>문제</w:t>
-      </w:r>
-      <w:r>
-        <w:t xml:space="preserve">관리’ 탭으로 이동한다. </w:t>
+        <w:t xml:space="preserve">관리자 페이지 상단의 ‘문제관리’ 탭으로 이동한다. </w:t>
       </w:r>
     </w:p>
     <w:p>
@@ -2328,19 +2095,7 @@
         <w:ind w:leftChars="0"/>
       </w:pPr>
       <w:r>
-        <w:t xml:space="preserve">이동한 </w:t>
-      </w:r>
-      <w:r>
-        <w:t>문제</w:t>
-      </w:r>
-      <w:r>
-        <w:t xml:space="preserve">관리 탭의 첫 페이지인 </w:t>
-      </w:r>
-      <w:r>
-        <w:t>문제</w:t>
-      </w:r>
-      <w:r>
-        <w:t xml:space="preserve"> 리스트 페이지를 확인한다. </w:t>
+        <w:t xml:space="preserve">이동한 문제관리 탭의 첫 페이지인 문제 리스트 페이지를 확인한다. </w:t>
       </w:r>
     </w:p>
     <w:p>
@@ -2354,10 +2109,7 @@
         <w:ind w:leftChars="0"/>
       </w:pPr>
       <w:r>
-        <w:t>문제</w:t>
-      </w:r>
-      <w:r>
-        <w:t xml:space="preserve">리스트 상단의 검색창으로 이동한다. </w:t>
+        <w:t xml:space="preserve">문제리스트 상단의 검색창으로 이동한다. </w:t>
       </w:r>
     </w:p>
     <w:p>
@@ -2371,18 +2123,7 @@
         <w:ind w:leftChars="0"/>
       </w:pPr>
       <w:r>
-        <w:t>문제</w:t>
-      </w:r>
-      <w:r>
-        <w:t xml:space="preserve">검색에 필요한 옵션(이름, 아이디, </w:t>
-      </w:r>
-      <w:proofErr w:type="spellStart"/>
-      <w:r>
-        <w:t>이메일주소</w:t>
-      </w:r>
-      <w:proofErr w:type="spellEnd"/>
-      <w:r>
-        <w:t>, 전화번호 등)에서 선택한다.</w:t>
+        <w:t>문제검색에 필요한 옵션(이름, 아이디, 이메일주소, 전화번호 등)에서 선택한다.</w:t>
       </w:r>
     </w:p>
     <w:p>
@@ -2410,13 +2151,7 @@
         <w:ind w:leftChars="0"/>
       </w:pPr>
       <w:r>
-        <w:t xml:space="preserve">해당 </w:t>
-      </w:r>
-      <w:r>
-        <w:t>문제</w:t>
-      </w:r>
-      <w:r>
-        <w:t>의 상세페이지로 이동한다.</w:t>
+        <w:t>해당 문제의 상세페이지로 이동한다.</w:t>
       </w:r>
     </w:p>
     <w:p>
@@ -2551,13 +2286,7 @@
         </w:rPr>
       </w:pPr>
       <w:r>
-        <w:t xml:space="preserve">원하는 옵션으로 </w:t>
-      </w:r>
-      <w:r>
-        <w:t>문제</w:t>
-      </w:r>
-      <w:r>
-        <w:t>정보가 검색되지 않을 경우</w:t>
+        <w:t>원하는 옵션으로 문제정보가 검색되지 않을 경우</w:t>
       </w:r>
     </w:p>
     <w:p>
@@ -2575,21 +2304,7 @@
         </w:rPr>
       </w:pPr>
       <w:r>
-        <w:t xml:space="preserve">“해당 옵션에 관한 </w:t>
-      </w:r>
-      <w:r>
-        <w:t>문제가</w:t>
-      </w:r>
-      <w:r>
-        <w:t xml:space="preserve"> 존재하지 않습니다</w:t>
-      </w:r>
-      <w:proofErr w:type="gramStart"/>
-      <w:r>
-        <w:t>. ”</w:t>
-      </w:r>
-      <w:proofErr w:type="gramEnd"/>
-      <w:r>
-        <w:t xml:space="preserve"> 메세지를 출력한다.</w:t>
+        <w:t>“해당 옵션에 관한 문제가 존재하지 않습니다. ” 메세지를 출력한다.</w:t>
       </w:r>
     </w:p>
     <w:p>
@@ -2607,16 +2322,7 @@
         </w:rPr>
       </w:pPr>
       <w:r>
-        <w:t>문제</w:t>
-      </w:r>
-      <w:r>
-        <w:t xml:space="preserve">관리 </w:t>
-      </w:r>
-      <w:r>
-        <w:t>문제</w:t>
-      </w:r>
-      <w:r>
-        <w:t>리스트 페이지로 이동한다</w:t>
+        <w:t>문제관리 문제리스트 페이지로 이동한다</w:t>
       </w:r>
     </w:p>
     <w:p>
@@ -2641,19 +2347,18 @@
           <w:bCs/>
           <w:color w:val="4472C4" w:themeColor="accent1"/>
         </w:rPr>
-        <w:t xml:space="preserve">파생되는 </w:t>
-      </w:r>
-      <w:proofErr w:type="spellStart"/>
-      <w:r>
-        <w:rPr>
-          <w:rFonts w:hint="eastAsia"/>
+        <w:t>파생되는 유스케이스</w:t>
+      </w:r>
+    </w:p>
+    <w:p>
+      <w:pPr>
+        <w:spacing w:after="0"/>
+        <w:rPr>
           <w:b/>
           <w:bCs/>
           <w:color w:val="4472C4" w:themeColor="accent1"/>
         </w:rPr>
-        <w:t>유스케이스</w:t>
-      </w:r>
-      <w:proofErr w:type="spellEnd"/>
+      </w:pPr>
     </w:p>
     <w:p>
       <w:pPr>
@@ -2727,16 +2432,6 @@
     </w:p>
     <w:p>
       <w:pPr>
-        <w:spacing w:after="0"/>
-        <w:rPr>
-          <w:b/>
-          <w:bCs/>
-          <w:color w:val="4472C4" w:themeColor="accent1"/>
-        </w:rPr>
-      </w:pPr>
-    </w:p>
-    <w:p>
-      <w:pPr>
         <w:pStyle w:val="1"/>
       </w:pPr>
       <w:r>
@@ -2744,42 +2439,16 @@
           <w:rFonts w:hint="eastAsia"/>
         </w:rPr>
         <w:lastRenderedPageBreak/>
-        <w:t>[문제</w:t>
-      </w:r>
-      <w:r>
-        <w:rPr>
-          <w:rFonts w:hint="eastAsia"/>
-        </w:rPr>
-        <w:t>관리</w:t>
-      </w:r>
-      <w:r>
-        <w:rPr>
-          <w:rFonts w:hint="eastAsia"/>
-        </w:rPr>
-        <w:t>]</w:t>
-      </w:r>
-      <w:r>
-        <w:rPr>
-          <w:rFonts w:hint="eastAsia"/>
-        </w:rPr>
-        <w:t xml:space="preserve"> 수정</w:t>
+        <w:t>[문제관리] 수정</w:t>
       </w:r>
       <w:r>
         <w:t xml:space="preserve"> </w:t>
       </w:r>
-      <w:proofErr w:type="spellStart"/>
-      <w:r>
-        <w:rPr>
-          <w:rFonts w:hint="eastAsia"/>
-        </w:rPr>
-        <w:t>유스케이스</w:t>
-      </w:r>
-      <w:proofErr w:type="spellEnd"/>
-      <w:r>
-        <w:rPr>
-          <w:rFonts w:hint="eastAsia"/>
-        </w:rPr>
-        <w:t xml:space="preserve"> 시나리오 </w:t>
+      <w:r>
+        <w:rPr>
+          <w:rFonts w:hint="eastAsia"/>
+        </w:rPr>
+        <w:t xml:space="preserve">유스케이스 시나리오 </w:t>
       </w:r>
       <w:r>
         <w:t>UC-</w:t>
@@ -2837,21 +2506,7 @@
         <w:ind w:leftChars="0"/>
       </w:pPr>
       <w:r>
-        <w:t xml:space="preserve">관리자는 해당 </w:t>
-      </w:r>
-      <w:r>
-        <w:t>문제</w:t>
-      </w:r>
-      <w:r>
-        <w:t xml:space="preserve">에 관한 권한을 수정하고자 </w:t>
-      </w:r>
-      <w:proofErr w:type="spellStart"/>
-      <w:r>
-        <w:t>할때</w:t>
-      </w:r>
-      <w:proofErr w:type="spellEnd"/>
-      <w:r>
-        <w:t xml:space="preserve"> 처리하는 작업이다.</w:t>
+        <w:t>관리자는 해당 문제에 관한 권한을 수정하고자 할때 처리하는 작업이다.</w:t>
       </w:r>
     </w:p>
     <w:p>
@@ -2894,13 +2549,8 @@
         <w:spacing w:after="0"/>
         <w:ind w:leftChars="0"/>
       </w:pPr>
-      <w:proofErr w:type="gramStart"/>
-      <w:r>
-        <w:t>Initiator :</w:t>
-      </w:r>
-      <w:proofErr w:type="gramEnd"/>
-      <w:r>
-        <w:t xml:space="preserve"> 관리자</w:t>
+      <w:r>
+        <w:t>Initiator : 관리자</w:t>
       </w:r>
     </w:p>
     <w:p>
@@ -2914,10 +2564,7 @@
         <w:ind w:leftChars="0"/>
       </w:pPr>
       <w:r>
-        <w:t xml:space="preserve">Member: 검색하여 조회된 </w:t>
-      </w:r>
-      <w:r>
-        <w:t>문제</w:t>
+        <w:t>Member: 검색하여 조회된 문제</w:t>
       </w:r>
     </w:p>
     <w:p>
@@ -2959,13 +2606,7 @@
         <w:ind w:leftChars="0"/>
       </w:pPr>
       <w:r>
-        <w:t xml:space="preserve">- </w:t>
-      </w:r>
-      <w:r>
-        <w:t>문제</w:t>
-      </w:r>
-      <w:r>
-        <w:t xml:space="preserve"> 상세페이지로 이동한 상태이다.</w:t>
+        <w:t>- 문제 상세페이지로 이동한 상태이다.</w:t>
       </w:r>
     </w:p>
     <w:p>
@@ -2985,10 +2626,7 @@
         <w:t xml:space="preserve"> </w:t>
       </w:r>
       <w:r>
-        <w:t xml:space="preserve">검색조건에 맞는 </w:t>
-      </w:r>
-      <w:r>
-        <w:t>문제다</w:t>
+        <w:t>검색조건에 맞는 문제다</w:t>
       </w:r>
     </w:p>
     <w:p>
@@ -3029,19 +2667,7 @@
         </w:rPr>
       </w:pPr>
       <w:r>
-        <w:t xml:space="preserve">이동한 </w:t>
-      </w:r>
-      <w:r>
-        <w:t>문제</w:t>
-      </w:r>
-      <w:r>
-        <w:t xml:space="preserve"> 상세페이지에서 우측 상단의 “</w:t>
-      </w:r>
-      <w:r>
-        <w:t>문제</w:t>
-      </w:r>
-      <w:r>
-        <w:t xml:space="preserve"> 수정”버튼을 누른다. </w:t>
+        <w:t xml:space="preserve">이동한 문제 상세페이지에서 우측 상단의 “문제 수정”버튼을 누른다. </w:t>
       </w:r>
     </w:p>
     <w:p>
@@ -3059,18 +2685,7 @@
         </w:rPr>
       </w:pPr>
       <w:r>
-        <w:t>문제</w:t>
-      </w:r>
-      <w:r>
-        <w:t xml:space="preserve">수정이 가능한 구역을 </w:t>
-      </w:r>
-      <w:proofErr w:type="gramStart"/>
-      <w:r>
-        <w:t>확인한다.(</w:t>
-      </w:r>
-      <w:proofErr w:type="gramEnd"/>
-      <w:r>
-        <w:t xml:space="preserve">권한수정) </w:t>
+        <w:t xml:space="preserve">문제수정이 가능한 구역을 확인한다.(권한수정) </w:t>
       </w:r>
     </w:p>
     <w:p>
@@ -3106,15 +2721,7 @@
         </w:rPr>
       </w:pPr>
       <w:r>
-        <w:t>하단의 “저장하기”</w:t>
-      </w:r>
-      <w:proofErr w:type="spellStart"/>
-      <w:r>
-        <w:t>를</w:t>
-      </w:r>
-      <w:proofErr w:type="spellEnd"/>
-      <w:r>
-        <w:t xml:space="preserve"> 클릭한다. </w:t>
+        <w:t xml:space="preserve">하단의 “저장하기”를 클릭한다. </w:t>
       </w:r>
     </w:p>
     <w:p>
@@ -3150,16 +2757,7 @@
         </w:rPr>
       </w:pPr>
       <w:r>
-        <w:t>문제</w:t>
-      </w:r>
-      <w:r>
-        <w:t xml:space="preserve">정보수정 페이지에서 </w:t>
-      </w:r>
-      <w:r>
-        <w:t>문제</w:t>
-      </w:r>
-      <w:r>
-        <w:t>정보상세보기 페이지로 이동한다</w:t>
+        <w:t>문제정보수정 페이지에서 문제정보상세보기 페이지로 이동한다</w:t>
       </w:r>
     </w:p>
     <w:p>
@@ -3176,7 +2774,6 @@
           <w:bCs/>
         </w:rPr>
       </w:pPr>
-      <w:proofErr w:type="gramStart"/>
       <w:r>
         <w:t>.</w:t>
       </w:r>
@@ -3188,7 +2785,6 @@
         </w:rPr>
         <w:t>대안흐름</w:t>
       </w:r>
-      <w:proofErr w:type="gramEnd"/>
     </w:p>
     <w:p>
       <w:pPr>
@@ -3241,13 +2837,7 @@
         </w:rPr>
       </w:pPr>
       <w:r>
-        <w:t xml:space="preserve">기존 </w:t>
-      </w:r>
-      <w:r>
-        <w:t>문제</w:t>
-      </w:r>
-      <w:r>
-        <w:t>정보 수정 페이지로 이동한다.</w:t>
+        <w:t>기존 문제정보 수정 페이지로 이동한다.</w:t>
       </w:r>
     </w:p>
     <w:p>
@@ -3324,30 +2914,7 @@
         </w:rPr>
       </w:pPr>
       <w:r>
-        <w:t>문제</w:t>
-      </w:r>
-      <w:r>
-        <w:t xml:space="preserve"> 정보 리스트 페이지로 </w:t>
-      </w:r>
-      <w:proofErr w:type="spellStart"/>
-      <w:r>
-        <w:t>이동한다</w:t>
-      </w:r>
-      <w:r>
-        <w:t>문제</w:t>
-      </w:r>
-      <w:r>
-        <w:t>관리</w:t>
-      </w:r>
-      <w:proofErr w:type="spellEnd"/>
-      <w:r>
-        <w:t xml:space="preserve"> </w:t>
-      </w:r>
-      <w:r>
-        <w:t>문제</w:t>
-      </w:r>
-      <w:r>
-        <w:t>리스트 페이지로 이동한다</w:t>
+        <w:t>문제 정보 리스트 페이지로 이동한다문제관리 문제리스트 페이지로 이동한다</w:t>
       </w:r>
     </w:p>
     <w:p>
@@ -3372,9 +2939,8 @@
           <w:bCs/>
           <w:color w:val="4472C4" w:themeColor="accent1"/>
         </w:rPr>
-        <w:t xml:space="preserve">파생되는 </w:t>
-      </w:r>
-      <w:proofErr w:type="spellStart"/>
+        <w:t>파생되는 유스케이스</w:t>
+      </w:r>
       <w:r>
         <w:rPr>
           <w:rFonts w:hint="eastAsia"/>
@@ -3382,18 +2948,18 @@
           <w:bCs/>
           <w:color w:val="4472C4" w:themeColor="accent1"/>
         </w:rPr>
-        <w:t>유스케이스</w:t>
-      </w:r>
-      <w:proofErr w:type="spellEnd"/>
-      <w:r>
-        <w:rPr>
-          <w:rFonts w:hint="eastAsia"/>
+        <w:t>.</w:t>
+      </w:r>
+    </w:p>
+    <w:p>
+      <w:pPr>
+        <w:spacing w:after="0"/>
+        <w:rPr>
           <w:b/>
           <w:bCs/>
           <w:color w:val="4472C4" w:themeColor="accent1"/>
         </w:rPr>
-        <w:t>.</w:t>
-      </w:r>
+      </w:pPr>
     </w:p>
     <w:p>
       <w:pPr>
@@ -3457,16 +3023,6 @@
     </w:p>
     <w:p>
       <w:pPr>
-        <w:spacing w:after="0"/>
-        <w:rPr>
-          <w:b/>
-          <w:bCs/>
-          <w:color w:val="4472C4" w:themeColor="accent1"/>
-        </w:rPr>
-      </w:pPr>
-    </w:p>
-    <w:p>
-      <w:pPr>
         <w:pStyle w:val="1"/>
       </w:pPr>
       <w:r>
@@ -3474,42 +3030,16 @@
           <w:rFonts w:hint="eastAsia"/>
         </w:rPr>
         <w:lastRenderedPageBreak/>
-        <w:t>[문제</w:t>
-      </w:r>
-      <w:r>
-        <w:rPr>
-          <w:rFonts w:hint="eastAsia"/>
-        </w:rPr>
-        <w:t>관리</w:t>
-      </w:r>
-      <w:r>
-        <w:rPr>
-          <w:rFonts w:hint="eastAsia"/>
-        </w:rPr>
-        <w:t>]</w:t>
-      </w:r>
-      <w:r>
-        <w:rPr>
-          <w:rFonts w:hint="eastAsia"/>
-        </w:rPr>
-        <w:t xml:space="preserve"> 삭제</w:t>
+        <w:t>[문제관리] 삭제</w:t>
       </w:r>
       <w:r>
         <w:t xml:space="preserve"> </w:t>
       </w:r>
-      <w:proofErr w:type="spellStart"/>
-      <w:r>
-        <w:rPr>
-          <w:rFonts w:hint="eastAsia"/>
-        </w:rPr>
-        <w:t>유스케이스</w:t>
-      </w:r>
-      <w:proofErr w:type="spellEnd"/>
-      <w:r>
-        <w:rPr>
-          <w:rFonts w:hint="eastAsia"/>
-        </w:rPr>
-        <w:t xml:space="preserve"> 시나리오 </w:t>
+      <w:r>
+        <w:rPr>
+          <w:rFonts w:hint="eastAsia"/>
+        </w:rPr>
+        <w:t xml:space="preserve">유스케이스 시나리오 </w:t>
       </w:r>
       <w:r>
         <w:t>UC-</w:t>
@@ -3610,13 +3140,8 @@
         <w:spacing w:after="0"/>
         <w:ind w:leftChars="0"/>
       </w:pPr>
-      <w:proofErr w:type="gramStart"/>
-      <w:r>
-        <w:t>Initiator :</w:t>
-      </w:r>
-      <w:proofErr w:type="gramEnd"/>
-      <w:r>
-        <w:t xml:space="preserve"> 관리자</w:t>
+      <w:r>
+        <w:t>Initiator : 관리자</w:t>
       </w:r>
     </w:p>
     <w:p>
@@ -3630,10 +3155,7 @@
         <w:ind w:leftChars="0"/>
       </w:pPr>
       <w:r>
-        <w:t xml:space="preserve">Member: 검색하여 조회된 </w:t>
-      </w:r>
-      <w:r>
-        <w:t>문제</w:t>
+        <w:t>Member: 검색하여 조회된 문제</w:t>
       </w:r>
     </w:p>
     <w:p>
@@ -3675,10 +3197,7 @@
         <w:ind w:leftChars="0"/>
       </w:pPr>
       <w:r>
-        <w:t>문제</w:t>
-      </w:r>
-      <w:r>
-        <w:t xml:space="preserve"> 상세페이지로 이동한 상태이다.</w:t>
+        <w:t>문제 상세페이지로 이동한 상태이다.</w:t>
       </w:r>
     </w:p>
     <w:p>
@@ -3698,10 +3217,7 @@
         <w:t xml:space="preserve"> </w:t>
       </w:r>
       <w:r>
-        <w:t xml:space="preserve">검색조건에 맞는 </w:t>
-      </w:r>
-      <w:r>
-        <w:t>문제다</w:t>
+        <w:t>검색조건에 맞는 문제다</w:t>
       </w:r>
     </w:p>
     <w:p>
@@ -3742,19 +3258,7 @@
         </w:rPr>
       </w:pPr>
       <w:r>
-        <w:t xml:space="preserve">이동한 </w:t>
-      </w:r>
-      <w:r>
-        <w:t>문제</w:t>
-      </w:r>
-      <w:r>
-        <w:t xml:space="preserve"> 상세페이지에서 우측 상단의 “</w:t>
-      </w:r>
-      <w:r>
-        <w:t>문제</w:t>
-      </w:r>
-      <w:r>
-        <w:t xml:space="preserve"> 수정”버튼을 누른다. </w:t>
+        <w:t xml:space="preserve">이동한 문제 상세페이지에서 우측 상단의 “문제 수정”버튼을 누른다. </w:t>
       </w:r>
     </w:p>
     <w:p>
@@ -3772,16 +3276,7 @@
         </w:rPr>
       </w:pPr>
       <w:r>
-        <w:t>문제</w:t>
-      </w:r>
-      <w:r>
-        <w:t>수정페이지로 이동 후 우측 상단의 “</w:t>
-      </w:r>
-      <w:r>
-        <w:t>문제</w:t>
-      </w:r>
-      <w:r>
-        <w:t xml:space="preserve">정보삭제” 버튼을 클릭한다. </w:t>
+        <w:t xml:space="preserve">문제수정페이지로 이동 후 우측 상단의 “문제정보삭제” 버튼을 클릭한다. </w:t>
       </w:r>
     </w:p>
     <w:p>
@@ -3799,13 +3294,7 @@
         </w:rPr>
       </w:pPr>
       <w:r>
-        <w:t>“</w:t>
-      </w:r>
-      <w:r>
-        <w:t>문제</w:t>
-      </w:r>
-      <w:r>
-        <w:t xml:space="preserve">정보를 정말 삭제하시겠습니까?” 메세지를 출력한다. </w:t>
+        <w:t xml:space="preserve">“문제정보를 정말 삭제하시겠습니까?” 메세지를 출력한다. </w:t>
       </w:r>
     </w:p>
     <w:p>
@@ -3823,15 +3312,7 @@
         </w:rPr>
       </w:pPr>
       <w:r>
-        <w:t>출력 메세지의 하단의 “예”</w:t>
-      </w:r>
-      <w:proofErr w:type="spellStart"/>
-      <w:r>
-        <w:t>를</w:t>
-      </w:r>
-      <w:proofErr w:type="spellEnd"/>
-      <w:r>
-        <w:t xml:space="preserve"> 클릭한다. </w:t>
+        <w:t xml:space="preserve">출력 메세지의 하단의 “예”를 클릭한다. </w:t>
       </w:r>
     </w:p>
     <w:p>
@@ -3867,16 +3348,8 @@
         </w:rPr>
       </w:pPr>
       <w:r>
-        <w:t>문제</w:t>
-      </w:r>
-      <w:r>
-        <w:t xml:space="preserve">정보 리스트페이지로 </w:t>
-      </w:r>
-      <w:proofErr w:type="gramStart"/>
-      <w:r>
-        <w:t>이동한다..</w:t>
-      </w:r>
-      <w:proofErr w:type="gramEnd"/>
+        <w:t>문제정보 리스트페이지로 이동한다..</w:t>
+      </w:r>
     </w:p>
     <w:p>
       <w:pPr>
@@ -3916,15 +3389,7 @@
         </w:rPr>
       </w:pPr>
       <w:r>
-        <w:t xml:space="preserve">서버 </w:t>
-      </w:r>
-      <w:proofErr w:type="spellStart"/>
-      <w:r>
-        <w:t>오류로인해</w:t>
-      </w:r>
-      <w:proofErr w:type="spellEnd"/>
-      <w:r>
-        <w:t xml:space="preserve"> 삭제버튼클릭 후 페이지 이동이 안될 경우</w:t>
+        <w:t>서버 오류로인해 삭제버튼클릭 후 페이지 이동이 안될 경우</w:t>
       </w:r>
     </w:p>
     <w:p>
@@ -3960,16 +3425,8 @@
         </w:rPr>
       </w:pPr>
       <w:r>
-        <w:t>문제</w:t>
-      </w:r>
-      <w:r>
-        <w:t xml:space="preserve">정보 리스트 페이지로 </w:t>
-      </w:r>
-      <w:proofErr w:type="gramStart"/>
-      <w:r>
-        <w:t>이동한다..</w:t>
-      </w:r>
-      <w:proofErr w:type="gramEnd"/>
+        <w:t>문제정보 리스트 페이지로 이동한다..</w:t>
+      </w:r>
     </w:p>
     <w:p>
       <w:pPr>
@@ -4027,10 +3484,7 @@
         </w:rPr>
       </w:pPr>
       <w:r>
-        <w:t>문제</w:t>
-      </w:r>
-      <w:r>
-        <w:t xml:space="preserve">정보 수정 페이지 하단의 “취소” 버튼을 누른다. </w:t>
+        <w:t xml:space="preserve">문제정보 수정 페이지 하단의 “취소” 버튼을 누른다. </w:t>
       </w:r>
     </w:p>
     <w:p>
@@ -4048,10 +3502,7 @@
         </w:rPr>
       </w:pPr>
       <w:r>
-        <w:t>문제</w:t>
-      </w:r>
-      <w:r>
-        <w:t xml:space="preserve">정보 리스트 페이지로 이동한다. </w:t>
+        <w:t xml:space="preserve">문제정보 리스트 페이지로 이동한다. </w:t>
       </w:r>
     </w:p>
     <w:p>
@@ -4069,18 +3520,7 @@
         </w:rPr>
       </w:pPr>
       <w:r>
-        <w:t>문제</w:t>
-      </w:r>
-      <w:r>
-        <w:t xml:space="preserve"> 정보 삭제 버튼 클릭 후 취소를 </w:t>
-      </w:r>
-      <w:proofErr w:type="spellStart"/>
-      <w:r>
-        <w:t>원할경우</w:t>
-      </w:r>
-      <w:proofErr w:type="spellEnd"/>
-      <w:r>
-        <w:t xml:space="preserve"> </w:t>
+        <w:t xml:space="preserve">문제 정보 삭제 버튼 클릭 후 취소를 원할경우 </w:t>
       </w:r>
     </w:p>
     <w:p>
@@ -4098,15 +3538,7 @@
         </w:rPr>
       </w:pPr>
       <w:r>
-        <w:t>“</w:t>
-      </w:r>
-      <w:proofErr w:type="spellStart"/>
-      <w:r>
-        <w:t>아니오</w:t>
-      </w:r>
-      <w:proofErr w:type="spellEnd"/>
-      <w:r>
-        <w:t xml:space="preserve">” 버튼을 클릭한다. </w:t>
+        <w:t xml:space="preserve">“아니오” 버튼을 클릭한다. </w:t>
       </w:r>
     </w:p>
     <w:p>
@@ -4124,13 +3556,7 @@
         </w:rPr>
       </w:pPr>
       <w:r>
-        <w:t xml:space="preserve">기존의 </w:t>
-      </w:r>
-      <w:r>
-        <w:t>문제</w:t>
-      </w:r>
-      <w:r>
-        <w:t xml:space="preserve">정보수정 페이지로 이동한다. </w:t>
+        <w:t xml:space="preserve">기존의 문제정보수정 페이지로 이동한다. </w:t>
       </w:r>
     </w:p>
     <w:p>
@@ -4148,19 +3574,7 @@
         </w:rPr>
       </w:pPr>
       <w:r>
-        <w:t>삭제</w:t>
-      </w:r>
-      <w:r>
-        <w:t>문제가</w:t>
-      </w:r>
-      <w:r>
-        <w:t xml:space="preserve"> “관리자”권한을 가지고 있는 </w:t>
-      </w:r>
-      <w:r>
-        <w:t>문제</w:t>
-      </w:r>
-      <w:r>
-        <w:t xml:space="preserve">일 경우 </w:t>
+        <w:t xml:space="preserve">삭제문제가 “관리자”권한을 가지고 있는 문제일 경우 </w:t>
       </w:r>
     </w:p>
     <w:p>
@@ -4178,19 +3592,7 @@
         </w:rPr>
       </w:pPr>
       <w:r>
-        <w:t>push메세지가 “</w:t>
-      </w:r>
-      <w:r>
-        <w:t>문제</w:t>
-      </w:r>
-      <w:r>
-        <w:t xml:space="preserve">정보를 정말 삭제하시겠습니까?” 대신에 “관리자 권한을 소유한 </w:t>
-      </w:r>
-      <w:r>
-        <w:t>문제</w:t>
-      </w:r>
-      <w:r>
-        <w:t xml:space="preserve">입니다. 정말 삭제하시겠습니까?” 메세지를 출력. </w:t>
+        <w:t xml:space="preserve">push메세지가 “문제정보를 정말 삭제하시겠습니까?” 대신에 “관리자 권한을 소유한 문제입니다. 정말 삭제하시겠습니까?” 메세지를 출력. </w:t>
       </w:r>
     </w:p>
     <w:p>
@@ -4233,19 +3635,1218 @@
           <w:bCs/>
           <w:color w:val="4472C4" w:themeColor="accent1"/>
         </w:rPr>
-        <w:t xml:space="preserve">파생되는 </w:t>
-      </w:r>
-      <w:proofErr w:type="spellStart"/>
-      <w:r>
-        <w:rPr>
-          <w:rFonts w:hint="eastAsia"/>
+        <w:t>파생되는 유스케이스</w:t>
+      </w:r>
+    </w:p>
+    <w:p>
+      <w:pPr>
+        <w:spacing w:after="0"/>
+        <w:rPr>
           <w:b/>
           <w:bCs/>
           <w:color w:val="4472C4" w:themeColor="accent1"/>
         </w:rPr>
-        <w:t>유스케이스</w:t>
-      </w:r>
-      <w:proofErr w:type="spellEnd"/>
+      </w:pPr>
+    </w:p>
+    <w:p>
+      <w:pPr>
+        <w:pStyle w:val="1"/>
+      </w:pPr>
+      <w:r>
+        <w:rPr>
+          <w:rFonts w:hint="eastAsia"/>
+        </w:rPr>
+        <w:lastRenderedPageBreak/>
+        <w:t>[</w:t>
+      </w:r>
+      <w:r>
+        <w:rPr>
+          <w:rFonts w:hint="eastAsia"/>
+        </w:rPr>
+        <w:t>게시물 관리</w:t>
+      </w:r>
+      <w:r>
+        <w:rPr>
+          <w:rFonts w:hint="eastAsia"/>
+        </w:rPr>
+        <w:t xml:space="preserve">] </w:t>
+      </w:r>
+      <w:r>
+        <w:rPr>
+          <w:rFonts w:hint="eastAsia"/>
+        </w:rPr>
+        <w:t>등록</w:t>
+      </w:r>
+      <w:r>
+        <w:t xml:space="preserve"> </w:t>
+      </w:r>
+      <w:r>
+        <w:rPr>
+          <w:rFonts w:hint="eastAsia"/>
+        </w:rPr>
+        <w:t xml:space="preserve">유스케이스 시나리오 </w:t>
+      </w:r>
+      <w:r>
+        <w:t>UC-</w:t>
+      </w:r>
+      <w:r>
+        <w:t>A</w:t>
+      </w:r>
+      <w:r>
+        <w:t>0</w:t>
+      </w:r>
+      <w:r>
+        <w:t>7</w:t>
+      </w:r>
+    </w:p>
+    <w:p>
+      <w:pPr>
+        <w:spacing w:after="0"/>
+        <w:ind w:left="760" w:hanging="360"/>
+        <w:rPr>
+          <w:szCs w:val="20"/>
+        </w:rPr>
+      </w:pPr>
+    </w:p>
+    <w:p>
+      <w:pPr>
+        <w:pStyle w:val="a3"/>
+        <w:numPr>
+          <w:ilvl w:val="0"/>
+          <w:numId w:val="17"/>
+        </w:numPr>
+        <w:spacing w:after="0"/>
+        <w:ind w:leftChars="0"/>
+        <w:rPr>
+          <w:b/>
+          <w:bCs/>
+        </w:rPr>
+      </w:pPr>
+      <w:r>
+        <w:rPr>
+          <w:rFonts w:hint="eastAsia"/>
+          <w:b/>
+          <w:bCs/>
+        </w:rPr>
+        <w:t>개요</w:t>
+      </w:r>
+    </w:p>
+    <w:p>
+      <w:pPr>
+        <w:pStyle w:val="a3"/>
+        <w:numPr>
+          <w:ilvl w:val="1"/>
+          <w:numId w:val="17"/>
+        </w:numPr>
+        <w:spacing w:after="0"/>
+        <w:ind w:leftChars="0"/>
+      </w:pPr>
+      <w:r>
+        <w:t>관리자는 게시물을 등록한다</w:t>
+      </w:r>
+    </w:p>
+    <w:p>
+      <w:pPr>
+        <w:pStyle w:val="a3"/>
+        <w:numPr>
+          <w:ilvl w:val="0"/>
+          <w:numId w:val="17"/>
+        </w:numPr>
+        <w:spacing w:after="0"/>
+        <w:ind w:leftChars="0"/>
+        <w:rPr>
+          <w:b/>
+          <w:bCs/>
+        </w:rPr>
+      </w:pPr>
+      <w:r>
+        <w:rPr>
+          <w:rFonts w:hint="eastAsia"/>
+          <w:b/>
+          <w:bCs/>
+        </w:rPr>
+        <w:t>R</w:t>
+      </w:r>
+      <w:r>
+        <w:rPr>
+          <w:b/>
+          <w:bCs/>
+        </w:rPr>
+        <w:t>elationships</w:t>
+      </w:r>
+    </w:p>
+    <w:p>
+      <w:pPr>
+        <w:pStyle w:val="a3"/>
+        <w:numPr>
+          <w:ilvl w:val="1"/>
+          <w:numId w:val="17"/>
+        </w:numPr>
+        <w:spacing w:after="0"/>
+        <w:ind w:leftChars="0"/>
+      </w:pPr>
+      <w:r>
+        <w:t>Initiator : 관리자</w:t>
+      </w:r>
+    </w:p>
+    <w:p>
+      <w:pPr>
+        <w:pStyle w:val="a3"/>
+        <w:numPr>
+          <w:ilvl w:val="1"/>
+          <w:numId w:val="17"/>
+        </w:numPr>
+        <w:spacing w:after="0"/>
+        <w:ind w:leftChars="0"/>
+      </w:pPr>
+      <w:r>
+        <w:t>Member: 검색하여 조회된 문제</w:t>
+      </w:r>
+    </w:p>
+    <w:p>
+      <w:pPr>
+        <w:pStyle w:val="a3"/>
+        <w:numPr>
+          <w:ilvl w:val="1"/>
+          <w:numId w:val="17"/>
+        </w:numPr>
+        <w:spacing w:after="0"/>
+        <w:ind w:leftChars="0"/>
+      </w:pPr>
+      <w:r>
+        <w:t xml:space="preserve">Pre-condition:  </w:t>
+      </w:r>
+    </w:p>
+    <w:p>
+      <w:pPr>
+        <w:pStyle w:val="a3"/>
+        <w:numPr>
+          <w:ilvl w:val="2"/>
+          <w:numId w:val="17"/>
+        </w:numPr>
+        <w:spacing w:after="0"/>
+        <w:ind w:leftChars="0"/>
+      </w:pPr>
+      <w:r>
+        <w:t>관리자로 인증된 상태이다.</w:t>
+      </w:r>
+    </w:p>
+    <w:p>
+      <w:pPr>
+        <w:pStyle w:val="a3"/>
+        <w:numPr>
+          <w:ilvl w:val="1"/>
+          <w:numId w:val="17"/>
+        </w:numPr>
+        <w:spacing w:after="0"/>
+        <w:ind w:leftChars="0"/>
+      </w:pPr>
+      <w:r>
+        <w:t>Post-condition:</w:t>
+      </w:r>
+      <w:r>
+        <w:t xml:space="preserve"> </w:t>
+      </w:r>
+      <w:r>
+        <w:rPr>
+          <w:rFonts w:hint="eastAsia"/>
+        </w:rPr>
+        <w:t>게시물이 등록된다</w:t>
+      </w:r>
+    </w:p>
+    <w:p>
+      <w:pPr>
+        <w:pStyle w:val="a3"/>
+        <w:numPr>
+          <w:ilvl w:val="0"/>
+          <w:numId w:val="17"/>
+        </w:numPr>
+        <w:spacing w:after="0"/>
+        <w:ind w:leftChars="0"/>
+        <w:rPr>
+          <w:b/>
+          <w:bCs/>
+        </w:rPr>
+      </w:pPr>
+      <w:r>
+        <w:rPr>
+          <w:rFonts w:hint="eastAsia"/>
+          <w:b/>
+          <w:bCs/>
+        </w:rPr>
+        <w:t>기본흐름</w:t>
+      </w:r>
+    </w:p>
+    <w:p>
+      <w:pPr>
+        <w:pStyle w:val="a3"/>
+        <w:numPr>
+          <w:ilvl w:val="1"/>
+          <w:numId w:val="17"/>
+        </w:numPr>
+        <w:spacing w:after="0"/>
+        <w:ind w:leftChars="0"/>
+      </w:pPr>
+      <w:r>
+        <w:t>공지사항 화면에서 게시물 등록버튼을 누른다</w:t>
+      </w:r>
+    </w:p>
+    <w:p>
+      <w:pPr>
+        <w:pStyle w:val="a3"/>
+        <w:numPr>
+          <w:ilvl w:val="1"/>
+          <w:numId w:val="17"/>
+        </w:numPr>
+        <w:spacing w:after="0"/>
+        <w:ind w:leftChars="0"/>
+      </w:pPr>
+      <w:r>
+        <w:t>제목</w:t>
+      </w:r>
+      <w:r>
+        <w:rPr>
+          <w:rFonts w:hint="eastAsia"/>
+        </w:rPr>
+        <w:t xml:space="preserve"> </w:t>
+      </w:r>
+      <w:r>
+        <w:t>입력란에 게시물의 제목을 작성한다</w:t>
+      </w:r>
+    </w:p>
+    <w:p>
+      <w:pPr>
+        <w:pStyle w:val="a3"/>
+        <w:numPr>
+          <w:ilvl w:val="1"/>
+          <w:numId w:val="17"/>
+        </w:numPr>
+        <w:spacing w:after="0"/>
+        <w:ind w:leftChars="0"/>
+      </w:pPr>
+      <w:r>
+        <w:t>내용</w:t>
+      </w:r>
+      <w:r>
+        <w:rPr>
+          <w:rFonts w:hint="eastAsia"/>
+        </w:rPr>
+        <w:t xml:space="preserve"> </w:t>
+      </w:r>
+      <w:r>
+        <w:t>입력란에 게시물의 내용을 입력한다</w:t>
+      </w:r>
+    </w:p>
+    <w:p>
+      <w:pPr>
+        <w:pStyle w:val="a3"/>
+        <w:numPr>
+          <w:ilvl w:val="1"/>
+          <w:numId w:val="17"/>
+        </w:numPr>
+        <w:spacing w:after="0"/>
+        <w:ind w:leftChars="0"/>
+        <w:rPr>
+          <w:b/>
+          <w:bCs/>
+        </w:rPr>
+      </w:pPr>
+      <w:r>
+        <w:t>'저장하기' 버튼을 클릭한다</w:t>
+      </w:r>
+    </w:p>
+    <w:p>
+      <w:pPr>
+        <w:pStyle w:val="a3"/>
+        <w:numPr>
+          <w:ilvl w:val="0"/>
+          <w:numId w:val="17"/>
+        </w:numPr>
+        <w:spacing w:after="0"/>
+        <w:ind w:leftChars="0"/>
+        <w:rPr>
+          <w:b/>
+          <w:bCs/>
+        </w:rPr>
+      </w:pPr>
+      <w:r>
+        <w:rPr>
+          <w:rFonts w:hint="eastAsia"/>
+          <w:b/>
+          <w:bCs/>
+        </w:rPr>
+        <w:t>대안흐름</w:t>
+      </w:r>
+    </w:p>
+    <w:p>
+      <w:pPr>
+        <w:pStyle w:val="a3"/>
+        <w:numPr>
+          <w:ilvl w:val="1"/>
+          <w:numId w:val="17"/>
+        </w:numPr>
+        <w:spacing w:after="0"/>
+        <w:ind w:leftChars="0"/>
+      </w:pPr>
+      <w:r>
+        <w:t>저장시에 제목이 공란인 경우</w:t>
+      </w:r>
+    </w:p>
+    <w:p>
+      <w:pPr>
+        <w:pStyle w:val="a3"/>
+        <w:numPr>
+          <w:ilvl w:val="2"/>
+          <w:numId w:val="17"/>
+        </w:numPr>
+        <w:spacing w:after="0"/>
+        <w:ind w:leftChars="0"/>
+        <w:rPr>
+          <w:b/>
+          <w:bCs/>
+        </w:rPr>
+      </w:pPr>
+      <w:r>
+        <w:t>"제목입력란은 비워둘 수 없습니다." 경고창 출력</w:t>
+      </w:r>
+    </w:p>
+    <w:p>
+      <w:pPr>
+        <w:pStyle w:val="a3"/>
+        <w:numPr>
+          <w:ilvl w:val="1"/>
+          <w:numId w:val="17"/>
+        </w:numPr>
+        <w:spacing w:after="0"/>
+        <w:ind w:leftChars="0"/>
+      </w:pPr>
+      <w:r>
+        <w:t>저장시에 제목이 100자 이상일 경우</w:t>
+      </w:r>
+    </w:p>
+    <w:p>
+      <w:pPr>
+        <w:pStyle w:val="a3"/>
+        <w:numPr>
+          <w:ilvl w:val="2"/>
+          <w:numId w:val="17"/>
+        </w:numPr>
+        <w:spacing w:after="0"/>
+        <w:ind w:leftChars="0"/>
+      </w:pPr>
+      <w:r>
+        <w:t>1. "제목은 100자 미만으로 설정해 주세요" 경고창 출력</w:t>
+      </w:r>
+    </w:p>
+    <w:p>
+      <w:pPr>
+        <w:pStyle w:val="a3"/>
+        <w:numPr>
+          <w:ilvl w:val="1"/>
+          <w:numId w:val="17"/>
+        </w:numPr>
+        <w:spacing w:after="0"/>
+        <w:ind w:leftChars="0"/>
+      </w:pPr>
+      <w:r>
+        <w:t>저장시에 내용이 공란인 경우</w:t>
+      </w:r>
+    </w:p>
+    <w:p>
+      <w:pPr>
+        <w:pStyle w:val="a3"/>
+        <w:numPr>
+          <w:ilvl w:val="2"/>
+          <w:numId w:val="17"/>
+        </w:numPr>
+        <w:spacing w:after="0"/>
+        <w:ind w:leftChars="0"/>
+        <w:rPr>
+          <w:rFonts w:hint="eastAsia"/>
+        </w:rPr>
+      </w:pPr>
+      <w:r>
+        <w:t>"내용입력란은 비워둘 수 없습니다." 경고창 출력</w:t>
+      </w:r>
+    </w:p>
+    <w:p>
+      <w:pPr>
+        <w:pStyle w:val="a3"/>
+        <w:numPr>
+          <w:ilvl w:val="0"/>
+          <w:numId w:val="17"/>
+        </w:numPr>
+        <w:spacing w:after="0"/>
+        <w:ind w:leftChars="0"/>
+        <w:rPr>
+          <w:b/>
+          <w:bCs/>
+        </w:rPr>
+      </w:pPr>
+      <w:r>
+        <w:rPr>
+          <w:rFonts w:hint="eastAsia"/>
+          <w:b/>
+          <w:bCs/>
+        </w:rPr>
+        <w:t>예외흐름</w:t>
+      </w:r>
+      <w:r>
+        <w:t xml:space="preserve"> </w:t>
+      </w:r>
+    </w:p>
+    <w:p>
+      <w:pPr>
+        <w:pStyle w:val="a3"/>
+        <w:numPr>
+          <w:ilvl w:val="1"/>
+          <w:numId w:val="17"/>
+        </w:numPr>
+        <w:spacing w:after="0"/>
+        <w:ind w:leftChars="0"/>
+        <w:rPr>
+          <w:b/>
+          <w:bCs/>
+        </w:rPr>
+      </w:pPr>
+      <w:r>
+        <w:t xml:space="preserve">문제 정보 삭제 버튼 클릭 후 취소를 원할경우 </w:t>
+      </w:r>
+    </w:p>
+    <w:p>
+      <w:pPr>
+        <w:pStyle w:val="a3"/>
+        <w:numPr>
+          <w:ilvl w:val="2"/>
+          <w:numId w:val="17"/>
+        </w:numPr>
+        <w:spacing w:after="0"/>
+        <w:ind w:leftChars="0"/>
+        <w:rPr>
+          <w:b/>
+          <w:bCs/>
+        </w:rPr>
+      </w:pPr>
+      <w:r>
+        <w:t xml:space="preserve">“아니오” 버튼을 클릭한다. </w:t>
+      </w:r>
+    </w:p>
+    <w:p>
+      <w:pPr>
+        <w:pStyle w:val="a3"/>
+        <w:numPr>
+          <w:ilvl w:val="2"/>
+          <w:numId w:val="17"/>
+        </w:numPr>
+        <w:spacing w:after="0"/>
+        <w:ind w:leftChars="0"/>
+        <w:rPr>
+          <w:b/>
+          <w:bCs/>
+        </w:rPr>
+      </w:pPr>
+      <w:r>
+        <w:t xml:space="preserve">기존의 문제정보수정 페이지로 이동한다. </w:t>
+      </w:r>
+    </w:p>
+    <w:p>
+      <w:pPr>
+        <w:pStyle w:val="a3"/>
+        <w:numPr>
+          <w:ilvl w:val="1"/>
+          <w:numId w:val="17"/>
+        </w:numPr>
+        <w:spacing w:after="0"/>
+        <w:ind w:leftChars="0"/>
+        <w:rPr>
+          <w:b/>
+          <w:bCs/>
+        </w:rPr>
+      </w:pPr>
+      <w:r>
+        <w:t>취소를 선택한 경우</w:t>
+      </w:r>
+    </w:p>
+    <w:p>
+      <w:pPr>
+        <w:pStyle w:val="a3"/>
+        <w:numPr>
+          <w:ilvl w:val="2"/>
+          <w:numId w:val="17"/>
+        </w:numPr>
+        <w:spacing w:after="0"/>
+        <w:ind w:leftChars="0"/>
+        <w:rPr>
+          <w:b/>
+          <w:bCs/>
+        </w:rPr>
+      </w:pPr>
+      <w:r>
+        <w:t>"정말 취소하시겠습니까?"</w:t>
+      </w:r>
+    </w:p>
+    <w:p>
+      <w:pPr>
+        <w:pStyle w:val="a3"/>
+        <w:numPr>
+          <w:ilvl w:val="2"/>
+          <w:numId w:val="17"/>
+        </w:numPr>
+        <w:spacing w:after="0"/>
+        <w:ind w:leftChars="0"/>
+        <w:rPr>
+          <w:rFonts w:hint="eastAsia"/>
+          <w:b/>
+          <w:bCs/>
+        </w:rPr>
+      </w:pPr>
+      <w:r>
+        <w:rPr>
+          <w:rFonts w:hint="eastAsia"/>
+        </w:rPr>
+        <w:t>공지사항 게시판으로 돌아간다.</w:t>
+      </w:r>
+    </w:p>
+    <w:p>
+      <w:pPr>
+        <w:pStyle w:val="a3"/>
+        <w:numPr>
+          <w:ilvl w:val="0"/>
+          <w:numId w:val="17"/>
+        </w:numPr>
+        <w:spacing w:after="0"/>
+        <w:ind w:leftChars="0"/>
+        <w:rPr>
+          <w:b/>
+          <w:bCs/>
+          <w:color w:val="4472C4" w:themeColor="accent1"/>
+        </w:rPr>
+      </w:pPr>
+      <w:r>
+        <w:rPr>
+          <w:rFonts w:hint="eastAsia"/>
+          <w:b/>
+          <w:bCs/>
+          <w:color w:val="4472C4" w:themeColor="accent1"/>
+        </w:rPr>
+        <w:t>파생되는 유스케이스</w:t>
+      </w:r>
+    </w:p>
+    <w:p>
+      <w:pPr>
+        <w:spacing w:after="0"/>
+        <w:rPr>
+          <w:b/>
+          <w:bCs/>
+          <w:color w:val="4472C4" w:themeColor="accent1"/>
+        </w:rPr>
+      </w:pPr>
+    </w:p>
+    <w:p>
+      <w:pPr>
+        <w:spacing w:after="0"/>
+        <w:rPr>
+          <w:b/>
+          <w:bCs/>
+          <w:color w:val="4472C4" w:themeColor="accent1"/>
+        </w:rPr>
+      </w:pPr>
+    </w:p>
+    <w:p>
+      <w:pPr>
+        <w:spacing w:after="0"/>
+        <w:rPr>
+          <w:b/>
+          <w:bCs/>
+          <w:color w:val="4472C4" w:themeColor="accent1"/>
+        </w:rPr>
+      </w:pPr>
+    </w:p>
+    <w:p>
+      <w:pPr>
+        <w:spacing w:after="0"/>
+        <w:rPr>
+          <w:b/>
+          <w:bCs/>
+          <w:color w:val="4472C4" w:themeColor="accent1"/>
+        </w:rPr>
+      </w:pPr>
+    </w:p>
+    <w:p>
+      <w:pPr>
+        <w:spacing w:after="0"/>
+        <w:rPr>
+          <w:b/>
+          <w:bCs/>
+          <w:color w:val="4472C4" w:themeColor="accent1"/>
+        </w:rPr>
+      </w:pPr>
+    </w:p>
+    <w:p>
+      <w:pPr>
+        <w:pStyle w:val="1"/>
+      </w:pPr>
+      <w:r>
+        <w:rPr>
+          <w:rFonts w:hint="eastAsia"/>
+        </w:rPr>
+        <w:lastRenderedPageBreak/>
+        <w:t xml:space="preserve">[게시물 관리] </w:t>
+      </w:r>
+      <w:r>
+        <w:rPr>
+          <w:rFonts w:hint="eastAsia"/>
+        </w:rPr>
+        <w:t>조회</w:t>
+      </w:r>
+      <w:r>
+        <w:t xml:space="preserve"> </w:t>
+      </w:r>
+      <w:r>
+        <w:rPr>
+          <w:rFonts w:hint="eastAsia"/>
+        </w:rPr>
+        <w:t xml:space="preserve">유스케이스 시나리오 </w:t>
+      </w:r>
+      <w:r>
+        <w:t>UC-A0</w:t>
+      </w:r>
+      <w:r>
+        <w:t>8</w:t>
+      </w:r>
+    </w:p>
+    <w:p>
+      <w:pPr>
+        <w:spacing w:after="0"/>
+        <w:ind w:left="760" w:hanging="360"/>
+        <w:rPr>
+          <w:szCs w:val="20"/>
+        </w:rPr>
+      </w:pPr>
+    </w:p>
+    <w:p>
+      <w:pPr>
+        <w:pStyle w:val="a3"/>
+        <w:numPr>
+          <w:ilvl w:val="0"/>
+          <w:numId w:val="19"/>
+        </w:numPr>
+        <w:spacing w:after="0"/>
+        <w:ind w:leftChars="0"/>
+        <w:rPr>
+          <w:b/>
+          <w:bCs/>
+        </w:rPr>
+      </w:pPr>
+      <w:r>
+        <w:rPr>
+          <w:rFonts w:hint="eastAsia"/>
+          <w:b/>
+          <w:bCs/>
+        </w:rPr>
+        <w:t>개요</w:t>
+      </w:r>
+    </w:p>
+    <w:p>
+      <w:pPr>
+        <w:pStyle w:val="a3"/>
+        <w:numPr>
+          <w:ilvl w:val="1"/>
+          <w:numId w:val="19"/>
+        </w:numPr>
+        <w:spacing w:after="0"/>
+        <w:ind w:leftChars="0"/>
+      </w:pPr>
+      <w:r>
+        <w:t>관리자는 게시물을 등록한다</w:t>
+      </w:r>
+    </w:p>
+    <w:p>
+      <w:pPr>
+        <w:pStyle w:val="a3"/>
+        <w:numPr>
+          <w:ilvl w:val="0"/>
+          <w:numId w:val="19"/>
+        </w:numPr>
+        <w:spacing w:after="0"/>
+        <w:ind w:leftChars="0"/>
+        <w:rPr>
+          <w:b/>
+          <w:bCs/>
+        </w:rPr>
+      </w:pPr>
+      <w:r>
+        <w:rPr>
+          <w:rFonts w:hint="eastAsia"/>
+          <w:b/>
+          <w:bCs/>
+        </w:rPr>
+        <w:t>R</w:t>
+      </w:r>
+      <w:r>
+        <w:rPr>
+          <w:b/>
+          <w:bCs/>
+        </w:rPr>
+        <w:t>elationships</w:t>
+      </w:r>
+    </w:p>
+    <w:p>
+      <w:pPr>
+        <w:pStyle w:val="a3"/>
+        <w:numPr>
+          <w:ilvl w:val="1"/>
+          <w:numId w:val="19"/>
+        </w:numPr>
+        <w:spacing w:after="0"/>
+        <w:ind w:leftChars="0"/>
+      </w:pPr>
+      <w:r>
+        <w:t>Initiator : 관리자</w:t>
+      </w:r>
+    </w:p>
+    <w:p>
+      <w:pPr>
+        <w:pStyle w:val="a3"/>
+        <w:numPr>
+          <w:ilvl w:val="1"/>
+          <w:numId w:val="19"/>
+        </w:numPr>
+        <w:spacing w:after="0"/>
+        <w:ind w:leftChars="0"/>
+      </w:pPr>
+      <w:r>
+        <w:t>Member: 검색하여 조회된 문제</w:t>
+      </w:r>
+    </w:p>
+    <w:p>
+      <w:pPr>
+        <w:pStyle w:val="a3"/>
+        <w:numPr>
+          <w:ilvl w:val="1"/>
+          <w:numId w:val="19"/>
+        </w:numPr>
+        <w:spacing w:after="0"/>
+        <w:ind w:leftChars="0"/>
+      </w:pPr>
+      <w:r>
+        <w:t xml:space="preserve">Pre-condition:  </w:t>
+      </w:r>
+    </w:p>
+    <w:p>
+      <w:pPr>
+        <w:pStyle w:val="a3"/>
+        <w:numPr>
+          <w:ilvl w:val="2"/>
+          <w:numId w:val="19"/>
+        </w:numPr>
+        <w:spacing w:after="0"/>
+        <w:ind w:leftChars="0"/>
+      </w:pPr>
+      <w:r>
+        <w:t>관리자로 인증된 상태이다.</w:t>
+      </w:r>
+    </w:p>
+    <w:p>
+      <w:pPr>
+        <w:pStyle w:val="a3"/>
+        <w:numPr>
+          <w:ilvl w:val="1"/>
+          <w:numId w:val="19"/>
+        </w:numPr>
+        <w:spacing w:after="0"/>
+        <w:ind w:leftChars="0"/>
+      </w:pPr>
+      <w:r>
+        <w:t>Post-condition:</w:t>
+      </w:r>
+      <w:r>
+        <w:t xml:space="preserve"> </w:t>
+      </w:r>
+      <w:r>
+        <w:rPr>
+          <w:rFonts w:hint="eastAsia"/>
+        </w:rPr>
+        <w:t>게시물이 등록된다</w:t>
+      </w:r>
+    </w:p>
+    <w:p>
+      <w:pPr>
+        <w:pStyle w:val="a3"/>
+        <w:numPr>
+          <w:ilvl w:val="0"/>
+          <w:numId w:val="19"/>
+        </w:numPr>
+        <w:spacing w:after="0"/>
+        <w:ind w:leftChars="0"/>
+        <w:rPr>
+          <w:b/>
+          <w:bCs/>
+        </w:rPr>
+      </w:pPr>
+      <w:r>
+        <w:rPr>
+          <w:rFonts w:hint="eastAsia"/>
+          <w:b/>
+          <w:bCs/>
+        </w:rPr>
+        <w:t>기본흐름</w:t>
+      </w:r>
+    </w:p>
+    <w:p>
+      <w:pPr>
+        <w:pStyle w:val="a3"/>
+        <w:numPr>
+          <w:ilvl w:val="1"/>
+          <w:numId w:val="19"/>
+        </w:numPr>
+        <w:spacing w:after="0"/>
+        <w:ind w:leftChars="0"/>
+      </w:pPr>
+      <w:r>
+        <w:t>공지사항 화면에서 게시물 등록버튼을 누른다</w:t>
+      </w:r>
+    </w:p>
+    <w:p>
+      <w:pPr>
+        <w:pStyle w:val="a3"/>
+        <w:numPr>
+          <w:ilvl w:val="1"/>
+          <w:numId w:val="19"/>
+        </w:numPr>
+        <w:spacing w:after="0"/>
+        <w:ind w:leftChars="0"/>
+      </w:pPr>
+      <w:r>
+        <w:t>제목</w:t>
+      </w:r>
+      <w:r>
+        <w:rPr>
+          <w:rFonts w:hint="eastAsia"/>
+        </w:rPr>
+        <w:t xml:space="preserve"> </w:t>
+      </w:r>
+      <w:r>
+        <w:t>입력란에 게시물의 제목을 작성한다</w:t>
+      </w:r>
+    </w:p>
+    <w:p>
+      <w:pPr>
+        <w:pStyle w:val="a3"/>
+        <w:numPr>
+          <w:ilvl w:val="1"/>
+          <w:numId w:val="19"/>
+        </w:numPr>
+        <w:spacing w:after="0"/>
+        <w:ind w:leftChars="0"/>
+      </w:pPr>
+      <w:r>
+        <w:t>내용</w:t>
+      </w:r>
+      <w:r>
+        <w:rPr>
+          <w:rFonts w:hint="eastAsia"/>
+        </w:rPr>
+        <w:t xml:space="preserve"> </w:t>
+      </w:r>
+      <w:r>
+        <w:t>입력란에 게시물의 내용을 입력한다</w:t>
+      </w:r>
+    </w:p>
+    <w:p>
+      <w:pPr>
+        <w:pStyle w:val="a3"/>
+        <w:numPr>
+          <w:ilvl w:val="1"/>
+          <w:numId w:val="19"/>
+        </w:numPr>
+        <w:spacing w:after="0"/>
+        <w:ind w:leftChars="0"/>
+        <w:rPr>
+          <w:b/>
+          <w:bCs/>
+        </w:rPr>
+      </w:pPr>
+      <w:r>
+        <w:t>'저장하기' 버튼을 클릭한다</w:t>
+      </w:r>
+    </w:p>
+    <w:p>
+      <w:pPr>
+        <w:pStyle w:val="a3"/>
+        <w:numPr>
+          <w:ilvl w:val="0"/>
+          <w:numId w:val="19"/>
+        </w:numPr>
+        <w:spacing w:after="0"/>
+        <w:ind w:leftChars="0"/>
+        <w:rPr>
+          <w:b/>
+          <w:bCs/>
+        </w:rPr>
+      </w:pPr>
+      <w:r>
+        <w:rPr>
+          <w:rFonts w:hint="eastAsia"/>
+          <w:b/>
+          <w:bCs/>
+        </w:rPr>
+        <w:t>대안흐름</w:t>
+      </w:r>
+    </w:p>
+    <w:p>
+      <w:pPr>
+        <w:pStyle w:val="a3"/>
+        <w:numPr>
+          <w:ilvl w:val="1"/>
+          <w:numId w:val="19"/>
+        </w:numPr>
+        <w:spacing w:after="0"/>
+        <w:ind w:leftChars="0"/>
+      </w:pPr>
+      <w:r>
+        <w:t>저장시에 제목이 공란인 경우</w:t>
+      </w:r>
+    </w:p>
+    <w:p>
+      <w:pPr>
+        <w:pStyle w:val="a3"/>
+        <w:numPr>
+          <w:ilvl w:val="2"/>
+          <w:numId w:val="19"/>
+        </w:numPr>
+        <w:spacing w:after="0"/>
+        <w:ind w:leftChars="0"/>
+        <w:rPr>
+          <w:b/>
+          <w:bCs/>
+        </w:rPr>
+      </w:pPr>
+      <w:r>
+        <w:t>"제목입력란은 비워둘 수 없습니다." 경고창 출력</w:t>
+      </w:r>
+    </w:p>
+    <w:p>
+      <w:pPr>
+        <w:pStyle w:val="a3"/>
+        <w:numPr>
+          <w:ilvl w:val="1"/>
+          <w:numId w:val="19"/>
+        </w:numPr>
+        <w:spacing w:after="0"/>
+        <w:ind w:leftChars="0"/>
+      </w:pPr>
+      <w:r>
+        <w:t>저장시에 제목이 100자 이상일 경우</w:t>
+      </w:r>
+    </w:p>
+    <w:p>
+      <w:pPr>
+        <w:pStyle w:val="a3"/>
+        <w:numPr>
+          <w:ilvl w:val="2"/>
+          <w:numId w:val="19"/>
+        </w:numPr>
+        <w:spacing w:after="0"/>
+        <w:ind w:leftChars="0"/>
+      </w:pPr>
+      <w:r>
+        <w:t>1. "제목은 100자 미만으로 설정해 주세요" 경고창 출력</w:t>
+      </w:r>
+    </w:p>
+    <w:p>
+      <w:pPr>
+        <w:pStyle w:val="a3"/>
+        <w:numPr>
+          <w:ilvl w:val="1"/>
+          <w:numId w:val="19"/>
+        </w:numPr>
+        <w:spacing w:after="0"/>
+        <w:ind w:leftChars="0"/>
+      </w:pPr>
+      <w:r>
+        <w:t>저장시에 내용이 공란인 경우</w:t>
+      </w:r>
+    </w:p>
+    <w:p>
+      <w:pPr>
+        <w:pStyle w:val="a3"/>
+        <w:numPr>
+          <w:ilvl w:val="2"/>
+          <w:numId w:val="19"/>
+        </w:numPr>
+        <w:spacing w:after="0"/>
+        <w:ind w:leftChars="0"/>
+        <w:rPr>
+          <w:rFonts w:hint="eastAsia"/>
+        </w:rPr>
+      </w:pPr>
+      <w:r>
+        <w:t>"내용입력란은 비워둘 수 없습니다." 경고창 출력</w:t>
+      </w:r>
+    </w:p>
+    <w:p>
+      <w:pPr>
+        <w:pStyle w:val="a3"/>
+        <w:numPr>
+          <w:ilvl w:val="0"/>
+          <w:numId w:val="19"/>
+        </w:numPr>
+        <w:spacing w:after="0"/>
+        <w:ind w:leftChars="0"/>
+        <w:rPr>
+          <w:b/>
+          <w:bCs/>
+        </w:rPr>
+      </w:pPr>
+      <w:r>
+        <w:rPr>
+          <w:rFonts w:hint="eastAsia"/>
+          <w:b/>
+          <w:bCs/>
+        </w:rPr>
+        <w:t>예외흐름</w:t>
+      </w:r>
+      <w:r>
+        <w:t xml:space="preserve"> </w:t>
+      </w:r>
+    </w:p>
+    <w:p>
+      <w:pPr>
+        <w:pStyle w:val="a3"/>
+        <w:numPr>
+          <w:ilvl w:val="1"/>
+          <w:numId w:val="19"/>
+        </w:numPr>
+        <w:spacing w:after="0"/>
+        <w:ind w:leftChars="0"/>
+        <w:rPr>
+          <w:b/>
+          <w:bCs/>
+        </w:rPr>
+      </w:pPr>
+      <w:r>
+        <w:t xml:space="preserve">문제 정보 삭제 버튼 클릭 후 취소를 원할경우 </w:t>
+      </w:r>
+    </w:p>
+    <w:p>
+      <w:pPr>
+        <w:pStyle w:val="a3"/>
+        <w:numPr>
+          <w:ilvl w:val="2"/>
+          <w:numId w:val="19"/>
+        </w:numPr>
+        <w:spacing w:after="0"/>
+        <w:ind w:leftChars="0"/>
+        <w:rPr>
+          <w:b/>
+          <w:bCs/>
+        </w:rPr>
+      </w:pPr>
+      <w:r>
+        <w:t xml:space="preserve">“아니오” 버튼을 클릭한다. </w:t>
+      </w:r>
+    </w:p>
+    <w:p>
+      <w:pPr>
+        <w:pStyle w:val="a3"/>
+        <w:numPr>
+          <w:ilvl w:val="2"/>
+          <w:numId w:val="19"/>
+        </w:numPr>
+        <w:spacing w:after="0"/>
+        <w:ind w:leftChars="0"/>
+        <w:rPr>
+          <w:b/>
+          <w:bCs/>
+        </w:rPr>
+      </w:pPr>
+      <w:r>
+        <w:t xml:space="preserve">기존의 문제정보수정 페이지로 이동한다. </w:t>
+      </w:r>
+    </w:p>
+    <w:p>
+      <w:pPr>
+        <w:pStyle w:val="a3"/>
+        <w:numPr>
+          <w:ilvl w:val="1"/>
+          <w:numId w:val="19"/>
+        </w:numPr>
+        <w:spacing w:after="0"/>
+        <w:ind w:leftChars="0"/>
+        <w:rPr>
+          <w:b/>
+          <w:bCs/>
+        </w:rPr>
+      </w:pPr>
+      <w:r>
+        <w:t>취소를 선택한 경우</w:t>
+      </w:r>
+    </w:p>
+    <w:p>
+      <w:pPr>
+        <w:pStyle w:val="a3"/>
+        <w:numPr>
+          <w:ilvl w:val="2"/>
+          <w:numId w:val="19"/>
+        </w:numPr>
+        <w:spacing w:after="0"/>
+        <w:ind w:leftChars="0"/>
+        <w:rPr>
+          <w:b/>
+          <w:bCs/>
+        </w:rPr>
+      </w:pPr>
+      <w:r>
+        <w:t>"정말 취소하시겠습니까?"</w:t>
+      </w:r>
+    </w:p>
+    <w:p>
+      <w:pPr>
+        <w:pStyle w:val="a3"/>
+        <w:numPr>
+          <w:ilvl w:val="2"/>
+          <w:numId w:val="19"/>
+        </w:numPr>
+        <w:spacing w:after="0"/>
+        <w:ind w:leftChars="0"/>
+        <w:rPr>
+          <w:rFonts w:hint="eastAsia"/>
+          <w:b/>
+          <w:bCs/>
+        </w:rPr>
+      </w:pPr>
+      <w:r>
+        <w:rPr>
+          <w:rFonts w:hint="eastAsia"/>
+        </w:rPr>
+        <w:t>공지사항 게시판으로 돌아간다.</w:t>
+      </w:r>
+    </w:p>
+    <w:p>
+      <w:pPr>
+        <w:pStyle w:val="a3"/>
+        <w:numPr>
+          <w:ilvl w:val="0"/>
+          <w:numId w:val="19"/>
+        </w:numPr>
+        <w:spacing w:after="0"/>
+        <w:ind w:leftChars="0"/>
+        <w:rPr>
+          <w:b/>
+          <w:bCs/>
+          <w:color w:val="4472C4" w:themeColor="accent1"/>
+        </w:rPr>
+      </w:pPr>
+      <w:r>
+        <w:rPr>
+          <w:rFonts w:hint="eastAsia"/>
+          <w:b/>
+          <w:bCs/>
+          <w:color w:val="4472C4" w:themeColor="accent1"/>
+        </w:rPr>
+        <w:t>파생되는 유스케이스</w:t>
+      </w:r>
     </w:p>
     <w:p>
       <w:pPr>
@@ -4855,6 +5456,95 @@
     </w:lvl>
   </w:abstractNum>
   <w:abstractNum w:abstractNumId="6" w15:restartNumberingAfterBreak="0">
+    <w:nsid w:val="268F6943"/>
+    <w:multiLevelType w:val="hybridMultilevel"/>
+    <w:tmpl w:val="001C7146"/>
+    <w:lvl w:ilvl="0" w:tplc="46104854">
+      <w:start w:val="1"/>
+      <w:numFmt w:val="decimal"/>
+      <w:lvlText w:val="%1."/>
+      <w:lvlJc w:val="left"/>
+      <w:pPr>
+        <w:ind w:left="760" w:hanging="360"/>
+      </w:pPr>
+      <w:rPr>
+        <w:rFonts w:hint="default"/>
+      </w:rPr>
+    </w:lvl>
+    <w:lvl w:ilvl="1" w:tplc="0409000F">
+      <w:start w:val="1"/>
+      <w:numFmt w:val="decimal"/>
+      <w:lvlText w:val="%2."/>
+      <w:lvlJc w:val="left"/>
+      <w:pPr>
+        <w:ind w:left="1200" w:hanging="400"/>
+      </w:pPr>
+    </w:lvl>
+    <w:lvl w:ilvl="2" w:tplc="0409001B">
+      <w:start w:val="1"/>
+      <w:numFmt w:val="lowerRoman"/>
+      <w:lvlText w:val="%3."/>
+      <w:lvlJc w:val="right"/>
+      <w:pPr>
+        <w:ind w:left="1600" w:hanging="400"/>
+      </w:pPr>
+    </w:lvl>
+    <w:lvl w:ilvl="3" w:tplc="0409000F">
+      <w:start w:val="1"/>
+      <w:numFmt w:val="decimal"/>
+      <w:lvlText w:val="%4."/>
+      <w:lvlJc w:val="left"/>
+      <w:pPr>
+        <w:ind w:left="2000" w:hanging="400"/>
+      </w:pPr>
+    </w:lvl>
+    <w:lvl w:ilvl="4" w:tplc="04090019" w:tentative="1">
+      <w:start w:val="1"/>
+      <w:numFmt w:val="upperLetter"/>
+      <w:lvlText w:val="%5."/>
+      <w:lvlJc w:val="left"/>
+      <w:pPr>
+        <w:ind w:left="2400" w:hanging="400"/>
+      </w:pPr>
+    </w:lvl>
+    <w:lvl w:ilvl="5" w:tplc="0409001B" w:tentative="1">
+      <w:start w:val="1"/>
+      <w:numFmt w:val="lowerRoman"/>
+      <w:lvlText w:val="%6."/>
+      <w:lvlJc w:val="right"/>
+      <w:pPr>
+        <w:ind w:left="2800" w:hanging="400"/>
+      </w:pPr>
+    </w:lvl>
+    <w:lvl w:ilvl="6" w:tplc="0409000F" w:tentative="1">
+      <w:start w:val="1"/>
+      <w:numFmt w:val="decimal"/>
+      <w:lvlText w:val="%7."/>
+      <w:lvlJc w:val="left"/>
+      <w:pPr>
+        <w:ind w:left="3200" w:hanging="400"/>
+      </w:pPr>
+    </w:lvl>
+    <w:lvl w:ilvl="7" w:tplc="04090019" w:tentative="1">
+      <w:start w:val="1"/>
+      <w:numFmt w:val="upperLetter"/>
+      <w:lvlText w:val="%8."/>
+      <w:lvlJc w:val="left"/>
+      <w:pPr>
+        <w:ind w:left="3600" w:hanging="400"/>
+      </w:pPr>
+    </w:lvl>
+    <w:lvl w:ilvl="8" w:tplc="0409001B" w:tentative="1">
+      <w:start w:val="1"/>
+      <w:numFmt w:val="lowerRoman"/>
+      <w:lvlText w:val="%9."/>
+      <w:lvlJc w:val="right"/>
+      <w:pPr>
+        <w:ind w:left="4000" w:hanging="400"/>
+      </w:pPr>
+    </w:lvl>
+  </w:abstractNum>
+  <w:abstractNum w:abstractNumId="7" w15:restartNumberingAfterBreak="0">
     <w:nsid w:val="30962E7D"/>
     <w:multiLevelType w:val="hybridMultilevel"/>
     <w:tmpl w:val="001C7146"/>
@@ -4943,7 +5633,7 @@
       </w:pPr>
     </w:lvl>
   </w:abstractNum>
-  <w:abstractNum w:abstractNumId="7" w15:restartNumberingAfterBreak="0">
+  <w:abstractNum w:abstractNumId="8" w15:restartNumberingAfterBreak="0">
     <w:nsid w:val="370F02A0"/>
     <w:multiLevelType w:val="hybridMultilevel"/>
     <w:tmpl w:val="001C7146"/>
@@ -5032,7 +5722,96 @@
       </w:pPr>
     </w:lvl>
   </w:abstractNum>
-  <w:abstractNum w:abstractNumId="8" w15:restartNumberingAfterBreak="0">
+  <w:abstractNum w:abstractNumId="9" w15:restartNumberingAfterBreak="0">
+    <w:nsid w:val="4D07504E"/>
+    <w:multiLevelType w:val="hybridMultilevel"/>
+    <w:tmpl w:val="001C7146"/>
+    <w:lvl w:ilvl="0" w:tplc="46104854">
+      <w:start w:val="1"/>
+      <w:numFmt w:val="decimal"/>
+      <w:lvlText w:val="%1."/>
+      <w:lvlJc w:val="left"/>
+      <w:pPr>
+        <w:ind w:left="760" w:hanging="360"/>
+      </w:pPr>
+      <w:rPr>
+        <w:rFonts w:hint="default"/>
+      </w:rPr>
+    </w:lvl>
+    <w:lvl w:ilvl="1" w:tplc="0409000F">
+      <w:start w:val="1"/>
+      <w:numFmt w:val="decimal"/>
+      <w:lvlText w:val="%2."/>
+      <w:lvlJc w:val="left"/>
+      <w:pPr>
+        <w:ind w:left="1200" w:hanging="400"/>
+      </w:pPr>
+    </w:lvl>
+    <w:lvl w:ilvl="2" w:tplc="0409001B">
+      <w:start w:val="1"/>
+      <w:numFmt w:val="lowerRoman"/>
+      <w:lvlText w:val="%3."/>
+      <w:lvlJc w:val="right"/>
+      <w:pPr>
+        <w:ind w:left="1600" w:hanging="400"/>
+      </w:pPr>
+    </w:lvl>
+    <w:lvl w:ilvl="3" w:tplc="0409000F">
+      <w:start w:val="1"/>
+      <w:numFmt w:val="decimal"/>
+      <w:lvlText w:val="%4."/>
+      <w:lvlJc w:val="left"/>
+      <w:pPr>
+        <w:ind w:left="2000" w:hanging="400"/>
+      </w:pPr>
+    </w:lvl>
+    <w:lvl w:ilvl="4" w:tplc="04090019">
+      <w:start w:val="1"/>
+      <w:numFmt w:val="upperLetter"/>
+      <w:lvlText w:val="%5."/>
+      <w:lvlJc w:val="left"/>
+      <w:pPr>
+        <w:ind w:left="2400" w:hanging="400"/>
+      </w:pPr>
+    </w:lvl>
+    <w:lvl w:ilvl="5" w:tplc="0409001B">
+      <w:start w:val="1"/>
+      <w:numFmt w:val="lowerRoman"/>
+      <w:lvlText w:val="%6."/>
+      <w:lvlJc w:val="right"/>
+      <w:pPr>
+        <w:ind w:left="2800" w:hanging="400"/>
+      </w:pPr>
+    </w:lvl>
+    <w:lvl w:ilvl="6" w:tplc="0409000F">
+      <w:start w:val="1"/>
+      <w:numFmt w:val="decimal"/>
+      <w:lvlText w:val="%7."/>
+      <w:lvlJc w:val="left"/>
+      <w:pPr>
+        <w:ind w:left="3200" w:hanging="400"/>
+      </w:pPr>
+    </w:lvl>
+    <w:lvl w:ilvl="7" w:tplc="04090019">
+      <w:start w:val="1"/>
+      <w:numFmt w:val="upperLetter"/>
+      <w:lvlText w:val="%8."/>
+      <w:lvlJc w:val="left"/>
+      <w:pPr>
+        <w:ind w:left="3600" w:hanging="400"/>
+      </w:pPr>
+    </w:lvl>
+    <w:lvl w:ilvl="8" w:tplc="0409001B">
+      <w:start w:val="1"/>
+      <w:numFmt w:val="lowerRoman"/>
+      <w:lvlText w:val="%9."/>
+      <w:lvlJc w:val="right"/>
+      <w:pPr>
+        <w:ind w:left="4000" w:hanging="400"/>
+      </w:pPr>
+    </w:lvl>
+  </w:abstractNum>
+  <w:abstractNum w:abstractNumId="10" w15:restartNumberingAfterBreak="0">
     <w:nsid w:val="55F847EE"/>
     <w:multiLevelType w:val="hybridMultilevel"/>
     <w:tmpl w:val="001C7146"/>
@@ -5121,7 +5900,7 @@
       </w:pPr>
     </w:lvl>
   </w:abstractNum>
-  <w:abstractNum w:abstractNumId="9" w15:restartNumberingAfterBreak="0">
+  <w:abstractNum w:abstractNumId="11" w15:restartNumberingAfterBreak="0">
     <w:nsid w:val="669822EB"/>
     <w:multiLevelType w:val="hybridMultilevel"/>
     <w:tmpl w:val="001C7146"/>
@@ -5210,7 +5989,7 @@
       </w:pPr>
     </w:lvl>
   </w:abstractNum>
-  <w:abstractNum w:abstractNumId="10" w15:restartNumberingAfterBreak="0">
+  <w:abstractNum w:abstractNumId="12" w15:restartNumberingAfterBreak="0">
     <w:nsid w:val="69BE59AE"/>
     <w:multiLevelType w:val="hybridMultilevel"/>
     <w:tmpl w:val="001C7146"/>
@@ -5299,7 +6078,7 @@
       </w:pPr>
     </w:lvl>
   </w:abstractNum>
-  <w:abstractNum w:abstractNumId="11" w15:restartNumberingAfterBreak="0">
+  <w:abstractNum w:abstractNumId="13" w15:restartNumberingAfterBreak="0">
     <w:nsid w:val="6C47249B"/>
     <w:multiLevelType w:val="hybridMultilevel"/>
     <w:tmpl w:val="001C7146"/>
@@ -5388,7 +6167,96 @@
       </w:pPr>
     </w:lvl>
   </w:abstractNum>
-  <w:abstractNum w:abstractNumId="12" w15:restartNumberingAfterBreak="0">
+  <w:abstractNum w:abstractNumId="14" w15:restartNumberingAfterBreak="0">
+    <w:nsid w:val="6E2E354A"/>
+    <w:multiLevelType w:val="hybridMultilevel"/>
+    <w:tmpl w:val="001C7146"/>
+    <w:lvl w:ilvl="0" w:tplc="46104854">
+      <w:start w:val="1"/>
+      <w:numFmt w:val="decimal"/>
+      <w:lvlText w:val="%1."/>
+      <w:lvlJc w:val="left"/>
+      <w:pPr>
+        <w:ind w:left="760" w:hanging="360"/>
+      </w:pPr>
+      <w:rPr>
+        <w:rFonts w:hint="default"/>
+      </w:rPr>
+    </w:lvl>
+    <w:lvl w:ilvl="1" w:tplc="0409000F">
+      <w:start w:val="1"/>
+      <w:numFmt w:val="decimal"/>
+      <w:lvlText w:val="%2."/>
+      <w:lvlJc w:val="left"/>
+      <w:pPr>
+        <w:ind w:left="1200" w:hanging="400"/>
+      </w:pPr>
+    </w:lvl>
+    <w:lvl w:ilvl="2" w:tplc="0409001B">
+      <w:start w:val="1"/>
+      <w:numFmt w:val="lowerRoman"/>
+      <w:lvlText w:val="%3."/>
+      <w:lvlJc w:val="right"/>
+      <w:pPr>
+        <w:ind w:left="1600" w:hanging="400"/>
+      </w:pPr>
+    </w:lvl>
+    <w:lvl w:ilvl="3" w:tplc="0409000F">
+      <w:start w:val="1"/>
+      <w:numFmt w:val="decimal"/>
+      <w:lvlText w:val="%4."/>
+      <w:lvlJc w:val="left"/>
+      <w:pPr>
+        <w:ind w:left="2000" w:hanging="400"/>
+      </w:pPr>
+    </w:lvl>
+    <w:lvl w:ilvl="4" w:tplc="04090019">
+      <w:start w:val="1"/>
+      <w:numFmt w:val="upperLetter"/>
+      <w:lvlText w:val="%5."/>
+      <w:lvlJc w:val="left"/>
+      <w:pPr>
+        <w:ind w:left="2400" w:hanging="400"/>
+      </w:pPr>
+    </w:lvl>
+    <w:lvl w:ilvl="5" w:tplc="0409001B">
+      <w:start w:val="1"/>
+      <w:numFmt w:val="lowerRoman"/>
+      <w:lvlText w:val="%6."/>
+      <w:lvlJc w:val="right"/>
+      <w:pPr>
+        <w:ind w:left="2800" w:hanging="400"/>
+      </w:pPr>
+    </w:lvl>
+    <w:lvl w:ilvl="6" w:tplc="0409000F">
+      <w:start w:val="1"/>
+      <w:numFmt w:val="decimal"/>
+      <w:lvlText w:val="%7."/>
+      <w:lvlJc w:val="left"/>
+      <w:pPr>
+        <w:ind w:left="3200" w:hanging="400"/>
+      </w:pPr>
+    </w:lvl>
+    <w:lvl w:ilvl="7" w:tplc="04090019">
+      <w:start w:val="1"/>
+      <w:numFmt w:val="upperLetter"/>
+      <w:lvlText w:val="%8."/>
+      <w:lvlJc w:val="left"/>
+      <w:pPr>
+        <w:ind w:left="3600" w:hanging="400"/>
+      </w:pPr>
+    </w:lvl>
+    <w:lvl w:ilvl="8" w:tplc="0409001B">
+      <w:start w:val="1"/>
+      <w:numFmt w:val="lowerRoman"/>
+      <w:lvlText w:val="%9."/>
+      <w:lvlJc w:val="right"/>
+      <w:pPr>
+        <w:ind w:left="4000" w:hanging="400"/>
+      </w:pPr>
+    </w:lvl>
+  </w:abstractNum>
+  <w:abstractNum w:abstractNumId="15" w15:restartNumberingAfterBreak="0">
     <w:nsid w:val="74604A39"/>
     <w:multiLevelType w:val="hybridMultilevel"/>
     <w:tmpl w:val="001C7146"/>
@@ -5477,7 +6345,7 @@
       </w:pPr>
     </w:lvl>
   </w:abstractNum>
-  <w:abstractNum w:abstractNumId="13" w15:restartNumberingAfterBreak="0">
+  <w:abstractNum w:abstractNumId="16" w15:restartNumberingAfterBreak="0">
     <w:nsid w:val="75A50FAB"/>
     <w:multiLevelType w:val="hybridMultilevel"/>
     <w:tmpl w:val="001C7146"/>
@@ -5566,7 +6434,7 @@
       </w:pPr>
     </w:lvl>
   </w:abstractNum>
-  <w:abstractNum w:abstractNumId="14" w15:restartNumberingAfterBreak="0">
+  <w:abstractNum w:abstractNumId="17" w15:restartNumberingAfterBreak="0">
     <w:nsid w:val="76434933"/>
     <w:multiLevelType w:val="hybridMultilevel"/>
     <w:tmpl w:val="001C7146"/>
@@ -5655,7 +6523,7 @@
       </w:pPr>
     </w:lvl>
   </w:abstractNum>
-  <w:abstractNum w:abstractNumId="15" w15:restartNumberingAfterBreak="0">
+  <w:abstractNum w:abstractNumId="18" w15:restartNumberingAfterBreak="0">
     <w:nsid w:val="7FC04690"/>
     <w:multiLevelType w:val="hybridMultilevel"/>
     <w:tmpl w:val="001C7146"/>
@@ -5745,31 +6613,31 @@
     </w:lvl>
   </w:abstractNum>
   <w:num w:numId="1">
-    <w:abstractNumId w:val="11"/>
+    <w:abstractNumId w:val="13"/>
   </w:num>
   <w:num w:numId="2">
-    <w:abstractNumId w:val="13"/>
+    <w:abstractNumId w:val="16"/>
   </w:num>
   <w:num w:numId="3">
-    <w:abstractNumId w:val="6"/>
+    <w:abstractNumId w:val="7"/>
   </w:num>
   <w:num w:numId="4">
-    <w:abstractNumId w:val="8"/>
+    <w:abstractNumId w:val="10"/>
   </w:num>
   <w:num w:numId="5">
     <w:abstractNumId w:val="4"/>
   </w:num>
   <w:num w:numId="6">
-    <w:abstractNumId w:val="10"/>
+    <w:abstractNumId w:val="12"/>
   </w:num>
   <w:num w:numId="7">
     <w:abstractNumId w:val="0"/>
   </w:num>
   <w:num w:numId="8">
-    <w:abstractNumId w:val="15"/>
+    <w:abstractNumId w:val="18"/>
   </w:num>
   <w:num w:numId="9">
-    <w:abstractNumId w:val="7"/>
+    <w:abstractNumId w:val="8"/>
   </w:num>
   <w:num w:numId="10">
     <w:abstractNumId w:val="2"/>
@@ -5784,13 +6652,22 @@
     <w:abstractNumId w:val="1"/>
   </w:num>
   <w:num w:numId="14">
-    <w:abstractNumId w:val="12"/>
+    <w:abstractNumId w:val="15"/>
   </w:num>
   <w:num w:numId="15">
-    <w:abstractNumId w:val="14"/>
+    <w:abstractNumId w:val="17"/>
   </w:num>
   <w:num w:numId="16">
+    <w:abstractNumId w:val="11"/>
+  </w:num>
+  <w:num w:numId="17">
     <w:abstractNumId w:val="9"/>
+  </w:num>
+  <w:num w:numId="18">
+    <w:abstractNumId w:val="6"/>
+  </w:num>
+  <w:num w:numId="19">
+    <w:abstractNumId w:val="14"/>
   </w:num>
 </w:numbering>
 </file>

--- a/projectProgressStatus/13회차/유스케이스_시나리오_관리자_박상우.docx
+++ b/projectProgressStatus/13회차/유스케이스_시나리오_관리자_박상우.docx
@@ -1886,7 +1886,10 @@
         <w:t>A</w:t>
       </w:r>
       <w:r>
-        <w:t>01</w:t>
+        <w:t>0</w:t>
+      </w:r>
+      <w:r>
+        <w:t>4</w:t>
       </w:r>
     </w:p>
     <w:p>
@@ -2460,7 +2463,10 @@
         <w:t>A</w:t>
       </w:r>
       <w:r>
-        <w:t>02</w:t>
+        <w:t>0</w:t>
+      </w:r>
+      <w:r>
+        <w:t>5</w:t>
       </w:r>
     </w:p>
     <w:p>
@@ -3051,7 +3057,10 @@
         <w:t>A</w:t>
       </w:r>
       <w:r>
-        <w:t>03</w:t>
+        <w:t>0</w:t>
+      </w:r>
+      <w:r>
+        <w:t>6</w:t>
       </w:r>
     </w:p>
     <w:p>
@@ -3657,25 +3666,7 @@
           <w:rFonts w:hint="eastAsia"/>
         </w:rPr>
         <w:lastRenderedPageBreak/>
-        <w:t>[</w:t>
-      </w:r>
-      <w:r>
-        <w:rPr>
-          <w:rFonts w:hint="eastAsia"/>
-        </w:rPr>
-        <w:t>게시물 관리</w:t>
-      </w:r>
-      <w:r>
-        <w:rPr>
-          <w:rFonts w:hint="eastAsia"/>
-        </w:rPr>
-        <w:t xml:space="preserve">] </w:t>
-      </w:r>
-      <w:r>
-        <w:rPr>
-          <w:rFonts w:hint="eastAsia"/>
-        </w:rPr>
-        <w:t>등록</w:t>
+        <w:t>[게시물 관리] 등록</w:t>
       </w:r>
       <w:r>
         <w:t xml:space="preserve"> </w:t>
@@ -3687,16 +3678,7 @@
         <w:t xml:space="preserve">유스케이스 시나리오 </w:t>
       </w:r>
       <w:r>
-        <w:t>UC-</w:t>
-      </w:r>
-      <w:r>
-        <w:t>A</w:t>
-      </w:r>
-      <w:r>
-        <w:t>0</w:t>
-      </w:r>
-      <w:r>
-        <w:t>7</w:t>
+        <w:t>UC-A07</w:t>
       </w:r>
     </w:p>
     <w:p>
@@ -3800,7 +3782,13 @@
         <w:ind w:leftChars="0"/>
       </w:pPr>
       <w:r>
-        <w:t>Member: 검색하여 조회된 문제</w:t>
+        <w:t xml:space="preserve">Member: </w:t>
+      </w:r>
+      <w:r>
+        <w:rPr>
+          <w:rFonts w:hint="eastAsia"/>
+        </w:rPr>
+        <w:t>없음</w:t>
       </w:r>
     </w:p>
     <w:p>
@@ -3814,7 +3802,174 @@
         <w:ind w:leftChars="0"/>
       </w:pPr>
       <w:r>
-        <w:t xml:space="preserve">Pre-condition:  </w:t>
+        <w:t>Pre-condition:</w:t>
+      </w:r>
+      <w:r>
+        <w:t xml:space="preserve"> </w:t>
+      </w:r>
+      <w:r>
+        <w:t>관리자로 인증된 상태이다.</w:t>
+      </w:r>
+    </w:p>
+    <w:p>
+      <w:pPr>
+        <w:pStyle w:val="a3"/>
+        <w:numPr>
+          <w:ilvl w:val="1"/>
+          <w:numId w:val="17"/>
+        </w:numPr>
+        <w:spacing w:after="0"/>
+        <w:ind w:leftChars="0"/>
+      </w:pPr>
+      <w:r>
+        <w:t>Post-condition:</w:t>
+      </w:r>
+      <w:r>
+        <w:t xml:space="preserve"> </w:t>
+      </w:r>
+      <w:r>
+        <w:rPr>
+          <w:rFonts w:hint="eastAsia"/>
+        </w:rPr>
+        <w:t>게시물이 등록된다</w:t>
+      </w:r>
+    </w:p>
+    <w:p>
+      <w:pPr>
+        <w:pStyle w:val="a3"/>
+        <w:numPr>
+          <w:ilvl w:val="0"/>
+          <w:numId w:val="17"/>
+        </w:numPr>
+        <w:spacing w:after="0"/>
+        <w:ind w:leftChars="0"/>
+        <w:rPr>
+          <w:b/>
+          <w:bCs/>
+        </w:rPr>
+      </w:pPr>
+      <w:r>
+        <w:rPr>
+          <w:rFonts w:hint="eastAsia"/>
+          <w:b/>
+          <w:bCs/>
+        </w:rPr>
+        <w:t>기본흐름</w:t>
+      </w:r>
+    </w:p>
+    <w:p>
+      <w:pPr>
+        <w:pStyle w:val="a3"/>
+        <w:numPr>
+          <w:ilvl w:val="1"/>
+          <w:numId w:val="17"/>
+        </w:numPr>
+        <w:spacing w:after="0"/>
+        <w:ind w:leftChars="0"/>
+      </w:pPr>
+      <w:r>
+        <w:t>공지사항 화면에서 게시물 등록버튼을 누른다</w:t>
+      </w:r>
+    </w:p>
+    <w:p>
+      <w:pPr>
+        <w:pStyle w:val="a3"/>
+        <w:numPr>
+          <w:ilvl w:val="1"/>
+          <w:numId w:val="17"/>
+        </w:numPr>
+        <w:spacing w:after="0"/>
+        <w:ind w:leftChars="0"/>
+      </w:pPr>
+      <w:r>
+        <w:t>제목</w:t>
+      </w:r>
+      <w:r>
+        <w:rPr>
+          <w:rFonts w:hint="eastAsia"/>
+        </w:rPr>
+        <w:t xml:space="preserve"> </w:t>
+      </w:r>
+      <w:r>
+        <w:t>입력란에 게시물의 제목을 작성한다</w:t>
+      </w:r>
+    </w:p>
+    <w:p>
+      <w:pPr>
+        <w:pStyle w:val="a3"/>
+        <w:numPr>
+          <w:ilvl w:val="1"/>
+          <w:numId w:val="17"/>
+        </w:numPr>
+        <w:spacing w:after="0"/>
+        <w:ind w:leftChars="0"/>
+      </w:pPr>
+      <w:r>
+        <w:t>내용</w:t>
+      </w:r>
+      <w:r>
+        <w:rPr>
+          <w:rFonts w:hint="eastAsia"/>
+        </w:rPr>
+        <w:t xml:space="preserve"> </w:t>
+      </w:r>
+      <w:r>
+        <w:t>입력란에 게시물의 내용을 입력한다</w:t>
+      </w:r>
+    </w:p>
+    <w:p>
+      <w:pPr>
+        <w:pStyle w:val="a3"/>
+        <w:numPr>
+          <w:ilvl w:val="1"/>
+          <w:numId w:val="17"/>
+        </w:numPr>
+        <w:spacing w:after="0"/>
+        <w:ind w:leftChars="0"/>
+        <w:rPr>
+          <w:b/>
+          <w:bCs/>
+        </w:rPr>
+      </w:pPr>
+      <w:r>
+        <w:t>'저장하기' 버튼을 클릭한다</w:t>
+      </w:r>
+    </w:p>
+    <w:p>
+      <w:pPr>
+        <w:pStyle w:val="a3"/>
+        <w:numPr>
+          <w:ilvl w:val="0"/>
+          <w:numId w:val="17"/>
+        </w:numPr>
+        <w:spacing w:after="0"/>
+        <w:ind w:leftChars="0"/>
+        <w:rPr>
+          <w:b/>
+          <w:bCs/>
+        </w:rPr>
+      </w:pPr>
+      <w:r>
+        <w:rPr>
+          <w:rFonts w:hint="eastAsia"/>
+          <w:b/>
+          <w:bCs/>
+        </w:rPr>
+        <w:t>대안흐름</w:t>
+      </w:r>
+    </w:p>
+    <w:p>
+      <w:pPr>
+        <w:pStyle w:val="a3"/>
+        <w:numPr>
+          <w:ilvl w:val="1"/>
+          <w:numId w:val="17"/>
+        </w:numPr>
+        <w:spacing w:after="0"/>
+        <w:ind w:leftChars="0"/>
+      </w:pPr>
+      <w:r>
+        <w:t>저장시에 제목이 공란인 경우</w:t>
       </w:r>
     </w:p>
     <w:p>
@@ -3828,7 +3983,7 @@
         <w:ind w:leftChars="0"/>
       </w:pPr>
       <w:r>
-        <w:t>관리자로 인증된 상태이다.</w:t>
+        <w:t>"제목입력란은 비워둘 수 없습니다." 경고창 출력</w:t>
       </w:r>
     </w:p>
     <w:p>
@@ -3842,16 +3997,21 @@
         <w:ind w:leftChars="0"/>
       </w:pPr>
       <w:r>
-        <w:t>Post-condition:</w:t>
-      </w:r>
-      <w:r>
-        <w:t xml:space="preserve"> </w:t>
-      </w:r>
-      <w:r>
-        <w:rPr>
-          <w:rFonts w:hint="eastAsia"/>
-        </w:rPr>
-        <w:t>게시물이 등록된다</w:t>
+        <w:t>저장시에 내용이 공란인 경우</w:t>
+      </w:r>
+    </w:p>
+    <w:p>
+      <w:pPr>
+        <w:pStyle w:val="a3"/>
+        <w:numPr>
+          <w:ilvl w:val="2"/>
+          <w:numId w:val="17"/>
+        </w:numPr>
+        <w:spacing w:after="0"/>
+        <w:ind w:leftChars="0"/>
+      </w:pPr>
+      <w:r>
+        <w:t>"내용입력란은 비워둘 수 없습니다." 경고창 출력</w:t>
       </w:r>
     </w:p>
     <w:p>
@@ -3874,7 +4034,10 @@
           <w:b/>
           <w:bCs/>
         </w:rPr>
-        <w:t>기본흐름</w:t>
+        <w:t>예외흐름</w:t>
+      </w:r>
+      <w:r>
+        <w:t xml:space="preserve"> </w:t>
       </w:r>
     </w:p>
     <w:p>
@@ -3886,73 +4049,115 @@
         </w:numPr>
         <w:spacing w:after="0"/>
         <w:ind w:leftChars="0"/>
-      </w:pPr>
-      <w:r>
-        <w:t>공지사항 화면에서 게시물 등록버튼을 누른다</w:t>
-      </w:r>
-    </w:p>
-    <w:p>
-      <w:pPr>
-        <w:pStyle w:val="a3"/>
-        <w:numPr>
-          <w:ilvl w:val="1"/>
+        <w:rPr>
+          <w:b/>
+          <w:bCs/>
+        </w:rPr>
+      </w:pPr>
+      <w:r>
+        <w:t xml:space="preserve">문제 정보 삭제 버튼 클릭 후 취소를 원할경우 </w:t>
+      </w:r>
+    </w:p>
+    <w:p>
+      <w:pPr>
+        <w:pStyle w:val="a3"/>
+        <w:numPr>
+          <w:ilvl w:val="2"/>
           <w:numId w:val="17"/>
         </w:numPr>
         <w:spacing w:after="0"/>
         <w:ind w:leftChars="0"/>
-      </w:pPr>
-      <w:r>
-        <w:t>제목</w:t>
-      </w:r>
-      <w:r>
-        <w:rPr>
-          <w:rFonts w:hint="eastAsia"/>
-        </w:rPr>
+        <w:rPr>
+          <w:b/>
+          <w:bCs/>
+        </w:rPr>
+      </w:pPr>
+      <w:r>
+        <w:t xml:space="preserve">“아니오” 버튼을 클릭한다. </w:t>
+      </w:r>
+    </w:p>
+    <w:p>
+      <w:pPr>
+        <w:pStyle w:val="a3"/>
+        <w:numPr>
+          <w:ilvl w:val="2"/>
+          <w:numId w:val="17"/>
+        </w:numPr>
+        <w:spacing w:after="0"/>
+        <w:ind w:leftChars="0"/>
+        <w:rPr>
+          <w:b/>
+          <w:bCs/>
+        </w:rPr>
+      </w:pPr>
+      <w:r>
+        <w:t xml:space="preserve">기존의 문제정보수정 페이지로 이동한다. </w:t>
+      </w:r>
+    </w:p>
+    <w:p>
+      <w:pPr>
+        <w:pStyle w:val="a3"/>
+        <w:numPr>
+          <w:ilvl w:val="1"/>
+          <w:numId w:val="17"/>
+        </w:numPr>
+        <w:spacing w:after="0"/>
+        <w:ind w:leftChars="0"/>
+        <w:rPr>
+          <w:b/>
+          <w:bCs/>
+        </w:rPr>
+      </w:pPr>
+      <w:r>
+        <w:t>취소를 선택한 경우</w:t>
+      </w:r>
+    </w:p>
+    <w:p>
+      <w:pPr>
+        <w:pStyle w:val="a3"/>
+        <w:numPr>
+          <w:ilvl w:val="2"/>
+          <w:numId w:val="17"/>
+        </w:numPr>
+        <w:spacing w:after="0"/>
+        <w:ind w:leftChars="0"/>
+        <w:rPr>
+          <w:b/>
+          <w:bCs/>
+        </w:rPr>
+      </w:pPr>
+      <w:r>
+        <w:t>"정말 취소하시겠습니까?"</w:t>
+      </w:r>
+      <w:r>
         <w:t xml:space="preserve"> </w:t>
       </w:r>
       <w:r>
-        <w:t>입력란에 게시물의 제목을 작성한다</w:t>
-      </w:r>
-    </w:p>
-    <w:p>
-      <w:pPr>
-        <w:pStyle w:val="a3"/>
-        <w:numPr>
-          <w:ilvl w:val="1"/>
+        <w:rPr>
+          <w:rFonts w:hint="eastAsia"/>
+        </w:rPr>
+        <w:t>메시지 출력</w:t>
+      </w:r>
+    </w:p>
+    <w:p>
+      <w:pPr>
+        <w:pStyle w:val="a3"/>
+        <w:numPr>
+          <w:ilvl w:val="2"/>
           <w:numId w:val="17"/>
         </w:numPr>
         <w:spacing w:after="0"/>
         <w:ind w:leftChars="0"/>
-      </w:pPr>
-      <w:r>
-        <w:t>내용</w:t>
-      </w:r>
-      <w:r>
-        <w:rPr>
-          <w:rFonts w:hint="eastAsia"/>
-        </w:rPr>
-        <w:t xml:space="preserve"> </w:t>
-      </w:r>
-      <w:r>
-        <w:t>입력란에 게시물의 내용을 입력한다</w:t>
-      </w:r>
-    </w:p>
-    <w:p>
-      <w:pPr>
-        <w:pStyle w:val="a3"/>
-        <w:numPr>
-          <w:ilvl w:val="1"/>
-          <w:numId w:val="17"/>
-        </w:numPr>
-        <w:spacing w:after="0"/>
-        <w:ind w:leftChars="0"/>
-        <w:rPr>
-          <w:b/>
-          <w:bCs/>
-        </w:rPr>
-      </w:pPr>
-      <w:r>
-        <w:t>'저장하기' 버튼을 클릭한다</w:t>
+        <w:rPr>
+          <w:b/>
+          <w:bCs/>
+        </w:rPr>
+      </w:pPr>
+      <w:r>
+        <w:rPr>
+          <w:rFonts w:hint="eastAsia"/>
+        </w:rPr>
+        <w:t>공지사항 게시판으로 돌아간다.</w:t>
       </w:r>
     </w:p>
     <w:p>
@@ -3967,6 +4172,338 @@
         <w:rPr>
           <w:b/>
           <w:bCs/>
+          <w:color w:val="4472C4" w:themeColor="accent1"/>
+        </w:rPr>
+      </w:pPr>
+      <w:r>
+        <w:rPr>
+          <w:rFonts w:hint="eastAsia"/>
+          <w:b/>
+          <w:bCs/>
+          <w:color w:val="4472C4" w:themeColor="accent1"/>
+        </w:rPr>
+        <w:t>파생되는 유스케이스</w:t>
+      </w:r>
+    </w:p>
+    <w:p>
+      <w:pPr>
+        <w:widowControl/>
+        <w:wordWrap/>
+        <w:autoSpaceDE/>
+        <w:autoSpaceDN/>
+        <w:rPr>
+          <w:b/>
+          <w:bCs/>
+          <w:color w:val="4472C4" w:themeColor="accent1"/>
+        </w:rPr>
+      </w:pPr>
+      <w:r>
+        <w:rPr>
+          <w:b/>
+          <w:bCs/>
+          <w:color w:val="4472C4" w:themeColor="accent1"/>
+        </w:rPr>
+        <w:br w:type="page"/>
+      </w:r>
+    </w:p>
+    <w:p>
+      <w:pPr>
+        <w:spacing w:after="0"/>
+        <w:ind w:left="400"/>
+        <w:rPr>
+          <w:rFonts w:hint="eastAsia"/>
+          <w:b/>
+          <w:bCs/>
+          <w:color w:val="4472C4" w:themeColor="accent1"/>
+        </w:rPr>
+      </w:pPr>
+    </w:p>
+    <w:p>
+      <w:pPr>
+        <w:pStyle w:val="1"/>
+      </w:pPr>
+      <w:r>
+        <w:rPr>
+          <w:rFonts w:hint="eastAsia"/>
+        </w:rPr>
+        <w:t>[게시물 관리] 조회</w:t>
+      </w:r>
+      <w:r>
+        <w:t xml:space="preserve"> </w:t>
+      </w:r>
+      <w:r>
+        <w:rPr>
+          <w:rFonts w:hint="eastAsia"/>
+        </w:rPr>
+        <w:t xml:space="preserve">유스케이스 시나리오 </w:t>
+      </w:r>
+      <w:r>
+        <w:t>UC-A08</w:t>
+      </w:r>
+    </w:p>
+    <w:p>
+      <w:pPr>
+        <w:spacing w:after="0"/>
+        <w:ind w:left="760" w:hanging="360"/>
+        <w:rPr>
+          <w:szCs w:val="20"/>
+        </w:rPr>
+      </w:pPr>
+    </w:p>
+    <w:p>
+      <w:pPr>
+        <w:pStyle w:val="a3"/>
+        <w:numPr>
+          <w:ilvl w:val="0"/>
+          <w:numId w:val="19"/>
+        </w:numPr>
+        <w:spacing w:after="0"/>
+        <w:ind w:leftChars="0"/>
+        <w:rPr>
+          <w:b/>
+          <w:bCs/>
+        </w:rPr>
+      </w:pPr>
+      <w:r>
+        <w:rPr>
+          <w:rFonts w:hint="eastAsia"/>
+          <w:b/>
+          <w:bCs/>
+        </w:rPr>
+        <w:t>개요</w:t>
+      </w:r>
+    </w:p>
+    <w:p>
+      <w:pPr>
+        <w:pStyle w:val="a3"/>
+        <w:numPr>
+          <w:ilvl w:val="1"/>
+          <w:numId w:val="19"/>
+        </w:numPr>
+        <w:spacing w:after="0"/>
+        <w:ind w:leftChars="0"/>
+      </w:pPr>
+      <w:r>
+        <w:t>관리자는 게시물을 조회한다</w:t>
+      </w:r>
+    </w:p>
+    <w:p>
+      <w:pPr>
+        <w:pStyle w:val="a3"/>
+        <w:numPr>
+          <w:ilvl w:val="0"/>
+          <w:numId w:val="19"/>
+        </w:numPr>
+        <w:spacing w:after="0"/>
+        <w:ind w:leftChars="0"/>
+        <w:rPr>
+          <w:b/>
+          <w:bCs/>
+        </w:rPr>
+      </w:pPr>
+      <w:r>
+        <w:rPr>
+          <w:rFonts w:hint="eastAsia"/>
+          <w:b/>
+          <w:bCs/>
+        </w:rPr>
+        <w:t>R</w:t>
+      </w:r>
+      <w:r>
+        <w:rPr>
+          <w:b/>
+          <w:bCs/>
+        </w:rPr>
+        <w:t>elationships</w:t>
+      </w:r>
+    </w:p>
+    <w:p>
+      <w:pPr>
+        <w:pStyle w:val="a3"/>
+        <w:numPr>
+          <w:ilvl w:val="1"/>
+          <w:numId w:val="19"/>
+        </w:numPr>
+        <w:spacing w:after="0"/>
+        <w:ind w:leftChars="0"/>
+      </w:pPr>
+      <w:r>
+        <w:t>Initiator : 관리자</w:t>
+      </w:r>
+    </w:p>
+    <w:p>
+      <w:pPr>
+        <w:pStyle w:val="a3"/>
+        <w:numPr>
+          <w:ilvl w:val="1"/>
+          <w:numId w:val="19"/>
+        </w:numPr>
+        <w:spacing w:after="0"/>
+        <w:ind w:leftChars="0"/>
+      </w:pPr>
+      <w:r>
+        <w:t xml:space="preserve">Member: </w:t>
+      </w:r>
+      <w:r>
+        <w:rPr>
+          <w:rFonts w:hint="eastAsia"/>
+        </w:rPr>
+        <w:t>전체 게시물</w:t>
+      </w:r>
+    </w:p>
+    <w:p>
+      <w:pPr>
+        <w:pStyle w:val="a3"/>
+        <w:numPr>
+          <w:ilvl w:val="1"/>
+          <w:numId w:val="19"/>
+        </w:numPr>
+        <w:spacing w:after="0"/>
+        <w:ind w:leftChars="0"/>
+      </w:pPr>
+      <w:r>
+        <w:t>Pre-condition: 관리자로 인증된 상태이다.</w:t>
+      </w:r>
+    </w:p>
+    <w:p>
+      <w:pPr>
+        <w:pStyle w:val="a3"/>
+        <w:numPr>
+          <w:ilvl w:val="1"/>
+          <w:numId w:val="19"/>
+        </w:numPr>
+        <w:spacing w:after="0"/>
+        <w:ind w:leftChars="0"/>
+      </w:pPr>
+      <w:r>
+        <w:t>Post-condition:</w:t>
+      </w:r>
+      <w:r>
+        <w:t xml:space="preserve"> </w:t>
+      </w:r>
+      <w:r>
+        <w:t>조회한 게시물의 목록이 나오며, 해당 게시물의 상세 페이지에 도달한다</w:t>
+      </w:r>
+    </w:p>
+    <w:p>
+      <w:pPr>
+        <w:pStyle w:val="a3"/>
+        <w:numPr>
+          <w:ilvl w:val="0"/>
+          <w:numId w:val="19"/>
+        </w:numPr>
+        <w:spacing w:after="0"/>
+        <w:ind w:leftChars="0"/>
+        <w:rPr>
+          <w:b/>
+          <w:bCs/>
+        </w:rPr>
+      </w:pPr>
+      <w:r>
+        <w:rPr>
+          <w:rFonts w:hint="eastAsia"/>
+          <w:b/>
+          <w:bCs/>
+        </w:rPr>
+        <w:t>기본흐름</w:t>
+      </w:r>
+    </w:p>
+    <w:p>
+      <w:pPr>
+        <w:pStyle w:val="a3"/>
+        <w:numPr>
+          <w:ilvl w:val="1"/>
+          <w:numId w:val="19"/>
+        </w:numPr>
+        <w:spacing w:after="0"/>
+        <w:ind w:leftChars="0"/>
+      </w:pPr>
+      <w:r>
+        <w:t>게시물 관리 버튼을 누른다</w:t>
+      </w:r>
+    </w:p>
+    <w:p>
+      <w:pPr>
+        <w:pStyle w:val="a3"/>
+        <w:numPr>
+          <w:ilvl w:val="1"/>
+          <w:numId w:val="19"/>
+        </w:numPr>
+        <w:spacing w:after="0"/>
+        <w:ind w:leftChars="0"/>
+      </w:pPr>
+      <w:r>
+        <w:t>게시물을 조회하고 싶은 게시판을 선택한다</w:t>
+      </w:r>
+    </w:p>
+    <w:p>
+      <w:pPr>
+        <w:pStyle w:val="a3"/>
+        <w:numPr>
+          <w:ilvl w:val="1"/>
+          <w:numId w:val="19"/>
+        </w:numPr>
+        <w:spacing w:after="0"/>
+        <w:ind w:leftChars="0"/>
+      </w:pPr>
+      <w:r>
+        <w:t>게시물의 검색조건을 선택한다</w:t>
+      </w:r>
+    </w:p>
+    <w:p>
+      <w:pPr>
+        <w:pStyle w:val="a3"/>
+        <w:numPr>
+          <w:ilvl w:val="1"/>
+          <w:numId w:val="19"/>
+        </w:numPr>
+        <w:spacing w:after="0"/>
+        <w:ind w:leftChars="0"/>
+      </w:pPr>
+      <w:r>
+        <w:t>게시물의 검색 키워드를 입력한다.</w:t>
+      </w:r>
+    </w:p>
+    <w:p>
+      <w:pPr>
+        <w:pStyle w:val="a3"/>
+        <w:numPr>
+          <w:ilvl w:val="1"/>
+          <w:numId w:val="19"/>
+        </w:numPr>
+        <w:spacing w:after="0"/>
+        <w:ind w:leftChars="0"/>
+      </w:pPr>
+      <w:r>
+        <w:t>원하는 게시물을 선택한다.</w:t>
+      </w:r>
+    </w:p>
+    <w:p>
+      <w:pPr>
+        <w:pStyle w:val="a3"/>
+        <w:numPr>
+          <w:ilvl w:val="1"/>
+          <w:numId w:val="19"/>
+        </w:numPr>
+        <w:spacing w:after="0"/>
+        <w:ind w:leftChars="0"/>
+      </w:pPr>
+      <w:r>
+        <w:t>게시물의 상세내용을 확인한다.</w:t>
+      </w:r>
+    </w:p>
+    <w:p>
+      <w:pPr>
+        <w:pStyle w:val="a3"/>
+        <w:numPr>
+          <w:ilvl w:val="0"/>
+          <w:numId w:val="19"/>
+        </w:numPr>
+        <w:spacing w:after="0"/>
+        <w:ind w:leftChars="0"/>
+        <w:rPr>
+          <w:b/>
+          <w:bCs/>
         </w:rPr>
       </w:pPr>
       <w:r>
@@ -3983,13 +4520,16 @@
         <w:pStyle w:val="a3"/>
         <w:numPr>
           <w:ilvl w:val="1"/>
-          <w:numId w:val="17"/>
-        </w:numPr>
-        <w:spacing w:after="0"/>
-        <w:ind w:leftChars="0"/>
-      </w:pPr>
-      <w:r>
-        <w:t>저장시에 제목이 공란인 경우</w:t>
+          <w:numId w:val="19"/>
+        </w:numPr>
+        <w:spacing w:after="0"/>
+        <w:ind w:leftChars="0"/>
+      </w:pPr>
+      <w:r>
+        <w:rPr>
+          <w:rFonts w:hint="eastAsia"/>
+        </w:rPr>
+        <w:t>서버의 오류로 인해서 데이터를 불러올 수 없을 경우</w:t>
       </w:r>
     </w:p>
     <w:p>
@@ -3997,31 +4537,37 @@
         <w:pStyle w:val="a3"/>
         <w:numPr>
           <w:ilvl w:val="2"/>
-          <w:numId w:val="17"/>
-        </w:numPr>
-        <w:spacing w:after="0"/>
-        <w:ind w:leftChars="0"/>
-        <w:rPr>
-          <w:b/>
-          <w:bCs/>
-        </w:rPr>
-      </w:pPr>
-      <w:r>
-        <w:t>"제목입력란은 비워둘 수 없습니다." 경고창 출력</w:t>
-      </w:r>
-    </w:p>
-    <w:p>
-      <w:pPr>
-        <w:pStyle w:val="a3"/>
-        <w:numPr>
-          <w:ilvl w:val="1"/>
-          <w:numId w:val="17"/>
-        </w:numPr>
-        <w:spacing w:after="0"/>
-        <w:ind w:leftChars="0"/>
-      </w:pPr>
-      <w:r>
-        <w:t>저장시에 제목이 100자 이상일 경우</w:t>
+          <w:numId w:val="19"/>
+        </w:numPr>
+        <w:spacing w:after="0"/>
+        <w:ind w:leftChars="0"/>
+      </w:pPr>
+      <w:r>
+        <w:t>“</w:t>
+      </w:r>
+      <w:r>
+        <w:rPr>
+          <w:rFonts w:hint="eastAsia"/>
+        </w:rPr>
+        <w:t>서버 오류로 인해서 게시물 정보를 조회 할 수 없습니다.</w:t>
+      </w:r>
+      <w:r>
+        <w:t xml:space="preserve"> </w:t>
+      </w:r>
+      <w:r>
+        <w:rPr>
+          <w:rFonts w:hint="eastAsia"/>
+        </w:rPr>
+        <w:t>다시 시도해 주세요</w:t>
+      </w:r>
+      <w:r>
+        <w:t xml:space="preserve">” </w:t>
+      </w:r>
+      <w:r>
+        <w:rPr>
+          <w:rFonts w:hint="eastAsia"/>
+        </w:rPr>
+        <w:t>메시지 출력</w:t>
       </w:r>
     </w:p>
     <w:p>
@@ -4029,27 +4575,66 @@
         <w:pStyle w:val="a3"/>
         <w:numPr>
           <w:ilvl w:val="2"/>
-          <w:numId w:val="17"/>
-        </w:numPr>
-        <w:spacing w:after="0"/>
-        <w:ind w:leftChars="0"/>
-      </w:pPr>
-      <w:r>
-        <w:t>1. "제목은 100자 미만으로 설정해 주세요" 경고창 출력</w:t>
-      </w:r>
-    </w:p>
-    <w:p>
-      <w:pPr>
-        <w:pStyle w:val="a3"/>
-        <w:numPr>
-          <w:ilvl w:val="1"/>
-          <w:numId w:val="17"/>
-        </w:numPr>
-        <w:spacing w:after="0"/>
-        <w:ind w:leftChars="0"/>
-      </w:pPr>
-      <w:r>
-        <w:t>저장시에 내용이 공란인 경우</w:t>
+          <w:numId w:val="19"/>
+        </w:numPr>
+        <w:spacing w:after="0"/>
+        <w:ind w:leftChars="0"/>
+      </w:pPr>
+      <w:r>
+        <w:rPr>
+          <w:rFonts w:hint="eastAsia"/>
+        </w:rPr>
+        <w:t>홈 화면으로 돌아간다</w:t>
+      </w:r>
+    </w:p>
+    <w:p>
+      <w:pPr>
+        <w:pStyle w:val="a3"/>
+        <w:numPr>
+          <w:ilvl w:val="0"/>
+          <w:numId w:val="19"/>
+        </w:numPr>
+        <w:spacing w:after="0"/>
+        <w:ind w:leftChars="0"/>
+        <w:rPr>
+          <w:b/>
+          <w:bCs/>
+        </w:rPr>
+      </w:pPr>
+      <w:r>
+        <w:rPr>
+          <w:rFonts w:hint="eastAsia"/>
+          <w:b/>
+          <w:bCs/>
+        </w:rPr>
+        <w:t>예외흐름</w:t>
+      </w:r>
+    </w:p>
+    <w:p>
+      <w:pPr>
+        <w:pStyle w:val="a3"/>
+        <w:numPr>
+          <w:ilvl w:val="1"/>
+          <w:numId w:val="19"/>
+        </w:numPr>
+        <w:spacing w:after="0"/>
+        <w:ind w:leftChars="0"/>
+        <w:rPr>
+          <w:b/>
+          <w:bCs/>
+        </w:rPr>
+      </w:pPr>
+      <w:r>
+        <w:rPr>
+          <w:rFonts w:hint="eastAsia"/>
+        </w:rPr>
+        <w:t xml:space="preserve">원하는 </w:t>
+      </w:r>
+      <w:r>
+        <w:rPr>
+          <w:rFonts w:hint="eastAsia"/>
+        </w:rPr>
+        <w:t>조건의 게시물이 검색되지 않는 경우</w:t>
       </w:r>
     </w:p>
     <w:p>
@@ -4057,16 +4642,41 @@
         <w:pStyle w:val="a3"/>
         <w:numPr>
           <w:ilvl w:val="2"/>
-          <w:numId w:val="17"/>
-        </w:numPr>
-        <w:spacing w:after="0"/>
-        <w:ind w:leftChars="0"/>
-        <w:rPr>
-          <w:rFonts w:hint="eastAsia"/>
-        </w:rPr>
-      </w:pPr>
-      <w:r>
-        <w:t>"내용입력란은 비워둘 수 없습니다." 경고창 출력</w:t>
+          <w:numId w:val="19"/>
+        </w:numPr>
+        <w:spacing w:after="0"/>
+        <w:ind w:leftChars="0"/>
+        <w:rPr>
+          <w:b/>
+          <w:bCs/>
+        </w:rPr>
+      </w:pPr>
+      <w:r>
+        <w:t>“</w:t>
+      </w:r>
+      <w:r>
+        <w:rPr>
+          <w:rFonts w:hint="eastAsia"/>
+        </w:rPr>
+        <w:t>검색 조건에 해당하는 게시물이 검색되지 않았습니다.</w:t>
+      </w:r>
+      <w:r>
+        <w:t xml:space="preserve"> </w:t>
+      </w:r>
+      <w:r>
+        <w:rPr>
+          <w:rFonts w:hint="eastAsia"/>
+        </w:rPr>
+        <w:t>검색 조건을 변경하여 다시 시도해 주세요</w:t>
+      </w:r>
+      <w:r>
+        <w:t xml:space="preserve">” </w:t>
+      </w:r>
+      <w:r>
+        <w:rPr>
+          <w:rFonts w:hint="eastAsia"/>
+        </w:rPr>
+        <w:t>메시지 출력</w:t>
       </w:r>
     </w:p>
     <w:p>
@@ -4074,145 +4684,7 @@
         <w:pStyle w:val="a3"/>
         <w:numPr>
           <w:ilvl w:val="0"/>
-          <w:numId w:val="17"/>
-        </w:numPr>
-        <w:spacing w:after="0"/>
-        <w:ind w:leftChars="0"/>
-        <w:rPr>
-          <w:b/>
-          <w:bCs/>
-        </w:rPr>
-      </w:pPr>
-      <w:r>
-        <w:rPr>
-          <w:rFonts w:hint="eastAsia"/>
-          <w:b/>
-          <w:bCs/>
-        </w:rPr>
-        <w:t>예외흐름</w:t>
-      </w:r>
-      <w:r>
-        <w:t xml:space="preserve"> </w:t>
-      </w:r>
-    </w:p>
-    <w:p>
-      <w:pPr>
-        <w:pStyle w:val="a3"/>
-        <w:numPr>
-          <w:ilvl w:val="1"/>
-          <w:numId w:val="17"/>
-        </w:numPr>
-        <w:spacing w:after="0"/>
-        <w:ind w:leftChars="0"/>
-        <w:rPr>
-          <w:b/>
-          <w:bCs/>
-        </w:rPr>
-      </w:pPr>
-      <w:r>
-        <w:t xml:space="preserve">문제 정보 삭제 버튼 클릭 후 취소를 원할경우 </w:t>
-      </w:r>
-    </w:p>
-    <w:p>
-      <w:pPr>
-        <w:pStyle w:val="a3"/>
-        <w:numPr>
-          <w:ilvl w:val="2"/>
-          <w:numId w:val="17"/>
-        </w:numPr>
-        <w:spacing w:after="0"/>
-        <w:ind w:leftChars="0"/>
-        <w:rPr>
-          <w:b/>
-          <w:bCs/>
-        </w:rPr>
-      </w:pPr>
-      <w:r>
-        <w:t xml:space="preserve">“아니오” 버튼을 클릭한다. </w:t>
-      </w:r>
-    </w:p>
-    <w:p>
-      <w:pPr>
-        <w:pStyle w:val="a3"/>
-        <w:numPr>
-          <w:ilvl w:val="2"/>
-          <w:numId w:val="17"/>
-        </w:numPr>
-        <w:spacing w:after="0"/>
-        <w:ind w:leftChars="0"/>
-        <w:rPr>
-          <w:b/>
-          <w:bCs/>
-        </w:rPr>
-      </w:pPr>
-      <w:r>
-        <w:t xml:space="preserve">기존의 문제정보수정 페이지로 이동한다. </w:t>
-      </w:r>
-    </w:p>
-    <w:p>
-      <w:pPr>
-        <w:pStyle w:val="a3"/>
-        <w:numPr>
-          <w:ilvl w:val="1"/>
-          <w:numId w:val="17"/>
-        </w:numPr>
-        <w:spacing w:after="0"/>
-        <w:ind w:leftChars="0"/>
-        <w:rPr>
-          <w:b/>
-          <w:bCs/>
-        </w:rPr>
-      </w:pPr>
-      <w:r>
-        <w:t>취소를 선택한 경우</w:t>
-      </w:r>
-    </w:p>
-    <w:p>
-      <w:pPr>
-        <w:pStyle w:val="a3"/>
-        <w:numPr>
-          <w:ilvl w:val="2"/>
-          <w:numId w:val="17"/>
-        </w:numPr>
-        <w:spacing w:after="0"/>
-        <w:ind w:leftChars="0"/>
-        <w:rPr>
-          <w:b/>
-          <w:bCs/>
-        </w:rPr>
-      </w:pPr>
-      <w:r>
-        <w:t>"정말 취소하시겠습니까?"</w:t>
-      </w:r>
-    </w:p>
-    <w:p>
-      <w:pPr>
-        <w:pStyle w:val="a3"/>
-        <w:numPr>
-          <w:ilvl w:val="2"/>
-          <w:numId w:val="17"/>
-        </w:numPr>
-        <w:spacing w:after="0"/>
-        <w:ind w:leftChars="0"/>
-        <w:rPr>
-          <w:rFonts w:hint="eastAsia"/>
-          <w:b/>
-          <w:bCs/>
-        </w:rPr>
-      </w:pPr>
-      <w:r>
-        <w:rPr>
-          <w:rFonts w:hint="eastAsia"/>
-        </w:rPr>
-        <w:t>공지사항 게시판으로 돌아간다.</w:t>
-      </w:r>
-    </w:p>
-    <w:p>
-      <w:pPr>
-        <w:pStyle w:val="a3"/>
-        <w:numPr>
-          <w:ilvl w:val="0"/>
-          <w:numId w:val="17"/>
+          <w:numId w:val="19"/>
         </w:numPr>
         <w:spacing w:after="0"/>
         <w:ind w:leftChars="0"/>
@@ -4234,53 +4706,24 @@
     </w:p>
     <w:p>
       <w:pPr>
-        <w:spacing w:after="0"/>
+        <w:widowControl/>
+        <w:wordWrap/>
+        <w:autoSpaceDE/>
+        <w:autoSpaceDN/>
         <w:rPr>
           <w:b/>
           <w:bCs/>
           <w:color w:val="4472C4" w:themeColor="accent1"/>
         </w:rPr>
       </w:pPr>
-    </w:p>
-    <w:p>
-      <w:pPr>
-        <w:spacing w:after="0"/>
+      <w:r>
         <w:rPr>
           <w:b/>
           <w:bCs/>
           <w:color w:val="4472C4" w:themeColor="accent1"/>
         </w:rPr>
-      </w:pPr>
-    </w:p>
-    <w:p>
-      <w:pPr>
-        <w:spacing w:after="0"/>
-        <w:rPr>
-          <w:b/>
-          <w:bCs/>
-          <w:color w:val="4472C4" w:themeColor="accent1"/>
-        </w:rPr>
-      </w:pPr>
-    </w:p>
-    <w:p>
-      <w:pPr>
-        <w:spacing w:after="0"/>
-        <w:rPr>
-          <w:b/>
-          <w:bCs/>
-          <w:color w:val="4472C4" w:themeColor="accent1"/>
-        </w:rPr>
-      </w:pPr>
-    </w:p>
-    <w:p>
-      <w:pPr>
-        <w:spacing w:after="0"/>
-        <w:rPr>
-          <w:b/>
-          <w:bCs/>
-          <w:color w:val="4472C4" w:themeColor="accent1"/>
-        </w:rPr>
-      </w:pPr>
+        <w:br w:type="page"/>
+      </w:r>
     </w:p>
     <w:p>
       <w:pPr>
@@ -4297,7 +4740,7 @@
         <w:rPr>
           <w:rFonts w:hint="eastAsia"/>
         </w:rPr>
-        <w:t>조회</w:t>
+        <w:t>수정</w:t>
       </w:r>
       <w:r>
         <w:t xml:space="preserve"> </w:t>
@@ -4309,10 +4752,7 @@
         <w:t xml:space="preserve">유스케이스 시나리오 </w:t>
       </w:r>
       <w:r>
-        <w:t>UC-A0</w:t>
-      </w:r>
-      <w:r>
-        <w:t>8</w:t>
+        <w:t>UC-A09</w:t>
       </w:r>
     </w:p>
     <w:p>
@@ -4329,7 +4769,7 @@
         <w:pStyle w:val="a3"/>
         <w:numPr>
           <w:ilvl w:val="0"/>
-          <w:numId w:val="19"/>
+          <w:numId w:val="21"/>
         </w:numPr>
         <w:spacing w:after="0"/>
         <w:ind w:leftChars="0"/>
@@ -4352,13 +4792,13 @@
         <w:pStyle w:val="a3"/>
         <w:numPr>
           <w:ilvl w:val="1"/>
-          <w:numId w:val="19"/>
-        </w:numPr>
-        <w:spacing w:after="0"/>
-        <w:ind w:leftChars="0"/>
-      </w:pPr>
-      <w:r>
-        <w:t>관리자는 게시물을 등록한다</w:t>
+          <w:numId w:val="21"/>
+        </w:numPr>
+        <w:spacing w:after="0"/>
+        <w:ind w:leftChars="0"/>
+      </w:pPr>
+      <w:r>
+        <w:t>관리자 페이지에서 게시물을 수정한다</w:t>
       </w:r>
     </w:p>
     <w:p>
@@ -4366,7 +4806,7 @@
         <w:pStyle w:val="a3"/>
         <w:numPr>
           <w:ilvl w:val="0"/>
-          <w:numId w:val="19"/>
+          <w:numId w:val="21"/>
         </w:numPr>
         <w:spacing w:after="0"/>
         <w:ind w:leftChars="0"/>
@@ -4396,7 +4836,7 @@
         <w:pStyle w:val="a3"/>
         <w:numPr>
           <w:ilvl w:val="1"/>
-          <w:numId w:val="19"/>
+          <w:numId w:val="21"/>
         </w:numPr>
         <w:spacing w:after="0"/>
         <w:ind w:leftChars="0"/>
@@ -4410,27 +4850,184 @@
         <w:pStyle w:val="a3"/>
         <w:numPr>
           <w:ilvl w:val="1"/>
-          <w:numId w:val="19"/>
-        </w:numPr>
-        <w:spacing w:after="0"/>
-        <w:ind w:leftChars="0"/>
-      </w:pPr>
-      <w:r>
-        <w:t>Member: 검색하여 조회된 문제</w:t>
-      </w:r>
-    </w:p>
-    <w:p>
-      <w:pPr>
-        <w:pStyle w:val="a3"/>
-        <w:numPr>
-          <w:ilvl w:val="1"/>
-          <w:numId w:val="19"/>
-        </w:numPr>
-        <w:spacing w:after="0"/>
-        <w:ind w:leftChars="0"/>
-      </w:pPr>
-      <w:r>
-        <w:t xml:space="preserve">Pre-condition:  </w:t>
+          <w:numId w:val="21"/>
+        </w:numPr>
+        <w:spacing w:after="0"/>
+        <w:ind w:leftChars="0"/>
+      </w:pPr>
+      <w:r>
+        <w:t xml:space="preserve">Member: </w:t>
+      </w:r>
+    </w:p>
+    <w:p>
+      <w:pPr>
+        <w:pStyle w:val="a3"/>
+        <w:numPr>
+          <w:ilvl w:val="1"/>
+          <w:numId w:val="21"/>
+        </w:numPr>
+        <w:spacing w:after="0"/>
+        <w:ind w:leftChars="0"/>
+      </w:pPr>
+      <w:r>
+        <w:t xml:space="preserve">Pre-condition: </w:t>
+      </w:r>
+      <w:r>
+        <w:rPr>
+          <w:rFonts w:hint="eastAsia"/>
+        </w:rPr>
+        <w:t>게시물을 조회한 상태이다</w:t>
+      </w:r>
+    </w:p>
+    <w:p>
+      <w:pPr>
+        <w:pStyle w:val="a3"/>
+        <w:numPr>
+          <w:ilvl w:val="1"/>
+          <w:numId w:val="21"/>
+        </w:numPr>
+        <w:spacing w:after="0"/>
+        <w:ind w:leftChars="0"/>
+      </w:pPr>
+      <w:r>
+        <w:t>Post-condition:</w:t>
+      </w:r>
+      <w:r>
+        <w:t xml:space="preserve"> </w:t>
+      </w:r>
+      <w:r>
+        <w:rPr>
+          <w:rFonts w:hint="eastAsia"/>
+        </w:rPr>
+        <w:t>해당</w:t>
+      </w:r>
+      <w:r>
+        <w:t xml:space="preserve"> 게시물의 수정이 완료된 상태이다</w:t>
+      </w:r>
+    </w:p>
+    <w:p>
+      <w:pPr>
+        <w:pStyle w:val="a3"/>
+        <w:numPr>
+          <w:ilvl w:val="0"/>
+          <w:numId w:val="21"/>
+        </w:numPr>
+        <w:spacing w:after="0"/>
+        <w:ind w:leftChars="0"/>
+        <w:rPr>
+          <w:b/>
+          <w:bCs/>
+        </w:rPr>
+      </w:pPr>
+      <w:r>
+        <w:rPr>
+          <w:rFonts w:hint="eastAsia"/>
+          <w:b/>
+          <w:bCs/>
+        </w:rPr>
+        <w:t>기본흐름</w:t>
+      </w:r>
+    </w:p>
+    <w:p>
+      <w:pPr>
+        <w:pStyle w:val="a3"/>
+        <w:numPr>
+          <w:ilvl w:val="1"/>
+          <w:numId w:val="21"/>
+        </w:numPr>
+        <w:spacing w:after="0"/>
+        <w:ind w:leftChars="0"/>
+      </w:pPr>
+      <w:r>
+        <w:rPr>
+          <w:rFonts w:hint="eastAsia"/>
+        </w:rPr>
+        <w:t>조회된</w:t>
+      </w:r>
+      <w:r>
+        <w:t xml:space="preserve"> 게시물의 상세페이지의 수정 버튼을 클릭한다</w:t>
+      </w:r>
+    </w:p>
+    <w:p>
+      <w:pPr>
+        <w:pStyle w:val="a3"/>
+        <w:numPr>
+          <w:ilvl w:val="1"/>
+          <w:numId w:val="21"/>
+        </w:numPr>
+        <w:spacing w:after="0"/>
+        <w:ind w:leftChars="0"/>
+      </w:pPr>
+      <w:r>
+        <w:t>게시물의 제목의 수정사항을 입력한다</w:t>
+      </w:r>
+    </w:p>
+    <w:p>
+      <w:pPr>
+        <w:pStyle w:val="a3"/>
+        <w:numPr>
+          <w:ilvl w:val="1"/>
+          <w:numId w:val="21"/>
+        </w:numPr>
+        <w:spacing w:after="0"/>
+        <w:ind w:leftChars="0"/>
+      </w:pPr>
+      <w:r>
+        <w:t>게시물의 내용의 수정사항을 입력한다</w:t>
+      </w:r>
+    </w:p>
+    <w:p>
+      <w:pPr>
+        <w:pStyle w:val="a3"/>
+        <w:numPr>
+          <w:ilvl w:val="1"/>
+          <w:numId w:val="21"/>
+        </w:numPr>
+        <w:spacing w:after="0"/>
+        <w:ind w:leftChars="0"/>
+      </w:pPr>
+      <w:r>
+        <w:t>게시물의 상세페이지 하단의 수정완료 버튼을 누른다.</w:t>
+      </w:r>
+    </w:p>
+    <w:p>
+      <w:pPr>
+        <w:pStyle w:val="a3"/>
+        <w:numPr>
+          <w:ilvl w:val="0"/>
+          <w:numId w:val="21"/>
+        </w:numPr>
+        <w:spacing w:after="0"/>
+        <w:ind w:leftChars="0"/>
+        <w:rPr>
+          <w:b/>
+          <w:bCs/>
+        </w:rPr>
+      </w:pPr>
+      <w:r>
+        <w:rPr>
+          <w:rFonts w:hint="eastAsia"/>
+          <w:b/>
+          <w:bCs/>
+        </w:rPr>
+        <w:t>대안흐름</w:t>
+      </w:r>
+    </w:p>
+    <w:p>
+      <w:pPr>
+        <w:pStyle w:val="a3"/>
+        <w:numPr>
+          <w:ilvl w:val="1"/>
+          <w:numId w:val="21"/>
+        </w:numPr>
+        <w:spacing w:after="0"/>
+        <w:ind w:leftChars="0"/>
+      </w:pPr>
+      <w:r>
+        <w:rPr>
+          <w:rFonts w:hint="eastAsia"/>
+        </w:rPr>
+        <w:t>게시물의 수정된 제목이 공란일 경우</w:t>
       </w:r>
     </w:p>
     <w:p>
@@ -4438,21 +5035,459 @@
         <w:pStyle w:val="a3"/>
         <w:numPr>
           <w:ilvl w:val="2"/>
-          <w:numId w:val="19"/>
-        </w:numPr>
-        <w:spacing w:after="0"/>
-        <w:ind w:leftChars="0"/>
-      </w:pPr>
-      <w:r>
-        <w:t>관리자로 인증된 상태이다.</w:t>
-      </w:r>
-    </w:p>
-    <w:p>
-      <w:pPr>
-        <w:pStyle w:val="a3"/>
-        <w:numPr>
-          <w:ilvl w:val="1"/>
-          <w:numId w:val="19"/>
+          <w:numId w:val="21"/>
+        </w:numPr>
+        <w:spacing w:after="0"/>
+        <w:ind w:leftChars="0"/>
+      </w:pPr>
+      <w:r>
+        <w:t>“</w:t>
+      </w:r>
+      <w:r>
+        <w:rPr>
+          <w:rFonts w:hint="eastAsia"/>
+        </w:rPr>
+        <w:t>제목은 비워둘 수 없습니다</w:t>
+      </w:r>
+      <w:r>
+        <w:t xml:space="preserve">” </w:t>
+      </w:r>
+      <w:r>
+        <w:rPr>
+          <w:rFonts w:hint="eastAsia"/>
+        </w:rPr>
+        <w:t>메시지</w:t>
+      </w:r>
+      <w:r>
+        <w:rPr>
+          <w:rFonts w:hint="eastAsia"/>
+        </w:rPr>
+        <w:t xml:space="preserve"> 출력</w:t>
+      </w:r>
+    </w:p>
+    <w:p>
+      <w:pPr>
+        <w:pStyle w:val="a3"/>
+        <w:numPr>
+          <w:ilvl w:val="2"/>
+          <w:numId w:val="21"/>
+        </w:numPr>
+        <w:spacing w:after="0"/>
+        <w:ind w:leftChars="0"/>
+      </w:pPr>
+      <w:r>
+        <w:rPr>
+          <w:rFonts w:hint="eastAsia"/>
+        </w:rPr>
+        <w:t>수정화면으로 되돌아</w:t>
+      </w:r>
+      <w:r>
+        <w:rPr>
+          <w:rFonts w:hint="eastAsia"/>
+        </w:rPr>
+        <w:t xml:space="preserve"> </w:t>
+      </w:r>
+      <w:r>
+        <w:rPr>
+          <w:rFonts w:hint="eastAsia"/>
+        </w:rPr>
+        <w:t>간다</w:t>
+      </w:r>
+    </w:p>
+    <w:p>
+      <w:pPr>
+        <w:pStyle w:val="a3"/>
+        <w:numPr>
+          <w:ilvl w:val="1"/>
+          <w:numId w:val="21"/>
+        </w:numPr>
+        <w:spacing w:after="0"/>
+        <w:ind w:leftChars="0"/>
+      </w:pPr>
+      <w:r>
+        <w:rPr>
+          <w:rFonts w:hint="eastAsia"/>
+        </w:rPr>
+        <w:t>게시물의 수정된 내용이 공란일 경우</w:t>
+      </w:r>
+    </w:p>
+    <w:p>
+      <w:pPr>
+        <w:pStyle w:val="a3"/>
+        <w:numPr>
+          <w:ilvl w:val="2"/>
+          <w:numId w:val="21"/>
+        </w:numPr>
+        <w:spacing w:after="0"/>
+        <w:ind w:leftChars="0"/>
+      </w:pPr>
+      <w:r>
+        <w:t>“</w:t>
+      </w:r>
+      <w:r>
+        <w:rPr>
+          <w:rFonts w:hint="eastAsia"/>
+        </w:rPr>
+        <w:t>내용은 비워둘 수 없습니다</w:t>
+      </w:r>
+      <w:r>
+        <w:t xml:space="preserve">” </w:t>
+      </w:r>
+      <w:r>
+        <w:rPr>
+          <w:rFonts w:hint="eastAsia"/>
+        </w:rPr>
+        <w:t>메세지</w:t>
+      </w:r>
+      <w:r>
+        <w:rPr>
+          <w:rFonts w:hint="eastAsia"/>
+        </w:rPr>
+        <w:t xml:space="preserve"> 출력</w:t>
+      </w:r>
+    </w:p>
+    <w:p>
+      <w:pPr>
+        <w:pStyle w:val="a3"/>
+        <w:numPr>
+          <w:ilvl w:val="2"/>
+          <w:numId w:val="21"/>
+        </w:numPr>
+        <w:spacing w:after="0"/>
+        <w:ind w:leftChars="0"/>
+      </w:pPr>
+      <w:r>
+        <w:rPr>
+          <w:rFonts w:hint="eastAsia"/>
+        </w:rPr>
+        <w:t>수정화면으로 되돌아</w:t>
+      </w:r>
+      <w:r>
+        <w:rPr>
+          <w:rFonts w:hint="eastAsia"/>
+        </w:rPr>
+        <w:t xml:space="preserve"> </w:t>
+      </w:r>
+      <w:r>
+        <w:rPr>
+          <w:rFonts w:hint="eastAsia"/>
+        </w:rPr>
+        <w:t>간다</w:t>
+      </w:r>
+    </w:p>
+    <w:p>
+      <w:pPr>
+        <w:pStyle w:val="a3"/>
+        <w:numPr>
+          <w:ilvl w:val="0"/>
+          <w:numId w:val="21"/>
+        </w:numPr>
+        <w:spacing w:after="0"/>
+        <w:ind w:leftChars="0"/>
+        <w:rPr>
+          <w:b/>
+          <w:bCs/>
+        </w:rPr>
+      </w:pPr>
+      <w:r>
+        <w:rPr>
+          <w:rFonts w:hint="eastAsia"/>
+          <w:b/>
+          <w:bCs/>
+        </w:rPr>
+        <w:t>예외흐름</w:t>
+      </w:r>
+      <w:r>
+        <w:t xml:space="preserve"> </w:t>
+      </w:r>
+    </w:p>
+    <w:p>
+      <w:pPr>
+        <w:pStyle w:val="a3"/>
+        <w:numPr>
+          <w:ilvl w:val="1"/>
+          <w:numId w:val="21"/>
+        </w:numPr>
+        <w:spacing w:after="0"/>
+        <w:ind w:leftChars="0"/>
+        <w:rPr>
+          <w:b/>
+          <w:bCs/>
+        </w:rPr>
+      </w:pPr>
+      <w:r>
+        <w:rPr>
+          <w:rFonts w:hint="eastAsia"/>
+        </w:rPr>
+        <w:t>사용자가 수정</w:t>
+      </w:r>
+      <w:r>
+        <w:t xml:space="preserve"> </w:t>
+      </w:r>
+      <w:r>
+        <w:rPr>
+          <w:rFonts w:hint="eastAsia"/>
+        </w:rPr>
+        <w:t>취소 버튼을 누른 경우</w:t>
+      </w:r>
+    </w:p>
+    <w:p>
+      <w:pPr>
+        <w:pStyle w:val="a3"/>
+        <w:numPr>
+          <w:ilvl w:val="2"/>
+          <w:numId w:val="21"/>
+        </w:numPr>
+        <w:spacing w:after="0"/>
+        <w:ind w:leftChars="0"/>
+        <w:rPr>
+          <w:b/>
+          <w:bCs/>
+        </w:rPr>
+      </w:pPr>
+      <w:r>
+        <w:t>“</w:t>
+      </w:r>
+      <w:r>
+        <w:rPr>
+          <w:rFonts w:hint="eastAsia"/>
+        </w:rPr>
+        <w:t>입력 중이던 내용은 삭제됩니다</w:t>
+      </w:r>
+      <w:r>
+        <w:t xml:space="preserve">. </w:t>
+      </w:r>
+      <w:r>
+        <w:rPr>
+          <w:rFonts w:hint="eastAsia"/>
+        </w:rPr>
+        <w:t>계속 진행하시겠습니까?</w:t>
+      </w:r>
+      <w:r>
+        <w:t xml:space="preserve">” </w:t>
+      </w:r>
+      <w:r>
+        <w:rPr>
+          <w:rFonts w:hint="eastAsia"/>
+        </w:rPr>
+        <w:t>메시지 출력</w:t>
+      </w:r>
+    </w:p>
+    <w:p>
+      <w:pPr>
+        <w:pStyle w:val="a3"/>
+        <w:numPr>
+          <w:ilvl w:val="0"/>
+          <w:numId w:val="21"/>
+        </w:numPr>
+        <w:spacing w:after="0"/>
+        <w:ind w:leftChars="0"/>
+        <w:rPr>
+          <w:b/>
+          <w:bCs/>
+          <w:color w:val="4472C4" w:themeColor="accent1"/>
+        </w:rPr>
+      </w:pPr>
+      <w:r>
+        <w:rPr>
+          <w:rFonts w:hint="eastAsia"/>
+          <w:b/>
+          <w:bCs/>
+          <w:color w:val="4472C4" w:themeColor="accent1"/>
+        </w:rPr>
+        <w:t>파생되는 유스케이스</w:t>
+      </w:r>
+    </w:p>
+    <w:p>
+      <w:pPr>
+        <w:widowControl/>
+        <w:wordWrap/>
+        <w:autoSpaceDE/>
+        <w:autoSpaceDN/>
+        <w:rPr>
+          <w:b/>
+          <w:bCs/>
+          <w:color w:val="4472C4" w:themeColor="accent1"/>
+        </w:rPr>
+      </w:pPr>
+      <w:r>
+        <w:rPr>
+          <w:b/>
+          <w:bCs/>
+          <w:color w:val="4472C4" w:themeColor="accent1"/>
+        </w:rPr>
+        <w:br w:type="page"/>
+      </w:r>
+    </w:p>
+    <w:p>
+      <w:pPr>
+        <w:pStyle w:val="1"/>
+      </w:pPr>
+      <w:r>
+        <w:rPr>
+          <w:rFonts w:hint="eastAsia"/>
+        </w:rPr>
+        <w:lastRenderedPageBreak/>
+        <w:t xml:space="preserve">[게시물 관리] </w:t>
+      </w:r>
+      <w:r>
+        <w:rPr>
+          <w:rFonts w:hint="eastAsia"/>
+        </w:rPr>
+        <w:t>삭제</w:t>
+      </w:r>
+      <w:r>
+        <w:t xml:space="preserve"> </w:t>
+      </w:r>
+      <w:r>
+        <w:rPr>
+          <w:rFonts w:hint="eastAsia"/>
+        </w:rPr>
+        <w:t xml:space="preserve">유스케이스 시나리오 </w:t>
+      </w:r>
+      <w:r>
+        <w:t>UC-A10</w:t>
+      </w:r>
+    </w:p>
+    <w:p>
+      <w:pPr>
+        <w:spacing w:after="0"/>
+        <w:ind w:left="760" w:hanging="360"/>
+        <w:rPr>
+          <w:szCs w:val="20"/>
+        </w:rPr>
+      </w:pPr>
+    </w:p>
+    <w:p>
+      <w:pPr>
+        <w:pStyle w:val="a3"/>
+        <w:numPr>
+          <w:ilvl w:val="0"/>
+          <w:numId w:val="23"/>
+        </w:numPr>
+        <w:spacing w:after="0"/>
+        <w:ind w:leftChars="0"/>
+        <w:rPr>
+          <w:b/>
+          <w:bCs/>
+        </w:rPr>
+      </w:pPr>
+      <w:r>
+        <w:rPr>
+          <w:rFonts w:hint="eastAsia"/>
+          <w:b/>
+          <w:bCs/>
+        </w:rPr>
+        <w:t>개요</w:t>
+      </w:r>
+    </w:p>
+    <w:p>
+      <w:pPr>
+        <w:pStyle w:val="a3"/>
+        <w:numPr>
+          <w:ilvl w:val="1"/>
+          <w:numId w:val="23"/>
+        </w:numPr>
+        <w:spacing w:after="0"/>
+        <w:ind w:leftChars="0"/>
+      </w:pPr>
+      <w:r>
+        <w:t xml:space="preserve">관리자 페이지에서 게시물을 </w:t>
+      </w:r>
+      <w:r>
+        <w:rPr>
+          <w:rFonts w:hint="eastAsia"/>
+        </w:rPr>
+        <w:t>삭제</w:t>
+      </w:r>
+      <w:r>
+        <w:t>한다</w:t>
+      </w:r>
+    </w:p>
+    <w:p>
+      <w:pPr>
+        <w:pStyle w:val="a3"/>
+        <w:numPr>
+          <w:ilvl w:val="0"/>
+          <w:numId w:val="23"/>
+        </w:numPr>
+        <w:spacing w:after="0"/>
+        <w:ind w:leftChars="0"/>
+        <w:rPr>
+          <w:b/>
+          <w:bCs/>
+        </w:rPr>
+      </w:pPr>
+      <w:r>
+        <w:rPr>
+          <w:rFonts w:hint="eastAsia"/>
+          <w:b/>
+          <w:bCs/>
+        </w:rPr>
+        <w:t>R</w:t>
+      </w:r>
+      <w:r>
+        <w:rPr>
+          <w:b/>
+          <w:bCs/>
+        </w:rPr>
+        <w:t>elationships</w:t>
+      </w:r>
+    </w:p>
+    <w:p>
+      <w:pPr>
+        <w:pStyle w:val="a3"/>
+        <w:numPr>
+          <w:ilvl w:val="1"/>
+          <w:numId w:val="23"/>
+        </w:numPr>
+        <w:spacing w:after="0"/>
+        <w:ind w:leftChars="0"/>
+      </w:pPr>
+      <w:r>
+        <w:t>Initiator : 관리자</w:t>
+      </w:r>
+    </w:p>
+    <w:p>
+      <w:pPr>
+        <w:pStyle w:val="a3"/>
+        <w:numPr>
+          <w:ilvl w:val="1"/>
+          <w:numId w:val="23"/>
+        </w:numPr>
+        <w:spacing w:after="0"/>
+        <w:ind w:leftChars="0"/>
+      </w:pPr>
+      <w:r>
+        <w:t xml:space="preserve">Member: </w:t>
+      </w:r>
+    </w:p>
+    <w:p>
+      <w:pPr>
+        <w:pStyle w:val="a3"/>
+        <w:numPr>
+          <w:ilvl w:val="1"/>
+          <w:numId w:val="23"/>
+        </w:numPr>
+        <w:spacing w:after="0"/>
+        <w:ind w:leftChars="0"/>
+      </w:pPr>
+      <w:r>
+        <w:t xml:space="preserve">Pre-condition: </w:t>
+      </w:r>
+      <w:r>
+        <w:rPr>
+          <w:rFonts w:hint="eastAsia"/>
+        </w:rPr>
+        <w:t>게시물을 조회한 상태이다</w:t>
+      </w:r>
+    </w:p>
+    <w:p>
+      <w:pPr>
+        <w:pStyle w:val="a3"/>
+        <w:numPr>
+          <w:ilvl w:val="1"/>
+          <w:numId w:val="23"/>
         </w:numPr>
         <w:spacing w:after="0"/>
         <w:ind w:leftChars="0"/>
@@ -4467,7 +5502,19 @@
         <w:rPr>
           <w:rFonts w:hint="eastAsia"/>
         </w:rPr>
-        <w:t>게시물이 등록된다</w:t>
+        <w:t>해당</w:t>
+      </w:r>
+      <w:r>
+        <w:t xml:space="preserve"> 게시물의 </w:t>
+      </w:r>
+      <w:r>
+        <w:rPr>
+          <w:rFonts w:hint="eastAsia"/>
+        </w:rPr>
+        <w:t>삭제가</w:t>
+      </w:r>
+      <w:r>
+        <w:t xml:space="preserve"> 완료된 상태이다</w:t>
       </w:r>
     </w:p>
     <w:p>
@@ -4475,7 +5522,7 @@
         <w:pStyle w:val="a3"/>
         <w:numPr>
           <w:ilvl w:val="0"/>
-          <w:numId w:val="19"/>
+          <w:numId w:val="23"/>
         </w:numPr>
         <w:spacing w:after="0"/>
         <w:ind w:leftChars="0"/>
@@ -4498,77 +5545,238 @@
         <w:pStyle w:val="a3"/>
         <w:numPr>
           <w:ilvl w:val="1"/>
-          <w:numId w:val="19"/>
-        </w:numPr>
-        <w:spacing w:after="0"/>
-        <w:ind w:leftChars="0"/>
-      </w:pPr>
-      <w:r>
-        <w:t>공지사항 화면에서 게시물 등록버튼을 누른다</w:t>
-      </w:r>
-    </w:p>
-    <w:p>
-      <w:pPr>
-        <w:pStyle w:val="a3"/>
-        <w:numPr>
-          <w:ilvl w:val="1"/>
-          <w:numId w:val="19"/>
-        </w:numPr>
-        <w:spacing w:after="0"/>
-        <w:ind w:leftChars="0"/>
-      </w:pPr>
-      <w:r>
-        <w:t>제목</w:t>
-      </w:r>
-      <w:r>
-        <w:rPr>
-          <w:rFonts w:hint="eastAsia"/>
-        </w:rPr>
+          <w:numId w:val="23"/>
+        </w:numPr>
+        <w:spacing w:after="0"/>
+        <w:ind w:leftChars="0"/>
+      </w:pPr>
+      <w:r>
+        <w:rPr>
+          <w:rFonts w:hint="eastAsia"/>
+        </w:rPr>
+        <w:t>조회된</w:t>
+      </w:r>
+      <w:r>
+        <w:t xml:space="preserve"> 게시물의 상세페이지의 </w:t>
+      </w:r>
+      <w:r>
+        <w:rPr>
+          <w:rFonts w:hint="eastAsia"/>
+        </w:rPr>
+        <w:t>삭제</w:t>
+      </w:r>
+      <w:r>
+        <w:t xml:space="preserve"> 버튼을 클릭한다</w:t>
+      </w:r>
+    </w:p>
+    <w:p>
+      <w:pPr>
+        <w:pStyle w:val="a3"/>
+        <w:numPr>
+          <w:ilvl w:val="1"/>
+          <w:numId w:val="23"/>
+        </w:numPr>
+        <w:spacing w:after="0"/>
+        <w:ind w:leftChars="0"/>
+      </w:pPr>
+      <w:r>
+        <w:t>"정말 삭제하시겠습니까" 확인창에서 삭제버튼을 클릭한다</w:t>
+      </w:r>
+    </w:p>
+    <w:p>
+      <w:pPr>
+        <w:pStyle w:val="a3"/>
+        <w:numPr>
+          <w:ilvl w:val="1"/>
+          <w:numId w:val="23"/>
+        </w:numPr>
+        <w:spacing w:after="0"/>
+        <w:ind w:leftChars="0"/>
+      </w:pPr>
+      <w:r>
+        <w:rPr>
+          <w:rFonts w:hint="eastAsia"/>
+        </w:rPr>
+        <w:t>메인</w:t>
+      </w:r>
+      <w:r>
+        <w:t xml:space="preserve"> 페이지로 이동한다</w:t>
+      </w:r>
+    </w:p>
+    <w:p>
+      <w:pPr>
+        <w:pStyle w:val="a3"/>
+        <w:numPr>
+          <w:ilvl w:val="0"/>
+          <w:numId w:val="23"/>
+        </w:numPr>
+        <w:spacing w:after="0"/>
+        <w:ind w:leftChars="0"/>
+        <w:rPr>
+          <w:b/>
+          <w:bCs/>
+        </w:rPr>
+      </w:pPr>
+      <w:r>
+        <w:rPr>
+          <w:rFonts w:hint="eastAsia"/>
+          <w:b/>
+          <w:bCs/>
+        </w:rPr>
+        <w:t>대안흐름</w:t>
+      </w:r>
+    </w:p>
+    <w:p>
+      <w:pPr>
+        <w:pStyle w:val="a3"/>
+        <w:numPr>
+          <w:ilvl w:val="1"/>
+          <w:numId w:val="23"/>
+        </w:numPr>
+        <w:spacing w:after="0"/>
+        <w:ind w:leftChars="0"/>
+      </w:pPr>
+      <w:r>
+        <w:rPr>
+          <w:rFonts w:hint="eastAsia"/>
+        </w:rPr>
+        <w:t>서버 연결 불안정으로 인해 해당 게시물의 삭제가 이루어지지 않은 경우</w:t>
+      </w:r>
+    </w:p>
+    <w:p>
+      <w:pPr>
+        <w:pStyle w:val="a3"/>
+        <w:numPr>
+          <w:ilvl w:val="2"/>
+          <w:numId w:val="23"/>
+        </w:numPr>
+        <w:spacing w:after="0"/>
+        <w:ind w:leftChars="0"/>
+      </w:pPr>
+      <w:r>
+        <w:t>“</w:t>
+      </w:r>
+      <w:r>
+        <w:rPr>
+          <w:rFonts w:hint="eastAsia"/>
+        </w:rPr>
+        <w:t>현재 서버가 불안정하여 게시물 삭제가 완료되지 못하였습니다</w:t>
+      </w:r>
+      <w:r>
+        <w:t xml:space="preserve">” </w:t>
+      </w:r>
+      <w:r>
+        <w:rPr>
+          <w:rFonts w:hint="eastAsia"/>
+        </w:rPr>
+        <w:t>메시지 출력</w:t>
+      </w:r>
+    </w:p>
+    <w:p>
+      <w:pPr>
+        <w:pStyle w:val="a3"/>
+        <w:numPr>
+          <w:ilvl w:val="2"/>
+          <w:numId w:val="23"/>
+        </w:numPr>
+        <w:spacing w:after="0"/>
+        <w:ind w:leftChars="0"/>
+      </w:pPr>
+      <w:r>
+        <w:rPr>
+          <w:rFonts w:hint="eastAsia"/>
+        </w:rPr>
+        <w:t>홈화면으로 이동</w:t>
+      </w:r>
+    </w:p>
+    <w:p>
+      <w:pPr>
+        <w:pStyle w:val="a3"/>
+        <w:numPr>
+          <w:ilvl w:val="0"/>
+          <w:numId w:val="23"/>
+        </w:numPr>
+        <w:spacing w:after="0"/>
+        <w:ind w:leftChars="0"/>
+        <w:rPr>
+          <w:b/>
+          <w:bCs/>
+        </w:rPr>
+      </w:pPr>
+      <w:r>
+        <w:rPr>
+          <w:rFonts w:hint="eastAsia"/>
+          <w:b/>
+          <w:bCs/>
+        </w:rPr>
+        <w:t>예외흐름</w:t>
+      </w:r>
+      <w:r>
         <w:t xml:space="preserve"> </w:t>
       </w:r>
-      <w:r>
-        <w:t>입력란에 게시물의 제목을 작성한다</w:t>
-      </w:r>
-    </w:p>
-    <w:p>
-      <w:pPr>
-        <w:pStyle w:val="a3"/>
-        <w:numPr>
-          <w:ilvl w:val="1"/>
-          <w:numId w:val="19"/>
-        </w:numPr>
-        <w:spacing w:after="0"/>
-        <w:ind w:leftChars="0"/>
-      </w:pPr>
-      <w:r>
-        <w:t>내용</w:t>
-      </w:r>
-      <w:r>
-        <w:rPr>
-          <w:rFonts w:hint="eastAsia"/>
-        </w:rPr>
+    </w:p>
+    <w:p>
+      <w:pPr>
+        <w:pStyle w:val="a3"/>
+        <w:numPr>
+          <w:ilvl w:val="1"/>
+          <w:numId w:val="23"/>
+        </w:numPr>
+        <w:spacing w:after="0"/>
+        <w:ind w:leftChars="0"/>
+        <w:rPr>
+          <w:b/>
+          <w:bCs/>
+        </w:rPr>
+      </w:pPr>
+      <w:r>
+        <w:t>“</w:t>
+      </w:r>
+      <w:r>
+        <w:rPr>
+          <w:rFonts w:hint="eastAsia"/>
+        </w:rPr>
+        <w:t>정말 삭제하시겠습니까</w:t>
+      </w:r>
+      <w:r>
+        <w:t xml:space="preserve">” </w:t>
+      </w:r>
+      <w:r>
+        <w:rPr>
+          <w:rFonts w:hint="eastAsia"/>
+        </w:rPr>
+        <w:t>확인창에서 취소버튼을 클릭한 경우</w:t>
+      </w:r>
+    </w:p>
+    <w:p>
+      <w:pPr>
+        <w:pStyle w:val="a3"/>
+        <w:numPr>
+          <w:ilvl w:val="2"/>
+          <w:numId w:val="23"/>
+        </w:numPr>
+        <w:spacing w:after="0"/>
+        <w:ind w:leftChars="0"/>
+        <w:rPr>
+          <w:rFonts w:hint="eastAsia"/>
+          <w:b/>
+          <w:bCs/>
+        </w:rPr>
+      </w:pPr>
+      <w:r>
+        <w:rPr>
+          <w:rFonts w:hint="eastAsia"/>
+        </w:rPr>
+        <w:t>해당</w:t>
+      </w:r>
+      <w:r>
         <w:t xml:space="preserve"> </w:t>
       </w:r>
       <w:r>
-        <w:t>입력란에 게시물의 내용을 입력한다</w:t>
-      </w:r>
-    </w:p>
-    <w:p>
-      <w:pPr>
-        <w:pStyle w:val="a3"/>
-        <w:numPr>
-          <w:ilvl w:val="1"/>
-          <w:numId w:val="19"/>
-        </w:numPr>
-        <w:spacing w:after="0"/>
-        <w:ind w:leftChars="0"/>
-        <w:rPr>
-          <w:b/>
-          <w:bCs/>
-        </w:rPr>
-      </w:pPr>
-      <w:r>
-        <w:t>'저장하기' 버튼을 클릭한다</w:t>
+        <w:rPr>
+          <w:rFonts w:hint="eastAsia"/>
+        </w:rPr>
+        <w:t>게시물 상세페이지로 돌아간다</w:t>
       </w:r>
     </w:p>
     <w:p>
@@ -4576,7 +5784,376 @@
         <w:pStyle w:val="a3"/>
         <w:numPr>
           <w:ilvl w:val="0"/>
-          <w:numId w:val="19"/>
+          <w:numId w:val="23"/>
+        </w:numPr>
+        <w:spacing w:after="0"/>
+        <w:ind w:leftChars="0"/>
+        <w:rPr>
+          <w:b/>
+          <w:bCs/>
+          <w:color w:val="4472C4" w:themeColor="accent1"/>
+        </w:rPr>
+      </w:pPr>
+      <w:r>
+        <w:rPr>
+          <w:rFonts w:hint="eastAsia"/>
+          <w:b/>
+          <w:bCs/>
+          <w:color w:val="4472C4" w:themeColor="accent1"/>
+        </w:rPr>
+        <w:t>파생되는 유스케이스</w:t>
+      </w:r>
+    </w:p>
+    <w:p>
+      <w:pPr>
+        <w:widowControl/>
+        <w:wordWrap/>
+        <w:autoSpaceDE/>
+        <w:autoSpaceDN/>
+        <w:rPr>
+          <w:b/>
+          <w:bCs/>
+          <w:color w:val="4472C4" w:themeColor="accent1"/>
+        </w:rPr>
+      </w:pPr>
+      <w:r>
+        <w:rPr>
+          <w:b/>
+          <w:bCs/>
+          <w:color w:val="4472C4" w:themeColor="accent1"/>
+        </w:rPr>
+        <w:br w:type="page"/>
+      </w:r>
+    </w:p>
+    <w:p>
+      <w:pPr>
+        <w:pStyle w:val="1"/>
+      </w:pPr>
+      <w:r>
+        <w:rPr>
+          <w:rFonts w:hint="eastAsia"/>
+        </w:rPr>
+        <w:lastRenderedPageBreak/>
+        <w:t>[그룹 관리] 조회</w:t>
+      </w:r>
+      <w:r>
+        <w:t xml:space="preserve"> </w:t>
+      </w:r>
+      <w:r>
+        <w:rPr>
+          <w:rFonts w:hint="eastAsia"/>
+        </w:rPr>
+        <w:t xml:space="preserve">유스케이스 시나리오 </w:t>
+      </w:r>
+      <w:r>
+        <w:t>UC-A11</w:t>
+      </w:r>
+    </w:p>
+    <w:p>
+      <w:pPr>
+        <w:spacing w:after="0"/>
+        <w:ind w:left="760" w:hanging="360"/>
+        <w:rPr>
+          <w:szCs w:val="20"/>
+        </w:rPr>
+      </w:pPr>
+    </w:p>
+    <w:p>
+      <w:pPr>
+        <w:pStyle w:val="a3"/>
+        <w:numPr>
+          <w:ilvl w:val="0"/>
+          <w:numId w:val="24"/>
+        </w:numPr>
+        <w:spacing w:after="0"/>
+        <w:ind w:leftChars="0"/>
+        <w:rPr>
+          <w:b/>
+          <w:bCs/>
+        </w:rPr>
+      </w:pPr>
+      <w:r>
+        <w:rPr>
+          <w:rFonts w:hint="eastAsia"/>
+          <w:b/>
+          <w:bCs/>
+        </w:rPr>
+        <w:t>개요</w:t>
+      </w:r>
+    </w:p>
+    <w:p>
+      <w:pPr>
+        <w:pStyle w:val="a3"/>
+        <w:numPr>
+          <w:ilvl w:val="1"/>
+          <w:numId w:val="24"/>
+        </w:numPr>
+        <w:spacing w:after="0"/>
+        <w:ind w:leftChars="0"/>
+      </w:pPr>
+      <w:r>
+        <w:t xml:space="preserve">관리자 페이지에서 </w:t>
+      </w:r>
+      <w:r>
+        <w:rPr>
+          <w:rFonts w:hint="eastAsia"/>
+        </w:rPr>
+        <w:t>그룹을 조회</w:t>
+      </w:r>
+      <w:r>
+        <w:t>한다</w:t>
+      </w:r>
+    </w:p>
+    <w:p>
+      <w:pPr>
+        <w:pStyle w:val="a3"/>
+        <w:numPr>
+          <w:ilvl w:val="0"/>
+          <w:numId w:val="24"/>
+        </w:numPr>
+        <w:spacing w:after="0"/>
+        <w:ind w:leftChars="0"/>
+        <w:rPr>
+          <w:b/>
+          <w:bCs/>
+        </w:rPr>
+      </w:pPr>
+      <w:r>
+        <w:rPr>
+          <w:rFonts w:hint="eastAsia"/>
+          <w:b/>
+          <w:bCs/>
+        </w:rPr>
+        <w:t>R</w:t>
+      </w:r>
+      <w:r>
+        <w:rPr>
+          <w:b/>
+          <w:bCs/>
+        </w:rPr>
+        <w:t>elationships</w:t>
+      </w:r>
+    </w:p>
+    <w:p>
+      <w:pPr>
+        <w:pStyle w:val="a3"/>
+        <w:numPr>
+          <w:ilvl w:val="1"/>
+          <w:numId w:val="24"/>
+        </w:numPr>
+        <w:spacing w:after="0"/>
+        <w:ind w:leftChars="0"/>
+      </w:pPr>
+      <w:r>
+        <w:t>Initiator : 관리자</w:t>
+      </w:r>
+    </w:p>
+    <w:p>
+      <w:pPr>
+        <w:pStyle w:val="a3"/>
+        <w:numPr>
+          <w:ilvl w:val="1"/>
+          <w:numId w:val="24"/>
+        </w:numPr>
+        <w:spacing w:after="0"/>
+        <w:ind w:leftChars="0"/>
+      </w:pPr>
+      <w:r>
+        <w:t xml:space="preserve">Member: </w:t>
+      </w:r>
+    </w:p>
+    <w:p>
+      <w:pPr>
+        <w:pStyle w:val="a3"/>
+        <w:numPr>
+          <w:ilvl w:val="1"/>
+          <w:numId w:val="24"/>
+        </w:numPr>
+        <w:spacing w:after="0"/>
+        <w:ind w:leftChars="0"/>
+      </w:pPr>
+      <w:r>
+        <w:t xml:space="preserve">Pre-condition: </w:t>
+      </w:r>
+      <w:r>
+        <w:rPr>
+          <w:rFonts w:hint="eastAsia"/>
+        </w:rPr>
+        <w:t>관리자로</w:t>
+      </w:r>
+      <w:r>
+        <w:t xml:space="preserve"> 인증된 상태이다</w:t>
+      </w:r>
+    </w:p>
+    <w:p>
+      <w:pPr>
+        <w:pStyle w:val="a3"/>
+        <w:numPr>
+          <w:ilvl w:val="1"/>
+          <w:numId w:val="24"/>
+        </w:numPr>
+        <w:spacing w:after="0"/>
+        <w:ind w:leftChars="0"/>
+      </w:pPr>
+      <w:r>
+        <w:t>Post-condition:</w:t>
+      </w:r>
+      <w:r>
+        <w:t xml:space="preserve"> </w:t>
+      </w:r>
+      <w:r>
+        <w:rPr>
+          <w:rFonts w:hint="eastAsia"/>
+        </w:rPr>
+        <w:t>조회한</w:t>
+      </w:r>
+      <w:r>
+        <w:t xml:space="preserve"> 그룹의 목록이 나오며, 해당 그룹의 상세 페이지에 도달한다</w:t>
+      </w:r>
+    </w:p>
+    <w:p>
+      <w:pPr>
+        <w:pStyle w:val="a3"/>
+        <w:numPr>
+          <w:ilvl w:val="0"/>
+          <w:numId w:val="24"/>
+        </w:numPr>
+        <w:spacing w:after="0"/>
+        <w:ind w:leftChars="0"/>
+        <w:rPr>
+          <w:b/>
+          <w:bCs/>
+        </w:rPr>
+      </w:pPr>
+      <w:r>
+        <w:rPr>
+          <w:rFonts w:hint="eastAsia"/>
+          <w:b/>
+          <w:bCs/>
+        </w:rPr>
+        <w:t>기본흐름</w:t>
+      </w:r>
+    </w:p>
+    <w:p>
+      <w:pPr>
+        <w:pStyle w:val="a3"/>
+        <w:numPr>
+          <w:ilvl w:val="1"/>
+          <w:numId w:val="24"/>
+        </w:numPr>
+        <w:spacing w:after="0"/>
+        <w:ind w:leftChars="0"/>
+      </w:pPr>
+      <w:r>
+        <w:rPr>
+          <w:rFonts w:hint="eastAsia"/>
+        </w:rPr>
+        <w:t>그룹관리</w:t>
+      </w:r>
+      <w:r>
+        <w:t xml:space="preserve"> 버튼을 누른다</w:t>
+      </w:r>
+    </w:p>
+    <w:p>
+      <w:pPr>
+        <w:pStyle w:val="a3"/>
+        <w:numPr>
+          <w:ilvl w:val="1"/>
+          <w:numId w:val="24"/>
+        </w:numPr>
+        <w:spacing w:after="0"/>
+        <w:ind w:leftChars="0"/>
+      </w:pPr>
+      <w:r>
+        <w:t>그룹을 조회하고 싶은 게시판을 선택한다</w:t>
+      </w:r>
+    </w:p>
+    <w:p>
+      <w:pPr>
+        <w:pStyle w:val="a3"/>
+        <w:numPr>
+          <w:ilvl w:val="1"/>
+          <w:numId w:val="24"/>
+        </w:numPr>
+        <w:spacing w:after="0"/>
+        <w:ind w:leftChars="0"/>
+      </w:pPr>
+      <w:r>
+        <w:rPr>
+          <w:rFonts w:hint="eastAsia"/>
+        </w:rPr>
+        <w:t>그룹의</w:t>
+      </w:r>
+      <w:r>
+        <w:t xml:space="preserve"> 검색조건을 선택한다</w:t>
+      </w:r>
+    </w:p>
+    <w:p>
+      <w:pPr>
+        <w:pStyle w:val="a3"/>
+        <w:numPr>
+          <w:ilvl w:val="1"/>
+          <w:numId w:val="24"/>
+        </w:numPr>
+        <w:spacing w:after="0"/>
+        <w:ind w:leftChars="0"/>
+      </w:pPr>
+      <w:r>
+        <w:rPr>
+          <w:rFonts w:hint="eastAsia"/>
+        </w:rPr>
+        <w:t>그룹의</w:t>
+      </w:r>
+      <w:r>
+        <w:t xml:space="preserve"> 검색 키워드를 입력한다.</w:t>
+      </w:r>
+    </w:p>
+    <w:p>
+      <w:pPr>
+        <w:pStyle w:val="a3"/>
+        <w:numPr>
+          <w:ilvl w:val="1"/>
+          <w:numId w:val="24"/>
+        </w:numPr>
+        <w:spacing w:after="0"/>
+        <w:ind w:leftChars="0"/>
+      </w:pPr>
+      <w:r>
+        <w:rPr>
+          <w:rFonts w:hint="eastAsia"/>
+        </w:rPr>
+        <w:t>원하는</w:t>
+      </w:r>
+      <w:r>
+        <w:t xml:space="preserve"> 그룹을 선택한다.</w:t>
+      </w:r>
+    </w:p>
+    <w:p>
+      <w:pPr>
+        <w:pStyle w:val="a3"/>
+        <w:numPr>
+          <w:ilvl w:val="1"/>
+          <w:numId w:val="24"/>
+        </w:numPr>
+        <w:spacing w:after="0"/>
+        <w:ind w:leftChars="0"/>
+      </w:pPr>
+      <w:r>
+        <w:rPr>
+          <w:rFonts w:hint="eastAsia"/>
+        </w:rPr>
+        <w:t>그룹의</w:t>
+      </w:r>
+      <w:r>
+        <w:t xml:space="preserve"> 상세내용을 확인한다.</w:t>
+      </w:r>
+    </w:p>
+    <w:p>
+      <w:pPr>
+        <w:pStyle w:val="a3"/>
+        <w:numPr>
+          <w:ilvl w:val="0"/>
+          <w:numId w:val="24"/>
         </w:numPr>
         <w:spacing w:after="0"/>
         <w:ind w:leftChars="0"/>
@@ -4599,13 +6176,16 @@
         <w:pStyle w:val="a3"/>
         <w:numPr>
           <w:ilvl w:val="1"/>
-          <w:numId w:val="19"/>
-        </w:numPr>
-        <w:spacing w:after="0"/>
-        <w:ind w:leftChars="0"/>
-      </w:pPr>
-      <w:r>
-        <w:t>저장시에 제목이 공란인 경우</w:t>
+          <w:numId w:val="24"/>
+        </w:numPr>
+        <w:spacing w:after="0"/>
+        <w:ind w:leftChars="0"/>
+      </w:pPr>
+      <w:r>
+        <w:rPr>
+          <w:rFonts w:hint="eastAsia"/>
+        </w:rPr>
+        <w:t>서버 연결 불안정으로 인해 그룹 데이터를 불러올 수 없는 경우</w:t>
       </w:r>
     </w:p>
     <w:p>
@@ -4613,31 +6193,28 @@
         <w:pStyle w:val="a3"/>
         <w:numPr>
           <w:ilvl w:val="2"/>
-          <w:numId w:val="19"/>
-        </w:numPr>
-        <w:spacing w:after="0"/>
-        <w:ind w:leftChars="0"/>
-        <w:rPr>
-          <w:b/>
-          <w:bCs/>
-        </w:rPr>
-      </w:pPr>
-      <w:r>
-        <w:t>"제목입력란은 비워둘 수 없습니다." 경고창 출력</w:t>
-      </w:r>
-    </w:p>
-    <w:p>
-      <w:pPr>
-        <w:pStyle w:val="a3"/>
-        <w:numPr>
-          <w:ilvl w:val="1"/>
-          <w:numId w:val="19"/>
-        </w:numPr>
-        <w:spacing w:after="0"/>
-        <w:ind w:leftChars="0"/>
-      </w:pPr>
-      <w:r>
-        <w:t>저장시에 제목이 100자 이상일 경우</w:t>
+          <w:numId w:val="24"/>
+        </w:numPr>
+        <w:spacing w:after="0"/>
+        <w:ind w:leftChars="0"/>
+      </w:pPr>
+      <w:r>
+        <w:t>“</w:t>
+      </w:r>
+      <w:r>
+        <w:rPr>
+          <w:rFonts w:hint="eastAsia"/>
+        </w:rPr>
+        <w:t>현재 서버가 불안정하여 그룹 정보를 불러올 수 없습니다</w:t>
+      </w:r>
+      <w:r>
+        <w:t xml:space="preserve">” </w:t>
+      </w:r>
+      <w:r>
+        <w:rPr>
+          <w:rFonts w:hint="eastAsia"/>
+        </w:rPr>
+        <w:t>메시지 출력</w:t>
       </w:r>
     </w:p>
     <w:p>
@@ -4645,27 +6222,66 @@
         <w:pStyle w:val="a3"/>
         <w:numPr>
           <w:ilvl w:val="2"/>
-          <w:numId w:val="19"/>
-        </w:numPr>
-        <w:spacing w:after="0"/>
-        <w:ind w:leftChars="0"/>
-      </w:pPr>
-      <w:r>
-        <w:t>1. "제목은 100자 미만으로 설정해 주세요" 경고창 출력</w:t>
-      </w:r>
-    </w:p>
-    <w:p>
-      <w:pPr>
-        <w:pStyle w:val="a3"/>
-        <w:numPr>
-          <w:ilvl w:val="1"/>
-          <w:numId w:val="19"/>
-        </w:numPr>
-        <w:spacing w:after="0"/>
-        <w:ind w:leftChars="0"/>
-      </w:pPr>
-      <w:r>
-        <w:t>저장시에 내용이 공란인 경우</w:t>
+          <w:numId w:val="24"/>
+        </w:numPr>
+        <w:spacing w:after="0"/>
+        <w:ind w:leftChars="0"/>
+        <w:rPr>
+          <w:rFonts w:hint="eastAsia"/>
+        </w:rPr>
+      </w:pPr>
+      <w:r>
+        <w:rPr>
+          <w:rFonts w:hint="eastAsia"/>
+        </w:rPr>
+        <w:t>홈 화면으로 이동</w:t>
+      </w:r>
+    </w:p>
+    <w:p>
+      <w:pPr>
+        <w:pStyle w:val="a3"/>
+        <w:numPr>
+          <w:ilvl w:val="0"/>
+          <w:numId w:val="24"/>
+        </w:numPr>
+        <w:spacing w:after="0"/>
+        <w:ind w:leftChars="0"/>
+        <w:rPr>
+          <w:b/>
+          <w:bCs/>
+        </w:rPr>
+      </w:pPr>
+      <w:r>
+        <w:rPr>
+          <w:rFonts w:hint="eastAsia"/>
+          <w:b/>
+          <w:bCs/>
+        </w:rPr>
+        <w:t>예외흐름</w:t>
+      </w:r>
+      <w:r>
+        <w:t xml:space="preserve"> </w:t>
+      </w:r>
+    </w:p>
+    <w:p>
+      <w:pPr>
+        <w:pStyle w:val="a3"/>
+        <w:numPr>
+          <w:ilvl w:val="1"/>
+          <w:numId w:val="24"/>
+        </w:numPr>
+        <w:spacing w:after="0"/>
+        <w:ind w:leftChars="0"/>
+        <w:rPr>
+          <w:b/>
+          <w:bCs/>
+        </w:rPr>
+      </w:pPr>
+      <w:r>
+        <w:rPr>
+          <w:rFonts w:hint="eastAsia"/>
+        </w:rPr>
+        <w:t>해당 검색 조건으로 검색된 그룹이 존재하지 않을 경우</w:t>
       </w:r>
     </w:p>
     <w:p>
@@ -4673,16 +6289,41 @@
         <w:pStyle w:val="a3"/>
         <w:numPr>
           <w:ilvl w:val="2"/>
-          <w:numId w:val="19"/>
-        </w:numPr>
-        <w:spacing w:after="0"/>
-        <w:ind w:leftChars="0"/>
-        <w:rPr>
-          <w:rFonts w:hint="eastAsia"/>
-        </w:rPr>
-      </w:pPr>
-      <w:r>
-        <w:t>"내용입력란은 비워둘 수 없습니다." 경고창 출력</w:t>
+          <w:numId w:val="24"/>
+        </w:numPr>
+        <w:spacing w:after="0"/>
+        <w:ind w:leftChars="0"/>
+        <w:rPr>
+          <w:b/>
+          <w:bCs/>
+        </w:rPr>
+      </w:pPr>
+      <w:r>
+        <w:t>“</w:t>
+      </w:r>
+      <w:r>
+        <w:rPr>
+          <w:rFonts w:hint="eastAsia"/>
+        </w:rPr>
+        <w:t>해당 검색조건으로 검색된 그룹이 존재하지 않습니다.</w:t>
+      </w:r>
+      <w:r>
+        <w:t xml:space="preserve"> </w:t>
+      </w:r>
+      <w:r>
+        <w:rPr>
+          <w:rFonts w:hint="eastAsia"/>
+        </w:rPr>
+        <w:t>조건 변경 후 다시 시도해주세요</w:t>
+      </w:r>
+      <w:r>
+        <w:t xml:space="preserve">” </w:t>
+      </w:r>
+      <w:r>
+        <w:rPr>
+          <w:rFonts w:hint="eastAsia"/>
+        </w:rPr>
+        <w:t>메시지 출력</w:t>
       </w:r>
     </w:p>
     <w:p>
@@ -4690,7 +6331,416 @@
         <w:pStyle w:val="a3"/>
         <w:numPr>
           <w:ilvl w:val="0"/>
-          <w:numId w:val="19"/>
+          <w:numId w:val="24"/>
+        </w:numPr>
+        <w:spacing w:after="0"/>
+        <w:ind w:leftChars="0"/>
+        <w:rPr>
+          <w:b/>
+          <w:bCs/>
+          <w:color w:val="4472C4" w:themeColor="accent1"/>
+        </w:rPr>
+      </w:pPr>
+      <w:r>
+        <w:rPr>
+          <w:rFonts w:hint="eastAsia"/>
+          <w:b/>
+          <w:bCs/>
+          <w:color w:val="4472C4" w:themeColor="accent1"/>
+        </w:rPr>
+        <w:t>파생되는 유스케이스</w:t>
+      </w:r>
+    </w:p>
+    <w:p>
+      <w:pPr>
+        <w:widowControl/>
+        <w:wordWrap/>
+        <w:autoSpaceDE/>
+        <w:autoSpaceDN/>
+        <w:rPr>
+          <w:b/>
+          <w:bCs/>
+          <w:color w:val="4472C4" w:themeColor="accent1"/>
+        </w:rPr>
+      </w:pPr>
+      <w:r>
+        <w:rPr>
+          <w:b/>
+          <w:bCs/>
+          <w:color w:val="4472C4" w:themeColor="accent1"/>
+        </w:rPr>
+        <w:br w:type="page"/>
+      </w:r>
+    </w:p>
+    <w:p>
+      <w:pPr>
+        <w:pStyle w:val="1"/>
+      </w:pPr>
+      <w:r>
+        <w:rPr>
+          <w:rFonts w:hint="eastAsia"/>
+        </w:rPr>
+        <w:lastRenderedPageBreak/>
+        <w:t xml:space="preserve">[그룹 관리] </w:t>
+      </w:r>
+      <w:r>
+        <w:rPr>
+          <w:rFonts w:hint="eastAsia"/>
+        </w:rPr>
+        <w:t>수정</w:t>
+      </w:r>
+      <w:r>
+        <w:t xml:space="preserve"> </w:t>
+      </w:r>
+      <w:r>
+        <w:rPr>
+          <w:rFonts w:hint="eastAsia"/>
+        </w:rPr>
+        <w:t xml:space="preserve">유스케이스 시나리오 </w:t>
+      </w:r>
+      <w:r>
+        <w:t>UC-A12</w:t>
+      </w:r>
+    </w:p>
+    <w:p>
+      <w:pPr>
+        <w:spacing w:after="0"/>
+        <w:ind w:left="760" w:hanging="360"/>
+        <w:rPr>
+          <w:szCs w:val="20"/>
+        </w:rPr>
+      </w:pPr>
+    </w:p>
+    <w:p>
+      <w:pPr>
+        <w:pStyle w:val="a3"/>
+        <w:numPr>
+          <w:ilvl w:val="0"/>
+          <w:numId w:val="25"/>
+        </w:numPr>
+        <w:spacing w:after="0"/>
+        <w:ind w:leftChars="0"/>
+        <w:rPr>
+          <w:b/>
+          <w:bCs/>
+        </w:rPr>
+      </w:pPr>
+      <w:r>
+        <w:rPr>
+          <w:rFonts w:hint="eastAsia"/>
+          <w:b/>
+          <w:bCs/>
+        </w:rPr>
+        <w:t>개요</w:t>
+      </w:r>
+    </w:p>
+    <w:p>
+      <w:pPr>
+        <w:pStyle w:val="a3"/>
+        <w:numPr>
+          <w:ilvl w:val="1"/>
+          <w:numId w:val="25"/>
+        </w:numPr>
+        <w:spacing w:after="0"/>
+        <w:ind w:leftChars="0"/>
+      </w:pPr>
+      <w:r>
+        <w:t xml:space="preserve">관리자 페이지에서 </w:t>
+      </w:r>
+      <w:r>
+        <w:rPr>
+          <w:rFonts w:hint="eastAsia"/>
+        </w:rPr>
+        <w:t>그룹을 수정</w:t>
+      </w:r>
+      <w:r>
+        <w:t>한다</w:t>
+      </w:r>
+    </w:p>
+    <w:p>
+      <w:pPr>
+        <w:pStyle w:val="a3"/>
+        <w:numPr>
+          <w:ilvl w:val="0"/>
+          <w:numId w:val="25"/>
+        </w:numPr>
+        <w:spacing w:after="0"/>
+        <w:ind w:leftChars="0"/>
+        <w:rPr>
+          <w:b/>
+          <w:bCs/>
+        </w:rPr>
+      </w:pPr>
+      <w:r>
+        <w:rPr>
+          <w:rFonts w:hint="eastAsia"/>
+          <w:b/>
+          <w:bCs/>
+        </w:rPr>
+        <w:t>R</w:t>
+      </w:r>
+      <w:r>
+        <w:rPr>
+          <w:b/>
+          <w:bCs/>
+        </w:rPr>
+        <w:t>elationships</w:t>
+      </w:r>
+    </w:p>
+    <w:p>
+      <w:pPr>
+        <w:pStyle w:val="a3"/>
+        <w:numPr>
+          <w:ilvl w:val="1"/>
+          <w:numId w:val="25"/>
+        </w:numPr>
+        <w:spacing w:after="0"/>
+        <w:ind w:leftChars="0"/>
+      </w:pPr>
+      <w:r>
+        <w:t>Initiator : 관리자</w:t>
+      </w:r>
+    </w:p>
+    <w:p>
+      <w:pPr>
+        <w:pStyle w:val="a3"/>
+        <w:numPr>
+          <w:ilvl w:val="1"/>
+          <w:numId w:val="25"/>
+        </w:numPr>
+        <w:spacing w:after="0"/>
+        <w:ind w:leftChars="0"/>
+      </w:pPr>
+      <w:r>
+        <w:t xml:space="preserve">Member: </w:t>
+      </w:r>
+    </w:p>
+    <w:p>
+      <w:pPr>
+        <w:pStyle w:val="a3"/>
+        <w:numPr>
+          <w:ilvl w:val="1"/>
+          <w:numId w:val="25"/>
+        </w:numPr>
+        <w:spacing w:after="0"/>
+        <w:ind w:leftChars="0"/>
+      </w:pPr>
+      <w:r>
+        <w:t xml:space="preserve">Pre-condition: </w:t>
+      </w:r>
+      <w:r>
+        <w:rPr>
+          <w:rFonts w:hint="eastAsia"/>
+        </w:rPr>
+        <w:t>그룹의 조회가 완료된 상태이다</w:t>
+      </w:r>
+    </w:p>
+    <w:p>
+      <w:pPr>
+        <w:pStyle w:val="a3"/>
+        <w:numPr>
+          <w:ilvl w:val="1"/>
+          <w:numId w:val="25"/>
+        </w:numPr>
+        <w:spacing w:after="0"/>
+        <w:ind w:leftChars="0"/>
+      </w:pPr>
+      <w:r>
+        <w:t>Post-condition:</w:t>
+      </w:r>
+      <w:r>
+        <w:t xml:space="preserve"> </w:t>
+      </w:r>
+      <w:r>
+        <w:rPr>
+          <w:rFonts w:hint="eastAsia"/>
+        </w:rPr>
+        <w:t>그룹</w:t>
+      </w:r>
+      <w:r>
+        <w:t xml:space="preserve"> 정보가 입력내용에 의해 수정된 상태이다</w:t>
+      </w:r>
+    </w:p>
+    <w:p>
+      <w:pPr>
+        <w:pStyle w:val="a3"/>
+        <w:numPr>
+          <w:ilvl w:val="0"/>
+          <w:numId w:val="25"/>
+        </w:numPr>
+        <w:spacing w:after="0"/>
+        <w:ind w:leftChars="0"/>
+        <w:rPr>
+          <w:b/>
+          <w:bCs/>
+        </w:rPr>
+      </w:pPr>
+      <w:r>
+        <w:rPr>
+          <w:rFonts w:hint="eastAsia"/>
+          <w:b/>
+          <w:bCs/>
+        </w:rPr>
+        <w:t>기본흐름</w:t>
+      </w:r>
+    </w:p>
+    <w:p>
+      <w:pPr>
+        <w:pStyle w:val="a3"/>
+        <w:numPr>
+          <w:ilvl w:val="1"/>
+          <w:numId w:val="25"/>
+        </w:numPr>
+        <w:spacing w:after="0"/>
+        <w:ind w:leftChars="0"/>
+      </w:pPr>
+      <w:r>
+        <w:rPr>
+          <w:rFonts w:hint="eastAsia"/>
+        </w:rPr>
+        <w:t>조회된</w:t>
+      </w:r>
+      <w:r>
+        <w:t xml:space="preserve"> 그룹의 상세페이지의 수정 버튼을 클릭한다</w:t>
+      </w:r>
+    </w:p>
+    <w:p>
+      <w:pPr>
+        <w:pStyle w:val="a3"/>
+        <w:numPr>
+          <w:ilvl w:val="1"/>
+          <w:numId w:val="25"/>
+        </w:numPr>
+        <w:spacing w:after="0"/>
+        <w:ind w:leftChars="0"/>
+      </w:pPr>
+      <w:r>
+        <w:rPr>
+          <w:rFonts w:hint="eastAsia"/>
+        </w:rPr>
+        <w:t>그룹의</w:t>
+      </w:r>
+      <w:r>
+        <w:t xml:space="preserve"> 수정사항을 입력한다</w:t>
+      </w:r>
+    </w:p>
+    <w:p>
+      <w:pPr>
+        <w:pStyle w:val="a3"/>
+        <w:numPr>
+          <w:ilvl w:val="1"/>
+          <w:numId w:val="25"/>
+        </w:numPr>
+        <w:spacing w:after="0"/>
+        <w:ind w:leftChars="0"/>
+      </w:pPr>
+      <w:r>
+        <w:rPr>
+          <w:rFonts w:hint="eastAsia"/>
+        </w:rPr>
+        <w:t>그룹</w:t>
+      </w:r>
+      <w:r>
+        <w:t xml:space="preserve"> 상세페이지 하단의 수정완료 버튼을 누른다.</w:t>
+      </w:r>
+    </w:p>
+    <w:p>
+      <w:pPr>
+        <w:pStyle w:val="a3"/>
+        <w:numPr>
+          <w:ilvl w:val="0"/>
+          <w:numId w:val="25"/>
+        </w:numPr>
+        <w:spacing w:after="0"/>
+        <w:ind w:leftChars="0"/>
+      </w:pPr>
+      <w:r>
+        <w:rPr>
+          <w:rFonts w:hint="eastAsia"/>
+          <w:b/>
+          <w:bCs/>
+        </w:rPr>
+        <w:t>대안흐름</w:t>
+      </w:r>
+    </w:p>
+    <w:p>
+      <w:pPr>
+        <w:pStyle w:val="a3"/>
+        <w:numPr>
+          <w:ilvl w:val="1"/>
+          <w:numId w:val="25"/>
+        </w:numPr>
+        <w:spacing w:after="0"/>
+        <w:ind w:leftChars="0"/>
+      </w:pPr>
+      <w:r>
+        <w:rPr>
+          <w:rFonts w:hint="eastAsia"/>
+        </w:rPr>
+        <w:t>수정사항 중에서 필수적인 입력란이 공란인 경우</w:t>
+      </w:r>
+    </w:p>
+    <w:p>
+      <w:pPr>
+        <w:pStyle w:val="a3"/>
+        <w:numPr>
+          <w:ilvl w:val="2"/>
+          <w:numId w:val="25"/>
+        </w:numPr>
+        <w:spacing w:after="0"/>
+        <w:ind w:leftChars="0"/>
+      </w:pPr>
+      <w:r>
+        <w:t>“</w:t>
+      </w:r>
+      <w:r>
+        <w:rPr>
+          <w:rFonts w:hint="eastAsia"/>
+        </w:rPr>
+        <w:t>필수 입력값이 채워지지 않았습니다.</w:t>
+      </w:r>
+      <w:r>
+        <w:t xml:space="preserve"> </w:t>
+      </w:r>
+      <w:r>
+        <w:rPr>
+          <w:rFonts w:hint="eastAsia"/>
+        </w:rPr>
+        <w:t>값을 채워주세요</w:t>
+      </w:r>
+      <w:r>
+        <w:t xml:space="preserve">” </w:t>
+      </w:r>
+      <w:r>
+        <w:rPr>
+          <w:rFonts w:hint="eastAsia"/>
+        </w:rPr>
+        <w:t>메시지 출력</w:t>
+      </w:r>
+    </w:p>
+    <w:p>
+      <w:pPr>
+        <w:pStyle w:val="a3"/>
+        <w:numPr>
+          <w:ilvl w:val="2"/>
+          <w:numId w:val="25"/>
+        </w:numPr>
+        <w:spacing w:after="0"/>
+        <w:ind w:leftChars="0"/>
+      </w:pPr>
+      <w:r>
+        <w:rPr>
+          <w:rFonts w:hint="eastAsia"/>
+        </w:rPr>
+        <w:t>수정화면으로 되돌아간다</w:t>
+      </w:r>
+    </w:p>
+    <w:p>
+      <w:pPr>
+        <w:pStyle w:val="a3"/>
+        <w:numPr>
+          <w:ilvl w:val="0"/>
+          <w:numId w:val="25"/>
         </w:numPr>
         <w:spacing w:after="0"/>
         <w:ind w:leftChars="0"/>
@@ -4707,26 +6757,64 @@
         </w:rPr>
         <w:t>예외흐름</w:t>
       </w:r>
+    </w:p>
+    <w:p>
+      <w:pPr>
+        <w:pStyle w:val="a3"/>
+        <w:numPr>
+          <w:ilvl w:val="1"/>
+          <w:numId w:val="25"/>
+        </w:numPr>
+        <w:spacing w:after="0"/>
+        <w:ind w:leftChars="0"/>
+      </w:pPr>
+      <w:r>
+        <w:rPr>
+          <w:rFonts w:hint="eastAsia"/>
+        </w:rPr>
+        <w:t>그룹 상세페이지 하단의 취소 버튼을 누른 경우</w:t>
+      </w:r>
+    </w:p>
+    <w:p>
+      <w:pPr>
+        <w:pStyle w:val="a3"/>
+        <w:numPr>
+          <w:ilvl w:val="2"/>
+          <w:numId w:val="25"/>
+        </w:numPr>
+        <w:spacing w:after="0"/>
+        <w:ind w:leftChars="0"/>
+        <w:rPr>
+          <w:b/>
+          <w:bCs/>
+        </w:rPr>
+      </w:pPr>
+      <w:r>
+        <w:t>“</w:t>
+      </w:r>
+      <w:r>
+        <w:rPr>
+          <w:rFonts w:hint="eastAsia"/>
+        </w:rPr>
+        <w:t>지금까지 입력된 수정사항은 반영되지 않습니다.</w:t>
+      </w:r>
       <w:r>
         <w:t xml:space="preserve"> </w:t>
       </w:r>
-    </w:p>
-    <w:p>
-      <w:pPr>
-        <w:pStyle w:val="a3"/>
-        <w:numPr>
-          <w:ilvl w:val="1"/>
-          <w:numId w:val="19"/>
-        </w:numPr>
-        <w:spacing w:after="0"/>
-        <w:ind w:leftChars="0"/>
-        <w:rPr>
-          <w:b/>
-          <w:bCs/>
-        </w:rPr>
-      </w:pPr>
-      <w:r>
-        <w:t xml:space="preserve">문제 정보 삭제 버튼 클릭 후 취소를 원할경우 </w:t>
+      <w:r>
+        <w:rPr>
+          <w:rFonts w:hint="eastAsia"/>
+        </w:rPr>
+        <w:t>계속 진행하시겠습니까?</w:t>
+      </w:r>
+      <w:r>
+        <w:t xml:space="preserve">” </w:t>
+      </w:r>
+      <w:r>
+        <w:rPr>
+          <w:rFonts w:hint="eastAsia"/>
+        </w:rPr>
+        <w:t>확인창 출력</w:t>
       </w:r>
     </w:p>
     <w:p>
@@ -4734,17 +6822,420 @@
         <w:pStyle w:val="a3"/>
         <w:numPr>
           <w:ilvl w:val="2"/>
-          <w:numId w:val="19"/>
-        </w:numPr>
-        <w:spacing w:after="0"/>
-        <w:ind w:leftChars="0"/>
-        <w:rPr>
-          <w:b/>
-          <w:bCs/>
-        </w:rPr>
-      </w:pPr>
-      <w:r>
-        <w:t xml:space="preserve">“아니오” 버튼을 클릭한다. </w:t>
+          <w:numId w:val="25"/>
+        </w:numPr>
+        <w:spacing w:after="0"/>
+        <w:ind w:leftChars="0"/>
+        <w:rPr>
+          <w:b/>
+          <w:bCs/>
+        </w:rPr>
+      </w:pPr>
+      <w:r>
+        <w:rPr>
+          <w:rFonts w:hint="eastAsia"/>
+        </w:rPr>
+        <w:t>확인창에서의 선택에 따라 그룹 정보 수정 페이지나 그룹의 상세페이지로 이동</w:t>
+      </w:r>
+    </w:p>
+    <w:p>
+      <w:pPr>
+        <w:pStyle w:val="a3"/>
+        <w:numPr>
+          <w:ilvl w:val="0"/>
+          <w:numId w:val="25"/>
+        </w:numPr>
+        <w:spacing w:after="0"/>
+        <w:ind w:leftChars="0"/>
+        <w:rPr>
+          <w:b/>
+          <w:bCs/>
+          <w:color w:val="4472C4" w:themeColor="accent1"/>
+        </w:rPr>
+      </w:pPr>
+      <w:r>
+        <w:rPr>
+          <w:rFonts w:hint="eastAsia"/>
+          <w:b/>
+          <w:bCs/>
+          <w:color w:val="4472C4" w:themeColor="accent1"/>
+        </w:rPr>
+        <w:t>파생되는 유스케이스</w:t>
+      </w:r>
+    </w:p>
+    <w:p>
+      <w:pPr>
+        <w:widowControl/>
+        <w:wordWrap/>
+        <w:autoSpaceDE/>
+        <w:autoSpaceDN/>
+        <w:rPr>
+          <w:b/>
+          <w:bCs/>
+          <w:color w:val="4472C4" w:themeColor="accent1"/>
+        </w:rPr>
+      </w:pPr>
+      <w:r>
+        <w:rPr>
+          <w:b/>
+          <w:bCs/>
+          <w:color w:val="4472C4" w:themeColor="accent1"/>
+        </w:rPr>
+        <w:br w:type="page"/>
+      </w:r>
+    </w:p>
+    <w:p>
+      <w:pPr>
+        <w:pStyle w:val="1"/>
+      </w:pPr>
+      <w:r>
+        <w:rPr>
+          <w:rFonts w:hint="eastAsia"/>
+        </w:rPr>
+        <w:lastRenderedPageBreak/>
+        <w:t>[그룹 관리] 삭제</w:t>
+      </w:r>
+      <w:r>
+        <w:t xml:space="preserve"> </w:t>
+      </w:r>
+      <w:r>
+        <w:rPr>
+          <w:rFonts w:hint="eastAsia"/>
+        </w:rPr>
+        <w:t xml:space="preserve">유스케이스 시나리오 </w:t>
+      </w:r>
+      <w:r>
+        <w:t>UC-A13</w:t>
+      </w:r>
+    </w:p>
+    <w:p>
+      <w:pPr>
+        <w:spacing w:after="0"/>
+        <w:ind w:left="760" w:hanging="360"/>
+        <w:rPr>
+          <w:szCs w:val="20"/>
+        </w:rPr>
+      </w:pPr>
+    </w:p>
+    <w:p>
+      <w:pPr>
+        <w:pStyle w:val="a3"/>
+        <w:numPr>
+          <w:ilvl w:val="0"/>
+          <w:numId w:val="26"/>
+        </w:numPr>
+        <w:spacing w:after="0"/>
+        <w:ind w:leftChars="0"/>
+        <w:rPr>
+          <w:b/>
+          <w:bCs/>
+        </w:rPr>
+      </w:pPr>
+      <w:r>
+        <w:rPr>
+          <w:rFonts w:hint="eastAsia"/>
+          <w:b/>
+          <w:bCs/>
+        </w:rPr>
+        <w:t>개요</w:t>
+      </w:r>
+    </w:p>
+    <w:p>
+      <w:pPr>
+        <w:pStyle w:val="a3"/>
+        <w:numPr>
+          <w:ilvl w:val="1"/>
+          <w:numId w:val="26"/>
+        </w:numPr>
+        <w:spacing w:after="0"/>
+        <w:ind w:leftChars="0"/>
+      </w:pPr>
+      <w:r>
+        <w:t xml:space="preserve">관리자 페이지에서 </w:t>
+      </w:r>
+      <w:r>
+        <w:rPr>
+          <w:rFonts w:hint="eastAsia"/>
+        </w:rPr>
+        <w:t xml:space="preserve">그룹을 </w:t>
+      </w:r>
+      <w:r>
+        <w:rPr>
+          <w:rFonts w:hint="eastAsia"/>
+        </w:rPr>
+        <w:t>삭제</w:t>
+      </w:r>
+      <w:r>
+        <w:t>한다</w:t>
+      </w:r>
+    </w:p>
+    <w:p>
+      <w:pPr>
+        <w:pStyle w:val="a3"/>
+        <w:numPr>
+          <w:ilvl w:val="0"/>
+          <w:numId w:val="26"/>
+        </w:numPr>
+        <w:spacing w:after="0"/>
+        <w:ind w:leftChars="0"/>
+        <w:rPr>
+          <w:b/>
+          <w:bCs/>
+        </w:rPr>
+      </w:pPr>
+      <w:r>
+        <w:rPr>
+          <w:rFonts w:hint="eastAsia"/>
+          <w:b/>
+          <w:bCs/>
+        </w:rPr>
+        <w:t>R</w:t>
+      </w:r>
+      <w:r>
+        <w:rPr>
+          <w:b/>
+          <w:bCs/>
+        </w:rPr>
+        <w:t>elationships</w:t>
+      </w:r>
+    </w:p>
+    <w:p>
+      <w:pPr>
+        <w:pStyle w:val="a3"/>
+        <w:numPr>
+          <w:ilvl w:val="1"/>
+          <w:numId w:val="26"/>
+        </w:numPr>
+        <w:spacing w:after="0"/>
+        <w:ind w:leftChars="0"/>
+      </w:pPr>
+      <w:r>
+        <w:t>Initiator : 관리자</w:t>
+      </w:r>
+    </w:p>
+    <w:p>
+      <w:pPr>
+        <w:pStyle w:val="a3"/>
+        <w:numPr>
+          <w:ilvl w:val="1"/>
+          <w:numId w:val="26"/>
+        </w:numPr>
+        <w:spacing w:after="0"/>
+        <w:ind w:leftChars="0"/>
+      </w:pPr>
+      <w:r>
+        <w:t xml:space="preserve">Member: </w:t>
+      </w:r>
+      <w:r>
+        <w:rPr>
+          <w:rFonts w:hint="eastAsia"/>
+        </w:rPr>
+        <w:t>삭제를 원하는 그룹</w:t>
+      </w:r>
+    </w:p>
+    <w:p>
+      <w:pPr>
+        <w:pStyle w:val="a3"/>
+        <w:numPr>
+          <w:ilvl w:val="1"/>
+          <w:numId w:val="26"/>
+        </w:numPr>
+        <w:spacing w:after="0"/>
+        <w:ind w:leftChars="0"/>
+      </w:pPr>
+      <w:r>
+        <w:t xml:space="preserve">Pre-condition: </w:t>
+      </w:r>
+      <w:r>
+        <w:rPr>
+          <w:rFonts w:hint="eastAsia"/>
+        </w:rPr>
+        <w:t>그룹의 조</w:t>
+      </w:r>
+      <w:r>
+        <w:rPr>
+          <w:rFonts w:hint="eastAsia"/>
+        </w:rPr>
+        <w:t>회가 완료된 상태이다</w:t>
+      </w:r>
+    </w:p>
+    <w:p>
+      <w:pPr>
+        <w:pStyle w:val="a3"/>
+        <w:numPr>
+          <w:ilvl w:val="1"/>
+          <w:numId w:val="26"/>
+        </w:numPr>
+        <w:spacing w:after="0"/>
+        <w:ind w:leftChars="0"/>
+      </w:pPr>
+      <w:r>
+        <w:t>Post-condition:</w:t>
+      </w:r>
+      <w:r>
+        <w:t xml:space="preserve"> </w:t>
+      </w:r>
+      <w:r>
+        <w:rPr>
+          <w:rFonts w:hint="eastAsia"/>
+        </w:rPr>
+        <w:t>그룹이 삭제된 상태이다</w:t>
+      </w:r>
+    </w:p>
+    <w:p>
+      <w:pPr>
+        <w:pStyle w:val="a3"/>
+        <w:numPr>
+          <w:ilvl w:val="0"/>
+          <w:numId w:val="26"/>
+        </w:numPr>
+        <w:spacing w:after="0"/>
+        <w:ind w:leftChars="0"/>
+        <w:rPr>
+          <w:b/>
+          <w:bCs/>
+        </w:rPr>
+      </w:pPr>
+      <w:r>
+        <w:rPr>
+          <w:rFonts w:hint="eastAsia"/>
+          <w:b/>
+          <w:bCs/>
+        </w:rPr>
+        <w:t>기본흐름</w:t>
+      </w:r>
+    </w:p>
+    <w:p>
+      <w:pPr>
+        <w:pStyle w:val="a3"/>
+        <w:numPr>
+          <w:ilvl w:val="1"/>
+          <w:numId w:val="26"/>
+        </w:numPr>
+        <w:spacing w:after="0"/>
+        <w:ind w:leftChars="0"/>
+      </w:pPr>
+      <w:r>
+        <w:rPr>
+          <w:rFonts w:hint="eastAsia"/>
+        </w:rPr>
+        <w:t>조회된</w:t>
+      </w:r>
+      <w:r>
+        <w:t xml:space="preserve"> 그룹의 상세페이지의 </w:t>
+      </w:r>
+      <w:r>
+        <w:rPr>
+          <w:rFonts w:hint="eastAsia"/>
+        </w:rPr>
+        <w:t>삭제</w:t>
+      </w:r>
+      <w:r>
+        <w:t xml:space="preserve"> 버튼을 클릭한다</w:t>
+      </w:r>
+    </w:p>
+    <w:p>
+      <w:pPr>
+        <w:pStyle w:val="a3"/>
+        <w:numPr>
+          <w:ilvl w:val="1"/>
+          <w:numId w:val="26"/>
+        </w:numPr>
+        <w:spacing w:after="0"/>
+        <w:ind w:leftChars="0"/>
+      </w:pPr>
+      <w:r>
+        <w:t>"정말 삭제하시겠습니까" 확인창에서 삭제버튼을 클릭한다</w:t>
+      </w:r>
+    </w:p>
+    <w:p>
+      <w:pPr>
+        <w:pStyle w:val="a3"/>
+        <w:numPr>
+          <w:ilvl w:val="1"/>
+          <w:numId w:val="26"/>
+        </w:numPr>
+        <w:spacing w:after="0"/>
+        <w:ind w:leftChars="0"/>
+      </w:pPr>
+      <w:r>
+        <w:rPr>
+          <w:rFonts w:hint="eastAsia"/>
+        </w:rPr>
+        <w:t>메인</w:t>
+      </w:r>
+      <w:r>
+        <w:t xml:space="preserve"> 페이지로 이동한다</w:t>
+      </w:r>
+    </w:p>
+    <w:p>
+      <w:pPr>
+        <w:pStyle w:val="a3"/>
+        <w:numPr>
+          <w:ilvl w:val="0"/>
+          <w:numId w:val="26"/>
+        </w:numPr>
+        <w:spacing w:after="0"/>
+        <w:ind w:leftChars="0"/>
+        <w:rPr>
+          <w:b/>
+          <w:bCs/>
+        </w:rPr>
+      </w:pPr>
+      <w:r>
+        <w:rPr>
+          <w:rFonts w:hint="eastAsia"/>
+          <w:b/>
+          <w:bCs/>
+        </w:rPr>
+        <w:t>대안흐름</w:t>
+      </w:r>
+    </w:p>
+    <w:p>
+      <w:pPr>
+        <w:pStyle w:val="a3"/>
+        <w:numPr>
+          <w:ilvl w:val="1"/>
+          <w:numId w:val="26"/>
+        </w:numPr>
+        <w:spacing w:after="0"/>
+        <w:ind w:leftChars="0"/>
+      </w:pPr>
+      <w:r>
+        <w:rPr>
+          <w:rFonts w:hint="eastAsia"/>
+        </w:rPr>
+        <w:t>삭제</w:t>
+      </w:r>
+      <w:r>
+        <w:rPr>
+          <w:rFonts w:hint="eastAsia"/>
+        </w:rPr>
+        <w:t xml:space="preserve"> </w:t>
+      </w:r>
+      <w:r>
+        <w:rPr>
+          <w:rFonts w:hint="eastAsia"/>
+        </w:rPr>
+        <w:t xml:space="preserve">중 서버와의 </w:t>
+      </w:r>
+      <w:r>
+        <w:rPr>
+          <w:rFonts w:hint="eastAsia"/>
+        </w:rPr>
+        <w:t>연결 불량으로 인해</w:t>
+      </w:r>
+      <w:r>
+        <w:rPr>
+          <w:rFonts w:hint="eastAsia"/>
+        </w:rPr>
+        <w:t xml:space="preserve"> </w:t>
+      </w:r>
+      <w:r>
+        <w:rPr>
+          <w:rFonts w:hint="eastAsia"/>
+        </w:rPr>
+        <w:t>삭제가 완료되지 않은 경우</w:t>
       </w:r>
     </w:p>
     <w:p>
@@ -4752,35 +7243,28 @@
         <w:pStyle w:val="a3"/>
         <w:numPr>
           <w:ilvl w:val="2"/>
-          <w:numId w:val="19"/>
-        </w:numPr>
-        <w:spacing w:after="0"/>
-        <w:ind w:leftChars="0"/>
-        <w:rPr>
-          <w:b/>
-          <w:bCs/>
-        </w:rPr>
-      </w:pPr>
-      <w:r>
-        <w:t xml:space="preserve">기존의 문제정보수정 페이지로 이동한다. </w:t>
-      </w:r>
-    </w:p>
-    <w:p>
-      <w:pPr>
-        <w:pStyle w:val="a3"/>
-        <w:numPr>
-          <w:ilvl w:val="1"/>
-          <w:numId w:val="19"/>
-        </w:numPr>
-        <w:spacing w:after="0"/>
-        <w:ind w:leftChars="0"/>
-        <w:rPr>
-          <w:b/>
-          <w:bCs/>
-        </w:rPr>
-      </w:pPr>
-      <w:r>
-        <w:t>취소를 선택한 경우</w:t>
+          <w:numId w:val="26"/>
+        </w:numPr>
+        <w:spacing w:after="0"/>
+        <w:ind w:leftChars="0"/>
+      </w:pPr>
+      <w:r>
+        <w:t>“</w:t>
+      </w:r>
+      <w:r>
+        <w:rPr>
+          <w:rFonts w:hint="eastAsia"/>
+        </w:rPr>
+        <w:t>서버와의 연결이 불안정하여 삭제가 완료되지 않았습니다</w:t>
+      </w:r>
+      <w:r>
+        <w:t xml:space="preserve">” </w:t>
+      </w:r>
+      <w:r>
+        <w:rPr>
+          <w:rFonts w:hint="eastAsia"/>
+        </w:rPr>
+        <w:t>메시지 출력</w:t>
       </w:r>
     </w:p>
     <w:p>
@@ -4788,17 +7272,75 @@
         <w:pStyle w:val="a3"/>
         <w:numPr>
           <w:ilvl w:val="2"/>
-          <w:numId w:val="19"/>
-        </w:numPr>
-        <w:spacing w:after="0"/>
-        <w:ind w:leftChars="0"/>
-        <w:rPr>
-          <w:b/>
-          <w:bCs/>
-        </w:rPr>
-      </w:pPr>
-      <w:r>
-        <w:t>"정말 취소하시겠습니까?"</w:t>
+          <w:numId w:val="26"/>
+        </w:numPr>
+        <w:spacing w:after="0"/>
+        <w:ind w:leftChars="0"/>
+      </w:pPr>
+      <w:r>
+        <w:rPr>
+          <w:rFonts w:hint="eastAsia"/>
+        </w:rPr>
+        <w:t>해당 그룹 상세 페이지로 돌아간다</w:t>
+      </w:r>
+    </w:p>
+    <w:p>
+      <w:pPr>
+        <w:pStyle w:val="a3"/>
+        <w:numPr>
+          <w:ilvl w:val="0"/>
+          <w:numId w:val="26"/>
+        </w:numPr>
+        <w:spacing w:after="0"/>
+        <w:ind w:leftChars="0"/>
+        <w:rPr>
+          <w:b/>
+          <w:bCs/>
+        </w:rPr>
+      </w:pPr>
+      <w:r>
+        <w:rPr>
+          <w:rFonts w:hint="eastAsia"/>
+          <w:b/>
+          <w:bCs/>
+        </w:rPr>
+        <w:t>예외흐름</w:t>
+      </w:r>
+      <w:r>
+        <w:t xml:space="preserve"> </w:t>
+      </w:r>
+    </w:p>
+    <w:p>
+      <w:pPr>
+        <w:pStyle w:val="a3"/>
+        <w:numPr>
+          <w:ilvl w:val="1"/>
+          <w:numId w:val="26"/>
+        </w:numPr>
+        <w:spacing w:after="0"/>
+        <w:ind w:leftChars="0"/>
+        <w:rPr>
+          <w:b/>
+          <w:bCs/>
+        </w:rPr>
+      </w:pPr>
+      <w:r>
+        <w:t>“</w:t>
+      </w:r>
+      <w:r>
+        <w:rPr>
+          <w:rFonts w:hint="eastAsia"/>
+        </w:rPr>
+        <w:t>정말 삭제하시겠습니까</w:t>
+      </w:r>
+      <w:r>
+        <w:t xml:space="preserve">” </w:t>
+      </w:r>
+      <w:r>
+        <w:rPr>
+          <w:rFonts w:hint="eastAsia"/>
+        </w:rPr>
+        <w:t>확인창에서 취소버튼을 클릭한 경우</w:t>
       </w:r>
     </w:p>
     <w:p>
@@ -4806,21 +7348,20 @@
         <w:pStyle w:val="a3"/>
         <w:numPr>
           <w:ilvl w:val="2"/>
-          <w:numId w:val="19"/>
-        </w:numPr>
-        <w:spacing w:after="0"/>
-        <w:ind w:leftChars="0"/>
-        <w:rPr>
-          <w:rFonts w:hint="eastAsia"/>
-          <w:b/>
-          <w:bCs/>
-        </w:rPr>
-      </w:pPr>
-      <w:r>
-        <w:rPr>
-          <w:rFonts w:hint="eastAsia"/>
-        </w:rPr>
-        <w:t>공지사항 게시판으로 돌아간다.</w:t>
+          <w:numId w:val="26"/>
+        </w:numPr>
+        <w:spacing w:after="0"/>
+        <w:ind w:leftChars="0"/>
+        <w:rPr>
+          <w:b/>
+          <w:bCs/>
+        </w:rPr>
+      </w:pPr>
+      <w:r>
+        <w:rPr>
+          <w:rFonts w:hint="eastAsia"/>
+        </w:rPr>
+        <w:t>해당 그룹 상세 페이지로 돌아간다</w:t>
       </w:r>
     </w:p>
     <w:p>
@@ -4828,7 +7369,7 @@
         <w:pStyle w:val="a3"/>
         <w:numPr>
           <w:ilvl w:val="0"/>
-          <w:numId w:val="19"/>
+          <w:numId w:val="26"/>
         </w:numPr>
         <w:spacing w:after="0"/>
         <w:ind w:leftChars="0"/>
@@ -4852,7 +7393,6 @@
       <w:pPr>
         <w:spacing w:after="0"/>
         <w:rPr>
-          <w:rFonts w:hint="eastAsia"/>
           <w:b/>
           <w:bCs/>
           <w:color w:val="4472C4" w:themeColor="accent1"/>
@@ -4922,6 +7462,95 @@
 <file path=word/numbering.xml><?xml version="1.0" encoding="utf-8"?>
 <w:numbering xmlns:wpc="http://schemas.microsoft.com/office/word/2010/wordprocessingCanvas" xmlns:cx="http://schemas.microsoft.com/office/drawing/2014/chartex" xmlns:cx1="http://schemas.microsoft.com/office/drawing/2015/9/8/chartex" xmlns:cx2="http://schemas.microsoft.com/office/drawing/2015/10/21/chartex" xmlns:cx3="http://schemas.microsoft.com/office/drawing/2016/5/9/chartex" xmlns:cx4="http://schemas.microsoft.com/office/drawing/2016/5/10/chartex" xmlns:cx5="http://schemas.microsoft.com/office/drawing/2016/5/11/chartex" xmlns:cx6="http://schemas.microsoft.com/office/drawing/2016/5/12/chartex" xmlns:cx7="http://schemas.microsoft.com/office/drawing/2016/5/13/chartex" xmlns:cx8="http://schemas.microsoft.com/office/drawing/2016/5/14/chartex" xmlns:mc="http://schemas.openxmlformats.org/markup-compatibility/2006" xmlns:aink="http://schemas.microsoft.com/office/drawing/2016/ink" xmlns:am3d="http://schemas.microsoft.com/office/drawing/2017/model3d" xmlns:o="urn:schemas-microsoft-com:office:office" xmlns:r="http://schemas.openxmlformats.org/officeDocument/2006/relationships" xmlns:m="http://schemas.openxmlformats.org/officeDocument/2006/math" xmlns:v="urn:schemas-microsoft-com:vml" xmlns:wp14="http://schemas.microsoft.com/office/word/2010/wordprocessingDrawing" xmlns:wp="http://schemas.openxmlformats.org/drawingml/2006/wordprocessingDrawing" xmlns:w10="urn:schemas-microsoft-com:office:word" xmlns:w="http://schemas.openxmlformats.org/wordprocessingml/2006/main" xmlns:w14="http://schemas.microsoft.com/office/word/2010/wordml" xmlns:w15="http://schemas.microsoft.com/office/word/2012/wordml" xmlns:w16cex="http://schemas.microsoft.com/office/word/2018/wordml/cex" xmlns:w16cid="http://schemas.microsoft.com/office/word/2016/wordml/cid" xmlns:w16="http://schemas.microsoft.com/office/word/2018/wordml" xmlns:w16se="http://schemas.microsoft.com/office/word/2015/wordml/symex" xmlns:wpg="http://schemas.microsoft.com/office/word/2010/wordprocessingGroup" xmlns:wpi="http://schemas.microsoft.com/office/word/2010/wordprocessingInk" xmlns:wne="http://schemas.microsoft.com/office/word/2006/wordml" xmlns:wps="http://schemas.microsoft.com/office/word/2010/wordprocessingShape" mc:Ignorable="w14 w15 w16se w16cid w16 w16cex wp14">
   <w:abstractNum w:abstractNumId="0" w15:restartNumberingAfterBreak="0">
+    <w:nsid w:val="019B3FBA"/>
+    <w:multiLevelType w:val="hybridMultilevel"/>
+    <w:tmpl w:val="001C7146"/>
+    <w:lvl w:ilvl="0" w:tplc="46104854">
+      <w:start w:val="1"/>
+      <w:numFmt w:val="decimal"/>
+      <w:lvlText w:val="%1."/>
+      <w:lvlJc w:val="left"/>
+      <w:pPr>
+        <w:ind w:left="760" w:hanging="360"/>
+      </w:pPr>
+      <w:rPr>
+        <w:rFonts w:hint="default"/>
+      </w:rPr>
+    </w:lvl>
+    <w:lvl w:ilvl="1" w:tplc="0409000F">
+      <w:start w:val="1"/>
+      <w:numFmt w:val="decimal"/>
+      <w:lvlText w:val="%2."/>
+      <w:lvlJc w:val="left"/>
+      <w:pPr>
+        <w:ind w:left="1200" w:hanging="400"/>
+      </w:pPr>
+    </w:lvl>
+    <w:lvl w:ilvl="2" w:tplc="0409001B">
+      <w:start w:val="1"/>
+      <w:numFmt w:val="lowerRoman"/>
+      <w:lvlText w:val="%3."/>
+      <w:lvlJc w:val="right"/>
+      <w:pPr>
+        <w:ind w:left="1600" w:hanging="400"/>
+      </w:pPr>
+    </w:lvl>
+    <w:lvl w:ilvl="3" w:tplc="0409000F">
+      <w:start w:val="1"/>
+      <w:numFmt w:val="decimal"/>
+      <w:lvlText w:val="%4."/>
+      <w:lvlJc w:val="left"/>
+      <w:pPr>
+        <w:ind w:left="2000" w:hanging="400"/>
+      </w:pPr>
+    </w:lvl>
+    <w:lvl w:ilvl="4" w:tplc="04090019">
+      <w:start w:val="1"/>
+      <w:numFmt w:val="upperLetter"/>
+      <w:lvlText w:val="%5."/>
+      <w:lvlJc w:val="left"/>
+      <w:pPr>
+        <w:ind w:left="2400" w:hanging="400"/>
+      </w:pPr>
+    </w:lvl>
+    <w:lvl w:ilvl="5" w:tplc="0409001B">
+      <w:start w:val="1"/>
+      <w:numFmt w:val="lowerRoman"/>
+      <w:lvlText w:val="%6."/>
+      <w:lvlJc w:val="right"/>
+      <w:pPr>
+        <w:ind w:left="2800" w:hanging="400"/>
+      </w:pPr>
+    </w:lvl>
+    <w:lvl w:ilvl="6" w:tplc="0409000F">
+      <w:start w:val="1"/>
+      <w:numFmt w:val="decimal"/>
+      <w:lvlText w:val="%7."/>
+      <w:lvlJc w:val="left"/>
+      <w:pPr>
+        <w:ind w:left="3200" w:hanging="400"/>
+      </w:pPr>
+    </w:lvl>
+    <w:lvl w:ilvl="7" w:tplc="04090019">
+      <w:start w:val="1"/>
+      <w:numFmt w:val="upperLetter"/>
+      <w:lvlText w:val="%8."/>
+      <w:lvlJc w:val="left"/>
+      <w:pPr>
+        <w:ind w:left="3600" w:hanging="400"/>
+      </w:pPr>
+    </w:lvl>
+    <w:lvl w:ilvl="8" w:tplc="0409001B">
+      <w:start w:val="1"/>
+      <w:numFmt w:val="lowerRoman"/>
+      <w:lvlText w:val="%9."/>
+      <w:lvlJc w:val="right"/>
+      <w:pPr>
+        <w:ind w:left="4000" w:hanging="400"/>
+      </w:pPr>
+    </w:lvl>
+  </w:abstractNum>
+  <w:abstractNum w:abstractNumId="1" w15:restartNumberingAfterBreak="0">
     <w:nsid w:val="034053C6"/>
     <w:multiLevelType w:val="hybridMultilevel"/>
     <w:tmpl w:val="001C7146"/>
@@ -5010,7 +7639,7 @@
       </w:pPr>
     </w:lvl>
   </w:abstractNum>
-  <w:abstractNum w:abstractNumId="1" w15:restartNumberingAfterBreak="0">
+  <w:abstractNum w:abstractNumId="2" w15:restartNumberingAfterBreak="0">
     <w:nsid w:val="0495775C"/>
     <w:multiLevelType w:val="hybridMultilevel"/>
     <w:tmpl w:val="001C7146"/>
@@ -5099,7 +7728,7 @@
       </w:pPr>
     </w:lvl>
   </w:abstractNum>
-  <w:abstractNum w:abstractNumId="2" w15:restartNumberingAfterBreak="0">
+  <w:abstractNum w:abstractNumId="3" w15:restartNumberingAfterBreak="0">
     <w:nsid w:val="08973E3D"/>
     <w:multiLevelType w:val="hybridMultilevel"/>
     <w:tmpl w:val="001C7146"/>
@@ -5188,7 +7817,274 @@
       </w:pPr>
     </w:lvl>
   </w:abstractNum>
-  <w:abstractNum w:abstractNumId="3" w15:restartNumberingAfterBreak="0">
+  <w:abstractNum w:abstractNumId="4" w15:restartNumberingAfterBreak="0">
+    <w:nsid w:val="0A3A7BAF"/>
+    <w:multiLevelType w:val="hybridMultilevel"/>
+    <w:tmpl w:val="001C7146"/>
+    <w:lvl w:ilvl="0" w:tplc="46104854">
+      <w:start w:val="1"/>
+      <w:numFmt w:val="decimal"/>
+      <w:lvlText w:val="%1."/>
+      <w:lvlJc w:val="left"/>
+      <w:pPr>
+        <w:ind w:left="760" w:hanging="360"/>
+      </w:pPr>
+      <w:rPr>
+        <w:rFonts w:hint="default"/>
+      </w:rPr>
+    </w:lvl>
+    <w:lvl w:ilvl="1" w:tplc="0409000F">
+      <w:start w:val="1"/>
+      <w:numFmt w:val="decimal"/>
+      <w:lvlText w:val="%2."/>
+      <w:lvlJc w:val="left"/>
+      <w:pPr>
+        <w:ind w:left="1200" w:hanging="400"/>
+      </w:pPr>
+    </w:lvl>
+    <w:lvl w:ilvl="2" w:tplc="0409001B">
+      <w:start w:val="1"/>
+      <w:numFmt w:val="lowerRoman"/>
+      <w:lvlText w:val="%3."/>
+      <w:lvlJc w:val="right"/>
+      <w:pPr>
+        <w:ind w:left="1600" w:hanging="400"/>
+      </w:pPr>
+    </w:lvl>
+    <w:lvl w:ilvl="3" w:tplc="0409000F">
+      <w:start w:val="1"/>
+      <w:numFmt w:val="decimal"/>
+      <w:lvlText w:val="%4."/>
+      <w:lvlJc w:val="left"/>
+      <w:pPr>
+        <w:ind w:left="2000" w:hanging="400"/>
+      </w:pPr>
+    </w:lvl>
+    <w:lvl w:ilvl="4" w:tplc="04090019">
+      <w:start w:val="1"/>
+      <w:numFmt w:val="upperLetter"/>
+      <w:lvlText w:val="%5."/>
+      <w:lvlJc w:val="left"/>
+      <w:pPr>
+        <w:ind w:left="2400" w:hanging="400"/>
+      </w:pPr>
+    </w:lvl>
+    <w:lvl w:ilvl="5" w:tplc="0409001B">
+      <w:start w:val="1"/>
+      <w:numFmt w:val="lowerRoman"/>
+      <w:lvlText w:val="%6."/>
+      <w:lvlJc w:val="right"/>
+      <w:pPr>
+        <w:ind w:left="2800" w:hanging="400"/>
+      </w:pPr>
+    </w:lvl>
+    <w:lvl w:ilvl="6" w:tplc="0409000F">
+      <w:start w:val="1"/>
+      <w:numFmt w:val="decimal"/>
+      <w:lvlText w:val="%7."/>
+      <w:lvlJc w:val="left"/>
+      <w:pPr>
+        <w:ind w:left="3200" w:hanging="400"/>
+      </w:pPr>
+    </w:lvl>
+    <w:lvl w:ilvl="7" w:tplc="04090019">
+      <w:start w:val="1"/>
+      <w:numFmt w:val="upperLetter"/>
+      <w:lvlText w:val="%8."/>
+      <w:lvlJc w:val="left"/>
+      <w:pPr>
+        <w:ind w:left="3600" w:hanging="400"/>
+      </w:pPr>
+    </w:lvl>
+    <w:lvl w:ilvl="8" w:tplc="0409001B">
+      <w:start w:val="1"/>
+      <w:numFmt w:val="lowerRoman"/>
+      <w:lvlText w:val="%9."/>
+      <w:lvlJc w:val="right"/>
+      <w:pPr>
+        <w:ind w:left="4000" w:hanging="400"/>
+      </w:pPr>
+    </w:lvl>
+  </w:abstractNum>
+  <w:abstractNum w:abstractNumId="5" w15:restartNumberingAfterBreak="0">
+    <w:nsid w:val="15CA278D"/>
+    <w:multiLevelType w:val="hybridMultilevel"/>
+    <w:tmpl w:val="001C7146"/>
+    <w:lvl w:ilvl="0" w:tplc="46104854">
+      <w:start w:val="1"/>
+      <w:numFmt w:val="decimal"/>
+      <w:lvlText w:val="%1."/>
+      <w:lvlJc w:val="left"/>
+      <w:pPr>
+        <w:ind w:left="760" w:hanging="360"/>
+      </w:pPr>
+      <w:rPr>
+        <w:rFonts w:hint="default"/>
+      </w:rPr>
+    </w:lvl>
+    <w:lvl w:ilvl="1" w:tplc="0409000F">
+      <w:start w:val="1"/>
+      <w:numFmt w:val="decimal"/>
+      <w:lvlText w:val="%2."/>
+      <w:lvlJc w:val="left"/>
+      <w:pPr>
+        <w:ind w:left="1200" w:hanging="400"/>
+      </w:pPr>
+    </w:lvl>
+    <w:lvl w:ilvl="2" w:tplc="0409001B">
+      <w:start w:val="1"/>
+      <w:numFmt w:val="lowerRoman"/>
+      <w:lvlText w:val="%3."/>
+      <w:lvlJc w:val="right"/>
+      <w:pPr>
+        <w:ind w:left="1600" w:hanging="400"/>
+      </w:pPr>
+    </w:lvl>
+    <w:lvl w:ilvl="3" w:tplc="0409000F">
+      <w:start w:val="1"/>
+      <w:numFmt w:val="decimal"/>
+      <w:lvlText w:val="%4."/>
+      <w:lvlJc w:val="left"/>
+      <w:pPr>
+        <w:ind w:left="2000" w:hanging="400"/>
+      </w:pPr>
+    </w:lvl>
+    <w:lvl w:ilvl="4" w:tplc="04090019">
+      <w:start w:val="1"/>
+      <w:numFmt w:val="upperLetter"/>
+      <w:lvlText w:val="%5."/>
+      <w:lvlJc w:val="left"/>
+      <w:pPr>
+        <w:ind w:left="2400" w:hanging="400"/>
+      </w:pPr>
+    </w:lvl>
+    <w:lvl w:ilvl="5" w:tplc="0409001B">
+      <w:start w:val="1"/>
+      <w:numFmt w:val="lowerRoman"/>
+      <w:lvlText w:val="%6."/>
+      <w:lvlJc w:val="right"/>
+      <w:pPr>
+        <w:ind w:left="2800" w:hanging="400"/>
+      </w:pPr>
+    </w:lvl>
+    <w:lvl w:ilvl="6" w:tplc="0409000F">
+      <w:start w:val="1"/>
+      <w:numFmt w:val="decimal"/>
+      <w:lvlText w:val="%7."/>
+      <w:lvlJc w:val="left"/>
+      <w:pPr>
+        <w:ind w:left="3200" w:hanging="400"/>
+      </w:pPr>
+    </w:lvl>
+    <w:lvl w:ilvl="7" w:tplc="04090019">
+      <w:start w:val="1"/>
+      <w:numFmt w:val="upperLetter"/>
+      <w:lvlText w:val="%8."/>
+      <w:lvlJc w:val="left"/>
+      <w:pPr>
+        <w:ind w:left="3600" w:hanging="400"/>
+      </w:pPr>
+    </w:lvl>
+    <w:lvl w:ilvl="8" w:tplc="0409001B">
+      <w:start w:val="1"/>
+      <w:numFmt w:val="lowerRoman"/>
+      <w:lvlText w:val="%9."/>
+      <w:lvlJc w:val="right"/>
+      <w:pPr>
+        <w:ind w:left="4000" w:hanging="400"/>
+      </w:pPr>
+    </w:lvl>
+  </w:abstractNum>
+  <w:abstractNum w:abstractNumId="6" w15:restartNumberingAfterBreak="0">
+    <w:nsid w:val="15EF2F99"/>
+    <w:multiLevelType w:val="hybridMultilevel"/>
+    <w:tmpl w:val="001C7146"/>
+    <w:lvl w:ilvl="0" w:tplc="46104854">
+      <w:start w:val="1"/>
+      <w:numFmt w:val="decimal"/>
+      <w:lvlText w:val="%1."/>
+      <w:lvlJc w:val="left"/>
+      <w:pPr>
+        <w:ind w:left="760" w:hanging="360"/>
+      </w:pPr>
+      <w:rPr>
+        <w:rFonts w:hint="default"/>
+      </w:rPr>
+    </w:lvl>
+    <w:lvl w:ilvl="1" w:tplc="0409000F">
+      <w:start w:val="1"/>
+      <w:numFmt w:val="decimal"/>
+      <w:lvlText w:val="%2."/>
+      <w:lvlJc w:val="left"/>
+      <w:pPr>
+        <w:ind w:left="1200" w:hanging="400"/>
+      </w:pPr>
+    </w:lvl>
+    <w:lvl w:ilvl="2" w:tplc="0409001B">
+      <w:start w:val="1"/>
+      <w:numFmt w:val="lowerRoman"/>
+      <w:lvlText w:val="%3."/>
+      <w:lvlJc w:val="right"/>
+      <w:pPr>
+        <w:ind w:left="1600" w:hanging="400"/>
+      </w:pPr>
+    </w:lvl>
+    <w:lvl w:ilvl="3" w:tplc="0409000F">
+      <w:start w:val="1"/>
+      <w:numFmt w:val="decimal"/>
+      <w:lvlText w:val="%4."/>
+      <w:lvlJc w:val="left"/>
+      <w:pPr>
+        <w:ind w:left="2000" w:hanging="400"/>
+      </w:pPr>
+    </w:lvl>
+    <w:lvl w:ilvl="4" w:tplc="04090019">
+      <w:start w:val="1"/>
+      <w:numFmt w:val="upperLetter"/>
+      <w:lvlText w:val="%5."/>
+      <w:lvlJc w:val="left"/>
+      <w:pPr>
+        <w:ind w:left="2400" w:hanging="400"/>
+      </w:pPr>
+    </w:lvl>
+    <w:lvl w:ilvl="5" w:tplc="0409001B">
+      <w:start w:val="1"/>
+      <w:numFmt w:val="lowerRoman"/>
+      <w:lvlText w:val="%6."/>
+      <w:lvlJc w:val="right"/>
+      <w:pPr>
+        <w:ind w:left="2800" w:hanging="400"/>
+      </w:pPr>
+    </w:lvl>
+    <w:lvl w:ilvl="6" w:tplc="0409000F">
+      <w:start w:val="1"/>
+      <w:numFmt w:val="decimal"/>
+      <w:lvlText w:val="%7."/>
+      <w:lvlJc w:val="left"/>
+      <w:pPr>
+        <w:ind w:left="3200" w:hanging="400"/>
+      </w:pPr>
+    </w:lvl>
+    <w:lvl w:ilvl="7" w:tplc="04090019">
+      <w:start w:val="1"/>
+      <w:numFmt w:val="upperLetter"/>
+      <w:lvlText w:val="%8."/>
+      <w:lvlJc w:val="left"/>
+      <w:pPr>
+        <w:ind w:left="3600" w:hanging="400"/>
+      </w:pPr>
+    </w:lvl>
+    <w:lvl w:ilvl="8" w:tplc="0409001B">
+      <w:start w:val="1"/>
+      <w:numFmt w:val="lowerRoman"/>
+      <w:lvlText w:val="%9."/>
+      <w:lvlJc w:val="right"/>
+      <w:pPr>
+        <w:ind w:left="4000" w:hanging="400"/>
+      </w:pPr>
+    </w:lvl>
+  </w:abstractNum>
+  <w:abstractNum w:abstractNumId="7" w15:restartNumberingAfterBreak="0">
     <w:nsid w:val="17472355"/>
     <w:multiLevelType w:val="hybridMultilevel"/>
     <w:tmpl w:val="001C7146"/>
@@ -5277,7 +8173,7 @@
       </w:pPr>
     </w:lvl>
   </w:abstractNum>
-  <w:abstractNum w:abstractNumId="4" w15:restartNumberingAfterBreak="0">
+  <w:abstractNum w:abstractNumId="8" w15:restartNumberingAfterBreak="0">
     <w:nsid w:val="18F650AF"/>
     <w:multiLevelType w:val="hybridMultilevel"/>
     <w:tmpl w:val="001C7146"/>
@@ -5366,7 +8262,7 @@
       </w:pPr>
     </w:lvl>
   </w:abstractNum>
-  <w:abstractNum w:abstractNumId="5" w15:restartNumberingAfterBreak="0">
+  <w:abstractNum w:abstractNumId="9" w15:restartNumberingAfterBreak="0">
     <w:nsid w:val="22234EE7"/>
     <w:multiLevelType w:val="hybridMultilevel"/>
     <w:tmpl w:val="001C7146"/>
@@ -5455,7 +8351,96 @@
       </w:pPr>
     </w:lvl>
   </w:abstractNum>
-  <w:abstractNum w:abstractNumId="6" w15:restartNumberingAfterBreak="0">
+  <w:abstractNum w:abstractNumId="10" w15:restartNumberingAfterBreak="0">
+    <w:nsid w:val="24E76220"/>
+    <w:multiLevelType w:val="hybridMultilevel"/>
+    <w:tmpl w:val="001C7146"/>
+    <w:lvl w:ilvl="0" w:tplc="46104854">
+      <w:start w:val="1"/>
+      <w:numFmt w:val="decimal"/>
+      <w:lvlText w:val="%1."/>
+      <w:lvlJc w:val="left"/>
+      <w:pPr>
+        <w:ind w:left="760" w:hanging="360"/>
+      </w:pPr>
+      <w:rPr>
+        <w:rFonts w:hint="default"/>
+      </w:rPr>
+    </w:lvl>
+    <w:lvl w:ilvl="1" w:tplc="0409000F">
+      <w:start w:val="1"/>
+      <w:numFmt w:val="decimal"/>
+      <w:lvlText w:val="%2."/>
+      <w:lvlJc w:val="left"/>
+      <w:pPr>
+        <w:ind w:left="1200" w:hanging="400"/>
+      </w:pPr>
+    </w:lvl>
+    <w:lvl w:ilvl="2" w:tplc="0409001B">
+      <w:start w:val="1"/>
+      <w:numFmt w:val="lowerRoman"/>
+      <w:lvlText w:val="%3."/>
+      <w:lvlJc w:val="right"/>
+      <w:pPr>
+        <w:ind w:left="1600" w:hanging="400"/>
+      </w:pPr>
+    </w:lvl>
+    <w:lvl w:ilvl="3" w:tplc="0409000F">
+      <w:start w:val="1"/>
+      <w:numFmt w:val="decimal"/>
+      <w:lvlText w:val="%4."/>
+      <w:lvlJc w:val="left"/>
+      <w:pPr>
+        <w:ind w:left="2000" w:hanging="400"/>
+      </w:pPr>
+    </w:lvl>
+    <w:lvl w:ilvl="4" w:tplc="04090019" w:tentative="1">
+      <w:start w:val="1"/>
+      <w:numFmt w:val="upperLetter"/>
+      <w:lvlText w:val="%5."/>
+      <w:lvlJc w:val="left"/>
+      <w:pPr>
+        <w:ind w:left="2400" w:hanging="400"/>
+      </w:pPr>
+    </w:lvl>
+    <w:lvl w:ilvl="5" w:tplc="0409001B" w:tentative="1">
+      <w:start w:val="1"/>
+      <w:numFmt w:val="lowerRoman"/>
+      <w:lvlText w:val="%6."/>
+      <w:lvlJc w:val="right"/>
+      <w:pPr>
+        <w:ind w:left="2800" w:hanging="400"/>
+      </w:pPr>
+    </w:lvl>
+    <w:lvl w:ilvl="6" w:tplc="0409000F" w:tentative="1">
+      <w:start w:val="1"/>
+      <w:numFmt w:val="decimal"/>
+      <w:lvlText w:val="%7."/>
+      <w:lvlJc w:val="left"/>
+      <w:pPr>
+        <w:ind w:left="3200" w:hanging="400"/>
+      </w:pPr>
+    </w:lvl>
+    <w:lvl w:ilvl="7" w:tplc="04090019" w:tentative="1">
+      <w:start w:val="1"/>
+      <w:numFmt w:val="upperLetter"/>
+      <w:lvlText w:val="%8."/>
+      <w:lvlJc w:val="left"/>
+      <w:pPr>
+        <w:ind w:left="3600" w:hanging="400"/>
+      </w:pPr>
+    </w:lvl>
+    <w:lvl w:ilvl="8" w:tplc="0409001B" w:tentative="1">
+      <w:start w:val="1"/>
+      <w:numFmt w:val="lowerRoman"/>
+      <w:lvlText w:val="%9."/>
+      <w:lvlJc w:val="right"/>
+      <w:pPr>
+        <w:ind w:left="4000" w:hanging="400"/>
+      </w:pPr>
+    </w:lvl>
+  </w:abstractNum>
+  <w:abstractNum w:abstractNumId="11" w15:restartNumberingAfterBreak="0">
     <w:nsid w:val="268F6943"/>
     <w:multiLevelType w:val="hybridMultilevel"/>
     <w:tmpl w:val="001C7146"/>
@@ -5544,7 +8529,7 @@
       </w:pPr>
     </w:lvl>
   </w:abstractNum>
-  <w:abstractNum w:abstractNumId="7" w15:restartNumberingAfterBreak="0">
+  <w:abstractNum w:abstractNumId="12" w15:restartNumberingAfterBreak="0">
     <w:nsid w:val="30962E7D"/>
     <w:multiLevelType w:val="hybridMultilevel"/>
     <w:tmpl w:val="001C7146"/>
@@ -5633,7 +8618,7 @@
       </w:pPr>
     </w:lvl>
   </w:abstractNum>
-  <w:abstractNum w:abstractNumId="8" w15:restartNumberingAfterBreak="0">
+  <w:abstractNum w:abstractNumId="13" w15:restartNumberingAfterBreak="0">
     <w:nsid w:val="370F02A0"/>
     <w:multiLevelType w:val="hybridMultilevel"/>
     <w:tmpl w:val="001C7146"/>
@@ -5722,7 +8707,7 @@
       </w:pPr>
     </w:lvl>
   </w:abstractNum>
-  <w:abstractNum w:abstractNumId="9" w15:restartNumberingAfterBreak="0">
+  <w:abstractNum w:abstractNumId="14" w15:restartNumberingAfterBreak="0">
     <w:nsid w:val="4D07504E"/>
     <w:multiLevelType w:val="hybridMultilevel"/>
     <w:tmpl w:val="001C7146"/>
@@ -5811,7 +8796,7 @@
       </w:pPr>
     </w:lvl>
   </w:abstractNum>
-  <w:abstractNum w:abstractNumId="10" w15:restartNumberingAfterBreak="0">
+  <w:abstractNum w:abstractNumId="15" w15:restartNumberingAfterBreak="0">
     <w:nsid w:val="55F847EE"/>
     <w:multiLevelType w:val="hybridMultilevel"/>
     <w:tmpl w:val="001C7146"/>
@@ -5900,7 +8885,7 @@
       </w:pPr>
     </w:lvl>
   </w:abstractNum>
-  <w:abstractNum w:abstractNumId="11" w15:restartNumberingAfterBreak="0">
+  <w:abstractNum w:abstractNumId="16" w15:restartNumberingAfterBreak="0">
     <w:nsid w:val="669822EB"/>
     <w:multiLevelType w:val="hybridMultilevel"/>
     <w:tmpl w:val="001C7146"/>
@@ -5989,7 +8974,7 @@
       </w:pPr>
     </w:lvl>
   </w:abstractNum>
-  <w:abstractNum w:abstractNumId="12" w15:restartNumberingAfterBreak="0">
+  <w:abstractNum w:abstractNumId="17" w15:restartNumberingAfterBreak="0">
     <w:nsid w:val="69BE59AE"/>
     <w:multiLevelType w:val="hybridMultilevel"/>
     <w:tmpl w:val="001C7146"/>
@@ -6078,7 +9063,7 @@
       </w:pPr>
     </w:lvl>
   </w:abstractNum>
-  <w:abstractNum w:abstractNumId="13" w15:restartNumberingAfterBreak="0">
+  <w:abstractNum w:abstractNumId="18" w15:restartNumberingAfterBreak="0">
     <w:nsid w:val="6C47249B"/>
     <w:multiLevelType w:val="hybridMultilevel"/>
     <w:tmpl w:val="001C7146"/>
@@ -6167,7 +9152,7 @@
       </w:pPr>
     </w:lvl>
   </w:abstractNum>
-  <w:abstractNum w:abstractNumId="14" w15:restartNumberingAfterBreak="0">
+  <w:abstractNum w:abstractNumId="19" w15:restartNumberingAfterBreak="0">
     <w:nsid w:val="6E2E354A"/>
     <w:multiLevelType w:val="hybridMultilevel"/>
     <w:tmpl w:val="001C7146"/>
@@ -6256,7 +9241,96 @@
       </w:pPr>
     </w:lvl>
   </w:abstractNum>
-  <w:abstractNum w:abstractNumId="15" w15:restartNumberingAfterBreak="0">
+  <w:abstractNum w:abstractNumId="20" w15:restartNumberingAfterBreak="0">
+    <w:nsid w:val="70413E41"/>
+    <w:multiLevelType w:val="hybridMultilevel"/>
+    <w:tmpl w:val="001C7146"/>
+    <w:lvl w:ilvl="0" w:tplc="46104854">
+      <w:start w:val="1"/>
+      <w:numFmt w:val="decimal"/>
+      <w:lvlText w:val="%1."/>
+      <w:lvlJc w:val="left"/>
+      <w:pPr>
+        <w:ind w:left="760" w:hanging="360"/>
+      </w:pPr>
+      <w:rPr>
+        <w:rFonts w:hint="default"/>
+      </w:rPr>
+    </w:lvl>
+    <w:lvl w:ilvl="1" w:tplc="0409000F">
+      <w:start w:val="1"/>
+      <w:numFmt w:val="decimal"/>
+      <w:lvlText w:val="%2."/>
+      <w:lvlJc w:val="left"/>
+      <w:pPr>
+        <w:ind w:left="1200" w:hanging="400"/>
+      </w:pPr>
+    </w:lvl>
+    <w:lvl w:ilvl="2" w:tplc="0409001B">
+      <w:start w:val="1"/>
+      <w:numFmt w:val="lowerRoman"/>
+      <w:lvlText w:val="%3."/>
+      <w:lvlJc w:val="right"/>
+      <w:pPr>
+        <w:ind w:left="1600" w:hanging="400"/>
+      </w:pPr>
+    </w:lvl>
+    <w:lvl w:ilvl="3" w:tplc="0409000F">
+      <w:start w:val="1"/>
+      <w:numFmt w:val="decimal"/>
+      <w:lvlText w:val="%4."/>
+      <w:lvlJc w:val="left"/>
+      <w:pPr>
+        <w:ind w:left="2000" w:hanging="400"/>
+      </w:pPr>
+    </w:lvl>
+    <w:lvl w:ilvl="4" w:tplc="04090019">
+      <w:start w:val="1"/>
+      <w:numFmt w:val="upperLetter"/>
+      <w:lvlText w:val="%5."/>
+      <w:lvlJc w:val="left"/>
+      <w:pPr>
+        <w:ind w:left="2400" w:hanging="400"/>
+      </w:pPr>
+    </w:lvl>
+    <w:lvl w:ilvl="5" w:tplc="0409001B">
+      <w:start w:val="1"/>
+      <w:numFmt w:val="lowerRoman"/>
+      <w:lvlText w:val="%6."/>
+      <w:lvlJc w:val="right"/>
+      <w:pPr>
+        <w:ind w:left="2800" w:hanging="400"/>
+      </w:pPr>
+    </w:lvl>
+    <w:lvl w:ilvl="6" w:tplc="0409000F">
+      <w:start w:val="1"/>
+      <w:numFmt w:val="decimal"/>
+      <w:lvlText w:val="%7."/>
+      <w:lvlJc w:val="left"/>
+      <w:pPr>
+        <w:ind w:left="3200" w:hanging="400"/>
+      </w:pPr>
+    </w:lvl>
+    <w:lvl w:ilvl="7" w:tplc="04090019">
+      <w:start w:val="1"/>
+      <w:numFmt w:val="upperLetter"/>
+      <w:lvlText w:val="%8."/>
+      <w:lvlJc w:val="left"/>
+      <w:pPr>
+        <w:ind w:left="3600" w:hanging="400"/>
+      </w:pPr>
+    </w:lvl>
+    <w:lvl w:ilvl="8" w:tplc="0409001B">
+      <w:start w:val="1"/>
+      <w:numFmt w:val="lowerRoman"/>
+      <w:lvlText w:val="%9."/>
+      <w:lvlJc w:val="right"/>
+      <w:pPr>
+        <w:ind w:left="4000" w:hanging="400"/>
+      </w:pPr>
+    </w:lvl>
+  </w:abstractNum>
+  <w:abstractNum w:abstractNumId="21" w15:restartNumberingAfterBreak="0">
     <w:nsid w:val="74604A39"/>
     <w:multiLevelType w:val="hybridMultilevel"/>
     <w:tmpl w:val="001C7146"/>
@@ -6345,7 +9419,7 @@
       </w:pPr>
     </w:lvl>
   </w:abstractNum>
-  <w:abstractNum w:abstractNumId="16" w15:restartNumberingAfterBreak="0">
+  <w:abstractNum w:abstractNumId="22" w15:restartNumberingAfterBreak="0">
     <w:nsid w:val="75A50FAB"/>
     <w:multiLevelType w:val="hybridMultilevel"/>
     <w:tmpl w:val="001C7146"/>
@@ -6434,7 +9508,7 @@
       </w:pPr>
     </w:lvl>
   </w:abstractNum>
-  <w:abstractNum w:abstractNumId="17" w15:restartNumberingAfterBreak="0">
+  <w:abstractNum w:abstractNumId="23" w15:restartNumberingAfterBreak="0">
     <w:nsid w:val="76434933"/>
     <w:multiLevelType w:val="hybridMultilevel"/>
     <w:tmpl w:val="001C7146"/>
@@ -6523,7 +9597,96 @@
       </w:pPr>
     </w:lvl>
   </w:abstractNum>
-  <w:abstractNum w:abstractNumId="18" w15:restartNumberingAfterBreak="0">
+  <w:abstractNum w:abstractNumId="24" w15:restartNumberingAfterBreak="0">
+    <w:nsid w:val="78D5677C"/>
+    <w:multiLevelType w:val="hybridMultilevel"/>
+    <w:tmpl w:val="001C7146"/>
+    <w:lvl w:ilvl="0" w:tplc="46104854">
+      <w:start w:val="1"/>
+      <w:numFmt w:val="decimal"/>
+      <w:lvlText w:val="%1."/>
+      <w:lvlJc w:val="left"/>
+      <w:pPr>
+        <w:ind w:left="760" w:hanging="360"/>
+      </w:pPr>
+      <w:rPr>
+        <w:rFonts w:hint="default"/>
+      </w:rPr>
+    </w:lvl>
+    <w:lvl w:ilvl="1" w:tplc="0409000F">
+      <w:start w:val="1"/>
+      <w:numFmt w:val="decimal"/>
+      <w:lvlText w:val="%2."/>
+      <w:lvlJc w:val="left"/>
+      <w:pPr>
+        <w:ind w:left="1200" w:hanging="400"/>
+      </w:pPr>
+    </w:lvl>
+    <w:lvl w:ilvl="2" w:tplc="0409001B">
+      <w:start w:val="1"/>
+      <w:numFmt w:val="lowerRoman"/>
+      <w:lvlText w:val="%3."/>
+      <w:lvlJc w:val="right"/>
+      <w:pPr>
+        <w:ind w:left="1600" w:hanging="400"/>
+      </w:pPr>
+    </w:lvl>
+    <w:lvl w:ilvl="3" w:tplc="0409000F">
+      <w:start w:val="1"/>
+      <w:numFmt w:val="decimal"/>
+      <w:lvlText w:val="%4."/>
+      <w:lvlJc w:val="left"/>
+      <w:pPr>
+        <w:ind w:left="2000" w:hanging="400"/>
+      </w:pPr>
+    </w:lvl>
+    <w:lvl w:ilvl="4" w:tplc="04090019" w:tentative="1">
+      <w:start w:val="1"/>
+      <w:numFmt w:val="upperLetter"/>
+      <w:lvlText w:val="%5."/>
+      <w:lvlJc w:val="left"/>
+      <w:pPr>
+        <w:ind w:left="2400" w:hanging="400"/>
+      </w:pPr>
+    </w:lvl>
+    <w:lvl w:ilvl="5" w:tplc="0409001B" w:tentative="1">
+      <w:start w:val="1"/>
+      <w:numFmt w:val="lowerRoman"/>
+      <w:lvlText w:val="%6."/>
+      <w:lvlJc w:val="right"/>
+      <w:pPr>
+        <w:ind w:left="2800" w:hanging="400"/>
+      </w:pPr>
+    </w:lvl>
+    <w:lvl w:ilvl="6" w:tplc="0409000F" w:tentative="1">
+      <w:start w:val="1"/>
+      <w:numFmt w:val="decimal"/>
+      <w:lvlText w:val="%7."/>
+      <w:lvlJc w:val="left"/>
+      <w:pPr>
+        <w:ind w:left="3200" w:hanging="400"/>
+      </w:pPr>
+    </w:lvl>
+    <w:lvl w:ilvl="7" w:tplc="04090019" w:tentative="1">
+      <w:start w:val="1"/>
+      <w:numFmt w:val="upperLetter"/>
+      <w:lvlText w:val="%8."/>
+      <w:lvlJc w:val="left"/>
+      <w:pPr>
+        <w:ind w:left="3600" w:hanging="400"/>
+      </w:pPr>
+    </w:lvl>
+    <w:lvl w:ilvl="8" w:tplc="0409001B" w:tentative="1">
+      <w:start w:val="1"/>
+      <w:numFmt w:val="lowerRoman"/>
+      <w:lvlText w:val="%9."/>
+      <w:lvlJc w:val="right"/>
+      <w:pPr>
+        <w:ind w:left="4000" w:hanging="400"/>
+      </w:pPr>
+    </w:lvl>
+  </w:abstractNum>
+  <w:abstractNum w:abstractNumId="25" w15:restartNumberingAfterBreak="0">
     <w:nsid w:val="7FC04690"/>
     <w:multiLevelType w:val="hybridMultilevel"/>
     <w:tmpl w:val="001C7146"/>
@@ -6613,61 +9776,82 @@
     </w:lvl>
   </w:abstractNum>
   <w:num w:numId="1">
+    <w:abstractNumId w:val="18"/>
+  </w:num>
+  <w:num w:numId="2">
+    <w:abstractNumId w:val="22"/>
+  </w:num>
+  <w:num w:numId="3">
+    <w:abstractNumId w:val="12"/>
+  </w:num>
+  <w:num w:numId="4">
+    <w:abstractNumId w:val="15"/>
+  </w:num>
+  <w:num w:numId="5">
+    <w:abstractNumId w:val="8"/>
+  </w:num>
+  <w:num w:numId="6">
+    <w:abstractNumId w:val="17"/>
+  </w:num>
+  <w:num w:numId="7">
+    <w:abstractNumId w:val="1"/>
+  </w:num>
+  <w:num w:numId="8">
+    <w:abstractNumId w:val="25"/>
+  </w:num>
+  <w:num w:numId="9">
     <w:abstractNumId w:val="13"/>
   </w:num>
-  <w:num w:numId="2">
+  <w:num w:numId="10">
+    <w:abstractNumId w:val="3"/>
+  </w:num>
+  <w:num w:numId="11">
+    <w:abstractNumId w:val="7"/>
+  </w:num>
+  <w:num w:numId="12">
+    <w:abstractNumId w:val="9"/>
+  </w:num>
+  <w:num w:numId="13">
+    <w:abstractNumId w:val="2"/>
+  </w:num>
+  <w:num w:numId="14">
+    <w:abstractNumId w:val="21"/>
+  </w:num>
+  <w:num w:numId="15">
+    <w:abstractNumId w:val="23"/>
+  </w:num>
+  <w:num w:numId="16">
     <w:abstractNumId w:val="16"/>
   </w:num>
-  <w:num w:numId="3">
-    <w:abstractNumId w:val="7"/>
+  <w:num w:numId="17">
+    <w:abstractNumId w:val="14"/>
   </w:num>
-  <w:num w:numId="4">
+  <w:num w:numId="18">
+    <w:abstractNumId w:val="11"/>
+  </w:num>
+  <w:num w:numId="19">
+    <w:abstractNumId w:val="19"/>
+  </w:num>
+  <w:num w:numId="20">
     <w:abstractNumId w:val="10"/>
   </w:num>
-  <w:num w:numId="5">
+  <w:num w:numId="21">
     <w:abstractNumId w:val="4"/>
   </w:num>
-  <w:num w:numId="6">
-    <w:abstractNumId w:val="12"/>
+  <w:num w:numId="22">
+    <w:abstractNumId w:val="24"/>
   </w:num>
-  <w:num w:numId="7">
+  <w:num w:numId="23">
+    <w:abstractNumId w:val="20"/>
+  </w:num>
+  <w:num w:numId="24">
+    <w:abstractNumId w:val="6"/>
+  </w:num>
+  <w:num w:numId="25">
     <w:abstractNumId w:val="0"/>
   </w:num>
-  <w:num w:numId="8">
-    <w:abstractNumId w:val="18"/>
-  </w:num>
-  <w:num w:numId="9">
-    <w:abstractNumId w:val="8"/>
-  </w:num>
-  <w:num w:numId="10">
-    <w:abstractNumId w:val="2"/>
-  </w:num>
-  <w:num w:numId="11">
-    <w:abstractNumId w:val="3"/>
-  </w:num>
-  <w:num w:numId="12">
+  <w:num w:numId="26">
     <w:abstractNumId w:val="5"/>
-  </w:num>
-  <w:num w:numId="13">
-    <w:abstractNumId w:val="1"/>
-  </w:num>
-  <w:num w:numId="14">
-    <w:abstractNumId w:val="15"/>
-  </w:num>
-  <w:num w:numId="15">
-    <w:abstractNumId w:val="17"/>
-  </w:num>
-  <w:num w:numId="16">
-    <w:abstractNumId w:val="11"/>
-  </w:num>
-  <w:num w:numId="17">
-    <w:abstractNumId w:val="9"/>
-  </w:num>
-  <w:num w:numId="18">
-    <w:abstractNumId w:val="6"/>
-  </w:num>
-  <w:num w:numId="19">
-    <w:abstractNumId w:val="14"/>
   </w:num>
 </w:numbering>
 </file>
